--- a/Dokumen/Dokumen User Manual Ver.2.0.docx
+++ b/Dokumen/Dokumen User Manual Ver.2.0.docx
@@ -12,7 +12,7 @@
           <w:lang w:val="en-US"/>
         </w:rPr>
       </w:pPr>
-      <w:bookmarkStart w:id="0" w:name="_Toc532795133"/>
+      <w:bookmarkStart w:id="0" w:name="_Toc532795925"/>
       <w:r>
         <w:rPr>
           <w:rFonts w:ascii="Times New Roman" w:hAnsi="Times New Roman"/>
@@ -580,7 +580,7 @@
           <w:sz w:val="24"/>
         </w:rPr>
       </w:pPr>
-      <w:bookmarkStart w:id="1" w:name="_Toc532795134"/>
+      <w:bookmarkStart w:id="1" w:name="_Toc532795926"/>
       <w:r>
         <w:rPr>
           <w:rFonts w:ascii="Times New Roman" w:hAnsi="Times New Roman" w:cs="Times New Roman"/>
@@ -662,7 +662,7 @@
             </w:rPr>
             <w:fldChar w:fldCharType="separate"/>
           </w:r>
-          <w:hyperlink w:anchor="_Toc532795133" w:history="1">
+          <w:hyperlink w:anchor="_Toc532795925" w:history="1">
             <w:r>
               <w:rPr>
                 <w:rStyle w:val="Hyperlink"/>
@@ -699,7 +699,7 @@
                 <w:noProof/>
                 <w:webHidden/>
               </w:rPr>
-              <w:instrText xml:space="preserve"> PAGEREF _Toc532795133 \h </w:instrText>
+              <w:instrText xml:space="preserve"> PAGEREF _Toc532795925 \h </w:instrText>
             </w:r>
             <w:r>
               <w:rPr>
@@ -742,7 +742,7 @@
               <w:lang w:val="en-ID" w:eastAsia="en-ID"/>
             </w:rPr>
           </w:pPr>
-          <w:hyperlink w:anchor="_Toc532795134" w:history="1">
+          <w:hyperlink w:anchor="_Toc532795926" w:history="1">
             <w:r>
               <w:rPr>
                 <w:rStyle w:val="Hyperlink"/>
@@ -771,7 +771,7 @@
                 <w:noProof/>
                 <w:webHidden/>
               </w:rPr>
-              <w:instrText xml:space="preserve"> PAGEREF _Toc532795134 \h </w:instrText>
+              <w:instrText xml:space="preserve"> PAGEREF _Toc532795926 \h </w:instrText>
             </w:r>
             <w:r>
               <w:rPr>
@@ -815,14 +815,14 @@
               <w:lang w:val="en-ID" w:eastAsia="en-ID"/>
             </w:rPr>
           </w:pPr>
-          <w:hyperlink w:anchor="_Toc532795135" w:history="1">
+          <w:hyperlink w:anchor="_Toc532795927" w:history="1">
             <w:r>
               <w:rPr>
                 <w:rStyle w:val="Hyperlink"/>
                 <w:rFonts w:ascii="Times New Roman" w:hAnsi="Times New Roman" w:cs="Times New Roman"/>
                 <w:noProof/>
               </w:rPr>
-              <w:t>a.</w:t>
+              <w:t>1.</w:t>
             </w:r>
             <w:r>
               <w:rPr>
@@ -859,7 +859,112 @@
                 <w:noProof/>
                 <w:webHidden/>
               </w:rPr>
-              <w:instrText xml:space="preserve"> PAGEREF _Toc532795135 \h </w:instrText>
+              <w:instrText xml:space="preserve"> PAGEREF _Toc532795927 \h </w:instrText>
+            </w:r>
+            <w:r>
+              <w:rPr>
+                <w:noProof/>
+                <w:webHidden/>
+              </w:rPr>
+            </w:r>
+            <w:r>
+              <w:rPr>
+                <w:noProof/>
+                <w:webHidden/>
+              </w:rPr>
+              <w:fldChar w:fldCharType="separate"/>
+            </w:r>
+            <w:r>
+              <w:rPr>
+                <w:noProof/>
+                <w:webHidden/>
+              </w:rPr>
+              <w:t>1</w:t>
+            </w:r>
+            <w:r>
+              <w:rPr>
+                <w:noProof/>
+                <w:webHidden/>
+              </w:rPr>
+              <w:fldChar w:fldCharType="end"/>
+            </w:r>
+          </w:hyperlink>
+        </w:p>
+        <w:p>
+          <w:pPr>
+            <w:pStyle w:val="TOC1"/>
+            <w:tabs>
+              <w:tab w:val="left" w:pos="440"/>
+              <w:tab w:val="right" w:leader="dot" w:pos="8261"/>
+            </w:tabs>
+            <w:rPr>
+              <w:rFonts w:eastAsiaTheme="minorEastAsia"/>
+              <w:noProof/>
+              <w:lang w:val="en-ID" w:eastAsia="en-ID"/>
+            </w:rPr>
+          </w:pPr>
+          <w:hyperlink w:anchor="_Toc532795928" w:history="1">
+            <w:r>
+              <w:rPr>
+                <w:rStyle w:val="Hyperlink"/>
+                <w:rFonts w:ascii="Times New Roman" w:hAnsi="Times New Roman" w:cs="Times New Roman"/>
+                <w:noProof/>
+              </w:rPr>
+              <w:t>2.</w:t>
+            </w:r>
+            <w:r>
+              <w:rPr>
+                <w:rFonts w:eastAsiaTheme="minorEastAsia"/>
+                <w:noProof/>
+                <w:lang w:val="en-ID" w:eastAsia="en-ID"/>
+              </w:rPr>
+              <w:tab/>
+            </w:r>
+            <w:r>
+              <w:rPr>
+                <w:rStyle w:val="Hyperlink"/>
+                <w:rFonts w:ascii="Times New Roman" w:hAnsi="Times New Roman" w:cs="Times New Roman"/>
+                <w:noProof/>
+              </w:rPr>
+              <w:t xml:space="preserve">Cara Melakukan </w:t>
+            </w:r>
+            <w:r>
+              <w:rPr>
+                <w:rStyle w:val="Hyperlink"/>
+                <w:rFonts w:ascii="Times New Roman" w:hAnsi="Times New Roman" w:cs="Times New Roman"/>
+                <w:i/>
+                <w:noProof/>
+              </w:rPr>
+              <w:t xml:space="preserve">Input </w:t>
+            </w:r>
+            <w:r>
+              <w:rPr>
+                <w:rStyle w:val="Hyperlink"/>
+                <w:rFonts w:ascii="Times New Roman" w:hAnsi="Times New Roman" w:cs="Times New Roman"/>
+                <w:noProof/>
+              </w:rPr>
+              <w:t>Pelanggaran</w:t>
+            </w:r>
+            <w:r>
+              <w:rPr>
+                <w:noProof/>
+                <w:webHidden/>
+              </w:rPr>
+              <w:tab/>
+            </w:r>
+            <w:r>
+              <w:rPr>
+                <w:noProof/>
+                <w:webHidden/>
+              </w:rPr>
+              <w:fldChar w:fldCharType="begin"/>
+            </w:r>
+            <w:r>
+              <w:rPr>
+                <w:noProof/>
+                <w:webHidden/>
+              </w:rPr>
+              <w:instrText xml:space="preserve"> PAGEREF _Toc532795928 \h </w:instrText>
             </w:r>
             <w:r>
               <w:rPr>
@@ -949,21 +1054,23 @@
         <w:pStyle w:val="Heading1"/>
         <w:numPr>
           <w:ilvl w:val="0"/>
-          <w:numId w:val="26"/>
+          <w:numId w:val="28"/>
         </w:numPr>
         <w:spacing w:after="240" w:line="276" w:lineRule="auto"/>
         <w:rPr>
           <w:rFonts w:ascii="Times New Roman" w:hAnsi="Times New Roman" w:cs="Times New Roman"/>
           <w:color w:val="auto"/>
           <w:sz w:val="24"/>
-        </w:rPr>
-      </w:pPr>
-      <w:bookmarkStart w:id="2" w:name="_Toc532795135"/>
+          <w:szCs w:val="24"/>
+        </w:rPr>
+      </w:pPr>
+      <w:bookmarkStart w:id="2" w:name="_Toc532795927"/>
       <w:r>
         <w:rPr>
           <w:rFonts w:ascii="Times New Roman" w:hAnsi="Times New Roman" w:cs="Times New Roman"/>
           <w:color w:val="auto"/>
           <w:sz w:val="24"/>
+          <w:szCs w:val="24"/>
         </w:rPr>
         <w:lastRenderedPageBreak/>
         <w:t>Cara Login</w:t>
@@ -971,12 +1078,23 @@
       <w:bookmarkEnd w:id="2"/>
     </w:p>
     <w:p>
-      <w:r>
-        <w:rPr>
+      <w:pPr>
+        <w:ind w:left="567"/>
+        <w:rPr>
+          <w:rFonts w:ascii="Times New Roman" w:hAnsi="Times New Roman" w:cs="Times New Roman"/>
+          <w:sz w:val="24"/>
+          <w:szCs w:val="24"/>
+        </w:rPr>
+      </w:pPr>
+      <w:r>
+        <w:rPr>
+          <w:rFonts w:ascii="Times New Roman" w:hAnsi="Times New Roman" w:cs="Times New Roman"/>
           <w:noProof/>
+          <w:sz w:val="24"/>
+          <w:szCs w:val="24"/>
         </w:rPr>
         <w:drawing>
-          <wp:inline distT="0" distB="0" distL="0" distR="0" wp14:anchorId="1AEE3233" wp14:editId="3F089B8E">
+          <wp:inline distT="0" distB="0" distL="0" distR="0" wp14:anchorId="1AEE3233" wp14:editId="5CAD91AF">
             <wp:extent cx="2790825" cy="304800"/>
             <wp:effectExtent l="0" t="0" r="9525" b="0"/>
             <wp:docPr id="4" name="Picture 4"/>
@@ -1011,8 +1129,859 @@
           </wp:inline>
         </w:drawing>
       </w:r>
-      <w:bookmarkStart w:id="3" w:name="_GoBack"/>
+    </w:p>
+    <w:p>
+      <w:pPr>
+        <w:pStyle w:val="ListParagraph"/>
+        <w:numPr>
+          <w:ilvl w:val="0"/>
+          <w:numId w:val="30"/>
+        </w:numPr>
+        <w:rPr>
+          <w:rFonts w:ascii="Times New Roman" w:hAnsi="Times New Roman" w:cs="Times New Roman"/>
+          <w:sz w:val="24"/>
+          <w:szCs w:val="24"/>
+        </w:rPr>
+      </w:pPr>
+      <w:proofErr w:type="spellStart"/>
+      <w:r>
+        <w:rPr>
+          <w:rFonts w:ascii="Times New Roman" w:hAnsi="Times New Roman" w:cs="Times New Roman"/>
+          <w:sz w:val="24"/>
+          <w:szCs w:val="24"/>
+        </w:rPr>
+        <w:t>Ketikan</w:t>
+      </w:r>
+      <w:proofErr w:type="spellEnd"/>
+      <w:r>
+        <w:rPr>
+          <w:rFonts w:ascii="Times New Roman" w:hAnsi="Times New Roman" w:cs="Times New Roman"/>
+          <w:sz w:val="24"/>
+          <w:szCs w:val="24"/>
+        </w:rPr>
+        <w:t xml:space="preserve"> </w:t>
+      </w:r>
+      <w:proofErr w:type="spellStart"/>
+      <w:r>
+        <w:rPr>
+          <w:rFonts w:ascii="Times New Roman" w:hAnsi="Times New Roman" w:cs="Times New Roman"/>
+          <w:sz w:val="24"/>
+          <w:szCs w:val="24"/>
+        </w:rPr>
+        <w:t>alamat</w:t>
+      </w:r>
+      <w:proofErr w:type="spellEnd"/>
+      <w:r>
+        <w:rPr>
+          <w:rFonts w:ascii="Times New Roman" w:hAnsi="Times New Roman" w:cs="Times New Roman"/>
+          <w:sz w:val="24"/>
+          <w:szCs w:val="24"/>
+        </w:rPr>
+        <w:t xml:space="preserve"> localhost pada web browser </w:t>
+      </w:r>
+      <w:proofErr w:type="spellStart"/>
+      <w:r>
+        <w:rPr>
+          <w:rFonts w:ascii="Times New Roman" w:hAnsi="Times New Roman" w:cs="Times New Roman"/>
+          <w:sz w:val="24"/>
+          <w:szCs w:val="24"/>
+        </w:rPr>
+        <w:t>seperti</w:t>
+      </w:r>
+      <w:proofErr w:type="spellEnd"/>
+      <w:r>
+        <w:rPr>
+          <w:rFonts w:ascii="Times New Roman" w:hAnsi="Times New Roman" w:cs="Times New Roman"/>
+          <w:sz w:val="24"/>
+          <w:szCs w:val="24"/>
+        </w:rPr>
+        <w:t xml:space="preserve"> pada </w:t>
+      </w:r>
+      <w:proofErr w:type="spellStart"/>
+      <w:r>
+        <w:rPr>
+          <w:rFonts w:ascii="Times New Roman" w:hAnsi="Times New Roman" w:cs="Times New Roman"/>
+          <w:sz w:val="24"/>
+          <w:szCs w:val="24"/>
+        </w:rPr>
+        <w:t>gambar</w:t>
+      </w:r>
+      <w:proofErr w:type="spellEnd"/>
+      <w:r>
+        <w:rPr>
+          <w:rFonts w:ascii="Times New Roman" w:hAnsi="Times New Roman" w:cs="Times New Roman"/>
+          <w:sz w:val="24"/>
+          <w:szCs w:val="24"/>
+        </w:rPr>
+        <w:t xml:space="preserve"> </w:t>
+      </w:r>
+      <w:proofErr w:type="spellStart"/>
+      <w:r>
+        <w:rPr>
+          <w:rFonts w:ascii="Times New Roman" w:hAnsi="Times New Roman" w:cs="Times New Roman"/>
+          <w:sz w:val="24"/>
+          <w:szCs w:val="24"/>
+        </w:rPr>
+        <w:t>tersebut</w:t>
+      </w:r>
+      <w:proofErr w:type="spellEnd"/>
+      <w:r>
+        <w:rPr>
+          <w:rFonts w:ascii="Times New Roman" w:hAnsi="Times New Roman" w:cs="Times New Roman"/>
+          <w:sz w:val="24"/>
+          <w:szCs w:val="24"/>
+        </w:rPr>
+        <w:t xml:space="preserve">. Setelah </w:t>
+      </w:r>
+      <w:proofErr w:type="spellStart"/>
+      <w:r>
+        <w:rPr>
+          <w:rFonts w:ascii="Times New Roman" w:hAnsi="Times New Roman" w:cs="Times New Roman"/>
+          <w:sz w:val="24"/>
+          <w:szCs w:val="24"/>
+        </w:rPr>
+        <w:t>itu</w:t>
+      </w:r>
+      <w:proofErr w:type="spellEnd"/>
+      <w:r>
+        <w:rPr>
+          <w:rFonts w:ascii="Times New Roman" w:hAnsi="Times New Roman" w:cs="Times New Roman"/>
+          <w:sz w:val="24"/>
+          <w:szCs w:val="24"/>
+        </w:rPr>
+        <w:t xml:space="preserve"> </w:t>
+      </w:r>
+      <w:proofErr w:type="spellStart"/>
+      <w:r>
+        <w:rPr>
+          <w:rFonts w:ascii="Times New Roman" w:hAnsi="Times New Roman" w:cs="Times New Roman"/>
+          <w:sz w:val="24"/>
+          <w:szCs w:val="24"/>
+        </w:rPr>
+        <w:t>tekan</w:t>
+      </w:r>
+      <w:proofErr w:type="spellEnd"/>
+      <w:r>
+        <w:rPr>
+          <w:rFonts w:ascii="Times New Roman" w:hAnsi="Times New Roman" w:cs="Times New Roman"/>
+          <w:sz w:val="24"/>
+          <w:szCs w:val="24"/>
+        </w:rPr>
+        <w:t xml:space="preserve"> </w:t>
+      </w:r>
+      <w:proofErr w:type="spellStart"/>
+      <w:r>
+        <w:rPr>
+          <w:rFonts w:ascii="Times New Roman" w:hAnsi="Times New Roman" w:cs="Times New Roman"/>
+          <w:sz w:val="24"/>
+          <w:szCs w:val="24"/>
+        </w:rPr>
+        <w:t>tombol</w:t>
+      </w:r>
+      <w:proofErr w:type="spellEnd"/>
+      <w:r>
+        <w:rPr>
+          <w:rFonts w:ascii="Times New Roman" w:hAnsi="Times New Roman" w:cs="Times New Roman"/>
+          <w:sz w:val="24"/>
+          <w:szCs w:val="24"/>
+        </w:rPr>
+        <w:t xml:space="preserve"> enter.</w:t>
+      </w:r>
+    </w:p>
+    <w:p>
+      <w:pPr>
+        <w:ind w:left="567"/>
+        <w:rPr>
+          <w:rFonts w:ascii="Times New Roman" w:hAnsi="Times New Roman" w:cs="Times New Roman"/>
+          <w:sz w:val="24"/>
+          <w:szCs w:val="24"/>
+        </w:rPr>
+      </w:pPr>
+      <w:r>
+        <w:rPr>
+          <w:rFonts w:ascii="Times New Roman" w:hAnsi="Times New Roman" w:cs="Times New Roman"/>
+          <w:noProof/>
+          <w:sz w:val="24"/>
+          <w:szCs w:val="24"/>
+        </w:rPr>
+        <w:drawing>
+          <wp:inline distT="0" distB="0" distL="0" distR="0" wp14:anchorId="2EDCCB77" wp14:editId="3713EF45">
+            <wp:extent cx="1913861" cy="1656551"/>
+            <wp:effectExtent l="0" t="0" r="0" b="1270"/>
+            <wp:docPr id="2" name="Picture 2"/>
+            <wp:cNvGraphicFramePr>
+              <a:graphicFrameLocks xmlns:a="http://schemas.openxmlformats.org/drawingml/2006/main" noChangeAspect="1"/>
+            </wp:cNvGraphicFramePr>
+            <a:graphic xmlns:a="http://schemas.openxmlformats.org/drawingml/2006/main">
+              <a:graphicData uri="http://schemas.openxmlformats.org/drawingml/2006/picture">
+                <pic:pic xmlns:pic="http://schemas.openxmlformats.org/drawingml/2006/picture">
+                  <pic:nvPicPr>
+                    <pic:cNvPr id="1" name=""/>
+                    <pic:cNvPicPr/>
+                  </pic:nvPicPr>
+                  <pic:blipFill>
+                    <a:blip r:embed="rId12"/>
+                    <a:stretch>
+                      <a:fillRect/>
+                    </a:stretch>
+                  </pic:blipFill>
+                  <pic:spPr>
+                    <a:xfrm>
+                      <a:off x="0" y="0"/>
+                      <a:ext cx="1934298" cy="1674241"/>
+                    </a:xfrm>
+                    <a:prstGeom prst="rect">
+                      <a:avLst/>
+                    </a:prstGeom>
+                  </pic:spPr>
+                </pic:pic>
+              </a:graphicData>
+            </a:graphic>
+          </wp:inline>
+        </w:drawing>
+      </w:r>
+    </w:p>
+    <w:p>
+      <w:pPr>
+        <w:pStyle w:val="ListParagraph"/>
+        <w:numPr>
+          <w:ilvl w:val="0"/>
+          <w:numId w:val="30"/>
+        </w:numPr>
+        <w:rPr>
+          <w:rFonts w:ascii="Times New Roman" w:hAnsi="Times New Roman" w:cs="Times New Roman"/>
+          <w:sz w:val="24"/>
+          <w:szCs w:val="24"/>
+        </w:rPr>
+      </w:pPr>
+      <w:r>
+        <w:rPr>
+          <w:rFonts w:ascii="Times New Roman" w:hAnsi="Times New Roman" w:cs="Times New Roman"/>
+          <w:sz w:val="24"/>
+          <w:szCs w:val="24"/>
+        </w:rPr>
+        <w:t xml:space="preserve">Setelah </w:t>
+      </w:r>
+      <w:proofErr w:type="spellStart"/>
+      <w:r>
+        <w:rPr>
+          <w:rFonts w:ascii="Times New Roman" w:hAnsi="Times New Roman" w:cs="Times New Roman"/>
+          <w:sz w:val="24"/>
+          <w:szCs w:val="24"/>
+        </w:rPr>
+        <w:t>masuk</w:t>
+      </w:r>
+      <w:proofErr w:type="spellEnd"/>
+      <w:r>
+        <w:rPr>
+          <w:rFonts w:ascii="Times New Roman" w:hAnsi="Times New Roman" w:cs="Times New Roman"/>
+          <w:sz w:val="24"/>
+          <w:szCs w:val="24"/>
+        </w:rPr>
+        <w:t xml:space="preserve"> </w:t>
+      </w:r>
+      <w:proofErr w:type="spellStart"/>
+      <w:r>
+        <w:rPr>
+          <w:rFonts w:ascii="Times New Roman" w:hAnsi="Times New Roman" w:cs="Times New Roman"/>
+          <w:sz w:val="24"/>
+          <w:szCs w:val="24"/>
+        </w:rPr>
+        <w:t>kedalam</w:t>
+      </w:r>
+      <w:proofErr w:type="spellEnd"/>
+      <w:r>
+        <w:rPr>
+          <w:rFonts w:ascii="Times New Roman" w:hAnsi="Times New Roman" w:cs="Times New Roman"/>
+          <w:sz w:val="24"/>
+          <w:szCs w:val="24"/>
+        </w:rPr>
+        <w:t xml:space="preserve"> </w:t>
+      </w:r>
+      <w:proofErr w:type="spellStart"/>
+      <w:r>
+        <w:rPr>
+          <w:rFonts w:ascii="Times New Roman" w:hAnsi="Times New Roman" w:cs="Times New Roman"/>
+          <w:sz w:val="24"/>
+          <w:szCs w:val="24"/>
+        </w:rPr>
+        <w:t>halaman</w:t>
+      </w:r>
+      <w:proofErr w:type="spellEnd"/>
+      <w:r>
+        <w:rPr>
+          <w:rFonts w:ascii="Times New Roman" w:hAnsi="Times New Roman" w:cs="Times New Roman"/>
+          <w:sz w:val="24"/>
+          <w:szCs w:val="24"/>
+        </w:rPr>
+        <w:t xml:space="preserve"> </w:t>
+      </w:r>
+      <w:r>
+        <w:rPr>
+          <w:rFonts w:ascii="Times New Roman" w:hAnsi="Times New Roman" w:cs="Times New Roman"/>
+          <w:i/>
+          <w:sz w:val="24"/>
+          <w:szCs w:val="24"/>
+        </w:rPr>
+        <w:t>login.</w:t>
+      </w:r>
+      <w:r>
+        <w:rPr>
+          <w:rFonts w:ascii="Times New Roman" w:hAnsi="Times New Roman" w:cs="Times New Roman"/>
+          <w:sz w:val="24"/>
+          <w:szCs w:val="24"/>
+        </w:rPr>
+        <w:t xml:space="preserve"> </w:t>
+      </w:r>
+      <w:proofErr w:type="spellStart"/>
+      <w:r>
+        <w:rPr>
+          <w:rFonts w:ascii="Times New Roman" w:hAnsi="Times New Roman" w:cs="Times New Roman"/>
+          <w:sz w:val="24"/>
+          <w:szCs w:val="24"/>
+        </w:rPr>
+        <w:t>Ketikan</w:t>
+      </w:r>
+      <w:proofErr w:type="spellEnd"/>
+      <w:r>
+        <w:rPr>
+          <w:rFonts w:ascii="Times New Roman" w:hAnsi="Times New Roman" w:cs="Times New Roman"/>
+          <w:sz w:val="24"/>
+          <w:szCs w:val="24"/>
+        </w:rPr>
+        <w:t xml:space="preserve"> </w:t>
+      </w:r>
+      <w:r>
+        <w:rPr>
+          <w:rFonts w:ascii="Times New Roman" w:hAnsi="Times New Roman" w:cs="Times New Roman"/>
+          <w:i/>
+          <w:sz w:val="24"/>
+          <w:szCs w:val="24"/>
+        </w:rPr>
+        <w:t xml:space="preserve">username </w:t>
+      </w:r>
+      <w:r>
+        <w:rPr>
+          <w:rFonts w:ascii="Times New Roman" w:hAnsi="Times New Roman" w:cs="Times New Roman"/>
+          <w:sz w:val="24"/>
+          <w:szCs w:val="24"/>
+        </w:rPr>
+        <w:t xml:space="preserve">dan </w:t>
+      </w:r>
+      <w:r>
+        <w:rPr>
+          <w:rFonts w:ascii="Times New Roman" w:hAnsi="Times New Roman" w:cs="Times New Roman"/>
+          <w:i/>
+          <w:sz w:val="24"/>
+          <w:szCs w:val="24"/>
+        </w:rPr>
+        <w:t xml:space="preserve">password </w:t>
+      </w:r>
+      <w:proofErr w:type="spellStart"/>
+      <w:r>
+        <w:rPr>
+          <w:rFonts w:ascii="Times New Roman" w:hAnsi="Times New Roman" w:cs="Times New Roman"/>
+          <w:sz w:val="24"/>
+          <w:szCs w:val="24"/>
+        </w:rPr>
+        <w:t>anda</w:t>
+      </w:r>
+      <w:proofErr w:type="spellEnd"/>
+      <w:r>
+        <w:rPr>
+          <w:rFonts w:ascii="Times New Roman" w:hAnsi="Times New Roman" w:cs="Times New Roman"/>
+          <w:sz w:val="24"/>
+          <w:szCs w:val="24"/>
+        </w:rPr>
+        <w:t xml:space="preserve"> </w:t>
+      </w:r>
+      <w:proofErr w:type="spellStart"/>
+      <w:r>
+        <w:rPr>
+          <w:rFonts w:ascii="Times New Roman" w:hAnsi="Times New Roman" w:cs="Times New Roman"/>
+          <w:sz w:val="24"/>
+          <w:szCs w:val="24"/>
+        </w:rPr>
+        <w:t>sesuai</w:t>
+      </w:r>
+      <w:proofErr w:type="spellEnd"/>
+      <w:r>
+        <w:rPr>
+          <w:rFonts w:ascii="Times New Roman" w:hAnsi="Times New Roman" w:cs="Times New Roman"/>
+          <w:sz w:val="24"/>
+          <w:szCs w:val="24"/>
+        </w:rPr>
+        <w:t xml:space="preserve"> pada </w:t>
+      </w:r>
+      <w:proofErr w:type="spellStart"/>
+      <w:r>
+        <w:rPr>
+          <w:rFonts w:ascii="Times New Roman" w:hAnsi="Times New Roman" w:cs="Times New Roman"/>
+          <w:sz w:val="24"/>
+          <w:szCs w:val="24"/>
+        </w:rPr>
+        <w:t>kolom</w:t>
+      </w:r>
+      <w:proofErr w:type="spellEnd"/>
+      <w:r>
+        <w:rPr>
+          <w:rFonts w:ascii="Times New Roman" w:hAnsi="Times New Roman" w:cs="Times New Roman"/>
+          <w:sz w:val="24"/>
+          <w:szCs w:val="24"/>
+        </w:rPr>
+        <w:t xml:space="preserve"> yang </w:t>
+      </w:r>
+      <w:proofErr w:type="spellStart"/>
+      <w:r>
+        <w:rPr>
+          <w:rFonts w:ascii="Times New Roman" w:hAnsi="Times New Roman" w:cs="Times New Roman"/>
+          <w:sz w:val="24"/>
+          <w:szCs w:val="24"/>
+        </w:rPr>
+        <w:t>tersedia</w:t>
+      </w:r>
+      <w:proofErr w:type="spellEnd"/>
+      <w:r>
+        <w:rPr>
+          <w:rFonts w:ascii="Times New Roman" w:hAnsi="Times New Roman" w:cs="Times New Roman"/>
+          <w:sz w:val="24"/>
+          <w:szCs w:val="24"/>
+        </w:rPr>
+        <w:t>.</w:t>
+      </w:r>
+    </w:p>
+    <w:p>
+      <w:pPr>
+        <w:pStyle w:val="ListParagraph"/>
+        <w:numPr>
+          <w:ilvl w:val="0"/>
+          <w:numId w:val="30"/>
+        </w:numPr>
+        <w:rPr>
+          <w:rFonts w:ascii="Times New Roman" w:hAnsi="Times New Roman" w:cs="Times New Roman"/>
+          <w:sz w:val="24"/>
+          <w:szCs w:val="24"/>
+        </w:rPr>
+      </w:pPr>
+      <w:r>
+        <w:rPr>
+          <w:rFonts w:ascii="Times New Roman" w:hAnsi="Times New Roman" w:cs="Times New Roman"/>
+          <w:sz w:val="24"/>
+          <w:szCs w:val="24"/>
+        </w:rPr>
+        <w:t xml:space="preserve">Setelah </w:t>
+      </w:r>
+      <w:proofErr w:type="spellStart"/>
+      <w:r>
+        <w:rPr>
+          <w:rFonts w:ascii="Times New Roman" w:hAnsi="Times New Roman" w:cs="Times New Roman"/>
+          <w:sz w:val="24"/>
+          <w:szCs w:val="24"/>
+        </w:rPr>
+        <w:t>anda</w:t>
+      </w:r>
+      <w:proofErr w:type="spellEnd"/>
+      <w:r>
+        <w:rPr>
+          <w:rFonts w:ascii="Times New Roman" w:hAnsi="Times New Roman" w:cs="Times New Roman"/>
+          <w:sz w:val="24"/>
+          <w:szCs w:val="24"/>
+        </w:rPr>
+        <w:t xml:space="preserve"> </w:t>
+      </w:r>
+      <w:proofErr w:type="spellStart"/>
+      <w:r>
+        <w:rPr>
+          <w:rFonts w:ascii="Times New Roman" w:hAnsi="Times New Roman" w:cs="Times New Roman"/>
+          <w:sz w:val="24"/>
+          <w:szCs w:val="24"/>
+        </w:rPr>
+        <w:t>berhasil</w:t>
+      </w:r>
+      <w:proofErr w:type="spellEnd"/>
+      <w:r>
+        <w:rPr>
+          <w:rFonts w:ascii="Times New Roman" w:hAnsi="Times New Roman" w:cs="Times New Roman"/>
+          <w:sz w:val="24"/>
+          <w:szCs w:val="24"/>
+        </w:rPr>
+        <w:t xml:space="preserve"> </w:t>
+      </w:r>
+      <w:proofErr w:type="spellStart"/>
+      <w:r>
+        <w:rPr>
+          <w:rFonts w:ascii="Times New Roman" w:hAnsi="Times New Roman" w:cs="Times New Roman"/>
+          <w:sz w:val="24"/>
+          <w:szCs w:val="24"/>
+        </w:rPr>
+        <w:t>masuk</w:t>
+      </w:r>
+      <w:proofErr w:type="spellEnd"/>
+      <w:r>
+        <w:rPr>
+          <w:rFonts w:ascii="Times New Roman" w:hAnsi="Times New Roman" w:cs="Times New Roman"/>
+          <w:sz w:val="24"/>
+          <w:szCs w:val="24"/>
+        </w:rPr>
+        <w:t xml:space="preserve">, </w:t>
+      </w:r>
+      <w:proofErr w:type="spellStart"/>
+      <w:r>
+        <w:rPr>
+          <w:rFonts w:ascii="Times New Roman" w:hAnsi="Times New Roman" w:cs="Times New Roman"/>
+          <w:sz w:val="24"/>
+          <w:szCs w:val="24"/>
+        </w:rPr>
+        <w:t>maka</w:t>
+      </w:r>
+      <w:proofErr w:type="spellEnd"/>
+      <w:r>
+        <w:rPr>
+          <w:rFonts w:ascii="Times New Roman" w:hAnsi="Times New Roman" w:cs="Times New Roman"/>
+          <w:sz w:val="24"/>
+          <w:szCs w:val="24"/>
+        </w:rPr>
+        <w:t xml:space="preserve"> </w:t>
+      </w:r>
+      <w:proofErr w:type="spellStart"/>
+      <w:r>
+        <w:rPr>
+          <w:rFonts w:ascii="Times New Roman" w:hAnsi="Times New Roman" w:cs="Times New Roman"/>
+          <w:sz w:val="24"/>
+          <w:szCs w:val="24"/>
+        </w:rPr>
+        <w:t>anda</w:t>
+      </w:r>
+      <w:proofErr w:type="spellEnd"/>
+      <w:r>
+        <w:rPr>
+          <w:rFonts w:ascii="Times New Roman" w:hAnsi="Times New Roman" w:cs="Times New Roman"/>
+          <w:sz w:val="24"/>
+          <w:szCs w:val="24"/>
+        </w:rPr>
+        <w:t xml:space="preserve"> </w:t>
+      </w:r>
+      <w:proofErr w:type="spellStart"/>
+      <w:r>
+        <w:rPr>
+          <w:rFonts w:ascii="Times New Roman" w:hAnsi="Times New Roman" w:cs="Times New Roman"/>
+          <w:sz w:val="24"/>
+          <w:szCs w:val="24"/>
+        </w:rPr>
+        <w:t>akan</w:t>
+      </w:r>
+      <w:proofErr w:type="spellEnd"/>
+      <w:r>
+        <w:rPr>
+          <w:rFonts w:ascii="Times New Roman" w:hAnsi="Times New Roman" w:cs="Times New Roman"/>
+          <w:sz w:val="24"/>
+          <w:szCs w:val="24"/>
+        </w:rPr>
+        <w:t xml:space="preserve"> </w:t>
+      </w:r>
+      <w:proofErr w:type="spellStart"/>
+      <w:r>
+        <w:rPr>
+          <w:rFonts w:ascii="Times New Roman" w:hAnsi="Times New Roman" w:cs="Times New Roman"/>
+          <w:sz w:val="24"/>
+          <w:szCs w:val="24"/>
+        </w:rPr>
+        <w:t>melihat</w:t>
+      </w:r>
+      <w:proofErr w:type="spellEnd"/>
+      <w:r>
+        <w:rPr>
+          <w:rFonts w:ascii="Times New Roman" w:hAnsi="Times New Roman" w:cs="Times New Roman"/>
+          <w:sz w:val="24"/>
+          <w:szCs w:val="24"/>
+        </w:rPr>
+        <w:t xml:space="preserve"> </w:t>
+      </w:r>
+      <w:proofErr w:type="spellStart"/>
+      <w:r>
+        <w:rPr>
+          <w:rFonts w:ascii="Times New Roman" w:hAnsi="Times New Roman" w:cs="Times New Roman"/>
+          <w:sz w:val="24"/>
+          <w:szCs w:val="24"/>
+        </w:rPr>
+        <w:t>tampilan</w:t>
+      </w:r>
+      <w:proofErr w:type="spellEnd"/>
+      <w:r>
+        <w:rPr>
+          <w:rFonts w:ascii="Times New Roman" w:hAnsi="Times New Roman" w:cs="Times New Roman"/>
+          <w:sz w:val="24"/>
+          <w:szCs w:val="24"/>
+        </w:rPr>
+        <w:t xml:space="preserve"> dashboard.</w:t>
+      </w:r>
+    </w:p>
+    <w:p>
+      <w:pPr>
+        <w:pStyle w:val="ListParagraph"/>
+        <w:ind w:left="927"/>
+        <w:rPr>
+          <w:rFonts w:ascii="Times New Roman" w:hAnsi="Times New Roman" w:cs="Times New Roman"/>
+          <w:sz w:val="24"/>
+          <w:szCs w:val="24"/>
+        </w:rPr>
+      </w:pPr>
+    </w:p>
+    <w:p>
+      <w:pPr>
+        <w:pStyle w:val="ListParagraph"/>
+        <w:numPr>
+          <w:ilvl w:val="0"/>
+          <w:numId w:val="28"/>
+        </w:numPr>
+        <w:outlineLvl w:val="0"/>
+        <w:rPr>
+          <w:rFonts w:ascii="Times New Roman" w:hAnsi="Times New Roman" w:cs="Times New Roman"/>
+          <w:sz w:val="24"/>
+          <w:szCs w:val="24"/>
+        </w:rPr>
+      </w:pPr>
+      <w:bookmarkStart w:id="3" w:name="_Toc532795928"/>
+      <w:r>
+        <w:rPr>
+          <w:rFonts w:ascii="Times New Roman" w:hAnsi="Times New Roman" w:cs="Times New Roman"/>
+          <w:sz w:val="24"/>
+          <w:szCs w:val="24"/>
+        </w:rPr>
+        <w:t>C</w:t>
+      </w:r>
+      <w:r>
+        <w:rPr>
+          <w:rFonts w:ascii="Times New Roman" w:hAnsi="Times New Roman" w:cs="Times New Roman"/>
+          <w:sz w:val="24"/>
+          <w:szCs w:val="24"/>
+        </w:rPr>
+        <w:t xml:space="preserve">ara </w:t>
+      </w:r>
+      <w:proofErr w:type="spellStart"/>
+      <w:r>
+        <w:rPr>
+          <w:rFonts w:ascii="Times New Roman" w:hAnsi="Times New Roman" w:cs="Times New Roman"/>
+          <w:sz w:val="24"/>
+          <w:szCs w:val="24"/>
+        </w:rPr>
+        <w:t>Melakukan</w:t>
+      </w:r>
+      <w:proofErr w:type="spellEnd"/>
+      <w:r>
+        <w:rPr>
+          <w:rFonts w:ascii="Times New Roman" w:hAnsi="Times New Roman" w:cs="Times New Roman"/>
+          <w:sz w:val="24"/>
+          <w:szCs w:val="24"/>
+        </w:rPr>
+        <w:t xml:space="preserve"> </w:t>
+      </w:r>
+      <w:r>
+        <w:rPr>
+          <w:rFonts w:ascii="Times New Roman" w:hAnsi="Times New Roman" w:cs="Times New Roman"/>
+          <w:i/>
+          <w:sz w:val="24"/>
+          <w:szCs w:val="24"/>
+        </w:rPr>
+        <w:t xml:space="preserve">Input </w:t>
+      </w:r>
+      <w:proofErr w:type="spellStart"/>
+      <w:r>
+        <w:rPr>
+          <w:rFonts w:ascii="Times New Roman" w:hAnsi="Times New Roman" w:cs="Times New Roman"/>
+          <w:sz w:val="24"/>
+          <w:szCs w:val="24"/>
+        </w:rPr>
+        <w:t>Pelanggaran</w:t>
+      </w:r>
       <w:bookmarkEnd w:id="3"/>
+      <w:proofErr w:type="spellEnd"/>
+    </w:p>
+    <w:p>
+      <w:pPr>
+        <w:pStyle w:val="ListParagraph"/>
+        <w:numPr>
+          <w:ilvl w:val="0"/>
+          <w:numId w:val="28"/>
+        </w:numPr>
+        <w:outlineLvl w:val="0"/>
+        <w:rPr>
+          <w:rFonts w:ascii="Times New Roman" w:hAnsi="Times New Roman" w:cs="Times New Roman"/>
+          <w:sz w:val="24"/>
+          <w:szCs w:val="24"/>
+        </w:rPr>
+      </w:pPr>
+      <w:r>
+        <w:rPr>
+          <w:rFonts w:ascii="Times New Roman" w:hAnsi="Times New Roman" w:cs="Times New Roman"/>
+          <w:sz w:val="24"/>
+          <w:szCs w:val="24"/>
+        </w:rPr>
+        <w:t xml:space="preserve">Cara </w:t>
+      </w:r>
+      <w:proofErr w:type="spellStart"/>
+      <w:r>
+        <w:rPr>
+          <w:rFonts w:ascii="Times New Roman" w:hAnsi="Times New Roman" w:cs="Times New Roman"/>
+          <w:sz w:val="24"/>
+          <w:szCs w:val="24"/>
+        </w:rPr>
+        <w:t>Melihat</w:t>
+      </w:r>
+      <w:proofErr w:type="spellEnd"/>
+      <w:r>
+        <w:rPr>
+          <w:rFonts w:ascii="Times New Roman" w:hAnsi="Times New Roman" w:cs="Times New Roman"/>
+          <w:sz w:val="24"/>
+          <w:szCs w:val="24"/>
+        </w:rPr>
+        <w:t xml:space="preserve"> Data </w:t>
+      </w:r>
+      <w:proofErr w:type="spellStart"/>
+      <w:r>
+        <w:rPr>
+          <w:rFonts w:ascii="Times New Roman" w:hAnsi="Times New Roman" w:cs="Times New Roman"/>
+          <w:sz w:val="24"/>
+          <w:szCs w:val="24"/>
+        </w:rPr>
+        <w:t>Pelanggaran</w:t>
+      </w:r>
+      <w:proofErr w:type="spellEnd"/>
+      <w:r>
+        <w:rPr>
+          <w:rFonts w:ascii="Times New Roman" w:hAnsi="Times New Roman" w:cs="Times New Roman"/>
+          <w:sz w:val="24"/>
+          <w:szCs w:val="24"/>
+        </w:rPr>
+        <w:t xml:space="preserve"> </w:t>
+      </w:r>
+      <w:proofErr w:type="spellStart"/>
+      <w:r>
+        <w:rPr>
+          <w:rFonts w:ascii="Times New Roman" w:hAnsi="Times New Roman" w:cs="Times New Roman"/>
+          <w:sz w:val="24"/>
+          <w:szCs w:val="24"/>
+        </w:rPr>
+        <w:t>Siswa</w:t>
+      </w:r>
+      <w:proofErr w:type="spellEnd"/>
+    </w:p>
+    <w:p>
+      <w:pPr>
+        <w:pStyle w:val="ListParagraph"/>
+        <w:numPr>
+          <w:ilvl w:val="0"/>
+          <w:numId w:val="28"/>
+        </w:numPr>
+        <w:outlineLvl w:val="0"/>
+        <w:rPr>
+          <w:rFonts w:ascii="Times New Roman" w:hAnsi="Times New Roman" w:cs="Times New Roman"/>
+          <w:sz w:val="24"/>
+          <w:szCs w:val="24"/>
+        </w:rPr>
+      </w:pPr>
+      <w:r>
+        <w:rPr>
+          <w:rFonts w:ascii="Times New Roman" w:hAnsi="Times New Roman" w:cs="Times New Roman"/>
+          <w:sz w:val="24"/>
+          <w:szCs w:val="24"/>
+        </w:rPr>
+        <w:t xml:space="preserve">Cara </w:t>
+      </w:r>
+      <w:proofErr w:type="spellStart"/>
+      <w:r>
+        <w:rPr>
+          <w:rFonts w:ascii="Times New Roman" w:hAnsi="Times New Roman" w:cs="Times New Roman"/>
+          <w:sz w:val="24"/>
+          <w:szCs w:val="24"/>
+        </w:rPr>
+        <w:t>Melihat</w:t>
+      </w:r>
+      <w:proofErr w:type="spellEnd"/>
+      <w:r>
+        <w:rPr>
+          <w:rFonts w:ascii="Times New Roman" w:hAnsi="Times New Roman" w:cs="Times New Roman"/>
+          <w:sz w:val="24"/>
+          <w:szCs w:val="24"/>
+        </w:rPr>
+        <w:t xml:space="preserve"> </w:t>
+      </w:r>
+      <w:proofErr w:type="spellStart"/>
+      <w:r>
+        <w:rPr>
+          <w:rFonts w:ascii="Times New Roman" w:hAnsi="Times New Roman" w:cs="Times New Roman"/>
+          <w:sz w:val="24"/>
+          <w:szCs w:val="24"/>
+        </w:rPr>
+        <w:t>Detil</w:t>
+      </w:r>
+      <w:proofErr w:type="spellEnd"/>
+      <w:r>
+        <w:rPr>
+          <w:rFonts w:ascii="Times New Roman" w:hAnsi="Times New Roman" w:cs="Times New Roman"/>
+          <w:sz w:val="24"/>
+          <w:szCs w:val="24"/>
+        </w:rPr>
+        <w:t xml:space="preserve"> </w:t>
+      </w:r>
+      <w:proofErr w:type="spellStart"/>
+      <w:r>
+        <w:rPr>
+          <w:rFonts w:ascii="Times New Roman" w:hAnsi="Times New Roman" w:cs="Times New Roman"/>
+          <w:sz w:val="24"/>
+          <w:szCs w:val="24"/>
+        </w:rPr>
+        <w:t>Pelanggaran</w:t>
+      </w:r>
+      <w:proofErr w:type="spellEnd"/>
+      <w:r>
+        <w:rPr>
+          <w:rFonts w:ascii="Times New Roman" w:hAnsi="Times New Roman" w:cs="Times New Roman"/>
+          <w:sz w:val="24"/>
+          <w:szCs w:val="24"/>
+        </w:rPr>
+        <w:t xml:space="preserve"> </w:t>
+      </w:r>
+      <w:proofErr w:type="spellStart"/>
+      <w:r>
+        <w:rPr>
+          <w:rFonts w:ascii="Times New Roman" w:hAnsi="Times New Roman" w:cs="Times New Roman"/>
+          <w:sz w:val="24"/>
+          <w:szCs w:val="24"/>
+        </w:rPr>
+        <w:t>Siswa</w:t>
+      </w:r>
+      <w:proofErr w:type="spellEnd"/>
+    </w:p>
+    <w:p>
+      <w:pPr>
+        <w:pStyle w:val="ListParagraph"/>
+        <w:numPr>
+          <w:ilvl w:val="0"/>
+          <w:numId w:val="28"/>
+        </w:numPr>
+        <w:outlineLvl w:val="0"/>
+        <w:rPr>
+          <w:rFonts w:ascii="Times New Roman" w:hAnsi="Times New Roman" w:cs="Times New Roman"/>
+          <w:sz w:val="24"/>
+          <w:szCs w:val="24"/>
+        </w:rPr>
+      </w:pPr>
+      <w:r>
+        <w:rPr>
+          <w:rFonts w:ascii="Times New Roman" w:hAnsi="Times New Roman" w:cs="Times New Roman"/>
+          <w:sz w:val="24"/>
+          <w:szCs w:val="24"/>
+        </w:rPr>
+        <w:t>Cara</w:t>
+      </w:r>
+      <w:bookmarkStart w:id="4" w:name="_GoBack"/>
+      <w:bookmarkEnd w:id="4"/>
+    </w:p>
+    <w:p>
+      <w:pPr>
+        <w:ind w:left="567"/>
+      </w:pPr>
     </w:p>
     <w:sectPr>
       <w:pgSz w:w="12240" w:h="15840"/>
@@ -2091,6 +3060,95 @@
     </w:lvl>
   </w:abstractNum>
   <w:abstractNum w:abstractNumId="10" w15:restartNumberingAfterBreak="0">
+    <w:nsid w:val="2EBF19C0"/>
+    <w:multiLevelType w:val="hybridMultilevel"/>
+    <w:tmpl w:val="733EA450"/>
+    <w:lvl w:ilvl="0" w:tplc="38090015">
+      <w:start w:val="1"/>
+      <w:numFmt w:val="upperLetter"/>
+      <w:lvlText w:val="%1."/>
+      <w:lvlJc w:val="left"/>
+      <w:pPr>
+        <w:ind w:left="720" w:hanging="360"/>
+      </w:pPr>
+      <w:rPr>
+        <w:rFonts w:hint="default"/>
+      </w:rPr>
+    </w:lvl>
+    <w:lvl w:ilvl="1" w:tplc="38090019" w:tentative="1">
+      <w:start w:val="1"/>
+      <w:numFmt w:val="lowerLetter"/>
+      <w:lvlText w:val="%2."/>
+      <w:lvlJc w:val="left"/>
+      <w:pPr>
+        <w:ind w:left="1440" w:hanging="360"/>
+      </w:pPr>
+    </w:lvl>
+    <w:lvl w:ilvl="2" w:tplc="3809001B" w:tentative="1">
+      <w:start w:val="1"/>
+      <w:numFmt w:val="lowerRoman"/>
+      <w:lvlText w:val="%3."/>
+      <w:lvlJc w:val="right"/>
+      <w:pPr>
+        <w:ind w:left="2160" w:hanging="180"/>
+      </w:pPr>
+    </w:lvl>
+    <w:lvl w:ilvl="3" w:tplc="3809000F" w:tentative="1">
+      <w:start w:val="1"/>
+      <w:numFmt w:val="decimal"/>
+      <w:lvlText w:val="%4."/>
+      <w:lvlJc w:val="left"/>
+      <w:pPr>
+        <w:ind w:left="2880" w:hanging="360"/>
+      </w:pPr>
+    </w:lvl>
+    <w:lvl w:ilvl="4" w:tplc="38090019" w:tentative="1">
+      <w:start w:val="1"/>
+      <w:numFmt w:val="lowerLetter"/>
+      <w:lvlText w:val="%5."/>
+      <w:lvlJc w:val="left"/>
+      <w:pPr>
+        <w:ind w:left="3600" w:hanging="360"/>
+      </w:pPr>
+    </w:lvl>
+    <w:lvl w:ilvl="5" w:tplc="3809001B" w:tentative="1">
+      <w:start w:val="1"/>
+      <w:numFmt w:val="lowerRoman"/>
+      <w:lvlText w:val="%6."/>
+      <w:lvlJc w:val="right"/>
+      <w:pPr>
+        <w:ind w:left="4320" w:hanging="180"/>
+      </w:pPr>
+    </w:lvl>
+    <w:lvl w:ilvl="6" w:tplc="3809000F" w:tentative="1">
+      <w:start w:val="1"/>
+      <w:numFmt w:val="decimal"/>
+      <w:lvlText w:val="%7."/>
+      <w:lvlJc w:val="left"/>
+      <w:pPr>
+        <w:ind w:left="5040" w:hanging="360"/>
+      </w:pPr>
+    </w:lvl>
+    <w:lvl w:ilvl="7" w:tplc="38090019" w:tentative="1">
+      <w:start w:val="1"/>
+      <w:numFmt w:val="lowerLetter"/>
+      <w:lvlText w:val="%8."/>
+      <w:lvlJc w:val="left"/>
+      <w:pPr>
+        <w:ind w:left="5760" w:hanging="360"/>
+      </w:pPr>
+    </w:lvl>
+    <w:lvl w:ilvl="8" w:tplc="3809001B" w:tentative="1">
+      <w:start w:val="1"/>
+      <w:numFmt w:val="lowerRoman"/>
+      <w:lvlText w:val="%9."/>
+      <w:lvlJc w:val="right"/>
+      <w:pPr>
+        <w:ind w:left="6480" w:hanging="180"/>
+      </w:pPr>
+    </w:lvl>
+  </w:abstractNum>
+  <w:abstractNum w:abstractNumId="11" w15:restartNumberingAfterBreak="0">
     <w:nsid w:val="36410DEB"/>
     <w:multiLevelType w:val="hybridMultilevel"/>
     <w:tmpl w:val="0A9AF396"/>
@@ -2179,7 +3237,7 @@
       </w:pPr>
     </w:lvl>
   </w:abstractNum>
-  <w:abstractNum w:abstractNumId="11" w15:restartNumberingAfterBreak="0">
+  <w:abstractNum w:abstractNumId="12" w15:restartNumberingAfterBreak="0">
     <w:nsid w:val="3B556C62"/>
     <w:multiLevelType w:val="multilevel"/>
     <w:tmpl w:val="846C85F8"/>
@@ -2300,7 +3358,7 @@
       </w:rPr>
     </w:lvl>
   </w:abstractNum>
-  <w:abstractNum w:abstractNumId="12" w15:restartNumberingAfterBreak="0">
+  <w:abstractNum w:abstractNumId="13" w15:restartNumberingAfterBreak="0">
     <w:nsid w:val="3C5552F2"/>
     <w:multiLevelType w:val="multilevel"/>
     <w:tmpl w:val="AE684D2C"/>
@@ -2422,7 +3480,7 @@
       </w:rPr>
     </w:lvl>
   </w:abstractNum>
-  <w:abstractNum w:abstractNumId="13" w15:restartNumberingAfterBreak="0">
+  <w:abstractNum w:abstractNumId="14" w15:restartNumberingAfterBreak="0">
     <w:nsid w:val="3E4E02D3"/>
     <w:multiLevelType w:val="hybridMultilevel"/>
     <w:tmpl w:val="4AE23DD8"/>
@@ -2511,7 +3569,7 @@
       </w:pPr>
     </w:lvl>
   </w:abstractNum>
-  <w:abstractNum w:abstractNumId="14" w15:restartNumberingAfterBreak="0">
+  <w:abstractNum w:abstractNumId="15" w15:restartNumberingAfterBreak="0">
     <w:nsid w:val="3F9F04ED"/>
     <w:multiLevelType w:val="hybridMultilevel"/>
     <w:tmpl w:val="57D84C7A"/>
@@ -2600,7 +3658,7 @@
       </w:pPr>
     </w:lvl>
   </w:abstractNum>
-  <w:abstractNum w:abstractNumId="15" w15:restartNumberingAfterBreak="0">
+  <w:abstractNum w:abstractNumId="16" w15:restartNumberingAfterBreak="0">
     <w:nsid w:val="42C962D6"/>
     <w:multiLevelType w:val="hybridMultilevel"/>
     <w:tmpl w:val="9F8AEAC6"/>
@@ -2689,7 +3747,7 @@
       </w:pPr>
     </w:lvl>
   </w:abstractNum>
-  <w:abstractNum w:abstractNumId="16" w15:restartNumberingAfterBreak="0">
+  <w:abstractNum w:abstractNumId="17" w15:restartNumberingAfterBreak="0">
     <w:nsid w:val="45924145"/>
     <w:multiLevelType w:val="hybridMultilevel"/>
     <w:tmpl w:val="DE108718"/>
@@ -2778,7 +3836,7 @@
       </w:pPr>
     </w:lvl>
   </w:abstractNum>
-  <w:abstractNum w:abstractNumId="17" w15:restartNumberingAfterBreak="0">
+  <w:abstractNum w:abstractNumId="18" w15:restartNumberingAfterBreak="0">
     <w:nsid w:val="4CCC675B"/>
     <w:multiLevelType w:val="hybridMultilevel"/>
     <w:tmpl w:val="8488FDA4"/>
@@ -2867,7 +3925,7 @@
       </w:pPr>
     </w:lvl>
   </w:abstractNum>
-  <w:abstractNum w:abstractNumId="18" w15:restartNumberingAfterBreak="0">
+  <w:abstractNum w:abstractNumId="19" w15:restartNumberingAfterBreak="0">
     <w:nsid w:val="4D126941"/>
     <w:multiLevelType w:val="hybridMultilevel"/>
     <w:tmpl w:val="BA2A8600"/>
@@ -2956,7 +4014,96 @@
       </w:pPr>
     </w:lvl>
   </w:abstractNum>
-  <w:abstractNum w:abstractNumId="19" w15:restartNumberingAfterBreak="0">
+  <w:abstractNum w:abstractNumId="20" w15:restartNumberingAfterBreak="0">
+    <w:nsid w:val="4EEC6973"/>
+    <w:multiLevelType w:val="hybridMultilevel"/>
+    <w:tmpl w:val="03680216"/>
+    <w:lvl w:ilvl="0" w:tplc="379A8FD2">
+      <w:start w:val="1"/>
+      <w:numFmt w:val="lowerLetter"/>
+      <w:lvlText w:val="%1."/>
+      <w:lvlJc w:val="left"/>
+      <w:pPr>
+        <w:ind w:left="927" w:hanging="360"/>
+      </w:pPr>
+      <w:rPr>
+        <w:rFonts w:hint="default"/>
+      </w:rPr>
+    </w:lvl>
+    <w:lvl w:ilvl="1" w:tplc="38090019" w:tentative="1">
+      <w:start w:val="1"/>
+      <w:numFmt w:val="lowerLetter"/>
+      <w:lvlText w:val="%2."/>
+      <w:lvlJc w:val="left"/>
+      <w:pPr>
+        <w:ind w:left="1647" w:hanging="360"/>
+      </w:pPr>
+    </w:lvl>
+    <w:lvl w:ilvl="2" w:tplc="3809001B" w:tentative="1">
+      <w:start w:val="1"/>
+      <w:numFmt w:val="lowerRoman"/>
+      <w:lvlText w:val="%3."/>
+      <w:lvlJc w:val="right"/>
+      <w:pPr>
+        <w:ind w:left="2367" w:hanging="180"/>
+      </w:pPr>
+    </w:lvl>
+    <w:lvl w:ilvl="3" w:tplc="3809000F" w:tentative="1">
+      <w:start w:val="1"/>
+      <w:numFmt w:val="decimal"/>
+      <w:lvlText w:val="%4."/>
+      <w:lvlJc w:val="left"/>
+      <w:pPr>
+        <w:ind w:left="3087" w:hanging="360"/>
+      </w:pPr>
+    </w:lvl>
+    <w:lvl w:ilvl="4" w:tplc="38090019" w:tentative="1">
+      <w:start w:val="1"/>
+      <w:numFmt w:val="lowerLetter"/>
+      <w:lvlText w:val="%5."/>
+      <w:lvlJc w:val="left"/>
+      <w:pPr>
+        <w:ind w:left="3807" w:hanging="360"/>
+      </w:pPr>
+    </w:lvl>
+    <w:lvl w:ilvl="5" w:tplc="3809001B" w:tentative="1">
+      <w:start w:val="1"/>
+      <w:numFmt w:val="lowerRoman"/>
+      <w:lvlText w:val="%6."/>
+      <w:lvlJc w:val="right"/>
+      <w:pPr>
+        <w:ind w:left="4527" w:hanging="180"/>
+      </w:pPr>
+    </w:lvl>
+    <w:lvl w:ilvl="6" w:tplc="3809000F" w:tentative="1">
+      <w:start w:val="1"/>
+      <w:numFmt w:val="decimal"/>
+      <w:lvlText w:val="%7."/>
+      <w:lvlJc w:val="left"/>
+      <w:pPr>
+        <w:ind w:left="5247" w:hanging="360"/>
+      </w:pPr>
+    </w:lvl>
+    <w:lvl w:ilvl="7" w:tplc="38090019" w:tentative="1">
+      <w:start w:val="1"/>
+      <w:numFmt w:val="lowerLetter"/>
+      <w:lvlText w:val="%8."/>
+      <w:lvlJc w:val="left"/>
+      <w:pPr>
+        <w:ind w:left="5967" w:hanging="360"/>
+      </w:pPr>
+    </w:lvl>
+    <w:lvl w:ilvl="8" w:tplc="3809001B" w:tentative="1">
+      <w:start w:val="1"/>
+      <w:numFmt w:val="lowerRoman"/>
+      <w:lvlText w:val="%9."/>
+      <w:lvlJc w:val="right"/>
+      <w:pPr>
+        <w:ind w:left="6687" w:hanging="180"/>
+      </w:pPr>
+    </w:lvl>
+  </w:abstractNum>
+  <w:abstractNum w:abstractNumId="21" w15:restartNumberingAfterBreak="0">
     <w:nsid w:val="57301B6D"/>
     <w:multiLevelType w:val="hybridMultilevel"/>
     <w:tmpl w:val="A3C660AA"/>
@@ -3045,7 +4192,7 @@
       </w:pPr>
     </w:lvl>
   </w:abstractNum>
-  <w:abstractNum w:abstractNumId="20" w15:restartNumberingAfterBreak="0">
+  <w:abstractNum w:abstractNumId="22" w15:restartNumberingAfterBreak="0">
     <w:nsid w:val="58AF0CFB"/>
     <w:multiLevelType w:val="hybridMultilevel"/>
     <w:tmpl w:val="6F78DC9A"/>
@@ -3134,7 +4281,96 @@
       </w:pPr>
     </w:lvl>
   </w:abstractNum>
-  <w:abstractNum w:abstractNumId="21" w15:restartNumberingAfterBreak="0">
+  <w:abstractNum w:abstractNumId="23" w15:restartNumberingAfterBreak="0">
+    <w:nsid w:val="61B104BF"/>
+    <w:multiLevelType w:val="hybridMultilevel"/>
+    <w:tmpl w:val="BE9CDBCC"/>
+    <w:lvl w:ilvl="0" w:tplc="38090019">
+      <w:start w:val="1"/>
+      <w:numFmt w:val="lowerLetter"/>
+      <w:lvlText w:val="%1."/>
+      <w:lvlJc w:val="left"/>
+      <w:pPr>
+        <w:ind w:left="720" w:hanging="360"/>
+      </w:pPr>
+      <w:rPr>
+        <w:rFonts w:hint="default"/>
+      </w:rPr>
+    </w:lvl>
+    <w:lvl w:ilvl="1" w:tplc="38090019" w:tentative="1">
+      <w:start w:val="1"/>
+      <w:numFmt w:val="lowerLetter"/>
+      <w:lvlText w:val="%2."/>
+      <w:lvlJc w:val="left"/>
+      <w:pPr>
+        <w:ind w:left="1440" w:hanging="360"/>
+      </w:pPr>
+    </w:lvl>
+    <w:lvl w:ilvl="2" w:tplc="3809001B" w:tentative="1">
+      <w:start w:val="1"/>
+      <w:numFmt w:val="lowerRoman"/>
+      <w:lvlText w:val="%3."/>
+      <w:lvlJc w:val="right"/>
+      <w:pPr>
+        <w:ind w:left="2160" w:hanging="180"/>
+      </w:pPr>
+    </w:lvl>
+    <w:lvl w:ilvl="3" w:tplc="3809000F" w:tentative="1">
+      <w:start w:val="1"/>
+      <w:numFmt w:val="decimal"/>
+      <w:lvlText w:val="%4."/>
+      <w:lvlJc w:val="left"/>
+      <w:pPr>
+        <w:ind w:left="2880" w:hanging="360"/>
+      </w:pPr>
+    </w:lvl>
+    <w:lvl w:ilvl="4" w:tplc="38090019" w:tentative="1">
+      <w:start w:val="1"/>
+      <w:numFmt w:val="lowerLetter"/>
+      <w:lvlText w:val="%5."/>
+      <w:lvlJc w:val="left"/>
+      <w:pPr>
+        <w:ind w:left="3600" w:hanging="360"/>
+      </w:pPr>
+    </w:lvl>
+    <w:lvl w:ilvl="5" w:tplc="3809001B" w:tentative="1">
+      <w:start w:val="1"/>
+      <w:numFmt w:val="lowerRoman"/>
+      <w:lvlText w:val="%6."/>
+      <w:lvlJc w:val="right"/>
+      <w:pPr>
+        <w:ind w:left="4320" w:hanging="180"/>
+      </w:pPr>
+    </w:lvl>
+    <w:lvl w:ilvl="6" w:tplc="3809000F" w:tentative="1">
+      <w:start w:val="1"/>
+      <w:numFmt w:val="decimal"/>
+      <w:lvlText w:val="%7."/>
+      <w:lvlJc w:val="left"/>
+      <w:pPr>
+        <w:ind w:left="5040" w:hanging="360"/>
+      </w:pPr>
+    </w:lvl>
+    <w:lvl w:ilvl="7" w:tplc="38090019" w:tentative="1">
+      <w:start w:val="1"/>
+      <w:numFmt w:val="lowerLetter"/>
+      <w:lvlText w:val="%8."/>
+      <w:lvlJc w:val="left"/>
+      <w:pPr>
+        <w:ind w:left="5760" w:hanging="360"/>
+      </w:pPr>
+    </w:lvl>
+    <w:lvl w:ilvl="8" w:tplc="3809001B" w:tentative="1">
+      <w:start w:val="1"/>
+      <w:numFmt w:val="lowerRoman"/>
+      <w:lvlText w:val="%9."/>
+      <w:lvlJc w:val="right"/>
+      <w:pPr>
+        <w:ind w:left="6480" w:hanging="180"/>
+      </w:pPr>
+    </w:lvl>
+  </w:abstractNum>
+  <w:abstractNum w:abstractNumId="24" w15:restartNumberingAfterBreak="0">
     <w:nsid w:val="62DE2F3A"/>
     <w:multiLevelType w:val="hybridMultilevel"/>
     <w:tmpl w:val="EF983EB2"/>
@@ -3220,7 +4456,7 @@
       </w:pPr>
     </w:lvl>
   </w:abstractNum>
-  <w:abstractNum w:abstractNumId="22" w15:restartNumberingAfterBreak="0">
+  <w:abstractNum w:abstractNumId="25" w15:restartNumberingAfterBreak="0">
     <w:nsid w:val="6B946C60"/>
     <w:multiLevelType w:val="hybridMultilevel"/>
     <w:tmpl w:val="044070A8"/>
@@ -3309,7 +4545,7 @@
       </w:pPr>
     </w:lvl>
   </w:abstractNum>
-  <w:abstractNum w:abstractNumId="23" w15:restartNumberingAfterBreak="0">
+  <w:abstractNum w:abstractNumId="26" w15:restartNumberingAfterBreak="0">
     <w:nsid w:val="768468D7"/>
     <w:multiLevelType w:val="hybridMultilevel"/>
     <w:tmpl w:val="8488FDA4"/>
@@ -3398,7 +4634,96 @@
       </w:pPr>
     </w:lvl>
   </w:abstractNum>
-  <w:abstractNum w:abstractNumId="24" w15:restartNumberingAfterBreak="0">
+  <w:abstractNum w:abstractNumId="27" w15:restartNumberingAfterBreak="0">
+    <w:nsid w:val="782A437E"/>
+    <w:multiLevelType w:val="hybridMultilevel"/>
+    <w:tmpl w:val="E8DE166E"/>
+    <w:lvl w:ilvl="0" w:tplc="3809000F">
+      <w:start w:val="1"/>
+      <w:numFmt w:val="decimal"/>
+      <w:lvlText w:val="%1."/>
+      <w:lvlJc w:val="left"/>
+      <w:pPr>
+        <w:ind w:left="720" w:hanging="360"/>
+      </w:pPr>
+      <w:rPr>
+        <w:rFonts w:hint="default"/>
+      </w:rPr>
+    </w:lvl>
+    <w:lvl w:ilvl="1" w:tplc="38090019" w:tentative="1">
+      <w:start w:val="1"/>
+      <w:numFmt w:val="lowerLetter"/>
+      <w:lvlText w:val="%2."/>
+      <w:lvlJc w:val="left"/>
+      <w:pPr>
+        <w:ind w:left="1440" w:hanging="360"/>
+      </w:pPr>
+    </w:lvl>
+    <w:lvl w:ilvl="2" w:tplc="3809001B" w:tentative="1">
+      <w:start w:val="1"/>
+      <w:numFmt w:val="lowerRoman"/>
+      <w:lvlText w:val="%3."/>
+      <w:lvlJc w:val="right"/>
+      <w:pPr>
+        <w:ind w:left="2160" w:hanging="180"/>
+      </w:pPr>
+    </w:lvl>
+    <w:lvl w:ilvl="3" w:tplc="3809000F" w:tentative="1">
+      <w:start w:val="1"/>
+      <w:numFmt w:val="decimal"/>
+      <w:lvlText w:val="%4."/>
+      <w:lvlJc w:val="left"/>
+      <w:pPr>
+        <w:ind w:left="2880" w:hanging="360"/>
+      </w:pPr>
+    </w:lvl>
+    <w:lvl w:ilvl="4" w:tplc="38090019" w:tentative="1">
+      <w:start w:val="1"/>
+      <w:numFmt w:val="lowerLetter"/>
+      <w:lvlText w:val="%5."/>
+      <w:lvlJc w:val="left"/>
+      <w:pPr>
+        <w:ind w:left="3600" w:hanging="360"/>
+      </w:pPr>
+    </w:lvl>
+    <w:lvl w:ilvl="5" w:tplc="3809001B" w:tentative="1">
+      <w:start w:val="1"/>
+      <w:numFmt w:val="lowerRoman"/>
+      <w:lvlText w:val="%6."/>
+      <w:lvlJc w:val="right"/>
+      <w:pPr>
+        <w:ind w:left="4320" w:hanging="180"/>
+      </w:pPr>
+    </w:lvl>
+    <w:lvl w:ilvl="6" w:tplc="3809000F" w:tentative="1">
+      <w:start w:val="1"/>
+      <w:numFmt w:val="decimal"/>
+      <w:lvlText w:val="%7."/>
+      <w:lvlJc w:val="left"/>
+      <w:pPr>
+        <w:ind w:left="5040" w:hanging="360"/>
+      </w:pPr>
+    </w:lvl>
+    <w:lvl w:ilvl="7" w:tplc="38090019" w:tentative="1">
+      <w:start w:val="1"/>
+      <w:numFmt w:val="lowerLetter"/>
+      <w:lvlText w:val="%8."/>
+      <w:lvlJc w:val="left"/>
+      <w:pPr>
+        <w:ind w:left="5760" w:hanging="360"/>
+      </w:pPr>
+    </w:lvl>
+    <w:lvl w:ilvl="8" w:tplc="3809001B" w:tentative="1">
+      <w:start w:val="1"/>
+      <w:numFmt w:val="lowerRoman"/>
+      <w:lvlText w:val="%9."/>
+      <w:lvlJc w:val="right"/>
+      <w:pPr>
+        <w:ind w:left="6480" w:hanging="180"/>
+      </w:pPr>
+    </w:lvl>
+  </w:abstractNum>
+  <w:abstractNum w:abstractNumId="28" w15:restartNumberingAfterBreak="0">
     <w:nsid w:val="7A9D1E86"/>
     <w:multiLevelType w:val="hybridMultilevel"/>
     <w:tmpl w:val="1D5A5C56"/>
@@ -3487,7 +4812,7 @@
       </w:pPr>
     </w:lvl>
   </w:abstractNum>
-  <w:abstractNum w:abstractNumId="25" w15:restartNumberingAfterBreak="0">
+  <w:abstractNum w:abstractNumId="29" w15:restartNumberingAfterBreak="0">
     <w:nsid w:val="7F3735F7"/>
     <w:multiLevelType w:val="hybridMultilevel"/>
     <w:tmpl w:val="7DD4BF3A"/>
@@ -3577,7 +4902,7 @@
     </w:lvl>
   </w:abstractNum>
   <w:num w:numId="1">
-    <w:abstractNumId w:val="12"/>
+    <w:abstractNumId w:val="13"/>
   </w:num>
   <w:num w:numId="2">
     <w:abstractNumId w:val="3"/>
@@ -3586,58 +4911,58 @@
     <w:abstractNumId w:val="8"/>
   </w:num>
   <w:num w:numId="4">
-    <w:abstractNumId w:val="11"/>
+    <w:abstractNumId w:val="12"/>
   </w:num>
   <w:num w:numId="5">
-    <w:abstractNumId w:val="24"/>
+    <w:abstractNumId w:val="28"/>
   </w:num>
   <w:num w:numId="6">
-    <w:abstractNumId w:val="20"/>
+    <w:abstractNumId w:val="22"/>
   </w:num>
   <w:num w:numId="7">
     <w:abstractNumId w:val="5"/>
   </w:num>
   <w:num w:numId="8">
-    <w:abstractNumId w:val="25"/>
+    <w:abstractNumId w:val="29"/>
   </w:num>
   <w:num w:numId="9">
-    <w:abstractNumId w:val="15"/>
+    <w:abstractNumId w:val="16"/>
   </w:num>
   <w:num w:numId="10">
-    <w:abstractNumId w:val="19"/>
+    <w:abstractNumId w:val="21"/>
   </w:num>
   <w:num w:numId="11">
     <w:abstractNumId w:val="4"/>
   </w:num>
   <w:num w:numId="12">
-    <w:abstractNumId w:val="22"/>
+    <w:abstractNumId w:val="25"/>
   </w:num>
   <w:num w:numId="13">
-    <w:abstractNumId w:val="21"/>
+    <w:abstractNumId w:val="24"/>
   </w:num>
   <w:num w:numId="14">
     <w:abstractNumId w:val="1"/>
   </w:num>
   <w:num w:numId="15">
-    <w:abstractNumId w:val="10"/>
+    <w:abstractNumId w:val="11"/>
   </w:num>
   <w:num w:numId="16">
     <w:abstractNumId w:val="2"/>
   </w:num>
   <w:num w:numId="17">
-    <w:abstractNumId w:val="18"/>
+    <w:abstractNumId w:val="19"/>
   </w:num>
   <w:num w:numId="18">
-    <w:abstractNumId w:val="16"/>
+    <w:abstractNumId w:val="17"/>
   </w:num>
   <w:num w:numId="19">
     <w:abstractNumId w:val="6"/>
   </w:num>
   <w:num w:numId="20">
-    <w:abstractNumId w:val="17"/>
+    <w:abstractNumId w:val="18"/>
   </w:num>
   <w:num w:numId="21">
-    <w:abstractNumId w:val="23"/>
+    <w:abstractNumId w:val="26"/>
   </w:num>
   <w:num w:numId="22">
     <w:abstractNumId w:val="0"/>
@@ -3649,10 +4974,22 @@
     <w:abstractNumId w:val="9"/>
   </w:num>
   <w:num w:numId="25">
+    <w:abstractNumId w:val="15"/>
+  </w:num>
+  <w:num w:numId="26">
     <w:abstractNumId w:val="14"/>
   </w:num>
-  <w:num w:numId="26">
-    <w:abstractNumId w:val="13"/>
+  <w:num w:numId="27">
+    <w:abstractNumId w:val="10"/>
+  </w:num>
+  <w:num w:numId="28">
+    <w:abstractNumId w:val="27"/>
+  </w:num>
+  <w:num w:numId="29">
+    <w:abstractNumId w:val="23"/>
+  </w:num>
+  <w:num w:numId="30">
+    <w:abstractNumId w:val="20"/>
   </w:num>
 </w:numbering>
 </file>
@@ -5146,7 +6483,7 @@
 </file>
 
 <file path=customXml/itemProps1.xml><?xml version="1.0" encoding="utf-8"?>
-<ds:datastoreItem xmlns:ds="http://schemas.openxmlformats.org/officeDocument/2006/customXml" ds:itemID="{C261BC0B-7D28-4811-B366-96B61AC53457}">
+<ds:datastoreItem xmlns:ds="http://schemas.openxmlformats.org/officeDocument/2006/customXml" ds:itemID="{900DDA24-B2AE-4506-A5B1-76EEAD98568F}">
   <ds:schemaRefs>
     <ds:schemaRef ds:uri="http://schemas.openxmlformats.org/officeDocument/2006/bibliography"/>
   </ds:schemaRefs>

--- a/Dokumen/Dokumen User Manual Ver.2.0.docx
+++ b/Dokumen/Dokumen User Manual Ver.2.0.docx
@@ -12,7 +12,7 @@
           <w:lang w:val="en-US"/>
         </w:rPr>
       </w:pPr>
-      <w:bookmarkStart w:id="0" w:name="_Toc532795925"/>
+      <w:bookmarkStart w:id="0" w:name="_Toc532816844"/>
       <w:r>
         <w:rPr>
           <w:rFonts w:ascii="Times New Roman" w:hAnsi="Times New Roman"/>
@@ -474,6 +474,7 @@
         <w:tabs>
           <w:tab w:val="left" w:pos="7110"/>
         </w:tabs>
+        <w:spacing w:line="276" w:lineRule="auto"/>
         <w:ind w:left="-142" w:right="698"/>
         <w:jc w:val="center"/>
         <w:rPr>
@@ -489,6 +490,7 @@
         <w:tabs>
           <w:tab w:val="left" w:pos="7110"/>
         </w:tabs>
+        <w:spacing w:line="276" w:lineRule="auto"/>
         <w:ind w:right="698"/>
         <w:jc w:val="center"/>
         <w:rPr>
@@ -580,7 +582,7 @@
           <w:sz w:val="24"/>
         </w:rPr>
       </w:pPr>
-      <w:bookmarkStart w:id="1" w:name="_Toc532795926"/>
+      <w:bookmarkStart w:id="1" w:name="_Toc532816845"/>
       <w:r>
         <w:rPr>
           <w:rFonts w:ascii="Times New Roman" w:hAnsi="Times New Roman" w:cs="Times New Roman"/>
@@ -662,73 +664,120 @@
             </w:rPr>
             <w:fldChar w:fldCharType="separate"/>
           </w:r>
-          <w:hyperlink w:anchor="_Toc532795925" w:history="1">
-            <w:r>
-              <w:rPr>
-                <w:rStyle w:val="Hyperlink"/>
-                <w:rFonts w:ascii="Times New Roman" w:hAnsi="Times New Roman"/>
-                <w:noProof/>
-                <w:lang w:val="sv-SE"/>
-              </w:rPr>
-              <w:t xml:space="preserve">DOKUMEN </w:t>
-            </w:r>
-            <w:r>
-              <w:rPr>
-                <w:rStyle w:val="Hyperlink"/>
-                <w:rFonts w:ascii="Times New Roman" w:hAnsi="Times New Roman"/>
-                <w:noProof/>
-              </w:rPr>
-              <w:t>USER MANUAL (Buku Petunjuk)</w:t>
-            </w:r>
-            <w:r>
-              <w:rPr>
-                <w:noProof/>
-                <w:webHidden/>
-              </w:rPr>
-              <w:tab/>
-            </w:r>
-            <w:r>
-              <w:rPr>
-                <w:noProof/>
-                <w:webHidden/>
-              </w:rPr>
-              <w:fldChar w:fldCharType="begin"/>
-            </w:r>
-            <w:r>
-              <w:rPr>
-                <w:noProof/>
-                <w:webHidden/>
-              </w:rPr>
-              <w:instrText xml:space="preserve"> PAGEREF _Toc532795925 \h </w:instrText>
-            </w:r>
-            <w:r>
-              <w:rPr>
-                <w:noProof/>
-                <w:webHidden/>
-              </w:rPr>
-            </w:r>
-            <w:r>
-              <w:rPr>
-                <w:noProof/>
-                <w:webHidden/>
-              </w:rPr>
-              <w:fldChar w:fldCharType="separate"/>
-            </w:r>
-            <w:r>
-              <w:rPr>
-                <w:noProof/>
-                <w:webHidden/>
-              </w:rPr>
-              <w:t>i</w:t>
-            </w:r>
-            <w:r>
-              <w:rPr>
-                <w:noProof/>
-                <w:webHidden/>
-              </w:rPr>
-              <w:fldChar w:fldCharType="end"/>
-            </w:r>
-          </w:hyperlink>
+          <w:bookmarkStart w:id="2" w:name="_GoBack"/>
+          <w:bookmarkEnd w:id="2"/>
+          <w:r>
+            <w:rPr>
+              <w:rStyle w:val="Hyperlink"/>
+              <w:noProof/>
+            </w:rPr>
+            <w:fldChar w:fldCharType="begin"/>
+          </w:r>
+          <w:r>
+            <w:rPr>
+              <w:rStyle w:val="Hyperlink"/>
+              <w:noProof/>
+            </w:rPr>
+            <w:instrText xml:space="preserve"> </w:instrText>
+          </w:r>
+          <w:r>
+            <w:rPr>
+              <w:noProof/>
+            </w:rPr>
+            <w:instrText>HYPERLINK \l "_Toc532816844"</w:instrText>
+          </w:r>
+          <w:r>
+            <w:rPr>
+              <w:rStyle w:val="Hyperlink"/>
+              <w:noProof/>
+            </w:rPr>
+            <w:instrText xml:space="preserve"> </w:instrText>
+          </w:r>
+          <w:r>
+            <w:rPr>
+              <w:rStyle w:val="Hyperlink"/>
+              <w:noProof/>
+            </w:rPr>
+          </w:r>
+          <w:r>
+            <w:rPr>
+              <w:rStyle w:val="Hyperlink"/>
+              <w:noProof/>
+            </w:rPr>
+            <w:fldChar w:fldCharType="separate"/>
+          </w:r>
+          <w:r>
+            <w:rPr>
+              <w:rStyle w:val="Hyperlink"/>
+              <w:rFonts w:ascii="Times New Roman" w:hAnsi="Times New Roman"/>
+              <w:noProof/>
+              <w:lang w:val="sv-SE"/>
+            </w:rPr>
+            <w:t xml:space="preserve">DOKUMEN </w:t>
+          </w:r>
+          <w:r>
+            <w:rPr>
+              <w:rStyle w:val="Hyperlink"/>
+              <w:rFonts w:ascii="Times New Roman" w:hAnsi="Times New Roman"/>
+              <w:noProof/>
+            </w:rPr>
+            <w:t>USER MANUAL (Buku Petunjuk)</w:t>
+          </w:r>
+          <w:r>
+            <w:rPr>
+              <w:noProof/>
+              <w:webHidden/>
+            </w:rPr>
+            <w:tab/>
+          </w:r>
+          <w:r>
+            <w:rPr>
+              <w:noProof/>
+              <w:webHidden/>
+            </w:rPr>
+            <w:fldChar w:fldCharType="begin"/>
+          </w:r>
+          <w:r>
+            <w:rPr>
+              <w:noProof/>
+              <w:webHidden/>
+            </w:rPr>
+            <w:instrText xml:space="preserve"> PAGEREF _Toc532816844 \h </w:instrText>
+          </w:r>
+          <w:r>
+            <w:rPr>
+              <w:noProof/>
+              <w:webHidden/>
+            </w:rPr>
+          </w:r>
+          <w:r>
+            <w:rPr>
+              <w:noProof/>
+              <w:webHidden/>
+            </w:rPr>
+            <w:fldChar w:fldCharType="separate"/>
+          </w:r>
+          <w:r>
+            <w:rPr>
+              <w:noProof/>
+              <w:webHidden/>
+            </w:rPr>
+            <w:t>i</w:t>
+          </w:r>
+          <w:r>
+            <w:rPr>
+              <w:noProof/>
+              <w:webHidden/>
+            </w:rPr>
+            <w:fldChar w:fldCharType="end"/>
+          </w:r>
+          <w:r>
+            <w:rPr>
+              <w:rStyle w:val="Hyperlink"/>
+              <w:noProof/>
+            </w:rPr>
+            <w:fldChar w:fldCharType="end"/>
+          </w:r>
         </w:p>
         <w:p>
           <w:pPr>
@@ -742,7 +791,7 @@
               <w:lang w:val="en-ID" w:eastAsia="en-ID"/>
             </w:rPr>
           </w:pPr>
-          <w:hyperlink w:anchor="_Toc532795926" w:history="1">
+          <w:hyperlink w:anchor="_Toc532816845" w:history="1">
             <w:r>
               <w:rPr>
                 <w:rStyle w:val="Hyperlink"/>
@@ -771,7 +820,7 @@
                 <w:noProof/>
                 <w:webHidden/>
               </w:rPr>
-              <w:instrText xml:space="preserve"> PAGEREF _Toc532795926 \h </w:instrText>
+              <w:instrText xml:space="preserve"> PAGEREF _Toc532816845 \h </w:instrText>
             </w:r>
             <w:r>
               <w:rPr>
@@ -815,11 +864,12 @@
               <w:lang w:val="en-ID" w:eastAsia="en-ID"/>
             </w:rPr>
           </w:pPr>
-          <w:hyperlink w:anchor="_Toc532795927" w:history="1">
+          <w:hyperlink w:anchor="_Toc532816846" w:history="1">
             <w:r>
               <w:rPr>
                 <w:rStyle w:val="Hyperlink"/>
                 <w:rFonts w:ascii="Times New Roman" w:hAnsi="Times New Roman" w:cs="Times New Roman"/>
+                <w:b/>
                 <w:noProof/>
               </w:rPr>
               <w:t>1.</w:t>
@@ -836,6 +886,7 @@
               <w:rPr>
                 <w:rStyle w:val="Hyperlink"/>
                 <w:rFonts w:ascii="Times New Roman" w:hAnsi="Times New Roman" w:cs="Times New Roman"/>
+                <w:b/>
                 <w:noProof/>
               </w:rPr>
               <w:t>Cara Login</w:t>
@@ -859,7 +910,7 @@
                 <w:noProof/>
                 <w:webHidden/>
               </w:rPr>
-              <w:instrText xml:space="preserve"> PAGEREF _Toc532795927 \h </w:instrText>
+              <w:instrText xml:space="preserve"> PAGEREF _Toc532816846 \h </w:instrText>
             </w:r>
             <w:r>
               <w:rPr>
@@ -903,11 +954,12 @@
               <w:lang w:val="en-ID" w:eastAsia="en-ID"/>
             </w:rPr>
           </w:pPr>
-          <w:hyperlink w:anchor="_Toc532795928" w:history="1">
+          <w:hyperlink w:anchor="_Toc532816847" w:history="1">
             <w:r>
               <w:rPr>
                 <w:rStyle w:val="Hyperlink"/>
                 <w:rFonts w:ascii="Times New Roman" w:hAnsi="Times New Roman" w:cs="Times New Roman"/>
+                <w:b/>
                 <w:noProof/>
               </w:rPr>
               <w:t>2.</w:t>
@@ -924,6 +976,7 @@
               <w:rPr>
                 <w:rStyle w:val="Hyperlink"/>
                 <w:rFonts w:ascii="Times New Roman" w:hAnsi="Times New Roman" w:cs="Times New Roman"/>
+                <w:b/>
                 <w:noProof/>
               </w:rPr>
               <w:t xml:space="preserve">Cara Melakukan </w:t>
@@ -932,6 +985,7 @@
               <w:rPr>
                 <w:rStyle w:val="Hyperlink"/>
                 <w:rFonts w:ascii="Times New Roman" w:hAnsi="Times New Roman" w:cs="Times New Roman"/>
+                <w:b/>
                 <w:i/>
                 <w:noProof/>
               </w:rPr>
@@ -941,6 +995,7 @@
               <w:rPr>
                 <w:rStyle w:val="Hyperlink"/>
                 <w:rFonts w:ascii="Times New Roman" w:hAnsi="Times New Roman" w:cs="Times New Roman"/>
+                <w:b/>
                 <w:noProof/>
               </w:rPr>
               <w:t>Pelanggaran</w:t>
@@ -964,7 +1019,7 @@
                 <w:noProof/>
                 <w:webHidden/>
               </w:rPr>
-              <w:instrText xml:space="preserve"> PAGEREF _Toc532795928 \h </w:instrText>
+              <w:instrText xml:space="preserve"> PAGEREF _Toc532816847 \h </w:instrText>
             </w:r>
             <w:r>
               <w:rPr>
@@ -985,6 +1040,458 @@
                 <w:webHidden/>
               </w:rPr>
               <w:t>1</w:t>
+            </w:r>
+            <w:r>
+              <w:rPr>
+                <w:noProof/>
+                <w:webHidden/>
+              </w:rPr>
+              <w:fldChar w:fldCharType="end"/>
+            </w:r>
+          </w:hyperlink>
+        </w:p>
+        <w:p>
+          <w:pPr>
+            <w:pStyle w:val="TOC1"/>
+            <w:tabs>
+              <w:tab w:val="left" w:pos="440"/>
+              <w:tab w:val="right" w:leader="dot" w:pos="8261"/>
+            </w:tabs>
+            <w:rPr>
+              <w:rFonts w:eastAsiaTheme="minorEastAsia"/>
+              <w:noProof/>
+              <w:lang w:val="en-ID" w:eastAsia="en-ID"/>
+            </w:rPr>
+          </w:pPr>
+          <w:hyperlink w:anchor="_Toc532816848" w:history="1">
+            <w:r>
+              <w:rPr>
+                <w:rStyle w:val="Hyperlink"/>
+                <w:rFonts w:ascii="Times New Roman" w:hAnsi="Times New Roman" w:cs="Times New Roman"/>
+                <w:b/>
+                <w:noProof/>
+              </w:rPr>
+              <w:t>3.</w:t>
+            </w:r>
+            <w:r>
+              <w:rPr>
+                <w:rFonts w:eastAsiaTheme="minorEastAsia"/>
+                <w:noProof/>
+                <w:lang w:val="en-ID" w:eastAsia="en-ID"/>
+              </w:rPr>
+              <w:tab/>
+            </w:r>
+            <w:r>
+              <w:rPr>
+                <w:rStyle w:val="Hyperlink"/>
+                <w:rFonts w:ascii="Times New Roman" w:hAnsi="Times New Roman" w:cs="Times New Roman"/>
+                <w:b/>
+                <w:noProof/>
+              </w:rPr>
+              <w:t>Cara Melihat Data Pelanggaran Siswa</w:t>
+            </w:r>
+            <w:r>
+              <w:rPr>
+                <w:noProof/>
+                <w:webHidden/>
+              </w:rPr>
+              <w:tab/>
+            </w:r>
+            <w:r>
+              <w:rPr>
+                <w:noProof/>
+                <w:webHidden/>
+              </w:rPr>
+              <w:fldChar w:fldCharType="begin"/>
+            </w:r>
+            <w:r>
+              <w:rPr>
+                <w:noProof/>
+                <w:webHidden/>
+              </w:rPr>
+              <w:instrText xml:space="preserve"> PAGEREF _Toc532816848 \h </w:instrText>
+            </w:r>
+            <w:r>
+              <w:rPr>
+                <w:noProof/>
+                <w:webHidden/>
+              </w:rPr>
+            </w:r>
+            <w:r>
+              <w:rPr>
+                <w:noProof/>
+                <w:webHidden/>
+              </w:rPr>
+              <w:fldChar w:fldCharType="separate"/>
+            </w:r>
+            <w:r>
+              <w:rPr>
+                <w:noProof/>
+                <w:webHidden/>
+              </w:rPr>
+              <w:t>2</w:t>
+            </w:r>
+            <w:r>
+              <w:rPr>
+                <w:noProof/>
+                <w:webHidden/>
+              </w:rPr>
+              <w:fldChar w:fldCharType="end"/>
+            </w:r>
+          </w:hyperlink>
+        </w:p>
+        <w:p>
+          <w:pPr>
+            <w:pStyle w:val="TOC1"/>
+            <w:tabs>
+              <w:tab w:val="left" w:pos="440"/>
+              <w:tab w:val="right" w:leader="dot" w:pos="8261"/>
+            </w:tabs>
+            <w:rPr>
+              <w:rFonts w:eastAsiaTheme="minorEastAsia"/>
+              <w:noProof/>
+              <w:lang w:val="en-ID" w:eastAsia="en-ID"/>
+            </w:rPr>
+          </w:pPr>
+          <w:hyperlink w:anchor="_Toc532816849" w:history="1">
+            <w:r>
+              <w:rPr>
+                <w:rStyle w:val="Hyperlink"/>
+                <w:rFonts w:ascii="Times New Roman" w:hAnsi="Times New Roman" w:cs="Times New Roman"/>
+                <w:b/>
+                <w:noProof/>
+                <w:highlight w:val="red"/>
+              </w:rPr>
+              <w:t>4.</w:t>
+            </w:r>
+            <w:r>
+              <w:rPr>
+                <w:rFonts w:eastAsiaTheme="minorEastAsia"/>
+                <w:noProof/>
+                <w:lang w:val="en-ID" w:eastAsia="en-ID"/>
+              </w:rPr>
+              <w:tab/>
+            </w:r>
+            <w:r>
+              <w:rPr>
+                <w:rStyle w:val="Hyperlink"/>
+                <w:rFonts w:ascii="Times New Roman" w:hAnsi="Times New Roman" w:cs="Times New Roman"/>
+                <w:b/>
+                <w:noProof/>
+                <w:highlight w:val="red"/>
+              </w:rPr>
+              <w:t>Cara Menghapus Data Pelanggaran Siswa (Per Pelanggaran)</w:t>
+            </w:r>
+            <w:r>
+              <w:rPr>
+                <w:noProof/>
+                <w:webHidden/>
+              </w:rPr>
+              <w:tab/>
+            </w:r>
+            <w:r>
+              <w:rPr>
+                <w:noProof/>
+                <w:webHidden/>
+              </w:rPr>
+              <w:fldChar w:fldCharType="begin"/>
+            </w:r>
+            <w:r>
+              <w:rPr>
+                <w:noProof/>
+                <w:webHidden/>
+              </w:rPr>
+              <w:instrText xml:space="preserve"> PAGEREF _Toc532816849 \h </w:instrText>
+            </w:r>
+            <w:r>
+              <w:rPr>
+                <w:noProof/>
+                <w:webHidden/>
+              </w:rPr>
+            </w:r>
+            <w:r>
+              <w:rPr>
+                <w:noProof/>
+                <w:webHidden/>
+              </w:rPr>
+              <w:fldChar w:fldCharType="separate"/>
+            </w:r>
+            <w:r>
+              <w:rPr>
+                <w:noProof/>
+                <w:webHidden/>
+              </w:rPr>
+              <w:t>3</w:t>
+            </w:r>
+            <w:r>
+              <w:rPr>
+                <w:noProof/>
+                <w:webHidden/>
+              </w:rPr>
+              <w:fldChar w:fldCharType="end"/>
+            </w:r>
+          </w:hyperlink>
+        </w:p>
+        <w:p>
+          <w:pPr>
+            <w:pStyle w:val="TOC1"/>
+            <w:tabs>
+              <w:tab w:val="left" w:pos="440"/>
+              <w:tab w:val="right" w:leader="dot" w:pos="8261"/>
+            </w:tabs>
+            <w:rPr>
+              <w:rFonts w:eastAsiaTheme="minorEastAsia"/>
+              <w:noProof/>
+              <w:lang w:val="en-ID" w:eastAsia="en-ID"/>
+            </w:rPr>
+          </w:pPr>
+          <w:hyperlink w:anchor="_Toc532816850" w:history="1">
+            <w:r>
+              <w:rPr>
+                <w:rStyle w:val="Hyperlink"/>
+                <w:rFonts w:ascii="Times New Roman" w:hAnsi="Times New Roman" w:cs="Times New Roman"/>
+                <w:b/>
+                <w:noProof/>
+              </w:rPr>
+              <w:t>5.</w:t>
+            </w:r>
+            <w:r>
+              <w:rPr>
+                <w:rFonts w:eastAsiaTheme="minorEastAsia"/>
+                <w:noProof/>
+                <w:lang w:val="en-ID" w:eastAsia="en-ID"/>
+              </w:rPr>
+              <w:tab/>
+            </w:r>
+            <w:r>
+              <w:rPr>
+                <w:rStyle w:val="Hyperlink"/>
+                <w:rFonts w:ascii="Times New Roman" w:hAnsi="Times New Roman" w:cs="Times New Roman"/>
+                <w:b/>
+                <w:noProof/>
+              </w:rPr>
+              <w:t>Cara Menghapus Data Pelanggaran Siswa (Per Siswa)</w:t>
+            </w:r>
+            <w:r>
+              <w:rPr>
+                <w:noProof/>
+                <w:webHidden/>
+              </w:rPr>
+              <w:tab/>
+            </w:r>
+            <w:r>
+              <w:rPr>
+                <w:noProof/>
+                <w:webHidden/>
+              </w:rPr>
+              <w:fldChar w:fldCharType="begin"/>
+            </w:r>
+            <w:r>
+              <w:rPr>
+                <w:noProof/>
+                <w:webHidden/>
+              </w:rPr>
+              <w:instrText xml:space="preserve"> PAGEREF _Toc532816850 \h </w:instrText>
+            </w:r>
+            <w:r>
+              <w:rPr>
+                <w:noProof/>
+                <w:webHidden/>
+              </w:rPr>
+            </w:r>
+            <w:r>
+              <w:rPr>
+                <w:noProof/>
+                <w:webHidden/>
+              </w:rPr>
+              <w:fldChar w:fldCharType="separate"/>
+            </w:r>
+            <w:r>
+              <w:rPr>
+                <w:noProof/>
+                <w:webHidden/>
+              </w:rPr>
+              <w:t>3</w:t>
+            </w:r>
+            <w:r>
+              <w:rPr>
+                <w:noProof/>
+                <w:webHidden/>
+              </w:rPr>
+              <w:fldChar w:fldCharType="end"/>
+            </w:r>
+          </w:hyperlink>
+        </w:p>
+        <w:p>
+          <w:pPr>
+            <w:pStyle w:val="TOC1"/>
+            <w:tabs>
+              <w:tab w:val="left" w:pos="440"/>
+              <w:tab w:val="right" w:leader="dot" w:pos="8261"/>
+            </w:tabs>
+            <w:rPr>
+              <w:rFonts w:eastAsiaTheme="minorEastAsia"/>
+              <w:noProof/>
+              <w:lang w:val="en-ID" w:eastAsia="en-ID"/>
+            </w:rPr>
+          </w:pPr>
+          <w:hyperlink w:anchor="_Toc532816851" w:history="1">
+            <w:r>
+              <w:rPr>
+                <w:rStyle w:val="Hyperlink"/>
+                <w:rFonts w:ascii="Times New Roman" w:hAnsi="Times New Roman" w:cs="Times New Roman"/>
+                <w:b/>
+                <w:noProof/>
+              </w:rPr>
+              <w:t>6.</w:t>
+            </w:r>
+            <w:r>
+              <w:rPr>
+                <w:rFonts w:eastAsiaTheme="minorEastAsia"/>
+                <w:noProof/>
+                <w:lang w:val="en-ID" w:eastAsia="en-ID"/>
+              </w:rPr>
+              <w:tab/>
+            </w:r>
+            <w:r>
+              <w:rPr>
+                <w:rStyle w:val="Hyperlink"/>
+                <w:rFonts w:ascii="Times New Roman" w:hAnsi="Times New Roman" w:cs="Times New Roman"/>
+                <w:b/>
+                <w:noProof/>
+              </w:rPr>
+              <w:t>Cara Melakukan Perubahan Pada Peraturan Sekolah</w:t>
+            </w:r>
+            <w:r>
+              <w:rPr>
+                <w:noProof/>
+                <w:webHidden/>
+              </w:rPr>
+              <w:tab/>
+            </w:r>
+            <w:r>
+              <w:rPr>
+                <w:noProof/>
+                <w:webHidden/>
+              </w:rPr>
+              <w:fldChar w:fldCharType="begin"/>
+            </w:r>
+            <w:r>
+              <w:rPr>
+                <w:noProof/>
+                <w:webHidden/>
+              </w:rPr>
+              <w:instrText xml:space="preserve"> PAGEREF _Toc532816851 \h </w:instrText>
+            </w:r>
+            <w:r>
+              <w:rPr>
+                <w:noProof/>
+                <w:webHidden/>
+              </w:rPr>
+            </w:r>
+            <w:r>
+              <w:rPr>
+                <w:noProof/>
+                <w:webHidden/>
+              </w:rPr>
+              <w:fldChar w:fldCharType="separate"/>
+            </w:r>
+            <w:r>
+              <w:rPr>
+                <w:noProof/>
+                <w:webHidden/>
+              </w:rPr>
+              <w:t>4</w:t>
+            </w:r>
+            <w:r>
+              <w:rPr>
+                <w:noProof/>
+                <w:webHidden/>
+              </w:rPr>
+              <w:fldChar w:fldCharType="end"/>
+            </w:r>
+          </w:hyperlink>
+        </w:p>
+        <w:p>
+          <w:pPr>
+            <w:pStyle w:val="TOC1"/>
+            <w:tabs>
+              <w:tab w:val="left" w:pos="440"/>
+              <w:tab w:val="right" w:leader="dot" w:pos="8261"/>
+            </w:tabs>
+            <w:rPr>
+              <w:rFonts w:eastAsiaTheme="minorEastAsia"/>
+              <w:noProof/>
+              <w:lang w:val="en-ID" w:eastAsia="en-ID"/>
+            </w:rPr>
+          </w:pPr>
+          <w:hyperlink w:anchor="_Toc532816852" w:history="1">
+            <w:r>
+              <w:rPr>
+                <w:rStyle w:val="Hyperlink"/>
+                <w:rFonts w:ascii="Times New Roman" w:hAnsi="Times New Roman" w:cs="Times New Roman"/>
+                <w:b/>
+                <w:noProof/>
+              </w:rPr>
+              <w:t>7.</w:t>
+            </w:r>
+            <w:r>
+              <w:rPr>
+                <w:rFonts w:eastAsiaTheme="minorEastAsia"/>
+                <w:noProof/>
+                <w:lang w:val="en-ID" w:eastAsia="en-ID"/>
+              </w:rPr>
+              <w:tab/>
+            </w:r>
+            <w:r>
+              <w:rPr>
+                <w:rStyle w:val="Hyperlink"/>
+                <w:rFonts w:ascii="Times New Roman" w:hAnsi="Times New Roman" w:cs="Times New Roman"/>
+                <w:b/>
+                <w:noProof/>
+              </w:rPr>
+              <w:t>Cara Melakukan Penghapusan Pada Peraturan Sekolah</w:t>
+            </w:r>
+            <w:r>
+              <w:rPr>
+                <w:noProof/>
+                <w:webHidden/>
+              </w:rPr>
+              <w:tab/>
+            </w:r>
+            <w:r>
+              <w:rPr>
+                <w:noProof/>
+                <w:webHidden/>
+              </w:rPr>
+              <w:fldChar w:fldCharType="begin"/>
+            </w:r>
+            <w:r>
+              <w:rPr>
+                <w:noProof/>
+                <w:webHidden/>
+              </w:rPr>
+              <w:instrText xml:space="preserve"> PAGEREF _Toc532816852 \h </w:instrText>
+            </w:r>
+            <w:r>
+              <w:rPr>
+                <w:noProof/>
+                <w:webHidden/>
+              </w:rPr>
+            </w:r>
+            <w:r>
+              <w:rPr>
+                <w:noProof/>
+                <w:webHidden/>
+              </w:rPr>
+              <w:fldChar w:fldCharType="separate"/>
+            </w:r>
+            <w:r>
+              <w:rPr>
+                <w:noProof/>
+                <w:webHidden/>
+              </w:rPr>
+              <w:t>5</w:t>
             </w:r>
             <w:r>
               <w:rPr>
@@ -1059,15 +1566,17 @@
         <w:spacing w:after="240" w:line="276" w:lineRule="auto"/>
         <w:rPr>
           <w:rFonts w:ascii="Times New Roman" w:hAnsi="Times New Roman" w:cs="Times New Roman"/>
+          <w:b/>
           <w:color w:val="auto"/>
           <w:sz w:val="24"/>
           <w:szCs w:val="24"/>
         </w:rPr>
       </w:pPr>
-      <w:bookmarkStart w:id="2" w:name="_Toc532795927"/>
-      <w:r>
-        <w:rPr>
-          <w:rFonts w:ascii="Times New Roman" w:hAnsi="Times New Roman" w:cs="Times New Roman"/>
+      <w:bookmarkStart w:id="3" w:name="_Toc532816846"/>
+      <w:r>
+        <w:rPr>
+          <w:rFonts w:ascii="Times New Roman" w:hAnsi="Times New Roman" w:cs="Times New Roman"/>
+          <w:b/>
           <w:color w:val="auto"/>
           <w:sz w:val="24"/>
           <w:szCs w:val="24"/>
@@ -1075,10 +1584,11 @@
         <w:lastRenderedPageBreak/>
         <w:t>Cara Login</w:t>
       </w:r>
-      <w:bookmarkEnd w:id="2"/>
+      <w:bookmarkEnd w:id="3"/>
     </w:p>
     <w:p>
       <w:pPr>
+        <w:spacing w:line="276" w:lineRule="auto"/>
         <w:ind w:left="567"/>
         <w:rPr>
           <w:rFonts w:ascii="Times New Roman" w:hAnsi="Times New Roman" w:cs="Times New Roman"/>
@@ -1137,6 +1647,8 @@
           <w:ilvl w:val="0"/>
           <w:numId w:val="30"/>
         </w:numPr>
+        <w:spacing w:line="276" w:lineRule="auto"/>
+        <w:jc w:val="both"/>
         <w:rPr>
           <w:rFonts w:ascii="Times New Roman" w:hAnsi="Times New Roman" w:cs="Times New Roman"/>
           <w:sz w:val="24"/>
@@ -1290,7 +1802,20 @@
     </w:p>
     <w:p>
       <w:pPr>
-        <w:ind w:left="567"/>
+        <w:pStyle w:val="ListParagraph"/>
+        <w:spacing w:line="276" w:lineRule="auto"/>
+        <w:ind w:left="927"/>
+        <w:rPr>
+          <w:rFonts w:ascii="Times New Roman" w:hAnsi="Times New Roman" w:cs="Times New Roman"/>
+          <w:sz w:val="24"/>
+          <w:szCs w:val="24"/>
+        </w:rPr>
+      </w:pPr>
+    </w:p>
+    <w:p>
+      <w:pPr>
+        <w:spacing w:line="276" w:lineRule="auto"/>
+        <w:ind w:left="993"/>
         <w:rPr>
           <w:rFonts w:ascii="Times New Roman" w:hAnsi="Times New Roman" w:cs="Times New Roman"/>
           <w:sz w:val="24"/>
@@ -1348,6 +1873,8 @@
           <w:ilvl w:val="0"/>
           <w:numId w:val="30"/>
         </w:numPr>
+        <w:spacing w:line="276" w:lineRule="auto"/>
+        <w:jc w:val="both"/>
         <w:rPr>
           <w:rFonts w:ascii="Times New Roman" w:hAnsi="Times New Roman" w:cs="Times New Roman"/>
           <w:sz w:val="24"/>
@@ -1557,6 +2084,8 @@
           <w:ilvl w:val="0"/>
           <w:numId w:val="30"/>
         </w:numPr>
+        <w:spacing w:line="276" w:lineRule="auto"/>
+        <w:jc w:val="both"/>
         <w:rPr>
           <w:rFonts w:ascii="Times New Roman" w:hAnsi="Times New Roman" w:cs="Times New Roman"/>
           <w:sz w:val="24"/>
@@ -1719,6 +2248,7 @@
     <w:p>
       <w:pPr>
         <w:pStyle w:val="ListParagraph"/>
+        <w:spacing w:line="276" w:lineRule="auto"/>
         <w:ind w:left="927"/>
         <w:rPr>
           <w:rFonts w:ascii="Times New Roman" w:hAnsi="Times New Roman" w:cs="Times New Roman"/>
@@ -1734,34 +2264,30 @@
           <w:ilvl w:val="0"/>
           <w:numId w:val="28"/>
         </w:numPr>
+        <w:spacing w:line="276" w:lineRule="auto"/>
         <w:outlineLvl w:val="0"/>
         <w:rPr>
           <w:rFonts w:ascii="Times New Roman" w:hAnsi="Times New Roman" w:cs="Times New Roman"/>
-          <w:sz w:val="24"/>
-          <w:szCs w:val="24"/>
-        </w:rPr>
-      </w:pPr>
-      <w:bookmarkStart w:id="3" w:name="_Toc532795928"/>
-      <w:r>
-        <w:rPr>
-          <w:rFonts w:ascii="Times New Roman" w:hAnsi="Times New Roman" w:cs="Times New Roman"/>
-          <w:sz w:val="24"/>
-          <w:szCs w:val="24"/>
-        </w:rPr>
-        <w:t>C</w:t>
-      </w:r>
-      <w:r>
-        <w:rPr>
-          <w:rFonts w:ascii="Times New Roman" w:hAnsi="Times New Roman" w:cs="Times New Roman"/>
-          <w:sz w:val="24"/>
-          <w:szCs w:val="24"/>
-        </w:rPr>
-        <w:t xml:space="preserve">ara </w:t>
-      </w:r>
-      <w:proofErr w:type="spellStart"/>
-      <w:r>
-        <w:rPr>
-          <w:rFonts w:ascii="Times New Roman" w:hAnsi="Times New Roman" w:cs="Times New Roman"/>
+          <w:b/>
+          <w:sz w:val="24"/>
+          <w:szCs w:val="24"/>
+        </w:rPr>
+      </w:pPr>
+      <w:bookmarkStart w:id="4" w:name="_Toc532816847"/>
+      <w:r>
+        <w:rPr>
+          <w:rFonts w:ascii="Times New Roman" w:hAnsi="Times New Roman" w:cs="Times New Roman"/>
+          <w:b/>
+          <w:sz w:val="24"/>
+          <w:szCs w:val="24"/>
+        </w:rPr>
+        <w:t xml:space="preserve">Cara </w:t>
+      </w:r>
+      <w:proofErr w:type="spellStart"/>
+      <w:r>
+        <w:rPr>
+          <w:rFonts w:ascii="Times New Roman" w:hAnsi="Times New Roman" w:cs="Times New Roman"/>
+          <w:b/>
           <w:sz w:val="24"/>
           <w:szCs w:val="24"/>
         </w:rPr>
@@ -1771,14 +2297,16 @@
       <w:r>
         <w:rPr>
           <w:rFonts w:ascii="Times New Roman" w:hAnsi="Times New Roman" w:cs="Times New Roman"/>
-          <w:sz w:val="24"/>
-          <w:szCs w:val="24"/>
-        </w:rPr>
-        <w:t xml:space="preserve"> </w:t>
-      </w:r>
-      <w:r>
-        <w:rPr>
-          <w:rFonts w:ascii="Times New Roman" w:hAnsi="Times New Roman" w:cs="Times New Roman"/>
+          <w:b/>
+          <w:sz w:val="24"/>
+          <w:szCs w:val="24"/>
+        </w:rPr>
+        <w:t xml:space="preserve"> </w:t>
+      </w:r>
+      <w:r>
+        <w:rPr>
+          <w:rFonts w:ascii="Times New Roman" w:hAnsi="Times New Roman" w:cs="Times New Roman"/>
+          <w:b/>
           <w:i/>
           <w:sz w:val="24"/>
           <w:szCs w:val="24"/>
@@ -1789,13 +2317,1642 @@
       <w:r>
         <w:rPr>
           <w:rFonts w:ascii="Times New Roman" w:hAnsi="Times New Roman" w:cs="Times New Roman"/>
+          <w:b/>
           <w:sz w:val="24"/>
           <w:szCs w:val="24"/>
         </w:rPr>
         <w:t>Pelanggaran</w:t>
       </w:r>
-      <w:bookmarkEnd w:id="3"/>
-      <w:proofErr w:type="spellEnd"/>
+      <w:bookmarkEnd w:id="4"/>
+      <w:proofErr w:type="spellEnd"/>
+    </w:p>
+    <w:p>
+      <w:pPr>
+        <w:pStyle w:val="ListParagraph"/>
+        <w:spacing w:line="276" w:lineRule="auto"/>
+        <w:outlineLvl w:val="0"/>
+        <w:rPr>
+          <w:rFonts w:ascii="Times New Roman" w:hAnsi="Times New Roman" w:cs="Times New Roman"/>
+          <w:b/>
+          <w:sz w:val="24"/>
+          <w:szCs w:val="24"/>
+        </w:rPr>
+      </w:pPr>
+    </w:p>
+    <w:p>
+      <w:pPr>
+        <w:pStyle w:val="ListParagraph"/>
+        <w:spacing w:line="276" w:lineRule="auto"/>
+        <w:ind w:left="993"/>
+        <w:rPr>
+          <w:rFonts w:ascii="Times New Roman" w:hAnsi="Times New Roman" w:cs="Times New Roman"/>
+          <w:noProof/>
+        </w:rPr>
+      </w:pPr>
+      <w:r>
+        <w:rPr>
+          <w:rFonts w:ascii="Times New Roman" w:hAnsi="Times New Roman" w:cs="Times New Roman"/>
+          <w:noProof/>
+        </w:rPr>
+        <mc:AlternateContent>
+          <mc:Choice Requires="wps">
+            <w:drawing>
+              <wp:anchor distT="0" distB="0" distL="114300" distR="114300" simplePos="0" relativeHeight="251662336" behindDoc="0" locked="0" layoutInCell="1" allowOverlap="1" wp14:anchorId="389888E5" wp14:editId="529E1063">
+                <wp:simplePos x="0" y="0"/>
+                <wp:positionH relativeFrom="column">
+                  <wp:posOffset>3296595</wp:posOffset>
+                </wp:positionH>
+                <wp:positionV relativeFrom="paragraph">
+                  <wp:posOffset>1271917</wp:posOffset>
+                </wp:positionV>
+                <wp:extent cx="333691" cy="143011"/>
+                <wp:effectExtent l="19050" t="19050" r="28575" b="47625"/>
+                <wp:wrapNone/>
+                <wp:docPr id="7" name="Arrow: Right 7"/>
+                <wp:cNvGraphicFramePr/>
+                <a:graphic xmlns:a="http://schemas.openxmlformats.org/drawingml/2006/main">
+                  <a:graphicData uri="http://schemas.microsoft.com/office/word/2010/wordprocessingShape">
+                    <wps:wsp>
+                      <wps:cNvSpPr/>
+                      <wps:spPr>
+                        <a:xfrm rot="10800000">
+                          <a:off x="0" y="0"/>
+                          <a:ext cx="333691" cy="143011"/>
+                        </a:xfrm>
+                        <a:prstGeom prst="rightArrow">
+                          <a:avLst/>
+                        </a:prstGeom>
+                      </wps:spPr>
+                      <wps:style>
+                        <a:lnRef idx="2">
+                          <a:schemeClr val="accent1">
+                            <a:shade val="50000"/>
+                          </a:schemeClr>
+                        </a:lnRef>
+                        <a:fillRef idx="1">
+                          <a:schemeClr val="accent1"/>
+                        </a:fillRef>
+                        <a:effectRef idx="0">
+                          <a:schemeClr val="accent1"/>
+                        </a:effectRef>
+                        <a:fontRef idx="minor">
+                          <a:schemeClr val="lt1"/>
+                        </a:fontRef>
+                      </wps:style>
+                      <wps:bodyPr rot="0" spcFirstLastPara="0" vertOverflow="overflow" horzOverflow="overflow" vert="horz" wrap="square" lIns="91440" tIns="45720" rIns="91440" bIns="45720" numCol="1" spcCol="0" rtlCol="0" fromWordArt="0" anchor="ctr" anchorCtr="0" forceAA="0" compatLnSpc="1">
+                        <a:prstTxWarp prst="textNoShape">
+                          <a:avLst/>
+                        </a:prstTxWarp>
+                        <a:noAutofit/>
+                      </wps:bodyPr>
+                    </wps:wsp>
+                  </a:graphicData>
+                </a:graphic>
+                <wp14:sizeRelH relativeFrom="margin">
+                  <wp14:pctWidth>0</wp14:pctWidth>
+                </wp14:sizeRelH>
+                <wp14:sizeRelV relativeFrom="margin">
+                  <wp14:pctHeight>0</wp14:pctHeight>
+                </wp14:sizeRelV>
+              </wp:anchor>
+            </w:drawing>
+          </mc:Choice>
+          <mc:Fallback>
+            <w:pict>
+              <v:shapetype w14:anchorId="1A2417C5" id="_x0000_t13" coordsize="21600,21600" o:spt="13" adj="16200,5400" path="m@0,l@0@1,0@1,0@2@0@2@0,21600,21600,10800xe">
+                <v:stroke joinstyle="miter"/>
+                <v:formulas>
+                  <v:f eqn="val #0"/>
+                  <v:f eqn="val #1"/>
+                  <v:f eqn="sum height 0 #1"/>
+                  <v:f eqn="sum 10800 0 #1"/>
+                  <v:f eqn="sum width 0 #0"/>
+                  <v:f eqn="prod @4 @3 10800"/>
+                  <v:f eqn="sum width 0 @5"/>
+                </v:formulas>
+                <v:path o:connecttype="custom" o:connectlocs="@0,0;0,10800;@0,21600;21600,10800" o:connectangles="270,180,90,0" textboxrect="0,@1,@6,@2"/>
+                <v:handles>
+                  <v:h position="#0,#1" xrange="0,21600" yrange="0,10800"/>
+                </v:handles>
+              </v:shapetype>
+              <v:shape id="Arrow: Right 7" o:spid="_x0000_s1026" type="#_x0000_t13" style="position:absolute;margin-left:259.55pt;margin-top:100.15pt;width:26.25pt;height:11.25pt;rotation:180;z-index:251662336;visibility:visible;mso-wrap-style:square;mso-width-percent:0;mso-height-percent:0;mso-wrap-distance-left:9pt;mso-wrap-distance-top:0;mso-wrap-distance-right:9pt;mso-wrap-distance-bottom:0;mso-position-horizontal:absolute;mso-position-horizontal-relative:text;mso-position-vertical:absolute;mso-position-vertical-relative:text;mso-width-percent:0;mso-height-percent:0;mso-width-relative:margin;mso-height-relative:margin;v-text-anchor:middle" o:gfxdata="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" adj="16971" fillcolor="#4472c4 [3204]" strokecolor="#1f3763 [1604]" strokeweight="1pt"/>
+            </w:pict>
+          </mc:Fallback>
+        </mc:AlternateContent>
+      </w:r>
+      <w:r>
+        <w:rPr>
+          <w:rFonts w:ascii="Times New Roman" w:hAnsi="Times New Roman" w:cs="Times New Roman"/>
+          <w:noProof/>
+        </w:rPr>
+        <mc:AlternateContent>
+          <mc:Choice Requires="wps">
+            <w:drawing>
+              <wp:anchor distT="0" distB="0" distL="114300" distR="114300" simplePos="0" relativeHeight="251660288" behindDoc="0" locked="0" layoutInCell="1" allowOverlap="1" wp14:anchorId="5700EF57" wp14:editId="17A6D622">
+                <wp:simplePos x="0" y="0"/>
+                <wp:positionH relativeFrom="column">
+                  <wp:posOffset>1480507</wp:posOffset>
+                </wp:positionH>
+                <wp:positionV relativeFrom="paragraph">
+                  <wp:posOffset>1050145</wp:posOffset>
+                </wp:positionV>
+                <wp:extent cx="333691" cy="143011"/>
+                <wp:effectExtent l="19050" t="19050" r="28575" b="47625"/>
+                <wp:wrapNone/>
+                <wp:docPr id="5" name="Arrow: Right 5"/>
+                <wp:cNvGraphicFramePr/>
+                <a:graphic xmlns:a="http://schemas.openxmlformats.org/drawingml/2006/main">
+                  <a:graphicData uri="http://schemas.microsoft.com/office/word/2010/wordprocessingShape">
+                    <wps:wsp>
+                      <wps:cNvSpPr/>
+                      <wps:spPr>
+                        <a:xfrm rot="10800000">
+                          <a:off x="0" y="0"/>
+                          <a:ext cx="333691" cy="143011"/>
+                        </a:xfrm>
+                        <a:prstGeom prst="rightArrow">
+                          <a:avLst/>
+                        </a:prstGeom>
+                      </wps:spPr>
+                      <wps:style>
+                        <a:lnRef idx="2">
+                          <a:schemeClr val="accent1">
+                            <a:shade val="50000"/>
+                          </a:schemeClr>
+                        </a:lnRef>
+                        <a:fillRef idx="1">
+                          <a:schemeClr val="accent1"/>
+                        </a:fillRef>
+                        <a:effectRef idx="0">
+                          <a:schemeClr val="accent1"/>
+                        </a:effectRef>
+                        <a:fontRef idx="minor">
+                          <a:schemeClr val="lt1"/>
+                        </a:fontRef>
+                      </wps:style>
+                      <wps:bodyPr rot="0" spcFirstLastPara="0" vertOverflow="overflow" horzOverflow="overflow" vert="horz" wrap="square" lIns="91440" tIns="45720" rIns="91440" bIns="45720" numCol="1" spcCol="0" rtlCol="0" fromWordArt="0" anchor="ctr" anchorCtr="0" forceAA="0" compatLnSpc="1">
+                        <a:prstTxWarp prst="textNoShape">
+                          <a:avLst/>
+                        </a:prstTxWarp>
+                        <a:noAutofit/>
+                      </wps:bodyPr>
+                    </wps:wsp>
+                  </a:graphicData>
+                </a:graphic>
+                <wp14:sizeRelH relativeFrom="margin">
+                  <wp14:pctWidth>0</wp14:pctWidth>
+                </wp14:sizeRelH>
+                <wp14:sizeRelV relativeFrom="margin">
+                  <wp14:pctHeight>0</wp14:pctHeight>
+                </wp14:sizeRelV>
+              </wp:anchor>
+            </w:drawing>
+          </mc:Choice>
+          <mc:Fallback>
+            <w:pict>
+              <v:shape w14:anchorId="550E22E4" id="Arrow: Right 5" o:spid="_x0000_s1026" type="#_x0000_t13" style="position:absolute;margin-left:116.6pt;margin-top:82.7pt;width:26.25pt;height:11.25pt;rotation:180;z-index:251660288;visibility:visible;mso-wrap-style:square;mso-width-percent:0;mso-height-percent:0;mso-wrap-distance-left:9pt;mso-wrap-distance-top:0;mso-wrap-distance-right:9pt;mso-wrap-distance-bottom:0;mso-position-horizontal:absolute;mso-position-horizontal-relative:text;mso-position-vertical:absolute;mso-position-vertical-relative:text;mso-width-percent:0;mso-height-percent:0;mso-width-relative:margin;mso-height-relative:margin;v-text-anchor:middle" o:gfxdata="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" adj="16971" fillcolor="#4472c4 [3204]" strokecolor="#1f3763 [1604]" strokeweight="1pt"/>
+            </w:pict>
+          </mc:Fallback>
+        </mc:AlternateContent>
+      </w:r>
+      <w:r>
+        <w:rPr>
+          <w:rFonts w:ascii="Times New Roman" w:hAnsi="Times New Roman" w:cs="Times New Roman"/>
+          <w:noProof/>
+        </w:rPr>
+        <w:drawing>
+          <wp:inline distT="0" distB="0" distL="0" distR="0" wp14:anchorId="57E14083" wp14:editId="7D172E24">
+            <wp:extent cx="981479" cy="2328530"/>
+            <wp:effectExtent l="0" t="0" r="9525" b="0"/>
+            <wp:docPr id="3" name="Picture 3"/>
+            <wp:cNvGraphicFramePr>
+              <a:graphicFrameLocks xmlns:a="http://schemas.openxmlformats.org/drawingml/2006/main" noChangeAspect="1"/>
+            </wp:cNvGraphicFramePr>
+            <a:graphic xmlns:a="http://schemas.openxmlformats.org/drawingml/2006/main">
+              <a:graphicData uri="http://schemas.openxmlformats.org/drawingml/2006/picture">
+                <pic:pic xmlns:pic="http://schemas.openxmlformats.org/drawingml/2006/picture">
+                  <pic:nvPicPr>
+                    <pic:cNvPr id="1" name=""/>
+                    <pic:cNvPicPr/>
+                  </pic:nvPicPr>
+                  <pic:blipFill>
+                    <a:blip r:embed="rId13"/>
+                    <a:stretch>
+                      <a:fillRect/>
+                    </a:stretch>
+                  </pic:blipFill>
+                  <pic:spPr>
+                    <a:xfrm>
+                      <a:off x="0" y="0"/>
+                      <a:ext cx="988482" cy="2345144"/>
+                    </a:xfrm>
+                    <a:prstGeom prst="rect">
+                      <a:avLst/>
+                    </a:prstGeom>
+                  </pic:spPr>
+                </pic:pic>
+              </a:graphicData>
+            </a:graphic>
+          </wp:inline>
+        </w:drawing>
+      </w:r>
+      <w:r>
+        <w:rPr>
+          <w:rFonts w:ascii="Times New Roman" w:hAnsi="Times New Roman" w:cs="Times New Roman"/>
+          <w:sz w:val="24"/>
+          <w:szCs w:val="24"/>
+        </w:rPr>
+        <w:t xml:space="preserve"> </w:t>
+      </w:r>
+      <w:r>
+        <w:rPr>
+          <w:rFonts w:ascii="Times New Roman" w:hAnsi="Times New Roman" w:cs="Times New Roman"/>
+          <w:noProof/>
+        </w:rPr>
+        <w:t xml:space="preserve">                         </w:t>
+      </w:r>
+      <w:r>
+        <w:rPr>
+          <w:rFonts w:ascii="Times New Roman" w:hAnsi="Times New Roman" w:cs="Times New Roman"/>
+          <w:noProof/>
+        </w:rPr>
+        <w:drawing>
+          <wp:inline distT="0" distB="0" distL="0" distR="0" wp14:anchorId="005BCC96" wp14:editId="4174A913">
+            <wp:extent cx="1000664" cy="2349559"/>
+            <wp:effectExtent l="0" t="0" r="9525" b="0"/>
+            <wp:docPr id="6" name="Picture 6"/>
+            <wp:cNvGraphicFramePr>
+              <a:graphicFrameLocks xmlns:a="http://schemas.openxmlformats.org/drawingml/2006/main" noChangeAspect="1"/>
+            </wp:cNvGraphicFramePr>
+            <a:graphic xmlns:a="http://schemas.openxmlformats.org/drawingml/2006/main">
+              <a:graphicData uri="http://schemas.openxmlformats.org/drawingml/2006/picture">
+                <pic:pic xmlns:pic="http://schemas.openxmlformats.org/drawingml/2006/picture">
+                  <pic:nvPicPr>
+                    <pic:cNvPr id="1" name=""/>
+                    <pic:cNvPicPr/>
+                  </pic:nvPicPr>
+                  <pic:blipFill>
+                    <a:blip r:embed="rId14"/>
+                    <a:stretch>
+                      <a:fillRect/>
+                    </a:stretch>
+                  </pic:blipFill>
+                  <pic:spPr>
+                    <a:xfrm>
+                      <a:off x="0" y="0"/>
+                      <a:ext cx="1044689" cy="2452929"/>
+                    </a:xfrm>
+                    <a:prstGeom prst="rect">
+                      <a:avLst/>
+                    </a:prstGeom>
+                  </pic:spPr>
+                </pic:pic>
+              </a:graphicData>
+            </a:graphic>
+          </wp:inline>
+        </w:drawing>
+      </w:r>
+    </w:p>
+    <w:p>
+      <w:pPr>
+        <w:pStyle w:val="ListParagraph"/>
+        <w:numPr>
+          <w:ilvl w:val="0"/>
+          <w:numId w:val="32"/>
+        </w:numPr>
+        <w:spacing w:line="276" w:lineRule="auto"/>
+        <w:ind w:left="993" w:hanging="426"/>
+        <w:jc w:val="both"/>
+        <w:rPr>
+          <w:rFonts w:ascii="Times New Roman" w:hAnsi="Times New Roman" w:cs="Times New Roman"/>
+          <w:sz w:val="24"/>
+          <w:szCs w:val="24"/>
+        </w:rPr>
+      </w:pPr>
+      <w:proofErr w:type="spellStart"/>
+      <w:r>
+        <w:rPr>
+          <w:rFonts w:ascii="Times New Roman" w:hAnsi="Times New Roman" w:cs="Times New Roman"/>
+          <w:sz w:val="24"/>
+          <w:szCs w:val="24"/>
+        </w:rPr>
+        <w:t>Pilih</w:t>
+      </w:r>
+      <w:proofErr w:type="spellEnd"/>
+      <w:r>
+        <w:rPr>
+          <w:rFonts w:ascii="Times New Roman" w:hAnsi="Times New Roman" w:cs="Times New Roman"/>
+          <w:sz w:val="24"/>
+          <w:szCs w:val="24"/>
+        </w:rPr>
+        <w:t xml:space="preserve"> menu “</w:t>
+      </w:r>
+      <w:proofErr w:type="spellStart"/>
+      <w:r>
+        <w:rPr>
+          <w:rFonts w:ascii="Times New Roman" w:hAnsi="Times New Roman" w:cs="Times New Roman"/>
+          <w:sz w:val="24"/>
+          <w:szCs w:val="24"/>
+        </w:rPr>
+        <w:t>Kelola</w:t>
+      </w:r>
+      <w:proofErr w:type="spellEnd"/>
+      <w:r>
+        <w:rPr>
+          <w:rFonts w:ascii="Times New Roman" w:hAnsi="Times New Roman" w:cs="Times New Roman"/>
+          <w:sz w:val="24"/>
+          <w:szCs w:val="24"/>
+        </w:rPr>
+        <w:t xml:space="preserve"> </w:t>
+      </w:r>
+      <w:proofErr w:type="spellStart"/>
+      <w:r>
+        <w:rPr>
+          <w:rFonts w:ascii="Times New Roman" w:hAnsi="Times New Roman" w:cs="Times New Roman"/>
+          <w:sz w:val="24"/>
+          <w:szCs w:val="24"/>
+        </w:rPr>
+        <w:t>Pelanggaran</w:t>
+      </w:r>
+      <w:proofErr w:type="spellEnd"/>
+      <w:r>
+        <w:rPr>
+          <w:rFonts w:ascii="Times New Roman" w:hAnsi="Times New Roman" w:cs="Times New Roman"/>
+          <w:sz w:val="24"/>
+          <w:szCs w:val="24"/>
+        </w:rPr>
+        <w:t xml:space="preserve"> </w:t>
+      </w:r>
+      <w:proofErr w:type="spellStart"/>
+      <w:r>
+        <w:rPr>
+          <w:rFonts w:ascii="Times New Roman" w:hAnsi="Times New Roman" w:cs="Times New Roman"/>
+          <w:sz w:val="24"/>
+          <w:szCs w:val="24"/>
+        </w:rPr>
+        <w:t>Sikap</w:t>
+      </w:r>
+      <w:proofErr w:type="spellEnd"/>
+      <w:r>
+        <w:rPr>
+          <w:rFonts w:ascii="Times New Roman" w:hAnsi="Times New Roman" w:cs="Times New Roman"/>
+          <w:sz w:val="24"/>
+          <w:szCs w:val="24"/>
+        </w:rPr>
+        <w:t xml:space="preserve">” </w:t>
+      </w:r>
+      <w:proofErr w:type="spellStart"/>
+      <w:r>
+        <w:rPr>
+          <w:rFonts w:ascii="Times New Roman" w:hAnsi="Times New Roman" w:cs="Times New Roman"/>
+          <w:sz w:val="24"/>
+          <w:szCs w:val="24"/>
+        </w:rPr>
+        <w:t>lalu</w:t>
+      </w:r>
+      <w:proofErr w:type="spellEnd"/>
+      <w:r>
+        <w:rPr>
+          <w:rFonts w:ascii="Times New Roman" w:hAnsi="Times New Roman" w:cs="Times New Roman"/>
+          <w:sz w:val="24"/>
+          <w:szCs w:val="24"/>
+        </w:rPr>
+        <w:t xml:space="preserve"> </w:t>
+      </w:r>
+      <w:proofErr w:type="spellStart"/>
+      <w:r>
+        <w:rPr>
+          <w:rFonts w:ascii="Times New Roman" w:hAnsi="Times New Roman" w:cs="Times New Roman"/>
+          <w:sz w:val="24"/>
+          <w:szCs w:val="24"/>
+        </w:rPr>
+        <w:t>pilih</w:t>
+      </w:r>
+      <w:proofErr w:type="spellEnd"/>
+      <w:r>
+        <w:rPr>
+          <w:rFonts w:ascii="Times New Roman" w:hAnsi="Times New Roman" w:cs="Times New Roman"/>
+          <w:sz w:val="24"/>
+          <w:szCs w:val="24"/>
+        </w:rPr>
+        <w:t xml:space="preserve"> sub menu “</w:t>
+      </w:r>
+      <w:proofErr w:type="spellStart"/>
+      <w:r>
+        <w:rPr>
+          <w:rFonts w:ascii="Times New Roman" w:hAnsi="Times New Roman" w:cs="Times New Roman"/>
+          <w:sz w:val="24"/>
+          <w:szCs w:val="24"/>
+        </w:rPr>
+        <w:t>Tambah</w:t>
+      </w:r>
+      <w:proofErr w:type="spellEnd"/>
+      <w:r>
+        <w:rPr>
+          <w:rFonts w:ascii="Times New Roman" w:hAnsi="Times New Roman" w:cs="Times New Roman"/>
+          <w:sz w:val="24"/>
+          <w:szCs w:val="24"/>
+        </w:rPr>
+        <w:t xml:space="preserve"> </w:t>
+      </w:r>
+      <w:proofErr w:type="spellStart"/>
+      <w:r>
+        <w:rPr>
+          <w:rFonts w:ascii="Times New Roman" w:hAnsi="Times New Roman" w:cs="Times New Roman"/>
+          <w:sz w:val="24"/>
+          <w:szCs w:val="24"/>
+        </w:rPr>
+        <w:t>Pelanggaran</w:t>
+      </w:r>
+      <w:proofErr w:type="spellEnd"/>
+      <w:r>
+        <w:rPr>
+          <w:rFonts w:ascii="Times New Roman" w:hAnsi="Times New Roman" w:cs="Times New Roman"/>
+          <w:sz w:val="24"/>
+          <w:szCs w:val="24"/>
+        </w:rPr>
+        <w:t xml:space="preserve"> </w:t>
+      </w:r>
+      <w:proofErr w:type="spellStart"/>
+      <w:r>
+        <w:rPr>
+          <w:rFonts w:ascii="Times New Roman" w:hAnsi="Times New Roman" w:cs="Times New Roman"/>
+          <w:sz w:val="24"/>
+          <w:szCs w:val="24"/>
+        </w:rPr>
+        <w:t>Sikap</w:t>
+      </w:r>
+      <w:proofErr w:type="spellEnd"/>
+      <w:r>
+        <w:rPr>
+          <w:rFonts w:ascii="Times New Roman" w:hAnsi="Times New Roman" w:cs="Times New Roman"/>
+          <w:sz w:val="24"/>
+          <w:szCs w:val="24"/>
+        </w:rPr>
+        <w:t>”</w:t>
+      </w:r>
+      <w:r>
+        <w:rPr>
+          <w:rFonts w:ascii="Times New Roman" w:hAnsi="Times New Roman" w:cs="Times New Roman"/>
+          <w:sz w:val="24"/>
+          <w:szCs w:val="24"/>
+        </w:rPr>
+        <w:t>.</w:t>
+      </w:r>
+    </w:p>
+    <w:p>
+      <w:pPr>
+        <w:pStyle w:val="ListParagraph"/>
+        <w:spacing w:line="276" w:lineRule="auto"/>
+        <w:ind w:left="993"/>
+        <w:rPr>
+          <w:rFonts w:ascii="Times New Roman" w:hAnsi="Times New Roman" w:cs="Times New Roman"/>
+          <w:sz w:val="24"/>
+          <w:szCs w:val="24"/>
+        </w:rPr>
+      </w:pPr>
+      <w:r>
+        <w:rPr>
+          <w:rFonts w:ascii="Times New Roman" w:hAnsi="Times New Roman" w:cs="Times New Roman"/>
+          <w:noProof/>
+        </w:rPr>
+        <w:lastRenderedPageBreak/>
+        <mc:AlternateContent>
+          <mc:Choice Requires="wps">
+            <w:drawing>
+              <wp:anchor distT="0" distB="0" distL="114300" distR="114300" simplePos="0" relativeHeight="251670528" behindDoc="0" locked="0" layoutInCell="1" allowOverlap="1" wp14:anchorId="2C91FD47" wp14:editId="25FDF06D">
+                <wp:simplePos x="0" y="0"/>
+                <wp:positionH relativeFrom="column">
+                  <wp:posOffset>2993758</wp:posOffset>
+                </wp:positionH>
+                <wp:positionV relativeFrom="paragraph">
+                  <wp:posOffset>606424</wp:posOffset>
+                </wp:positionV>
+                <wp:extent cx="211015" cy="95164"/>
+                <wp:effectExtent l="19050" t="19050" r="17780" b="38735"/>
+                <wp:wrapNone/>
+                <wp:docPr id="15" name="Arrow: Right 15"/>
+                <wp:cNvGraphicFramePr/>
+                <a:graphic xmlns:a="http://schemas.openxmlformats.org/drawingml/2006/main">
+                  <a:graphicData uri="http://schemas.microsoft.com/office/word/2010/wordprocessingShape">
+                    <wps:wsp>
+                      <wps:cNvSpPr/>
+                      <wps:spPr>
+                        <a:xfrm rot="10800000">
+                          <a:off x="0" y="0"/>
+                          <a:ext cx="211015" cy="95164"/>
+                        </a:xfrm>
+                        <a:prstGeom prst="rightArrow">
+                          <a:avLst/>
+                        </a:prstGeom>
+                      </wps:spPr>
+                      <wps:style>
+                        <a:lnRef idx="2">
+                          <a:schemeClr val="accent1">
+                            <a:shade val="50000"/>
+                          </a:schemeClr>
+                        </a:lnRef>
+                        <a:fillRef idx="1">
+                          <a:schemeClr val="accent1"/>
+                        </a:fillRef>
+                        <a:effectRef idx="0">
+                          <a:schemeClr val="accent1"/>
+                        </a:effectRef>
+                        <a:fontRef idx="minor">
+                          <a:schemeClr val="lt1"/>
+                        </a:fontRef>
+                      </wps:style>
+                      <wps:bodyPr rot="0" spcFirstLastPara="0" vertOverflow="overflow" horzOverflow="overflow" vert="horz" wrap="square" lIns="91440" tIns="45720" rIns="91440" bIns="45720" numCol="1" spcCol="0" rtlCol="0" fromWordArt="0" anchor="ctr" anchorCtr="0" forceAA="0" compatLnSpc="1">
+                        <a:prstTxWarp prst="textNoShape">
+                          <a:avLst/>
+                        </a:prstTxWarp>
+                        <a:noAutofit/>
+                      </wps:bodyPr>
+                    </wps:wsp>
+                  </a:graphicData>
+                </a:graphic>
+                <wp14:sizeRelH relativeFrom="margin">
+                  <wp14:pctWidth>0</wp14:pctWidth>
+                </wp14:sizeRelH>
+                <wp14:sizeRelV relativeFrom="margin">
+                  <wp14:pctHeight>0</wp14:pctHeight>
+                </wp14:sizeRelV>
+              </wp:anchor>
+            </w:drawing>
+          </mc:Choice>
+          <mc:Fallback>
+            <w:pict>
+              <v:shape w14:anchorId="0145373F" id="Arrow: Right 15" o:spid="_x0000_s1026" type="#_x0000_t13" style="position:absolute;margin-left:235.75pt;margin-top:47.75pt;width:16.6pt;height:7.5pt;rotation:180;z-index:251670528;visibility:visible;mso-wrap-style:square;mso-width-percent:0;mso-height-percent:0;mso-wrap-distance-left:9pt;mso-wrap-distance-top:0;mso-wrap-distance-right:9pt;mso-wrap-distance-bottom:0;mso-position-horizontal:absolute;mso-position-horizontal-relative:text;mso-position-vertical:absolute;mso-position-vertical-relative:text;mso-width-percent:0;mso-height-percent:0;mso-width-relative:margin;mso-height-relative:margin;v-text-anchor:middle" o:gfxdata="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" adj="16729" fillcolor="#4472c4 [3204]" strokecolor="#1f3763 [1604]" strokeweight="1pt"/>
+            </w:pict>
+          </mc:Fallback>
+        </mc:AlternateContent>
+      </w:r>
+      <w:r>
+        <w:rPr>
+          <w:rFonts w:ascii="Times New Roman" w:hAnsi="Times New Roman" w:cs="Times New Roman"/>
+          <w:noProof/>
+        </w:rPr>
+        <mc:AlternateContent>
+          <mc:Choice Requires="wps">
+            <w:drawing>
+              <wp:anchor distT="0" distB="0" distL="114300" distR="114300" simplePos="0" relativeHeight="251668480" behindDoc="0" locked="0" layoutInCell="1" allowOverlap="1" wp14:anchorId="2B83A266" wp14:editId="22EADAEC">
+                <wp:simplePos x="0" y="0"/>
+                <wp:positionH relativeFrom="column">
+                  <wp:posOffset>2995068</wp:posOffset>
+                </wp:positionH>
+                <wp:positionV relativeFrom="paragraph">
+                  <wp:posOffset>359470</wp:posOffset>
+                </wp:positionV>
+                <wp:extent cx="211015" cy="95164"/>
+                <wp:effectExtent l="19050" t="19050" r="17780" b="38735"/>
+                <wp:wrapNone/>
+                <wp:docPr id="14" name="Arrow: Right 14"/>
+                <wp:cNvGraphicFramePr/>
+                <a:graphic xmlns:a="http://schemas.openxmlformats.org/drawingml/2006/main">
+                  <a:graphicData uri="http://schemas.microsoft.com/office/word/2010/wordprocessingShape">
+                    <wps:wsp>
+                      <wps:cNvSpPr/>
+                      <wps:spPr>
+                        <a:xfrm rot="10800000">
+                          <a:off x="0" y="0"/>
+                          <a:ext cx="211015" cy="95164"/>
+                        </a:xfrm>
+                        <a:prstGeom prst="rightArrow">
+                          <a:avLst/>
+                        </a:prstGeom>
+                      </wps:spPr>
+                      <wps:style>
+                        <a:lnRef idx="2">
+                          <a:schemeClr val="accent1">
+                            <a:shade val="50000"/>
+                          </a:schemeClr>
+                        </a:lnRef>
+                        <a:fillRef idx="1">
+                          <a:schemeClr val="accent1"/>
+                        </a:fillRef>
+                        <a:effectRef idx="0">
+                          <a:schemeClr val="accent1"/>
+                        </a:effectRef>
+                        <a:fontRef idx="minor">
+                          <a:schemeClr val="lt1"/>
+                        </a:fontRef>
+                      </wps:style>
+                      <wps:bodyPr rot="0" spcFirstLastPara="0" vertOverflow="overflow" horzOverflow="overflow" vert="horz" wrap="square" lIns="91440" tIns="45720" rIns="91440" bIns="45720" numCol="1" spcCol="0" rtlCol="0" fromWordArt="0" anchor="ctr" anchorCtr="0" forceAA="0" compatLnSpc="1">
+                        <a:prstTxWarp prst="textNoShape">
+                          <a:avLst/>
+                        </a:prstTxWarp>
+                        <a:noAutofit/>
+                      </wps:bodyPr>
+                    </wps:wsp>
+                  </a:graphicData>
+                </a:graphic>
+                <wp14:sizeRelH relativeFrom="margin">
+                  <wp14:pctWidth>0</wp14:pctWidth>
+                </wp14:sizeRelH>
+                <wp14:sizeRelV relativeFrom="margin">
+                  <wp14:pctHeight>0</wp14:pctHeight>
+                </wp14:sizeRelV>
+              </wp:anchor>
+            </w:drawing>
+          </mc:Choice>
+          <mc:Fallback>
+            <w:pict>
+              <v:shape w14:anchorId="09D50688" id="Arrow: Right 14" o:spid="_x0000_s1026" type="#_x0000_t13" style="position:absolute;margin-left:235.85pt;margin-top:28.3pt;width:16.6pt;height:7.5pt;rotation:180;z-index:251668480;visibility:visible;mso-wrap-style:square;mso-width-percent:0;mso-height-percent:0;mso-wrap-distance-left:9pt;mso-wrap-distance-top:0;mso-wrap-distance-right:9pt;mso-wrap-distance-bottom:0;mso-position-horizontal:absolute;mso-position-horizontal-relative:text;mso-position-vertical:absolute;mso-position-vertical-relative:text;mso-width-percent:0;mso-height-percent:0;mso-width-relative:margin;mso-height-relative:margin;v-text-anchor:middle" o:gfxdata="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" adj="16729" fillcolor="#4472c4 [3204]" strokecolor="#1f3763 [1604]" strokeweight="1pt"/>
+            </w:pict>
+          </mc:Fallback>
+        </mc:AlternateContent>
+      </w:r>
+      <w:r>
+        <w:rPr>
+          <w:rFonts w:ascii="Times New Roman" w:hAnsi="Times New Roman" w:cs="Times New Roman"/>
+          <w:noProof/>
+        </w:rPr>
+        <w:drawing>
+          <wp:inline distT="0" distB="0" distL="0" distR="0" wp14:anchorId="7F2CB748" wp14:editId="1D284438">
+            <wp:extent cx="2441275" cy="1678874"/>
+            <wp:effectExtent l="0" t="0" r="0" b="0"/>
+            <wp:docPr id="8" name="Picture 8"/>
+            <wp:cNvGraphicFramePr>
+              <a:graphicFrameLocks xmlns:a="http://schemas.openxmlformats.org/drawingml/2006/main" noChangeAspect="1"/>
+            </wp:cNvGraphicFramePr>
+            <a:graphic xmlns:a="http://schemas.openxmlformats.org/drawingml/2006/main">
+              <a:graphicData uri="http://schemas.openxmlformats.org/drawingml/2006/picture">
+                <pic:pic xmlns:pic="http://schemas.openxmlformats.org/drawingml/2006/picture">
+                  <pic:nvPicPr>
+                    <pic:cNvPr id="1" name=""/>
+                    <pic:cNvPicPr/>
+                  </pic:nvPicPr>
+                  <pic:blipFill>
+                    <a:blip r:embed="rId15"/>
+                    <a:stretch>
+                      <a:fillRect/>
+                    </a:stretch>
+                  </pic:blipFill>
+                  <pic:spPr>
+                    <a:xfrm>
+                      <a:off x="0" y="0"/>
+                      <a:ext cx="2471010" cy="1699323"/>
+                    </a:xfrm>
+                    <a:prstGeom prst="rect">
+                      <a:avLst/>
+                    </a:prstGeom>
+                  </pic:spPr>
+                </pic:pic>
+              </a:graphicData>
+            </a:graphic>
+          </wp:inline>
+        </w:drawing>
+      </w:r>
+    </w:p>
+    <w:p>
+      <w:pPr>
+        <w:pStyle w:val="ListParagraph"/>
+        <w:numPr>
+          <w:ilvl w:val="0"/>
+          <w:numId w:val="32"/>
+        </w:numPr>
+        <w:spacing w:line="276" w:lineRule="auto"/>
+        <w:ind w:left="993" w:hanging="426"/>
+        <w:jc w:val="both"/>
+        <w:rPr>
+          <w:rFonts w:ascii="Times New Roman" w:hAnsi="Times New Roman" w:cs="Times New Roman"/>
+          <w:sz w:val="24"/>
+          <w:szCs w:val="24"/>
+        </w:rPr>
+      </w:pPr>
+      <w:r>
+        <w:rPr>
+          <w:rFonts w:ascii="Times New Roman" w:hAnsi="Times New Roman" w:cs="Times New Roman"/>
+          <w:sz w:val="24"/>
+          <w:szCs w:val="24"/>
+        </w:rPr>
+        <w:t xml:space="preserve">Setelah </w:t>
+      </w:r>
+      <w:proofErr w:type="spellStart"/>
+      <w:r>
+        <w:rPr>
+          <w:rFonts w:ascii="Times New Roman" w:hAnsi="Times New Roman" w:cs="Times New Roman"/>
+          <w:sz w:val="24"/>
+          <w:szCs w:val="24"/>
+        </w:rPr>
+        <w:t>itu</w:t>
+      </w:r>
+      <w:proofErr w:type="spellEnd"/>
+      <w:r>
+        <w:rPr>
+          <w:rFonts w:ascii="Times New Roman" w:hAnsi="Times New Roman" w:cs="Times New Roman"/>
+          <w:sz w:val="24"/>
+          <w:szCs w:val="24"/>
+        </w:rPr>
+        <w:t xml:space="preserve"> </w:t>
+      </w:r>
+      <w:proofErr w:type="spellStart"/>
+      <w:r>
+        <w:rPr>
+          <w:rFonts w:ascii="Times New Roman" w:hAnsi="Times New Roman" w:cs="Times New Roman"/>
+          <w:sz w:val="24"/>
+          <w:szCs w:val="24"/>
+        </w:rPr>
+        <w:t>akan</w:t>
+      </w:r>
+      <w:proofErr w:type="spellEnd"/>
+      <w:r>
+        <w:rPr>
+          <w:rFonts w:ascii="Times New Roman" w:hAnsi="Times New Roman" w:cs="Times New Roman"/>
+          <w:sz w:val="24"/>
+          <w:szCs w:val="24"/>
+        </w:rPr>
+        <w:t xml:space="preserve"> </w:t>
+      </w:r>
+      <w:proofErr w:type="spellStart"/>
+      <w:r>
+        <w:rPr>
+          <w:rFonts w:ascii="Times New Roman" w:hAnsi="Times New Roman" w:cs="Times New Roman"/>
+          <w:sz w:val="24"/>
+          <w:szCs w:val="24"/>
+        </w:rPr>
+        <w:t>muncul</w:t>
+      </w:r>
+      <w:proofErr w:type="spellEnd"/>
+      <w:r>
+        <w:rPr>
+          <w:rFonts w:ascii="Times New Roman" w:hAnsi="Times New Roman" w:cs="Times New Roman"/>
+          <w:sz w:val="24"/>
+          <w:szCs w:val="24"/>
+        </w:rPr>
+        <w:t xml:space="preserve"> </w:t>
+      </w:r>
+      <w:proofErr w:type="spellStart"/>
+      <w:r>
+        <w:rPr>
+          <w:rFonts w:ascii="Times New Roman" w:hAnsi="Times New Roman" w:cs="Times New Roman"/>
+          <w:sz w:val="24"/>
+          <w:szCs w:val="24"/>
+        </w:rPr>
+        <w:t>halaman</w:t>
+      </w:r>
+      <w:proofErr w:type="spellEnd"/>
+      <w:r>
+        <w:rPr>
+          <w:rFonts w:ascii="Times New Roman" w:hAnsi="Times New Roman" w:cs="Times New Roman"/>
+          <w:sz w:val="24"/>
+          <w:szCs w:val="24"/>
+        </w:rPr>
+        <w:t xml:space="preserve"> </w:t>
+      </w:r>
+      <w:proofErr w:type="spellStart"/>
+      <w:r>
+        <w:rPr>
+          <w:rFonts w:ascii="Times New Roman" w:hAnsi="Times New Roman" w:cs="Times New Roman"/>
+          <w:sz w:val="24"/>
+          <w:szCs w:val="24"/>
+        </w:rPr>
+        <w:t>seperti</w:t>
+      </w:r>
+      <w:proofErr w:type="spellEnd"/>
+      <w:r>
+        <w:rPr>
+          <w:rFonts w:ascii="Times New Roman" w:hAnsi="Times New Roman" w:cs="Times New Roman"/>
+          <w:sz w:val="24"/>
+          <w:szCs w:val="24"/>
+        </w:rPr>
+        <w:t xml:space="preserve"> pada </w:t>
+      </w:r>
+      <w:proofErr w:type="spellStart"/>
+      <w:r>
+        <w:rPr>
+          <w:rFonts w:ascii="Times New Roman" w:hAnsi="Times New Roman" w:cs="Times New Roman"/>
+          <w:sz w:val="24"/>
+          <w:szCs w:val="24"/>
+        </w:rPr>
+        <w:t>gambar</w:t>
+      </w:r>
+      <w:proofErr w:type="spellEnd"/>
+      <w:r>
+        <w:rPr>
+          <w:rFonts w:ascii="Times New Roman" w:hAnsi="Times New Roman" w:cs="Times New Roman"/>
+          <w:sz w:val="24"/>
+          <w:szCs w:val="24"/>
+        </w:rPr>
+        <w:t xml:space="preserve"> </w:t>
+      </w:r>
+      <w:proofErr w:type="spellStart"/>
+      <w:r>
+        <w:rPr>
+          <w:rFonts w:ascii="Times New Roman" w:hAnsi="Times New Roman" w:cs="Times New Roman"/>
+          <w:sz w:val="24"/>
+          <w:szCs w:val="24"/>
+        </w:rPr>
+        <w:t>diatas</w:t>
+      </w:r>
+      <w:proofErr w:type="spellEnd"/>
+      <w:r>
+        <w:rPr>
+          <w:rFonts w:ascii="Times New Roman" w:hAnsi="Times New Roman" w:cs="Times New Roman"/>
+          <w:sz w:val="24"/>
+          <w:szCs w:val="24"/>
+        </w:rPr>
+        <w:t xml:space="preserve">, </w:t>
+      </w:r>
+      <w:proofErr w:type="spellStart"/>
+      <w:r>
+        <w:rPr>
+          <w:rFonts w:ascii="Times New Roman" w:hAnsi="Times New Roman" w:cs="Times New Roman"/>
+          <w:sz w:val="24"/>
+          <w:szCs w:val="24"/>
+        </w:rPr>
+        <w:t>isikan</w:t>
+      </w:r>
+      <w:proofErr w:type="spellEnd"/>
+      <w:r>
+        <w:rPr>
+          <w:rFonts w:ascii="Times New Roman" w:hAnsi="Times New Roman" w:cs="Times New Roman"/>
+          <w:sz w:val="24"/>
+          <w:szCs w:val="24"/>
+        </w:rPr>
+        <w:t xml:space="preserve"> </w:t>
+      </w:r>
+      <w:proofErr w:type="spellStart"/>
+      <w:r>
+        <w:rPr>
+          <w:rFonts w:ascii="Times New Roman" w:hAnsi="Times New Roman" w:cs="Times New Roman"/>
+          <w:sz w:val="24"/>
+          <w:szCs w:val="24"/>
+        </w:rPr>
+        <w:t>setiap</w:t>
+      </w:r>
+      <w:proofErr w:type="spellEnd"/>
+      <w:r>
+        <w:rPr>
+          <w:rFonts w:ascii="Times New Roman" w:hAnsi="Times New Roman" w:cs="Times New Roman"/>
+          <w:sz w:val="24"/>
+          <w:szCs w:val="24"/>
+        </w:rPr>
+        <w:t xml:space="preserve"> </w:t>
+      </w:r>
+      <w:proofErr w:type="spellStart"/>
+      <w:r>
+        <w:rPr>
+          <w:rFonts w:ascii="Times New Roman" w:hAnsi="Times New Roman" w:cs="Times New Roman"/>
+          <w:sz w:val="24"/>
+          <w:szCs w:val="24"/>
+        </w:rPr>
+        <w:t>kolomnya</w:t>
+      </w:r>
+      <w:proofErr w:type="spellEnd"/>
+      <w:r>
+        <w:rPr>
+          <w:rFonts w:ascii="Times New Roman" w:hAnsi="Times New Roman" w:cs="Times New Roman"/>
+          <w:sz w:val="24"/>
+          <w:szCs w:val="24"/>
+        </w:rPr>
+        <w:t xml:space="preserve"> (</w:t>
+      </w:r>
+      <w:proofErr w:type="spellStart"/>
+      <w:r>
+        <w:rPr>
+          <w:rFonts w:ascii="Times New Roman" w:hAnsi="Times New Roman" w:cs="Times New Roman"/>
+          <w:sz w:val="24"/>
+          <w:szCs w:val="24"/>
+        </w:rPr>
+        <w:t>seperti</w:t>
+      </w:r>
+      <w:proofErr w:type="spellEnd"/>
+      <w:r>
+        <w:rPr>
+          <w:rFonts w:ascii="Times New Roman" w:hAnsi="Times New Roman" w:cs="Times New Roman"/>
+          <w:sz w:val="24"/>
+          <w:szCs w:val="24"/>
+        </w:rPr>
+        <w:t xml:space="preserve"> </w:t>
+      </w:r>
+      <w:proofErr w:type="spellStart"/>
+      <w:r>
+        <w:rPr>
+          <w:rFonts w:ascii="Times New Roman" w:hAnsi="Times New Roman" w:cs="Times New Roman"/>
+          <w:sz w:val="24"/>
+          <w:szCs w:val="24"/>
+        </w:rPr>
+        <w:t>kolom</w:t>
+      </w:r>
+      <w:proofErr w:type="spellEnd"/>
+      <w:r>
+        <w:rPr>
+          <w:rFonts w:ascii="Times New Roman" w:hAnsi="Times New Roman" w:cs="Times New Roman"/>
+          <w:sz w:val="24"/>
+          <w:szCs w:val="24"/>
+        </w:rPr>
+        <w:t xml:space="preserve"> pada </w:t>
+      </w:r>
+      <w:proofErr w:type="spellStart"/>
+      <w:r>
+        <w:rPr>
+          <w:rFonts w:ascii="Times New Roman" w:hAnsi="Times New Roman" w:cs="Times New Roman"/>
+          <w:sz w:val="24"/>
+          <w:szCs w:val="24"/>
+        </w:rPr>
+        <w:t>tanda</w:t>
+      </w:r>
+      <w:proofErr w:type="spellEnd"/>
+      <w:r>
+        <w:rPr>
+          <w:rFonts w:ascii="Times New Roman" w:hAnsi="Times New Roman" w:cs="Times New Roman"/>
+          <w:sz w:val="24"/>
+          <w:szCs w:val="24"/>
+        </w:rPr>
+        <w:t xml:space="preserve"> </w:t>
+      </w:r>
+      <w:proofErr w:type="spellStart"/>
+      <w:r>
+        <w:rPr>
+          <w:rFonts w:ascii="Times New Roman" w:hAnsi="Times New Roman" w:cs="Times New Roman"/>
+          <w:sz w:val="24"/>
+          <w:szCs w:val="24"/>
+        </w:rPr>
+        <w:t>panah</w:t>
+      </w:r>
+      <w:proofErr w:type="spellEnd"/>
+      <w:r>
+        <w:rPr>
+          <w:rFonts w:ascii="Times New Roman" w:hAnsi="Times New Roman" w:cs="Times New Roman"/>
+          <w:sz w:val="24"/>
+          <w:szCs w:val="24"/>
+        </w:rPr>
+        <w:t xml:space="preserve"> </w:t>
+      </w:r>
+      <w:proofErr w:type="spellStart"/>
+      <w:r>
+        <w:rPr>
+          <w:rFonts w:ascii="Times New Roman" w:hAnsi="Times New Roman" w:cs="Times New Roman"/>
+          <w:sz w:val="24"/>
+          <w:szCs w:val="24"/>
+        </w:rPr>
+        <w:t>biru</w:t>
+      </w:r>
+      <w:proofErr w:type="spellEnd"/>
+      <w:r>
+        <w:rPr>
+          <w:rFonts w:ascii="Times New Roman" w:hAnsi="Times New Roman" w:cs="Times New Roman"/>
+          <w:sz w:val="24"/>
+          <w:szCs w:val="24"/>
+        </w:rPr>
+        <w:t>)</w:t>
+      </w:r>
+      <w:r>
+        <w:rPr>
+          <w:rFonts w:ascii="Times New Roman" w:hAnsi="Times New Roman" w:cs="Times New Roman"/>
+          <w:sz w:val="24"/>
+          <w:szCs w:val="24"/>
+        </w:rPr>
+        <w:t xml:space="preserve"> </w:t>
+      </w:r>
+      <w:proofErr w:type="spellStart"/>
+      <w:r>
+        <w:rPr>
+          <w:rFonts w:ascii="Times New Roman" w:hAnsi="Times New Roman" w:cs="Times New Roman"/>
+          <w:sz w:val="24"/>
+          <w:szCs w:val="24"/>
+        </w:rPr>
+        <w:t>sesuai</w:t>
+      </w:r>
+      <w:proofErr w:type="spellEnd"/>
+      <w:r>
+        <w:rPr>
+          <w:rFonts w:ascii="Times New Roman" w:hAnsi="Times New Roman" w:cs="Times New Roman"/>
+          <w:sz w:val="24"/>
+          <w:szCs w:val="24"/>
+        </w:rPr>
+        <w:t xml:space="preserve"> </w:t>
+      </w:r>
+      <w:proofErr w:type="spellStart"/>
+      <w:r>
+        <w:rPr>
+          <w:rFonts w:ascii="Times New Roman" w:hAnsi="Times New Roman" w:cs="Times New Roman"/>
+          <w:sz w:val="24"/>
+          <w:szCs w:val="24"/>
+        </w:rPr>
+        <w:t>dengan</w:t>
+      </w:r>
+      <w:proofErr w:type="spellEnd"/>
+      <w:r>
+        <w:rPr>
+          <w:rFonts w:ascii="Times New Roman" w:hAnsi="Times New Roman" w:cs="Times New Roman"/>
+          <w:sz w:val="24"/>
+          <w:szCs w:val="24"/>
+        </w:rPr>
+        <w:t xml:space="preserve"> </w:t>
+      </w:r>
+      <w:proofErr w:type="spellStart"/>
+      <w:r>
+        <w:rPr>
+          <w:rFonts w:ascii="Times New Roman" w:hAnsi="Times New Roman" w:cs="Times New Roman"/>
+          <w:sz w:val="24"/>
+          <w:szCs w:val="24"/>
+        </w:rPr>
+        <w:t>peruntukannya</w:t>
+      </w:r>
+      <w:proofErr w:type="spellEnd"/>
+      <w:r>
+        <w:rPr>
+          <w:rFonts w:ascii="Times New Roman" w:hAnsi="Times New Roman" w:cs="Times New Roman"/>
+          <w:sz w:val="24"/>
+          <w:szCs w:val="24"/>
+        </w:rPr>
+        <w:t xml:space="preserve">. </w:t>
+      </w:r>
+      <w:proofErr w:type="spellStart"/>
+      <w:r>
+        <w:rPr>
+          <w:rFonts w:ascii="Times New Roman" w:hAnsi="Times New Roman" w:cs="Times New Roman"/>
+          <w:sz w:val="24"/>
+          <w:szCs w:val="24"/>
+        </w:rPr>
+        <w:t>Setiap</w:t>
+      </w:r>
+      <w:proofErr w:type="spellEnd"/>
+      <w:r>
+        <w:rPr>
+          <w:rFonts w:ascii="Times New Roman" w:hAnsi="Times New Roman" w:cs="Times New Roman"/>
+          <w:sz w:val="24"/>
+          <w:szCs w:val="24"/>
+        </w:rPr>
+        <w:t xml:space="preserve"> </w:t>
+      </w:r>
+      <w:proofErr w:type="spellStart"/>
+      <w:r>
+        <w:rPr>
+          <w:rFonts w:ascii="Times New Roman" w:hAnsi="Times New Roman" w:cs="Times New Roman"/>
+          <w:sz w:val="24"/>
+          <w:szCs w:val="24"/>
+        </w:rPr>
+        <w:t>kolom</w:t>
+      </w:r>
+      <w:proofErr w:type="spellEnd"/>
+      <w:r>
+        <w:rPr>
+          <w:rFonts w:ascii="Times New Roman" w:hAnsi="Times New Roman" w:cs="Times New Roman"/>
+          <w:sz w:val="24"/>
+          <w:szCs w:val="24"/>
+        </w:rPr>
+        <w:t xml:space="preserve"> </w:t>
+      </w:r>
+      <w:proofErr w:type="spellStart"/>
+      <w:r>
+        <w:rPr>
+          <w:rFonts w:ascii="Times New Roman" w:hAnsi="Times New Roman" w:cs="Times New Roman"/>
+          <w:sz w:val="24"/>
+          <w:szCs w:val="24"/>
+        </w:rPr>
+        <w:t>wajib</w:t>
+      </w:r>
+      <w:proofErr w:type="spellEnd"/>
+      <w:r>
+        <w:rPr>
+          <w:rFonts w:ascii="Times New Roman" w:hAnsi="Times New Roman" w:cs="Times New Roman"/>
+          <w:sz w:val="24"/>
+          <w:szCs w:val="24"/>
+        </w:rPr>
+        <w:t xml:space="preserve"> di </w:t>
+      </w:r>
+      <w:proofErr w:type="spellStart"/>
+      <w:r>
+        <w:rPr>
+          <w:rFonts w:ascii="Times New Roman" w:hAnsi="Times New Roman" w:cs="Times New Roman"/>
+          <w:sz w:val="24"/>
+          <w:szCs w:val="24"/>
+        </w:rPr>
+        <w:t>isi</w:t>
+      </w:r>
+      <w:proofErr w:type="spellEnd"/>
+      <w:r>
+        <w:rPr>
+          <w:rFonts w:ascii="Times New Roman" w:hAnsi="Times New Roman" w:cs="Times New Roman"/>
+          <w:sz w:val="24"/>
+          <w:szCs w:val="24"/>
+        </w:rPr>
+        <w:t xml:space="preserve"> </w:t>
+      </w:r>
+      <w:proofErr w:type="spellStart"/>
+      <w:r>
+        <w:rPr>
+          <w:rFonts w:ascii="Times New Roman" w:hAnsi="Times New Roman" w:cs="Times New Roman"/>
+          <w:sz w:val="24"/>
+          <w:szCs w:val="24"/>
+        </w:rPr>
+        <w:t>dengan</w:t>
+      </w:r>
+      <w:proofErr w:type="spellEnd"/>
+      <w:r>
+        <w:rPr>
+          <w:rFonts w:ascii="Times New Roman" w:hAnsi="Times New Roman" w:cs="Times New Roman"/>
+          <w:sz w:val="24"/>
+          <w:szCs w:val="24"/>
+        </w:rPr>
+        <w:t xml:space="preserve"> </w:t>
+      </w:r>
+      <w:proofErr w:type="spellStart"/>
+      <w:r>
+        <w:rPr>
+          <w:rFonts w:ascii="Times New Roman" w:hAnsi="Times New Roman" w:cs="Times New Roman"/>
+          <w:sz w:val="24"/>
+          <w:szCs w:val="24"/>
+        </w:rPr>
+        <w:t>benar</w:t>
+      </w:r>
+      <w:proofErr w:type="spellEnd"/>
+      <w:r>
+        <w:rPr>
+          <w:rFonts w:ascii="Times New Roman" w:hAnsi="Times New Roman" w:cs="Times New Roman"/>
+          <w:sz w:val="24"/>
+          <w:szCs w:val="24"/>
+        </w:rPr>
+        <w:t>.</w:t>
+      </w:r>
+    </w:p>
+    <w:p>
+      <w:pPr>
+        <w:pStyle w:val="ListParagraph"/>
+        <w:spacing w:line="276" w:lineRule="auto"/>
+        <w:ind w:left="993"/>
+        <w:rPr>
+          <w:rFonts w:ascii="Times New Roman" w:hAnsi="Times New Roman" w:cs="Times New Roman"/>
+          <w:sz w:val="24"/>
+          <w:szCs w:val="24"/>
+        </w:rPr>
+      </w:pPr>
+    </w:p>
+    <w:p>
+      <w:pPr>
+        <w:pStyle w:val="ListParagraph"/>
+        <w:spacing w:line="276" w:lineRule="auto"/>
+        <w:ind w:left="993"/>
+        <w:rPr>
+          <w:rFonts w:ascii="Times New Roman" w:hAnsi="Times New Roman" w:cs="Times New Roman"/>
+          <w:sz w:val="24"/>
+          <w:szCs w:val="24"/>
+        </w:rPr>
+      </w:pPr>
+      <w:r>
+        <w:rPr>
+          <w:rFonts w:ascii="Times New Roman" w:hAnsi="Times New Roman" w:cs="Times New Roman"/>
+          <w:noProof/>
+        </w:rPr>
+        <w:drawing>
+          <wp:inline distT="0" distB="0" distL="0" distR="0" wp14:anchorId="599A2EA8" wp14:editId="735DB458">
+            <wp:extent cx="2314575" cy="495300"/>
+            <wp:effectExtent l="0" t="0" r="9525" b="0"/>
+            <wp:docPr id="9" name="Picture 9"/>
+            <wp:cNvGraphicFramePr>
+              <a:graphicFrameLocks xmlns:a="http://schemas.openxmlformats.org/drawingml/2006/main" noChangeAspect="1"/>
+            </wp:cNvGraphicFramePr>
+            <a:graphic xmlns:a="http://schemas.openxmlformats.org/drawingml/2006/main">
+              <a:graphicData uri="http://schemas.openxmlformats.org/drawingml/2006/picture">
+                <pic:pic xmlns:pic="http://schemas.openxmlformats.org/drawingml/2006/picture">
+                  <pic:nvPicPr>
+                    <pic:cNvPr id="1" name=""/>
+                    <pic:cNvPicPr/>
+                  </pic:nvPicPr>
+                  <pic:blipFill>
+                    <a:blip r:embed="rId16"/>
+                    <a:stretch>
+                      <a:fillRect/>
+                    </a:stretch>
+                  </pic:blipFill>
+                  <pic:spPr>
+                    <a:xfrm>
+                      <a:off x="0" y="0"/>
+                      <a:ext cx="2314575" cy="495300"/>
+                    </a:xfrm>
+                    <a:prstGeom prst="rect">
+                      <a:avLst/>
+                    </a:prstGeom>
+                  </pic:spPr>
+                </pic:pic>
+              </a:graphicData>
+            </a:graphic>
+          </wp:inline>
+        </w:drawing>
+      </w:r>
+    </w:p>
+    <w:p>
+      <w:pPr>
+        <w:pStyle w:val="ListParagraph"/>
+        <w:numPr>
+          <w:ilvl w:val="0"/>
+          <w:numId w:val="32"/>
+        </w:numPr>
+        <w:spacing w:line="276" w:lineRule="auto"/>
+        <w:ind w:left="993" w:hanging="426"/>
+        <w:jc w:val="both"/>
+        <w:rPr>
+          <w:rFonts w:ascii="Times New Roman" w:hAnsi="Times New Roman" w:cs="Times New Roman"/>
+          <w:sz w:val="24"/>
+          <w:szCs w:val="24"/>
+        </w:rPr>
+      </w:pPr>
+      <w:r>
+        <w:rPr>
+          <w:rFonts w:ascii="Times New Roman" w:hAnsi="Times New Roman" w:cs="Times New Roman"/>
+          <w:sz w:val="24"/>
+          <w:szCs w:val="24"/>
+        </w:rPr>
+        <w:t xml:space="preserve">Setelah </w:t>
+      </w:r>
+      <w:proofErr w:type="spellStart"/>
+      <w:r>
+        <w:rPr>
+          <w:rFonts w:ascii="Times New Roman" w:hAnsi="Times New Roman" w:cs="Times New Roman"/>
+          <w:sz w:val="24"/>
+          <w:szCs w:val="24"/>
+        </w:rPr>
+        <w:t>semua</w:t>
+      </w:r>
+      <w:proofErr w:type="spellEnd"/>
+      <w:r>
+        <w:rPr>
+          <w:rFonts w:ascii="Times New Roman" w:hAnsi="Times New Roman" w:cs="Times New Roman"/>
+          <w:sz w:val="24"/>
+          <w:szCs w:val="24"/>
+        </w:rPr>
+        <w:t xml:space="preserve"> data </w:t>
+      </w:r>
+      <w:proofErr w:type="spellStart"/>
+      <w:r>
+        <w:rPr>
+          <w:rFonts w:ascii="Times New Roman" w:hAnsi="Times New Roman" w:cs="Times New Roman"/>
+          <w:sz w:val="24"/>
+          <w:szCs w:val="24"/>
+        </w:rPr>
+        <w:t>dipastikan</w:t>
+      </w:r>
+      <w:proofErr w:type="spellEnd"/>
+      <w:r>
+        <w:rPr>
+          <w:rFonts w:ascii="Times New Roman" w:hAnsi="Times New Roman" w:cs="Times New Roman"/>
+          <w:sz w:val="24"/>
+          <w:szCs w:val="24"/>
+        </w:rPr>
+        <w:t xml:space="preserve"> </w:t>
+      </w:r>
+      <w:proofErr w:type="spellStart"/>
+      <w:r>
+        <w:rPr>
+          <w:rFonts w:ascii="Times New Roman" w:hAnsi="Times New Roman" w:cs="Times New Roman"/>
+          <w:sz w:val="24"/>
+          <w:szCs w:val="24"/>
+        </w:rPr>
+        <w:t>benar</w:t>
+      </w:r>
+      <w:proofErr w:type="spellEnd"/>
+      <w:r>
+        <w:rPr>
+          <w:rFonts w:ascii="Times New Roman" w:hAnsi="Times New Roman" w:cs="Times New Roman"/>
+          <w:sz w:val="24"/>
+          <w:szCs w:val="24"/>
+        </w:rPr>
+        <w:t xml:space="preserve">, </w:t>
+      </w:r>
+      <w:proofErr w:type="spellStart"/>
+      <w:r>
+        <w:rPr>
+          <w:rFonts w:ascii="Times New Roman" w:hAnsi="Times New Roman" w:cs="Times New Roman"/>
+          <w:sz w:val="24"/>
+          <w:szCs w:val="24"/>
+        </w:rPr>
+        <w:t>tekan</w:t>
+      </w:r>
+      <w:proofErr w:type="spellEnd"/>
+      <w:r>
+        <w:rPr>
+          <w:rFonts w:ascii="Times New Roman" w:hAnsi="Times New Roman" w:cs="Times New Roman"/>
+          <w:sz w:val="24"/>
+          <w:szCs w:val="24"/>
+        </w:rPr>
+        <w:t xml:space="preserve"> </w:t>
+      </w:r>
+      <w:proofErr w:type="spellStart"/>
+      <w:r>
+        <w:rPr>
+          <w:rFonts w:ascii="Times New Roman" w:hAnsi="Times New Roman" w:cs="Times New Roman"/>
+          <w:sz w:val="24"/>
+          <w:szCs w:val="24"/>
+        </w:rPr>
+        <w:t>tombol</w:t>
+      </w:r>
+      <w:proofErr w:type="spellEnd"/>
+      <w:r>
+        <w:rPr>
+          <w:rFonts w:ascii="Times New Roman" w:hAnsi="Times New Roman" w:cs="Times New Roman"/>
+          <w:sz w:val="24"/>
+          <w:szCs w:val="24"/>
+        </w:rPr>
+        <w:t xml:space="preserve"> “</w:t>
+      </w:r>
+      <w:r>
+        <w:rPr>
+          <w:rFonts w:ascii="Times New Roman" w:hAnsi="Times New Roman" w:cs="Times New Roman"/>
+          <w:i/>
+          <w:sz w:val="24"/>
+          <w:szCs w:val="24"/>
+        </w:rPr>
+        <w:t>Submit Button”</w:t>
+      </w:r>
+      <w:r>
+        <w:rPr>
+          <w:rFonts w:ascii="Times New Roman" w:hAnsi="Times New Roman" w:cs="Times New Roman"/>
+          <w:sz w:val="24"/>
+          <w:szCs w:val="24"/>
+        </w:rPr>
+        <w:t xml:space="preserve"> </w:t>
+      </w:r>
+      <w:proofErr w:type="spellStart"/>
+      <w:r>
+        <w:rPr>
+          <w:rFonts w:ascii="Times New Roman" w:hAnsi="Times New Roman" w:cs="Times New Roman"/>
+          <w:sz w:val="24"/>
+          <w:szCs w:val="24"/>
+        </w:rPr>
+        <w:t>untuk</w:t>
+      </w:r>
+      <w:proofErr w:type="spellEnd"/>
+      <w:r>
+        <w:rPr>
+          <w:rFonts w:ascii="Times New Roman" w:hAnsi="Times New Roman" w:cs="Times New Roman"/>
+          <w:sz w:val="24"/>
+          <w:szCs w:val="24"/>
+        </w:rPr>
+        <w:t xml:space="preserve"> </w:t>
+      </w:r>
+      <w:proofErr w:type="spellStart"/>
+      <w:r>
+        <w:rPr>
+          <w:rFonts w:ascii="Times New Roman" w:hAnsi="Times New Roman" w:cs="Times New Roman"/>
+          <w:sz w:val="24"/>
+          <w:szCs w:val="24"/>
+        </w:rPr>
+        <w:t>memasukan</w:t>
+      </w:r>
+      <w:proofErr w:type="spellEnd"/>
+      <w:r>
+        <w:rPr>
+          <w:rFonts w:ascii="Times New Roman" w:hAnsi="Times New Roman" w:cs="Times New Roman"/>
+          <w:sz w:val="24"/>
+          <w:szCs w:val="24"/>
+        </w:rPr>
+        <w:t xml:space="preserve"> data.</w:t>
+      </w:r>
+      <w:r>
+        <w:rPr>
+          <w:rFonts w:ascii="Times New Roman" w:hAnsi="Times New Roman" w:cs="Times New Roman"/>
+          <w:sz w:val="24"/>
+          <w:szCs w:val="24"/>
+        </w:rPr>
+        <w:t xml:space="preserve"> Dan </w:t>
+      </w:r>
+      <w:proofErr w:type="spellStart"/>
+      <w:r>
+        <w:rPr>
+          <w:rFonts w:ascii="Times New Roman" w:hAnsi="Times New Roman" w:cs="Times New Roman"/>
+          <w:sz w:val="24"/>
+          <w:szCs w:val="24"/>
+        </w:rPr>
+        <w:t>tombol</w:t>
+      </w:r>
+      <w:proofErr w:type="spellEnd"/>
+      <w:r>
+        <w:rPr>
+          <w:rFonts w:ascii="Times New Roman" w:hAnsi="Times New Roman" w:cs="Times New Roman"/>
+          <w:sz w:val="24"/>
+          <w:szCs w:val="24"/>
+        </w:rPr>
+        <w:t xml:space="preserve"> “</w:t>
+      </w:r>
+      <w:r>
+        <w:rPr>
+          <w:rFonts w:ascii="Times New Roman" w:hAnsi="Times New Roman" w:cs="Times New Roman"/>
+          <w:i/>
+          <w:sz w:val="24"/>
+          <w:szCs w:val="24"/>
+        </w:rPr>
+        <w:t>Reset Button</w:t>
+      </w:r>
+      <w:r>
+        <w:rPr>
+          <w:rFonts w:ascii="Times New Roman" w:hAnsi="Times New Roman" w:cs="Times New Roman"/>
+          <w:sz w:val="24"/>
+          <w:szCs w:val="24"/>
+        </w:rPr>
+        <w:t xml:space="preserve">” </w:t>
+      </w:r>
+      <w:proofErr w:type="spellStart"/>
+      <w:r>
+        <w:rPr>
+          <w:rFonts w:ascii="Times New Roman" w:hAnsi="Times New Roman" w:cs="Times New Roman"/>
+          <w:sz w:val="24"/>
+          <w:szCs w:val="24"/>
+        </w:rPr>
+        <w:t>untuk</w:t>
+      </w:r>
+      <w:proofErr w:type="spellEnd"/>
+      <w:r>
+        <w:rPr>
+          <w:rFonts w:ascii="Times New Roman" w:hAnsi="Times New Roman" w:cs="Times New Roman"/>
+          <w:sz w:val="24"/>
+          <w:szCs w:val="24"/>
+        </w:rPr>
+        <w:t xml:space="preserve"> </w:t>
+      </w:r>
+      <w:proofErr w:type="spellStart"/>
+      <w:r>
+        <w:rPr>
+          <w:rFonts w:ascii="Times New Roman" w:hAnsi="Times New Roman" w:cs="Times New Roman"/>
+          <w:sz w:val="24"/>
+          <w:szCs w:val="24"/>
+        </w:rPr>
+        <w:t>memasukan</w:t>
+      </w:r>
+      <w:proofErr w:type="spellEnd"/>
+      <w:r>
+        <w:rPr>
+          <w:rFonts w:ascii="Times New Roman" w:hAnsi="Times New Roman" w:cs="Times New Roman"/>
+          <w:sz w:val="24"/>
+          <w:szCs w:val="24"/>
+        </w:rPr>
+        <w:t xml:space="preserve"> data </w:t>
+      </w:r>
+      <w:proofErr w:type="spellStart"/>
+      <w:r>
+        <w:rPr>
+          <w:rFonts w:ascii="Times New Roman" w:hAnsi="Times New Roman" w:cs="Times New Roman"/>
+          <w:sz w:val="24"/>
+          <w:szCs w:val="24"/>
+        </w:rPr>
+        <w:t>pelanggaran</w:t>
+      </w:r>
+      <w:proofErr w:type="spellEnd"/>
+      <w:r>
+        <w:rPr>
+          <w:rFonts w:ascii="Times New Roman" w:hAnsi="Times New Roman" w:cs="Times New Roman"/>
+          <w:sz w:val="24"/>
+          <w:szCs w:val="24"/>
+        </w:rPr>
+        <w:t xml:space="preserve"> </w:t>
+      </w:r>
+      <w:proofErr w:type="spellStart"/>
+      <w:r>
+        <w:rPr>
+          <w:rFonts w:ascii="Times New Roman" w:hAnsi="Times New Roman" w:cs="Times New Roman"/>
+          <w:sz w:val="24"/>
+          <w:szCs w:val="24"/>
+        </w:rPr>
+        <w:t>selanjutnya</w:t>
+      </w:r>
+      <w:proofErr w:type="spellEnd"/>
+      <w:r>
+        <w:rPr>
+          <w:rFonts w:ascii="Times New Roman" w:hAnsi="Times New Roman" w:cs="Times New Roman"/>
+          <w:sz w:val="24"/>
+          <w:szCs w:val="24"/>
+        </w:rPr>
+        <w:t xml:space="preserve">. INGAT!, </w:t>
+      </w:r>
+      <w:proofErr w:type="spellStart"/>
+      <w:r>
+        <w:rPr>
+          <w:rFonts w:ascii="Times New Roman" w:hAnsi="Times New Roman" w:cs="Times New Roman"/>
+          <w:sz w:val="24"/>
+          <w:szCs w:val="24"/>
+        </w:rPr>
+        <w:t>tekanlah</w:t>
+      </w:r>
+      <w:proofErr w:type="spellEnd"/>
+      <w:r>
+        <w:rPr>
+          <w:rFonts w:ascii="Times New Roman" w:hAnsi="Times New Roman" w:cs="Times New Roman"/>
+          <w:sz w:val="24"/>
+          <w:szCs w:val="24"/>
+        </w:rPr>
+        <w:t xml:space="preserve"> </w:t>
+      </w:r>
+      <w:proofErr w:type="spellStart"/>
+      <w:r>
+        <w:rPr>
+          <w:rFonts w:ascii="Times New Roman" w:hAnsi="Times New Roman" w:cs="Times New Roman"/>
+          <w:sz w:val="24"/>
+          <w:szCs w:val="24"/>
+        </w:rPr>
+        <w:t>tombol</w:t>
+      </w:r>
+      <w:proofErr w:type="spellEnd"/>
+      <w:r>
+        <w:rPr>
+          <w:rFonts w:ascii="Times New Roman" w:hAnsi="Times New Roman" w:cs="Times New Roman"/>
+          <w:sz w:val="24"/>
+          <w:szCs w:val="24"/>
+        </w:rPr>
+        <w:t xml:space="preserve"> </w:t>
+      </w:r>
+      <w:r>
+        <w:rPr>
+          <w:rFonts w:ascii="Times New Roman" w:hAnsi="Times New Roman" w:cs="Times New Roman"/>
+          <w:i/>
+          <w:sz w:val="24"/>
+          <w:szCs w:val="24"/>
+        </w:rPr>
+        <w:t xml:space="preserve">submit </w:t>
+      </w:r>
+      <w:proofErr w:type="spellStart"/>
+      <w:r>
+        <w:rPr>
+          <w:rFonts w:ascii="Times New Roman" w:hAnsi="Times New Roman" w:cs="Times New Roman"/>
+          <w:sz w:val="24"/>
+          <w:szCs w:val="24"/>
+        </w:rPr>
+        <w:t>terlebih</w:t>
+      </w:r>
+      <w:proofErr w:type="spellEnd"/>
+      <w:r>
+        <w:rPr>
+          <w:rFonts w:ascii="Times New Roman" w:hAnsi="Times New Roman" w:cs="Times New Roman"/>
+          <w:sz w:val="24"/>
+          <w:szCs w:val="24"/>
+        </w:rPr>
+        <w:t xml:space="preserve"> </w:t>
+      </w:r>
+      <w:proofErr w:type="spellStart"/>
+      <w:r>
+        <w:rPr>
+          <w:rFonts w:ascii="Times New Roman" w:hAnsi="Times New Roman" w:cs="Times New Roman"/>
+          <w:sz w:val="24"/>
+          <w:szCs w:val="24"/>
+        </w:rPr>
+        <w:t>dahulu</w:t>
+      </w:r>
+      <w:proofErr w:type="spellEnd"/>
+      <w:r>
+        <w:rPr>
+          <w:rFonts w:ascii="Times New Roman" w:hAnsi="Times New Roman" w:cs="Times New Roman"/>
+          <w:sz w:val="24"/>
+          <w:szCs w:val="24"/>
+        </w:rPr>
+        <w:t xml:space="preserve"> </w:t>
+      </w:r>
+      <w:proofErr w:type="spellStart"/>
+      <w:r>
+        <w:rPr>
+          <w:rFonts w:ascii="Times New Roman" w:hAnsi="Times New Roman" w:cs="Times New Roman"/>
+          <w:sz w:val="24"/>
+          <w:szCs w:val="24"/>
+        </w:rPr>
+        <w:t>sebelum</w:t>
+      </w:r>
+      <w:proofErr w:type="spellEnd"/>
+      <w:r>
+        <w:rPr>
+          <w:rFonts w:ascii="Times New Roman" w:hAnsi="Times New Roman" w:cs="Times New Roman"/>
+          <w:sz w:val="24"/>
+          <w:szCs w:val="24"/>
+        </w:rPr>
+        <w:t xml:space="preserve"> reset agar data </w:t>
+      </w:r>
+      <w:proofErr w:type="spellStart"/>
+      <w:r>
+        <w:rPr>
+          <w:rFonts w:ascii="Times New Roman" w:hAnsi="Times New Roman" w:cs="Times New Roman"/>
+          <w:sz w:val="24"/>
+          <w:szCs w:val="24"/>
+        </w:rPr>
+        <w:t>anda</w:t>
+      </w:r>
+      <w:proofErr w:type="spellEnd"/>
+      <w:r>
+        <w:rPr>
+          <w:rFonts w:ascii="Times New Roman" w:hAnsi="Times New Roman" w:cs="Times New Roman"/>
+          <w:sz w:val="24"/>
+          <w:szCs w:val="24"/>
+        </w:rPr>
+        <w:t xml:space="preserve"> </w:t>
+      </w:r>
+      <w:proofErr w:type="spellStart"/>
+      <w:r>
+        <w:rPr>
+          <w:rFonts w:ascii="Times New Roman" w:hAnsi="Times New Roman" w:cs="Times New Roman"/>
+          <w:sz w:val="24"/>
+          <w:szCs w:val="24"/>
+        </w:rPr>
+        <w:t>tersimpan</w:t>
+      </w:r>
+      <w:proofErr w:type="spellEnd"/>
+    </w:p>
+    <w:p>
+      <w:pPr>
+        <w:spacing w:line="276" w:lineRule="auto"/>
+        <w:rPr>
+          <w:rFonts w:ascii="Times New Roman" w:hAnsi="Times New Roman" w:cs="Times New Roman"/>
+          <w:sz w:val="24"/>
+          <w:szCs w:val="24"/>
+        </w:rPr>
+      </w:pPr>
     </w:p>
     <w:p>
       <w:pPr>
@@ -1804,16 +3961,20 @@
           <w:ilvl w:val="0"/>
           <w:numId w:val="28"/>
         </w:numPr>
+        <w:spacing w:line="276" w:lineRule="auto"/>
         <w:outlineLvl w:val="0"/>
         <w:rPr>
           <w:rFonts w:ascii="Times New Roman" w:hAnsi="Times New Roman" w:cs="Times New Roman"/>
-          <w:sz w:val="24"/>
-          <w:szCs w:val="24"/>
-        </w:rPr>
-      </w:pPr>
-      <w:r>
-        <w:rPr>
-          <w:rFonts w:ascii="Times New Roman" w:hAnsi="Times New Roman" w:cs="Times New Roman"/>
+          <w:b/>
+          <w:sz w:val="24"/>
+          <w:szCs w:val="24"/>
+        </w:rPr>
+      </w:pPr>
+      <w:bookmarkStart w:id="5" w:name="_Toc532816848"/>
+      <w:r>
+        <w:rPr>
+          <w:rFonts w:ascii="Times New Roman" w:hAnsi="Times New Roman" w:cs="Times New Roman"/>
+          <w:b/>
           <w:sz w:val="24"/>
           <w:szCs w:val="24"/>
         </w:rPr>
@@ -1823,6 +3984,7 @@
       <w:r>
         <w:rPr>
           <w:rFonts w:ascii="Times New Roman" w:hAnsi="Times New Roman" w:cs="Times New Roman"/>
+          <w:b/>
           <w:sz w:val="24"/>
           <w:szCs w:val="24"/>
         </w:rPr>
@@ -1832,6 +3994,7 @@
       <w:r>
         <w:rPr>
           <w:rFonts w:ascii="Times New Roman" w:hAnsi="Times New Roman" w:cs="Times New Roman"/>
+          <w:b/>
           <w:sz w:val="24"/>
           <w:szCs w:val="24"/>
         </w:rPr>
@@ -1841,6 +4004,7 @@
       <w:r>
         <w:rPr>
           <w:rFonts w:ascii="Times New Roman" w:hAnsi="Times New Roman" w:cs="Times New Roman"/>
+          <w:b/>
           <w:sz w:val="24"/>
           <w:szCs w:val="24"/>
         </w:rPr>
@@ -1850,21 +4014,1353 @@
       <w:r>
         <w:rPr>
           <w:rFonts w:ascii="Times New Roman" w:hAnsi="Times New Roman" w:cs="Times New Roman"/>
-          <w:sz w:val="24"/>
-          <w:szCs w:val="24"/>
-        </w:rPr>
-        <w:t xml:space="preserve"> </w:t>
-      </w:r>
-      <w:proofErr w:type="spellStart"/>
-      <w:r>
-        <w:rPr>
-          <w:rFonts w:ascii="Times New Roman" w:hAnsi="Times New Roman" w:cs="Times New Roman"/>
+          <w:b/>
+          <w:sz w:val="24"/>
+          <w:szCs w:val="24"/>
+        </w:rPr>
+        <w:t xml:space="preserve"> </w:t>
+      </w:r>
+      <w:proofErr w:type="spellStart"/>
+      <w:r>
+        <w:rPr>
+          <w:rFonts w:ascii="Times New Roman" w:hAnsi="Times New Roman" w:cs="Times New Roman"/>
+          <w:b/>
           <w:sz w:val="24"/>
           <w:szCs w:val="24"/>
         </w:rPr>
         <w:t>Siswa</w:t>
       </w:r>
-      <w:proofErr w:type="spellEnd"/>
+      <w:bookmarkEnd w:id="5"/>
+      <w:proofErr w:type="spellEnd"/>
+    </w:p>
+    <w:p>
+      <w:pPr>
+        <w:spacing w:line="276" w:lineRule="auto"/>
+        <w:ind w:left="993"/>
+        <w:rPr>
+          <w:rFonts w:ascii="Times New Roman" w:hAnsi="Times New Roman" w:cs="Times New Roman"/>
+          <w:noProof/>
+        </w:rPr>
+      </w:pPr>
+      <w:r>
+        <w:rPr>
+          <w:rFonts w:ascii="Times New Roman" w:hAnsi="Times New Roman" w:cs="Times New Roman"/>
+          <w:noProof/>
+        </w:rPr>
+        <mc:AlternateContent>
+          <mc:Choice Requires="wps">
+            <w:drawing>
+              <wp:anchor distT="0" distB="0" distL="114300" distR="114300" simplePos="0" relativeHeight="251666432" behindDoc="0" locked="0" layoutInCell="1" allowOverlap="1" wp14:anchorId="05ABDC17" wp14:editId="1856D52A">
+                <wp:simplePos x="0" y="0"/>
+                <wp:positionH relativeFrom="column">
+                  <wp:posOffset>3232437</wp:posOffset>
+                </wp:positionH>
+                <wp:positionV relativeFrom="paragraph">
+                  <wp:posOffset>1490010</wp:posOffset>
+                </wp:positionV>
+                <wp:extent cx="333691" cy="143011"/>
+                <wp:effectExtent l="19050" t="19050" r="28575" b="47625"/>
+                <wp:wrapNone/>
+                <wp:docPr id="13" name="Arrow: Right 13"/>
+                <wp:cNvGraphicFramePr/>
+                <a:graphic xmlns:a="http://schemas.openxmlformats.org/drawingml/2006/main">
+                  <a:graphicData uri="http://schemas.microsoft.com/office/word/2010/wordprocessingShape">
+                    <wps:wsp>
+                      <wps:cNvSpPr/>
+                      <wps:spPr>
+                        <a:xfrm rot="10800000">
+                          <a:off x="0" y="0"/>
+                          <a:ext cx="333691" cy="143011"/>
+                        </a:xfrm>
+                        <a:prstGeom prst="rightArrow">
+                          <a:avLst/>
+                        </a:prstGeom>
+                      </wps:spPr>
+                      <wps:style>
+                        <a:lnRef idx="2">
+                          <a:schemeClr val="accent1">
+                            <a:shade val="50000"/>
+                          </a:schemeClr>
+                        </a:lnRef>
+                        <a:fillRef idx="1">
+                          <a:schemeClr val="accent1"/>
+                        </a:fillRef>
+                        <a:effectRef idx="0">
+                          <a:schemeClr val="accent1"/>
+                        </a:effectRef>
+                        <a:fontRef idx="minor">
+                          <a:schemeClr val="lt1"/>
+                        </a:fontRef>
+                      </wps:style>
+                      <wps:bodyPr rot="0" spcFirstLastPara="0" vertOverflow="overflow" horzOverflow="overflow" vert="horz" wrap="square" lIns="91440" tIns="45720" rIns="91440" bIns="45720" numCol="1" spcCol="0" rtlCol="0" fromWordArt="0" anchor="ctr" anchorCtr="0" forceAA="0" compatLnSpc="1">
+                        <a:prstTxWarp prst="textNoShape">
+                          <a:avLst/>
+                        </a:prstTxWarp>
+                        <a:noAutofit/>
+                      </wps:bodyPr>
+                    </wps:wsp>
+                  </a:graphicData>
+                </a:graphic>
+                <wp14:sizeRelH relativeFrom="margin">
+                  <wp14:pctWidth>0</wp14:pctWidth>
+                </wp14:sizeRelH>
+                <wp14:sizeRelV relativeFrom="margin">
+                  <wp14:pctHeight>0</wp14:pctHeight>
+                </wp14:sizeRelV>
+              </wp:anchor>
+            </w:drawing>
+          </mc:Choice>
+          <mc:Fallback>
+            <w:pict>
+              <v:shape w14:anchorId="177F79AE" id="Arrow: Right 13" o:spid="_x0000_s1026" type="#_x0000_t13" style="position:absolute;margin-left:254.5pt;margin-top:117.3pt;width:26.25pt;height:11.25pt;rotation:180;z-index:251666432;visibility:visible;mso-wrap-style:square;mso-width-percent:0;mso-height-percent:0;mso-wrap-distance-left:9pt;mso-wrap-distance-top:0;mso-wrap-distance-right:9pt;mso-wrap-distance-bottom:0;mso-position-horizontal:absolute;mso-position-horizontal-relative:text;mso-position-vertical:absolute;mso-position-vertical-relative:text;mso-width-percent:0;mso-height-percent:0;mso-width-relative:margin;mso-height-relative:margin;v-text-anchor:middle" o:gfxdata="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" adj="16971" fillcolor="#4472c4 [3204]" strokecolor="#1f3763 [1604]" strokeweight="1pt"/>
+            </w:pict>
+          </mc:Fallback>
+        </mc:AlternateContent>
+      </w:r>
+      <w:r>
+        <w:rPr>
+          <w:rFonts w:ascii="Times New Roman" w:hAnsi="Times New Roman" w:cs="Times New Roman"/>
+          <w:noProof/>
+        </w:rPr>
+        <mc:AlternateContent>
+          <mc:Choice Requires="wps">
+            <w:drawing>
+              <wp:anchor distT="0" distB="0" distL="114300" distR="114300" simplePos="0" relativeHeight="251664384" behindDoc="0" locked="0" layoutInCell="1" allowOverlap="1" wp14:anchorId="2ADCF698" wp14:editId="37F3F0D2">
+                <wp:simplePos x="0" y="0"/>
+                <wp:positionH relativeFrom="column">
+                  <wp:posOffset>1509623</wp:posOffset>
+                </wp:positionH>
+                <wp:positionV relativeFrom="paragraph">
+                  <wp:posOffset>1036332</wp:posOffset>
+                </wp:positionV>
+                <wp:extent cx="333691" cy="143011"/>
+                <wp:effectExtent l="19050" t="19050" r="28575" b="47625"/>
+                <wp:wrapNone/>
+                <wp:docPr id="11" name="Arrow: Right 11"/>
+                <wp:cNvGraphicFramePr/>
+                <a:graphic xmlns:a="http://schemas.openxmlformats.org/drawingml/2006/main">
+                  <a:graphicData uri="http://schemas.microsoft.com/office/word/2010/wordprocessingShape">
+                    <wps:wsp>
+                      <wps:cNvSpPr/>
+                      <wps:spPr>
+                        <a:xfrm rot="10800000">
+                          <a:off x="0" y="0"/>
+                          <a:ext cx="333691" cy="143011"/>
+                        </a:xfrm>
+                        <a:prstGeom prst="rightArrow">
+                          <a:avLst/>
+                        </a:prstGeom>
+                      </wps:spPr>
+                      <wps:style>
+                        <a:lnRef idx="2">
+                          <a:schemeClr val="accent1">
+                            <a:shade val="50000"/>
+                          </a:schemeClr>
+                        </a:lnRef>
+                        <a:fillRef idx="1">
+                          <a:schemeClr val="accent1"/>
+                        </a:fillRef>
+                        <a:effectRef idx="0">
+                          <a:schemeClr val="accent1"/>
+                        </a:effectRef>
+                        <a:fontRef idx="minor">
+                          <a:schemeClr val="lt1"/>
+                        </a:fontRef>
+                      </wps:style>
+                      <wps:bodyPr rot="0" spcFirstLastPara="0" vertOverflow="overflow" horzOverflow="overflow" vert="horz" wrap="square" lIns="91440" tIns="45720" rIns="91440" bIns="45720" numCol="1" spcCol="0" rtlCol="0" fromWordArt="0" anchor="ctr" anchorCtr="0" forceAA="0" compatLnSpc="1">
+                        <a:prstTxWarp prst="textNoShape">
+                          <a:avLst/>
+                        </a:prstTxWarp>
+                        <a:noAutofit/>
+                      </wps:bodyPr>
+                    </wps:wsp>
+                  </a:graphicData>
+                </a:graphic>
+                <wp14:sizeRelH relativeFrom="margin">
+                  <wp14:pctWidth>0</wp14:pctWidth>
+                </wp14:sizeRelH>
+                <wp14:sizeRelV relativeFrom="margin">
+                  <wp14:pctHeight>0</wp14:pctHeight>
+                </wp14:sizeRelV>
+              </wp:anchor>
+            </w:drawing>
+          </mc:Choice>
+          <mc:Fallback>
+            <w:pict>
+              <v:shape w14:anchorId="10D6D136" id="Arrow: Right 11" o:spid="_x0000_s1026" type="#_x0000_t13" style="position:absolute;margin-left:118.85pt;margin-top:81.6pt;width:26.25pt;height:11.25pt;rotation:180;z-index:251664384;visibility:visible;mso-wrap-style:square;mso-width-percent:0;mso-height-percent:0;mso-wrap-distance-left:9pt;mso-wrap-distance-top:0;mso-wrap-distance-right:9pt;mso-wrap-distance-bottom:0;mso-position-horizontal:absolute;mso-position-horizontal-relative:text;mso-position-vertical:absolute;mso-position-vertical-relative:text;mso-width-percent:0;mso-height-percent:0;mso-width-relative:margin;mso-height-relative:margin;v-text-anchor:middle" o:gfxdata="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" adj="16971" fillcolor="#4472c4 [3204]" strokecolor="#1f3763 [1604]" strokeweight="1pt"/>
+            </w:pict>
+          </mc:Fallback>
+        </mc:AlternateContent>
+      </w:r>
+      <w:r>
+        <w:rPr>
+          <w:rFonts w:ascii="Times New Roman" w:hAnsi="Times New Roman" w:cs="Times New Roman"/>
+          <w:noProof/>
+        </w:rPr>
+        <w:drawing>
+          <wp:inline distT="0" distB="0" distL="0" distR="0" wp14:anchorId="7EEA63E5" wp14:editId="70554366">
+            <wp:extent cx="981479" cy="2328530"/>
+            <wp:effectExtent l="0" t="0" r="9525" b="0"/>
+            <wp:docPr id="10" name="Picture 10"/>
+            <wp:cNvGraphicFramePr>
+              <a:graphicFrameLocks xmlns:a="http://schemas.openxmlformats.org/drawingml/2006/main" noChangeAspect="1"/>
+            </wp:cNvGraphicFramePr>
+            <a:graphic xmlns:a="http://schemas.openxmlformats.org/drawingml/2006/main">
+              <a:graphicData uri="http://schemas.openxmlformats.org/drawingml/2006/picture">
+                <pic:pic xmlns:pic="http://schemas.openxmlformats.org/drawingml/2006/picture">
+                  <pic:nvPicPr>
+                    <pic:cNvPr id="1" name=""/>
+                    <pic:cNvPicPr/>
+                  </pic:nvPicPr>
+                  <pic:blipFill>
+                    <a:blip r:embed="rId13"/>
+                    <a:stretch>
+                      <a:fillRect/>
+                    </a:stretch>
+                  </pic:blipFill>
+                  <pic:spPr>
+                    <a:xfrm>
+                      <a:off x="0" y="0"/>
+                      <a:ext cx="988482" cy="2345144"/>
+                    </a:xfrm>
+                    <a:prstGeom prst="rect">
+                      <a:avLst/>
+                    </a:prstGeom>
+                  </pic:spPr>
+                </pic:pic>
+              </a:graphicData>
+            </a:graphic>
+          </wp:inline>
+        </w:drawing>
+      </w:r>
+      <w:r>
+        <w:rPr>
+          <w:rFonts w:ascii="Times New Roman" w:hAnsi="Times New Roman" w:cs="Times New Roman"/>
+          <w:noProof/>
+        </w:rPr>
+        <w:t xml:space="preserve">                       </w:t>
+      </w:r>
+      <w:r>
+        <w:rPr>
+          <w:rFonts w:ascii="Times New Roman" w:hAnsi="Times New Roman" w:cs="Times New Roman"/>
+          <w:noProof/>
+        </w:rPr>
+        <w:drawing>
+          <wp:inline distT="0" distB="0" distL="0" distR="0" wp14:anchorId="0511BDEC" wp14:editId="25507927">
+            <wp:extent cx="988922" cy="2321988"/>
+            <wp:effectExtent l="0" t="0" r="1905" b="2540"/>
+            <wp:docPr id="12" name="Picture 12"/>
+            <wp:cNvGraphicFramePr>
+              <a:graphicFrameLocks xmlns:a="http://schemas.openxmlformats.org/drawingml/2006/main" noChangeAspect="1"/>
+            </wp:cNvGraphicFramePr>
+            <a:graphic xmlns:a="http://schemas.openxmlformats.org/drawingml/2006/main">
+              <a:graphicData uri="http://schemas.openxmlformats.org/drawingml/2006/picture">
+                <pic:pic xmlns:pic="http://schemas.openxmlformats.org/drawingml/2006/picture">
+                  <pic:nvPicPr>
+                    <pic:cNvPr id="1" name=""/>
+                    <pic:cNvPicPr/>
+                  </pic:nvPicPr>
+                  <pic:blipFill>
+                    <a:blip r:embed="rId14"/>
+                    <a:stretch>
+                      <a:fillRect/>
+                    </a:stretch>
+                  </pic:blipFill>
+                  <pic:spPr>
+                    <a:xfrm>
+                      <a:off x="0" y="0"/>
+                      <a:ext cx="1031599" cy="2422193"/>
+                    </a:xfrm>
+                    <a:prstGeom prst="rect">
+                      <a:avLst/>
+                    </a:prstGeom>
+                  </pic:spPr>
+                </pic:pic>
+              </a:graphicData>
+            </a:graphic>
+          </wp:inline>
+        </w:drawing>
+      </w:r>
+    </w:p>
+    <w:p>
+      <w:pPr>
+        <w:pStyle w:val="ListParagraph"/>
+        <w:numPr>
+          <w:ilvl w:val="0"/>
+          <w:numId w:val="33"/>
+        </w:numPr>
+        <w:spacing w:line="276" w:lineRule="auto"/>
+        <w:ind w:left="993" w:hanging="426"/>
+        <w:jc w:val="both"/>
+        <w:rPr>
+          <w:rFonts w:ascii="Times New Roman" w:hAnsi="Times New Roman" w:cs="Times New Roman"/>
+          <w:sz w:val="24"/>
+          <w:szCs w:val="24"/>
+        </w:rPr>
+      </w:pPr>
+      <w:proofErr w:type="spellStart"/>
+      <w:r>
+        <w:rPr>
+          <w:rFonts w:ascii="Times New Roman" w:hAnsi="Times New Roman" w:cs="Times New Roman"/>
+          <w:sz w:val="24"/>
+          <w:szCs w:val="24"/>
+        </w:rPr>
+        <w:t>Pilih</w:t>
+      </w:r>
+      <w:proofErr w:type="spellEnd"/>
+      <w:r>
+        <w:rPr>
+          <w:rFonts w:ascii="Times New Roman" w:hAnsi="Times New Roman" w:cs="Times New Roman"/>
+          <w:sz w:val="24"/>
+          <w:szCs w:val="24"/>
+        </w:rPr>
+        <w:t xml:space="preserve"> menu “</w:t>
+      </w:r>
+      <w:proofErr w:type="spellStart"/>
+      <w:r>
+        <w:rPr>
+          <w:rFonts w:ascii="Times New Roman" w:hAnsi="Times New Roman" w:cs="Times New Roman"/>
+          <w:sz w:val="24"/>
+          <w:szCs w:val="24"/>
+        </w:rPr>
+        <w:t>Kelola</w:t>
+      </w:r>
+      <w:proofErr w:type="spellEnd"/>
+      <w:r>
+        <w:rPr>
+          <w:rFonts w:ascii="Times New Roman" w:hAnsi="Times New Roman" w:cs="Times New Roman"/>
+          <w:sz w:val="24"/>
+          <w:szCs w:val="24"/>
+        </w:rPr>
+        <w:t xml:space="preserve"> </w:t>
+      </w:r>
+      <w:proofErr w:type="spellStart"/>
+      <w:r>
+        <w:rPr>
+          <w:rFonts w:ascii="Times New Roman" w:hAnsi="Times New Roman" w:cs="Times New Roman"/>
+          <w:sz w:val="24"/>
+          <w:szCs w:val="24"/>
+        </w:rPr>
+        <w:t>Pelanggaran</w:t>
+      </w:r>
+      <w:proofErr w:type="spellEnd"/>
+      <w:r>
+        <w:rPr>
+          <w:rFonts w:ascii="Times New Roman" w:hAnsi="Times New Roman" w:cs="Times New Roman"/>
+          <w:sz w:val="24"/>
+          <w:szCs w:val="24"/>
+        </w:rPr>
+        <w:t xml:space="preserve"> </w:t>
+      </w:r>
+      <w:proofErr w:type="spellStart"/>
+      <w:r>
+        <w:rPr>
+          <w:rFonts w:ascii="Times New Roman" w:hAnsi="Times New Roman" w:cs="Times New Roman"/>
+          <w:sz w:val="24"/>
+          <w:szCs w:val="24"/>
+        </w:rPr>
+        <w:t>Sikap</w:t>
+      </w:r>
+      <w:proofErr w:type="spellEnd"/>
+      <w:r>
+        <w:rPr>
+          <w:rFonts w:ascii="Times New Roman" w:hAnsi="Times New Roman" w:cs="Times New Roman"/>
+          <w:sz w:val="24"/>
+          <w:szCs w:val="24"/>
+        </w:rPr>
+        <w:t xml:space="preserve">” </w:t>
+      </w:r>
+      <w:proofErr w:type="spellStart"/>
+      <w:r>
+        <w:rPr>
+          <w:rFonts w:ascii="Times New Roman" w:hAnsi="Times New Roman" w:cs="Times New Roman"/>
+          <w:sz w:val="24"/>
+          <w:szCs w:val="24"/>
+        </w:rPr>
+        <w:t>lalu</w:t>
+      </w:r>
+      <w:proofErr w:type="spellEnd"/>
+      <w:r>
+        <w:rPr>
+          <w:rFonts w:ascii="Times New Roman" w:hAnsi="Times New Roman" w:cs="Times New Roman"/>
+          <w:sz w:val="24"/>
+          <w:szCs w:val="24"/>
+        </w:rPr>
+        <w:t xml:space="preserve"> </w:t>
+      </w:r>
+      <w:proofErr w:type="spellStart"/>
+      <w:r>
+        <w:rPr>
+          <w:rFonts w:ascii="Times New Roman" w:hAnsi="Times New Roman" w:cs="Times New Roman"/>
+          <w:sz w:val="24"/>
+          <w:szCs w:val="24"/>
+        </w:rPr>
+        <w:t>pilih</w:t>
+      </w:r>
+      <w:proofErr w:type="spellEnd"/>
+      <w:r>
+        <w:rPr>
+          <w:rFonts w:ascii="Times New Roman" w:hAnsi="Times New Roman" w:cs="Times New Roman"/>
+          <w:sz w:val="24"/>
+          <w:szCs w:val="24"/>
+        </w:rPr>
+        <w:t xml:space="preserve"> sub menu “Data  </w:t>
+      </w:r>
+      <w:proofErr w:type="spellStart"/>
+      <w:r>
+        <w:rPr>
+          <w:rFonts w:ascii="Times New Roman" w:hAnsi="Times New Roman" w:cs="Times New Roman"/>
+          <w:sz w:val="24"/>
+          <w:szCs w:val="24"/>
+        </w:rPr>
+        <w:t>Pelanggaran</w:t>
+      </w:r>
+      <w:proofErr w:type="spellEnd"/>
+      <w:r>
+        <w:rPr>
+          <w:rFonts w:ascii="Times New Roman" w:hAnsi="Times New Roman" w:cs="Times New Roman"/>
+          <w:sz w:val="24"/>
+          <w:szCs w:val="24"/>
+        </w:rPr>
+        <w:t xml:space="preserve"> </w:t>
+      </w:r>
+      <w:proofErr w:type="spellStart"/>
+      <w:r>
+        <w:rPr>
+          <w:rFonts w:ascii="Times New Roman" w:hAnsi="Times New Roman" w:cs="Times New Roman"/>
+          <w:sz w:val="24"/>
+          <w:szCs w:val="24"/>
+        </w:rPr>
+        <w:t>Sikap</w:t>
+      </w:r>
+      <w:proofErr w:type="spellEnd"/>
+      <w:r>
+        <w:rPr>
+          <w:rFonts w:ascii="Times New Roman" w:hAnsi="Times New Roman" w:cs="Times New Roman"/>
+          <w:sz w:val="24"/>
+          <w:szCs w:val="24"/>
+        </w:rPr>
+        <w:t xml:space="preserve">”. </w:t>
+      </w:r>
+      <w:proofErr w:type="spellStart"/>
+      <w:r>
+        <w:rPr>
+          <w:rFonts w:ascii="Times New Roman" w:hAnsi="Times New Roman" w:cs="Times New Roman"/>
+          <w:sz w:val="24"/>
+          <w:szCs w:val="24"/>
+        </w:rPr>
+        <w:t>Lalu</w:t>
+      </w:r>
+      <w:proofErr w:type="spellEnd"/>
+      <w:r>
+        <w:rPr>
+          <w:rFonts w:ascii="Times New Roman" w:hAnsi="Times New Roman" w:cs="Times New Roman"/>
+          <w:sz w:val="24"/>
+          <w:szCs w:val="24"/>
+        </w:rPr>
+        <w:t xml:space="preserve"> </w:t>
+      </w:r>
+      <w:proofErr w:type="spellStart"/>
+      <w:r>
+        <w:rPr>
+          <w:rFonts w:ascii="Times New Roman" w:hAnsi="Times New Roman" w:cs="Times New Roman"/>
+          <w:sz w:val="24"/>
+          <w:szCs w:val="24"/>
+        </w:rPr>
+        <w:t>akan</w:t>
+      </w:r>
+      <w:proofErr w:type="spellEnd"/>
+      <w:r>
+        <w:rPr>
+          <w:rFonts w:ascii="Times New Roman" w:hAnsi="Times New Roman" w:cs="Times New Roman"/>
+          <w:sz w:val="24"/>
+          <w:szCs w:val="24"/>
+        </w:rPr>
+        <w:t xml:space="preserve"> </w:t>
+      </w:r>
+      <w:proofErr w:type="spellStart"/>
+      <w:r>
+        <w:rPr>
+          <w:rFonts w:ascii="Times New Roman" w:hAnsi="Times New Roman" w:cs="Times New Roman"/>
+          <w:sz w:val="24"/>
+          <w:szCs w:val="24"/>
+        </w:rPr>
+        <w:t>muncul</w:t>
+      </w:r>
+      <w:proofErr w:type="spellEnd"/>
+      <w:r>
+        <w:rPr>
+          <w:rFonts w:ascii="Times New Roman" w:hAnsi="Times New Roman" w:cs="Times New Roman"/>
+          <w:sz w:val="24"/>
+          <w:szCs w:val="24"/>
+        </w:rPr>
+        <w:t xml:space="preserve"> </w:t>
+      </w:r>
+      <w:proofErr w:type="spellStart"/>
+      <w:r>
+        <w:rPr>
+          <w:rFonts w:ascii="Times New Roman" w:hAnsi="Times New Roman" w:cs="Times New Roman"/>
+          <w:sz w:val="24"/>
+          <w:szCs w:val="24"/>
+        </w:rPr>
+        <w:t>halaman</w:t>
+      </w:r>
+      <w:proofErr w:type="spellEnd"/>
+      <w:r>
+        <w:rPr>
+          <w:rFonts w:ascii="Times New Roman" w:hAnsi="Times New Roman" w:cs="Times New Roman"/>
+          <w:sz w:val="24"/>
+          <w:szCs w:val="24"/>
+        </w:rPr>
+        <w:t xml:space="preserve"> </w:t>
+      </w:r>
+      <w:proofErr w:type="spellStart"/>
+      <w:r>
+        <w:rPr>
+          <w:rFonts w:ascii="Times New Roman" w:hAnsi="Times New Roman" w:cs="Times New Roman"/>
+          <w:sz w:val="24"/>
+          <w:szCs w:val="24"/>
+        </w:rPr>
+        <w:t>seperti</w:t>
+      </w:r>
+      <w:proofErr w:type="spellEnd"/>
+      <w:r>
+        <w:rPr>
+          <w:rFonts w:ascii="Times New Roman" w:hAnsi="Times New Roman" w:cs="Times New Roman"/>
+          <w:sz w:val="24"/>
+          <w:szCs w:val="24"/>
+        </w:rPr>
+        <w:t xml:space="preserve"> pada </w:t>
+      </w:r>
+      <w:proofErr w:type="spellStart"/>
+      <w:r>
+        <w:rPr>
+          <w:rFonts w:ascii="Times New Roman" w:hAnsi="Times New Roman" w:cs="Times New Roman"/>
+          <w:sz w:val="24"/>
+          <w:szCs w:val="24"/>
+        </w:rPr>
+        <w:t>gambar</w:t>
+      </w:r>
+      <w:proofErr w:type="spellEnd"/>
+      <w:r>
+        <w:rPr>
+          <w:rFonts w:ascii="Times New Roman" w:hAnsi="Times New Roman" w:cs="Times New Roman"/>
+          <w:sz w:val="24"/>
+          <w:szCs w:val="24"/>
+        </w:rPr>
+        <w:t xml:space="preserve"> di </w:t>
+      </w:r>
+      <w:proofErr w:type="spellStart"/>
+      <w:r>
+        <w:rPr>
+          <w:rFonts w:ascii="Times New Roman" w:hAnsi="Times New Roman" w:cs="Times New Roman"/>
+          <w:sz w:val="24"/>
+          <w:szCs w:val="24"/>
+        </w:rPr>
+        <w:t>bawah</w:t>
+      </w:r>
+      <w:proofErr w:type="spellEnd"/>
+      <w:r>
+        <w:rPr>
+          <w:rFonts w:ascii="Times New Roman" w:hAnsi="Times New Roman" w:cs="Times New Roman"/>
+          <w:sz w:val="24"/>
+          <w:szCs w:val="24"/>
+        </w:rPr>
+        <w:t>,</w:t>
+      </w:r>
+    </w:p>
+    <w:p>
+      <w:pPr>
+        <w:spacing w:line="276" w:lineRule="auto"/>
+        <w:rPr>
+          <w:rFonts w:ascii="Times New Roman" w:hAnsi="Times New Roman" w:cs="Times New Roman"/>
+          <w:noProof/>
+        </w:rPr>
+      </w:pPr>
+    </w:p>
+    <w:p>
+      <w:pPr>
+        <w:spacing w:line="276" w:lineRule="auto"/>
+        <w:rPr>
+          <w:rFonts w:ascii="Times New Roman" w:hAnsi="Times New Roman" w:cs="Times New Roman"/>
+          <w:noProof/>
+        </w:rPr>
+      </w:pPr>
+    </w:p>
+    <w:p>
+      <w:pPr>
+        <w:spacing w:line="276" w:lineRule="auto"/>
+        <w:ind w:left="993"/>
+        <w:rPr>
+          <w:rFonts w:ascii="Times New Roman" w:hAnsi="Times New Roman" w:cs="Times New Roman"/>
+        </w:rPr>
+      </w:pPr>
+      <w:r>
+        <w:rPr>
+          <w:rFonts w:ascii="Times New Roman" w:hAnsi="Times New Roman" w:cs="Times New Roman"/>
+          <w:noProof/>
+        </w:rPr>
+        <mc:AlternateContent>
+          <mc:Choice Requires="wps">
+            <w:drawing>
+              <wp:anchor distT="0" distB="0" distL="114300" distR="114300" simplePos="0" relativeHeight="251672576" behindDoc="0" locked="0" layoutInCell="1" allowOverlap="1" wp14:anchorId="4B7200B8" wp14:editId="0EFECFC8">
+                <wp:simplePos x="0" y="0"/>
+                <wp:positionH relativeFrom="column">
+                  <wp:posOffset>3336588</wp:posOffset>
+                </wp:positionH>
+                <wp:positionV relativeFrom="paragraph">
+                  <wp:posOffset>515872</wp:posOffset>
+                </wp:positionV>
+                <wp:extent cx="518984" cy="77471"/>
+                <wp:effectExtent l="19050" t="19050" r="14605" b="36830"/>
+                <wp:wrapNone/>
+                <wp:docPr id="19" name="Arrow: Right 19"/>
+                <wp:cNvGraphicFramePr/>
+                <a:graphic xmlns:a="http://schemas.openxmlformats.org/drawingml/2006/main">
+                  <a:graphicData uri="http://schemas.microsoft.com/office/word/2010/wordprocessingShape">
+                    <wps:wsp>
+                      <wps:cNvSpPr/>
+                      <wps:spPr>
+                        <a:xfrm rot="10800000">
+                          <a:off x="0" y="0"/>
+                          <a:ext cx="518984" cy="77471"/>
+                        </a:xfrm>
+                        <a:prstGeom prst="rightArrow">
+                          <a:avLst/>
+                        </a:prstGeom>
+                      </wps:spPr>
+                      <wps:style>
+                        <a:lnRef idx="2">
+                          <a:schemeClr val="accent1">
+                            <a:shade val="50000"/>
+                          </a:schemeClr>
+                        </a:lnRef>
+                        <a:fillRef idx="1">
+                          <a:schemeClr val="accent1"/>
+                        </a:fillRef>
+                        <a:effectRef idx="0">
+                          <a:schemeClr val="accent1"/>
+                        </a:effectRef>
+                        <a:fontRef idx="minor">
+                          <a:schemeClr val="lt1"/>
+                        </a:fontRef>
+                      </wps:style>
+                      <wps:bodyPr rot="0" spcFirstLastPara="0" vertOverflow="overflow" horzOverflow="overflow" vert="horz" wrap="square" lIns="91440" tIns="45720" rIns="91440" bIns="45720" numCol="1" spcCol="0" rtlCol="0" fromWordArt="0" anchor="ctr" anchorCtr="0" forceAA="0" compatLnSpc="1">
+                        <a:prstTxWarp prst="textNoShape">
+                          <a:avLst/>
+                        </a:prstTxWarp>
+                        <a:noAutofit/>
+                      </wps:bodyPr>
+                    </wps:wsp>
+                  </a:graphicData>
+                </a:graphic>
+                <wp14:sizeRelH relativeFrom="margin">
+                  <wp14:pctWidth>0</wp14:pctWidth>
+                </wp14:sizeRelH>
+                <wp14:sizeRelV relativeFrom="margin">
+                  <wp14:pctHeight>0</wp14:pctHeight>
+                </wp14:sizeRelV>
+              </wp:anchor>
+            </w:drawing>
+          </mc:Choice>
+          <mc:Fallback>
+            <w:pict>
+              <v:shape w14:anchorId="5A79DD53" id="Arrow: Right 19" o:spid="_x0000_s1026" type="#_x0000_t13" style="position:absolute;margin-left:262.7pt;margin-top:40.6pt;width:40.85pt;height:6.1pt;rotation:180;z-index:251672576;visibility:visible;mso-wrap-style:square;mso-width-percent:0;mso-height-percent:0;mso-wrap-distance-left:9pt;mso-wrap-distance-top:0;mso-wrap-distance-right:9pt;mso-wrap-distance-bottom:0;mso-position-horizontal:absolute;mso-position-horizontal-relative:text;mso-position-vertical:absolute;mso-position-vertical-relative:text;mso-width-percent:0;mso-height-percent:0;mso-width-relative:margin;mso-height-relative:margin;v-text-anchor:middle" o:gfxdata="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" adj="19988" fillcolor="#4472c4 [3204]" strokecolor="#1f3763 [1604]" strokeweight="1pt"/>
+            </w:pict>
+          </mc:Fallback>
+        </mc:AlternateContent>
+      </w:r>
+      <w:r>
+        <w:rPr>
+          <w:rFonts w:ascii="Times New Roman" w:hAnsi="Times New Roman" w:cs="Times New Roman"/>
+          <w:noProof/>
+        </w:rPr>
+        <w:drawing>
+          <wp:inline distT="0" distB="0" distL="0" distR="0" wp14:anchorId="787F358C" wp14:editId="6CC63B57">
+            <wp:extent cx="2941982" cy="1157799"/>
+            <wp:effectExtent l="0" t="0" r="0" b="4445"/>
+            <wp:docPr id="18" name="Picture 18"/>
+            <wp:cNvGraphicFramePr>
+              <a:graphicFrameLocks xmlns:a="http://schemas.openxmlformats.org/drawingml/2006/main" noChangeAspect="1"/>
+            </wp:cNvGraphicFramePr>
+            <a:graphic xmlns:a="http://schemas.openxmlformats.org/drawingml/2006/main">
+              <a:graphicData uri="http://schemas.openxmlformats.org/drawingml/2006/picture">
+                <pic:pic xmlns:pic="http://schemas.openxmlformats.org/drawingml/2006/picture">
+                  <pic:nvPicPr>
+                    <pic:cNvPr id="1" name=""/>
+                    <pic:cNvPicPr/>
+                  </pic:nvPicPr>
+                  <pic:blipFill>
+                    <a:blip r:embed="rId17"/>
+                    <a:stretch>
+                      <a:fillRect/>
+                    </a:stretch>
+                  </pic:blipFill>
+                  <pic:spPr>
+                    <a:xfrm>
+                      <a:off x="0" y="0"/>
+                      <a:ext cx="2965483" cy="1167048"/>
+                    </a:xfrm>
+                    <a:prstGeom prst="rect">
+                      <a:avLst/>
+                    </a:prstGeom>
+                  </pic:spPr>
+                </pic:pic>
+              </a:graphicData>
+            </a:graphic>
+          </wp:inline>
+        </w:drawing>
+      </w:r>
+    </w:p>
+    <w:p>
+      <w:pPr>
+        <w:pStyle w:val="ListParagraph"/>
+        <w:numPr>
+          <w:ilvl w:val="0"/>
+          <w:numId w:val="33"/>
+        </w:numPr>
+        <w:spacing w:line="276" w:lineRule="auto"/>
+        <w:ind w:left="993" w:hanging="426"/>
+        <w:jc w:val="both"/>
+        <w:rPr>
+          <w:rFonts w:ascii="Times New Roman" w:hAnsi="Times New Roman" w:cs="Times New Roman"/>
+          <w:sz w:val="24"/>
+        </w:rPr>
+      </w:pPr>
+      <w:r>
+        <w:rPr>
+          <w:rFonts w:ascii="Times New Roman" w:hAnsi="Times New Roman" w:cs="Times New Roman"/>
+          <w:sz w:val="24"/>
+        </w:rPr>
+        <w:t xml:space="preserve">Setelah </w:t>
+      </w:r>
+      <w:proofErr w:type="spellStart"/>
+      <w:r>
+        <w:rPr>
+          <w:rFonts w:ascii="Times New Roman" w:hAnsi="Times New Roman" w:cs="Times New Roman"/>
+          <w:sz w:val="24"/>
+        </w:rPr>
+        <w:t>muncul</w:t>
+      </w:r>
+      <w:proofErr w:type="spellEnd"/>
+      <w:r>
+        <w:rPr>
+          <w:rFonts w:ascii="Times New Roman" w:hAnsi="Times New Roman" w:cs="Times New Roman"/>
+          <w:sz w:val="24"/>
+        </w:rPr>
+        <w:t xml:space="preserve"> </w:t>
+      </w:r>
+      <w:proofErr w:type="spellStart"/>
+      <w:r>
+        <w:rPr>
+          <w:rFonts w:ascii="Times New Roman" w:hAnsi="Times New Roman" w:cs="Times New Roman"/>
+          <w:sz w:val="24"/>
+        </w:rPr>
+        <w:t>halaman</w:t>
+      </w:r>
+      <w:proofErr w:type="spellEnd"/>
+      <w:r>
+        <w:rPr>
+          <w:rFonts w:ascii="Times New Roman" w:hAnsi="Times New Roman" w:cs="Times New Roman"/>
+          <w:sz w:val="24"/>
+        </w:rPr>
+        <w:t xml:space="preserve"> </w:t>
+      </w:r>
+      <w:proofErr w:type="spellStart"/>
+      <w:r>
+        <w:rPr>
+          <w:rFonts w:ascii="Times New Roman" w:hAnsi="Times New Roman" w:cs="Times New Roman"/>
+          <w:sz w:val="24"/>
+        </w:rPr>
+        <w:t>seperti</w:t>
+      </w:r>
+      <w:proofErr w:type="spellEnd"/>
+      <w:r>
+        <w:rPr>
+          <w:rFonts w:ascii="Times New Roman" w:hAnsi="Times New Roman" w:cs="Times New Roman"/>
+          <w:sz w:val="24"/>
+        </w:rPr>
+        <w:t xml:space="preserve"> </w:t>
+      </w:r>
+      <w:proofErr w:type="spellStart"/>
+      <w:r>
+        <w:rPr>
+          <w:rFonts w:ascii="Times New Roman" w:hAnsi="Times New Roman" w:cs="Times New Roman"/>
+          <w:sz w:val="24"/>
+        </w:rPr>
+        <w:t>ini</w:t>
+      </w:r>
+      <w:proofErr w:type="spellEnd"/>
+      <w:r>
+        <w:rPr>
+          <w:rFonts w:ascii="Times New Roman" w:hAnsi="Times New Roman" w:cs="Times New Roman"/>
+          <w:sz w:val="24"/>
+        </w:rPr>
+        <w:t xml:space="preserve">, </w:t>
+      </w:r>
+      <w:proofErr w:type="spellStart"/>
+      <w:r>
+        <w:rPr>
+          <w:rFonts w:ascii="Times New Roman" w:hAnsi="Times New Roman" w:cs="Times New Roman"/>
+          <w:sz w:val="24"/>
+        </w:rPr>
+        <w:t>silahkan</w:t>
+      </w:r>
+      <w:proofErr w:type="spellEnd"/>
+      <w:r>
+        <w:rPr>
+          <w:rFonts w:ascii="Times New Roman" w:hAnsi="Times New Roman" w:cs="Times New Roman"/>
+          <w:sz w:val="24"/>
+        </w:rPr>
+        <w:t xml:space="preserve"> </w:t>
+      </w:r>
+      <w:proofErr w:type="spellStart"/>
+      <w:r>
+        <w:rPr>
+          <w:rFonts w:ascii="Times New Roman" w:hAnsi="Times New Roman" w:cs="Times New Roman"/>
+          <w:sz w:val="24"/>
+        </w:rPr>
+        <w:t>mem</w:t>
+      </w:r>
+      <w:r>
+        <w:rPr>
+          <w:rFonts w:ascii="Times New Roman" w:hAnsi="Times New Roman" w:cs="Times New Roman"/>
+          <w:sz w:val="24"/>
+        </w:rPr>
+        <w:t>ilih</w:t>
+      </w:r>
+      <w:proofErr w:type="spellEnd"/>
+      <w:r>
+        <w:rPr>
+          <w:rFonts w:ascii="Times New Roman" w:hAnsi="Times New Roman" w:cs="Times New Roman"/>
+          <w:sz w:val="24"/>
+        </w:rPr>
+        <w:t xml:space="preserve"> </w:t>
+      </w:r>
+      <w:proofErr w:type="spellStart"/>
+      <w:r>
+        <w:rPr>
+          <w:rFonts w:ascii="Times New Roman" w:hAnsi="Times New Roman" w:cs="Times New Roman"/>
+          <w:sz w:val="24"/>
+        </w:rPr>
+        <w:t>siswa</w:t>
+      </w:r>
+      <w:proofErr w:type="spellEnd"/>
+      <w:r>
+        <w:rPr>
+          <w:rFonts w:ascii="Times New Roman" w:hAnsi="Times New Roman" w:cs="Times New Roman"/>
+          <w:sz w:val="24"/>
+        </w:rPr>
+        <w:t xml:space="preserve"> mana yang </w:t>
+      </w:r>
+      <w:proofErr w:type="spellStart"/>
+      <w:r>
+        <w:rPr>
+          <w:rFonts w:ascii="Times New Roman" w:hAnsi="Times New Roman" w:cs="Times New Roman"/>
+          <w:sz w:val="24"/>
+        </w:rPr>
+        <w:t>ingin</w:t>
+      </w:r>
+      <w:proofErr w:type="spellEnd"/>
+      <w:r>
+        <w:rPr>
+          <w:rFonts w:ascii="Times New Roman" w:hAnsi="Times New Roman" w:cs="Times New Roman"/>
+          <w:sz w:val="24"/>
+        </w:rPr>
+        <w:t xml:space="preserve"> </w:t>
+      </w:r>
+      <w:proofErr w:type="spellStart"/>
+      <w:r>
+        <w:rPr>
+          <w:rFonts w:ascii="Times New Roman" w:hAnsi="Times New Roman" w:cs="Times New Roman"/>
+          <w:sz w:val="24"/>
+        </w:rPr>
+        <w:t>dilihat</w:t>
+      </w:r>
+      <w:proofErr w:type="spellEnd"/>
+      <w:r>
+        <w:rPr>
+          <w:rFonts w:ascii="Times New Roman" w:hAnsi="Times New Roman" w:cs="Times New Roman"/>
+          <w:sz w:val="24"/>
+        </w:rPr>
+        <w:t xml:space="preserve"> data </w:t>
+      </w:r>
+      <w:proofErr w:type="spellStart"/>
+      <w:r>
+        <w:rPr>
+          <w:rFonts w:ascii="Times New Roman" w:hAnsi="Times New Roman" w:cs="Times New Roman"/>
+          <w:sz w:val="24"/>
+        </w:rPr>
+        <w:t>pelanggarannya</w:t>
+      </w:r>
+      <w:proofErr w:type="spellEnd"/>
+      <w:r>
+        <w:rPr>
+          <w:rFonts w:ascii="Times New Roman" w:hAnsi="Times New Roman" w:cs="Times New Roman"/>
+          <w:sz w:val="24"/>
+        </w:rPr>
+        <w:t xml:space="preserve"> </w:t>
+      </w:r>
+      <w:proofErr w:type="spellStart"/>
+      <w:r>
+        <w:rPr>
+          <w:rFonts w:ascii="Times New Roman" w:hAnsi="Times New Roman" w:cs="Times New Roman"/>
+          <w:sz w:val="24"/>
+        </w:rPr>
+        <w:t>dengan</w:t>
+      </w:r>
+      <w:proofErr w:type="spellEnd"/>
+      <w:r>
+        <w:rPr>
+          <w:rFonts w:ascii="Times New Roman" w:hAnsi="Times New Roman" w:cs="Times New Roman"/>
+          <w:sz w:val="24"/>
+        </w:rPr>
+        <w:t xml:space="preserve"> </w:t>
+      </w:r>
+      <w:proofErr w:type="spellStart"/>
+      <w:r>
+        <w:rPr>
+          <w:rFonts w:ascii="Times New Roman" w:hAnsi="Times New Roman" w:cs="Times New Roman"/>
+          <w:sz w:val="24"/>
+        </w:rPr>
+        <w:t>menekan</w:t>
+      </w:r>
+      <w:proofErr w:type="spellEnd"/>
+      <w:r>
+        <w:rPr>
+          <w:rFonts w:ascii="Times New Roman" w:hAnsi="Times New Roman" w:cs="Times New Roman"/>
+          <w:sz w:val="24"/>
+        </w:rPr>
+        <w:t xml:space="preserve"> </w:t>
+      </w:r>
+      <w:proofErr w:type="spellStart"/>
+      <w:r>
+        <w:rPr>
+          <w:rFonts w:ascii="Times New Roman" w:hAnsi="Times New Roman" w:cs="Times New Roman"/>
+          <w:sz w:val="24"/>
+        </w:rPr>
+        <w:t>tombol</w:t>
+      </w:r>
+      <w:proofErr w:type="spellEnd"/>
+      <w:r>
+        <w:rPr>
+          <w:rFonts w:ascii="Times New Roman" w:hAnsi="Times New Roman" w:cs="Times New Roman"/>
+          <w:sz w:val="24"/>
+        </w:rPr>
+        <w:t xml:space="preserve"> </w:t>
+      </w:r>
+      <w:proofErr w:type="spellStart"/>
+      <w:r>
+        <w:rPr>
+          <w:rFonts w:ascii="Times New Roman" w:hAnsi="Times New Roman" w:cs="Times New Roman"/>
+          <w:sz w:val="24"/>
+        </w:rPr>
+        <w:t>bergambar</w:t>
+      </w:r>
+      <w:proofErr w:type="spellEnd"/>
+      <w:r>
+        <w:rPr>
+          <w:rFonts w:ascii="Times New Roman" w:hAnsi="Times New Roman" w:cs="Times New Roman"/>
+          <w:sz w:val="24"/>
+        </w:rPr>
+        <w:t xml:space="preserve"> </w:t>
+      </w:r>
+      <w:proofErr w:type="spellStart"/>
+      <w:r>
+        <w:rPr>
+          <w:rFonts w:ascii="Times New Roman" w:hAnsi="Times New Roman" w:cs="Times New Roman"/>
+          <w:sz w:val="24"/>
+        </w:rPr>
+        <w:t>kaca</w:t>
+      </w:r>
+      <w:proofErr w:type="spellEnd"/>
+      <w:r>
+        <w:rPr>
+          <w:rFonts w:ascii="Times New Roman" w:hAnsi="Times New Roman" w:cs="Times New Roman"/>
+          <w:sz w:val="24"/>
+        </w:rPr>
+        <w:t xml:space="preserve"> </w:t>
+      </w:r>
+      <w:proofErr w:type="spellStart"/>
+      <w:r>
+        <w:rPr>
+          <w:rFonts w:ascii="Times New Roman" w:hAnsi="Times New Roman" w:cs="Times New Roman"/>
+          <w:sz w:val="24"/>
+        </w:rPr>
+        <w:t>pembesar</w:t>
+      </w:r>
+      <w:proofErr w:type="spellEnd"/>
+      <w:r>
+        <w:rPr>
+          <w:rFonts w:ascii="Times New Roman" w:hAnsi="Times New Roman" w:cs="Times New Roman"/>
+          <w:sz w:val="24"/>
+        </w:rPr>
+        <w:t xml:space="preserve"> </w:t>
+      </w:r>
+      <w:proofErr w:type="spellStart"/>
+      <w:r>
+        <w:rPr>
+          <w:rFonts w:ascii="Times New Roman" w:hAnsi="Times New Roman" w:cs="Times New Roman"/>
+          <w:sz w:val="24"/>
+        </w:rPr>
+        <w:t>seperti</w:t>
+      </w:r>
+      <w:proofErr w:type="spellEnd"/>
+      <w:r>
+        <w:rPr>
+          <w:rFonts w:ascii="Times New Roman" w:hAnsi="Times New Roman" w:cs="Times New Roman"/>
+          <w:sz w:val="24"/>
+        </w:rPr>
+        <w:t xml:space="preserve"> </w:t>
+      </w:r>
+      <w:proofErr w:type="spellStart"/>
+      <w:r>
+        <w:rPr>
+          <w:rFonts w:ascii="Times New Roman" w:hAnsi="Times New Roman" w:cs="Times New Roman"/>
+          <w:sz w:val="24"/>
+        </w:rPr>
+        <w:t>panah</w:t>
+      </w:r>
+      <w:proofErr w:type="spellEnd"/>
+      <w:r>
+        <w:rPr>
+          <w:rFonts w:ascii="Times New Roman" w:hAnsi="Times New Roman" w:cs="Times New Roman"/>
+          <w:sz w:val="24"/>
+        </w:rPr>
+        <w:t xml:space="preserve"> pada </w:t>
+      </w:r>
+      <w:proofErr w:type="spellStart"/>
+      <w:r>
+        <w:rPr>
+          <w:rFonts w:ascii="Times New Roman" w:hAnsi="Times New Roman" w:cs="Times New Roman"/>
+          <w:sz w:val="24"/>
+        </w:rPr>
+        <w:t>gambar</w:t>
+      </w:r>
+      <w:proofErr w:type="spellEnd"/>
+      <w:r>
+        <w:rPr>
+          <w:rFonts w:ascii="Times New Roman" w:hAnsi="Times New Roman" w:cs="Times New Roman"/>
+          <w:sz w:val="24"/>
+        </w:rPr>
+        <w:t xml:space="preserve"> </w:t>
+      </w:r>
+      <w:proofErr w:type="spellStart"/>
+      <w:r>
+        <w:rPr>
+          <w:rFonts w:ascii="Times New Roman" w:hAnsi="Times New Roman" w:cs="Times New Roman"/>
+          <w:sz w:val="24"/>
+        </w:rPr>
+        <w:t>diatas</w:t>
+      </w:r>
+      <w:proofErr w:type="spellEnd"/>
+      <w:r>
+        <w:rPr>
+          <w:rFonts w:ascii="Times New Roman" w:hAnsi="Times New Roman" w:cs="Times New Roman"/>
+          <w:sz w:val="24"/>
+        </w:rPr>
+        <w:t>.</w:t>
+      </w:r>
+    </w:p>
+    <w:p>
+      <w:pPr>
+        <w:pStyle w:val="ListParagraph"/>
+        <w:spacing w:line="276" w:lineRule="auto"/>
+        <w:ind w:left="993"/>
+        <w:jc w:val="both"/>
+        <w:rPr>
+          <w:rFonts w:ascii="Times New Roman" w:hAnsi="Times New Roman" w:cs="Times New Roman"/>
+          <w:color w:val="FF0000"/>
+          <w:sz w:val="24"/>
+        </w:rPr>
+      </w:pPr>
+    </w:p>
+    <w:p>
+      <w:pPr>
+        <w:pStyle w:val="ListParagraph"/>
+        <w:numPr>
+          <w:ilvl w:val="0"/>
+          <w:numId w:val="33"/>
+        </w:numPr>
+        <w:spacing w:line="276" w:lineRule="auto"/>
+        <w:ind w:left="993" w:hanging="426"/>
+        <w:jc w:val="both"/>
+        <w:rPr>
+          <w:rFonts w:ascii="Times New Roman" w:hAnsi="Times New Roman" w:cs="Times New Roman"/>
+          <w:sz w:val="24"/>
+          <w:highlight w:val="red"/>
+        </w:rPr>
+      </w:pPr>
+      <w:r>
+        <w:rPr>
+          <w:rFonts w:ascii="Times New Roman" w:hAnsi="Times New Roman" w:cs="Times New Roman"/>
+          <w:sz w:val="24"/>
+          <w:highlight w:val="red"/>
+        </w:rPr>
+        <w:t xml:space="preserve">Setelah </w:t>
+      </w:r>
+      <w:proofErr w:type="spellStart"/>
+      <w:r>
+        <w:rPr>
+          <w:rFonts w:ascii="Times New Roman" w:hAnsi="Times New Roman" w:cs="Times New Roman"/>
+          <w:sz w:val="24"/>
+          <w:highlight w:val="red"/>
+        </w:rPr>
+        <w:t>itu</w:t>
+      </w:r>
+      <w:proofErr w:type="spellEnd"/>
+      <w:r>
+        <w:rPr>
+          <w:rFonts w:ascii="Times New Roman" w:hAnsi="Times New Roman" w:cs="Times New Roman"/>
+          <w:sz w:val="24"/>
+          <w:highlight w:val="red"/>
+        </w:rPr>
+        <w:t xml:space="preserve">, </w:t>
+      </w:r>
+      <w:proofErr w:type="spellStart"/>
+      <w:r>
+        <w:rPr>
+          <w:rFonts w:ascii="Times New Roman" w:hAnsi="Times New Roman" w:cs="Times New Roman"/>
+          <w:sz w:val="24"/>
+          <w:highlight w:val="red"/>
+        </w:rPr>
+        <w:t>akan</w:t>
+      </w:r>
+      <w:proofErr w:type="spellEnd"/>
+      <w:r>
+        <w:rPr>
+          <w:rFonts w:ascii="Times New Roman" w:hAnsi="Times New Roman" w:cs="Times New Roman"/>
+          <w:sz w:val="24"/>
+          <w:highlight w:val="red"/>
+        </w:rPr>
+        <w:t xml:space="preserve"> </w:t>
+      </w:r>
+      <w:proofErr w:type="spellStart"/>
+      <w:r>
+        <w:rPr>
+          <w:rFonts w:ascii="Times New Roman" w:hAnsi="Times New Roman" w:cs="Times New Roman"/>
+          <w:sz w:val="24"/>
+          <w:highlight w:val="red"/>
+        </w:rPr>
+        <w:t>muncul</w:t>
+      </w:r>
+      <w:proofErr w:type="spellEnd"/>
+      <w:r>
+        <w:rPr>
+          <w:rFonts w:ascii="Times New Roman" w:hAnsi="Times New Roman" w:cs="Times New Roman"/>
+          <w:sz w:val="24"/>
+          <w:highlight w:val="red"/>
+        </w:rPr>
+        <w:t xml:space="preserve"> </w:t>
+      </w:r>
+      <w:proofErr w:type="spellStart"/>
+      <w:r>
+        <w:rPr>
+          <w:rFonts w:ascii="Times New Roman" w:hAnsi="Times New Roman" w:cs="Times New Roman"/>
+          <w:sz w:val="24"/>
+          <w:highlight w:val="red"/>
+        </w:rPr>
+        <w:t>halaman</w:t>
+      </w:r>
+      <w:proofErr w:type="spellEnd"/>
+      <w:r>
+        <w:rPr>
+          <w:rFonts w:ascii="Times New Roman" w:hAnsi="Times New Roman" w:cs="Times New Roman"/>
+          <w:sz w:val="24"/>
+          <w:highlight w:val="red"/>
+        </w:rPr>
+        <w:t xml:space="preserve"> </w:t>
+      </w:r>
+      <w:proofErr w:type="spellStart"/>
+      <w:r>
+        <w:rPr>
+          <w:rFonts w:ascii="Times New Roman" w:hAnsi="Times New Roman" w:cs="Times New Roman"/>
+          <w:sz w:val="24"/>
+          <w:highlight w:val="red"/>
+        </w:rPr>
+        <w:t>seperti</w:t>
+      </w:r>
+      <w:proofErr w:type="spellEnd"/>
+      <w:r>
+        <w:rPr>
+          <w:rFonts w:ascii="Times New Roman" w:hAnsi="Times New Roman" w:cs="Times New Roman"/>
+          <w:sz w:val="24"/>
+          <w:highlight w:val="red"/>
+        </w:rPr>
+        <w:t xml:space="preserve"> pada </w:t>
+      </w:r>
+      <w:proofErr w:type="spellStart"/>
+      <w:r>
+        <w:rPr>
+          <w:rFonts w:ascii="Times New Roman" w:hAnsi="Times New Roman" w:cs="Times New Roman"/>
+          <w:sz w:val="24"/>
+          <w:highlight w:val="red"/>
+        </w:rPr>
+        <w:t>gambar</w:t>
+      </w:r>
+      <w:proofErr w:type="spellEnd"/>
+      <w:r>
+        <w:rPr>
+          <w:rFonts w:ascii="Times New Roman" w:hAnsi="Times New Roman" w:cs="Times New Roman"/>
+          <w:sz w:val="24"/>
+          <w:highlight w:val="red"/>
+        </w:rPr>
+        <w:t xml:space="preserve"> </w:t>
+      </w:r>
+      <w:proofErr w:type="spellStart"/>
+      <w:r>
+        <w:rPr>
+          <w:rFonts w:ascii="Times New Roman" w:hAnsi="Times New Roman" w:cs="Times New Roman"/>
+          <w:sz w:val="24"/>
+          <w:highlight w:val="red"/>
+        </w:rPr>
+        <w:t>diatas</w:t>
+      </w:r>
+      <w:proofErr w:type="spellEnd"/>
+      <w:r>
+        <w:rPr>
+          <w:rFonts w:ascii="Times New Roman" w:hAnsi="Times New Roman" w:cs="Times New Roman"/>
+          <w:sz w:val="24"/>
+          <w:highlight w:val="red"/>
+        </w:rPr>
+        <w:t xml:space="preserve">, </w:t>
+      </w:r>
+      <w:proofErr w:type="spellStart"/>
+      <w:r>
+        <w:rPr>
+          <w:rFonts w:ascii="Times New Roman" w:hAnsi="Times New Roman" w:cs="Times New Roman"/>
+          <w:sz w:val="24"/>
+          <w:highlight w:val="red"/>
+        </w:rPr>
+        <w:t>dimana</w:t>
+      </w:r>
+      <w:proofErr w:type="spellEnd"/>
+      <w:r>
+        <w:rPr>
+          <w:rFonts w:ascii="Times New Roman" w:hAnsi="Times New Roman" w:cs="Times New Roman"/>
+          <w:sz w:val="24"/>
+          <w:highlight w:val="red"/>
+        </w:rPr>
+        <w:t xml:space="preserve"> data </w:t>
+      </w:r>
+      <w:proofErr w:type="spellStart"/>
+      <w:r>
+        <w:rPr>
+          <w:rFonts w:ascii="Times New Roman" w:hAnsi="Times New Roman" w:cs="Times New Roman"/>
+          <w:sz w:val="24"/>
+          <w:highlight w:val="red"/>
+        </w:rPr>
+        <w:t>pelanggaran</w:t>
+      </w:r>
+      <w:proofErr w:type="spellEnd"/>
+      <w:r>
+        <w:rPr>
+          <w:rFonts w:ascii="Times New Roman" w:hAnsi="Times New Roman" w:cs="Times New Roman"/>
+          <w:sz w:val="24"/>
+          <w:highlight w:val="red"/>
+        </w:rPr>
+        <w:t xml:space="preserve"> </w:t>
+      </w:r>
+      <w:proofErr w:type="spellStart"/>
+      <w:r>
+        <w:rPr>
+          <w:rFonts w:ascii="Times New Roman" w:hAnsi="Times New Roman" w:cs="Times New Roman"/>
+          <w:sz w:val="24"/>
+          <w:highlight w:val="red"/>
+        </w:rPr>
+        <w:t>ditampilkan</w:t>
+      </w:r>
+      <w:proofErr w:type="spellEnd"/>
+      <w:r>
+        <w:rPr>
+          <w:rFonts w:ascii="Times New Roman" w:hAnsi="Times New Roman" w:cs="Times New Roman"/>
+          <w:sz w:val="24"/>
+          <w:highlight w:val="red"/>
+        </w:rPr>
+        <w:t xml:space="preserve"> </w:t>
+      </w:r>
+      <w:proofErr w:type="spellStart"/>
+      <w:r>
+        <w:rPr>
+          <w:rFonts w:ascii="Times New Roman" w:hAnsi="Times New Roman" w:cs="Times New Roman"/>
+          <w:sz w:val="24"/>
+          <w:highlight w:val="red"/>
+        </w:rPr>
+        <w:t>lengkap</w:t>
+      </w:r>
+      <w:proofErr w:type="spellEnd"/>
+      <w:r>
+        <w:rPr>
+          <w:rFonts w:ascii="Times New Roman" w:hAnsi="Times New Roman" w:cs="Times New Roman"/>
+          <w:sz w:val="24"/>
+          <w:highlight w:val="red"/>
+        </w:rPr>
+        <w:t xml:space="preserve"> </w:t>
+      </w:r>
+      <w:proofErr w:type="spellStart"/>
+      <w:r>
+        <w:rPr>
+          <w:rFonts w:ascii="Times New Roman" w:hAnsi="Times New Roman" w:cs="Times New Roman"/>
+          <w:sz w:val="24"/>
+          <w:highlight w:val="red"/>
+        </w:rPr>
+        <w:t>beserta</w:t>
+      </w:r>
+      <w:proofErr w:type="spellEnd"/>
+      <w:r>
+        <w:rPr>
+          <w:rFonts w:ascii="Times New Roman" w:hAnsi="Times New Roman" w:cs="Times New Roman"/>
+          <w:sz w:val="24"/>
+          <w:highlight w:val="red"/>
+        </w:rPr>
+        <w:t xml:space="preserve"> </w:t>
+      </w:r>
+      <w:proofErr w:type="spellStart"/>
+      <w:r>
+        <w:rPr>
+          <w:rFonts w:ascii="Times New Roman" w:hAnsi="Times New Roman" w:cs="Times New Roman"/>
+          <w:sz w:val="24"/>
+          <w:highlight w:val="red"/>
+        </w:rPr>
+        <w:t>poin</w:t>
+      </w:r>
+      <w:proofErr w:type="spellEnd"/>
+      <w:r>
+        <w:rPr>
+          <w:rFonts w:ascii="Times New Roman" w:hAnsi="Times New Roman" w:cs="Times New Roman"/>
+          <w:sz w:val="24"/>
+          <w:highlight w:val="red"/>
+        </w:rPr>
+        <w:t xml:space="preserve"> </w:t>
+      </w:r>
+      <w:proofErr w:type="spellStart"/>
+      <w:r>
+        <w:rPr>
+          <w:rFonts w:ascii="Times New Roman" w:hAnsi="Times New Roman" w:cs="Times New Roman"/>
+          <w:sz w:val="24"/>
+          <w:highlight w:val="red"/>
+        </w:rPr>
+        <w:t>poinnya</w:t>
+      </w:r>
+      <w:proofErr w:type="spellEnd"/>
+      <w:r>
+        <w:rPr>
+          <w:rFonts w:ascii="Times New Roman" w:hAnsi="Times New Roman" w:cs="Times New Roman"/>
+          <w:sz w:val="24"/>
+          <w:highlight w:val="red"/>
+        </w:rPr>
+        <w:t>.</w:t>
+      </w:r>
+    </w:p>
+    <w:p>
+      <w:pPr>
+        <w:pStyle w:val="ListParagraph"/>
+        <w:spacing w:line="276" w:lineRule="auto"/>
+        <w:ind w:left="993"/>
+        <w:rPr>
+          <w:color w:val="FF0000"/>
+        </w:rPr>
+      </w:pPr>
     </w:p>
     <w:p>
       <w:pPr>
@@ -1873,18 +5369,20 @@
           <w:ilvl w:val="0"/>
           <w:numId w:val="28"/>
         </w:numPr>
+        <w:spacing w:line="276" w:lineRule="auto"/>
         <w:outlineLvl w:val="0"/>
         <w:rPr>
-          <w:rFonts w:ascii="Times New Roman" w:hAnsi="Times New Roman" w:cs="Times New Roman"/>
-          <w:sz w:val="24"/>
-          <w:szCs w:val="24"/>
-        </w:rPr>
-      </w:pPr>
-      <w:r>
-        <w:rPr>
-          <w:rFonts w:ascii="Times New Roman" w:hAnsi="Times New Roman" w:cs="Times New Roman"/>
-          <w:sz w:val="24"/>
-          <w:szCs w:val="24"/>
+          <w:highlight w:val="red"/>
+        </w:rPr>
+      </w:pPr>
+      <w:bookmarkStart w:id="6" w:name="_Toc532816849"/>
+      <w:r>
+        <w:rPr>
+          <w:rFonts w:ascii="Times New Roman" w:hAnsi="Times New Roman" w:cs="Times New Roman"/>
+          <w:b/>
+          <w:sz w:val="24"/>
+          <w:szCs w:val="24"/>
+          <w:highlight w:val="red"/>
         </w:rPr>
         <w:t xml:space="preserve">Cara </w:t>
       </w:r>
@@ -1892,44 +5390,32 @@
       <w:r>
         <w:rPr>
           <w:rFonts w:ascii="Times New Roman" w:hAnsi="Times New Roman" w:cs="Times New Roman"/>
-          <w:sz w:val="24"/>
-          <w:szCs w:val="24"/>
-        </w:rPr>
-        <w:t>Melihat</w:t>
-      </w:r>
-      <w:proofErr w:type="spellEnd"/>
-      <w:r>
-        <w:rPr>
-          <w:rFonts w:ascii="Times New Roman" w:hAnsi="Times New Roman" w:cs="Times New Roman"/>
-          <w:sz w:val="24"/>
-          <w:szCs w:val="24"/>
-        </w:rPr>
-        <w:t xml:space="preserve"> </w:t>
-      </w:r>
-      <w:proofErr w:type="spellStart"/>
-      <w:r>
-        <w:rPr>
-          <w:rFonts w:ascii="Times New Roman" w:hAnsi="Times New Roman" w:cs="Times New Roman"/>
-          <w:sz w:val="24"/>
-          <w:szCs w:val="24"/>
-        </w:rPr>
-        <w:t>Detil</w:t>
-      </w:r>
-      <w:proofErr w:type="spellEnd"/>
-      <w:r>
-        <w:rPr>
-          <w:rFonts w:ascii="Times New Roman" w:hAnsi="Times New Roman" w:cs="Times New Roman"/>
-          <w:sz w:val="24"/>
-          <w:szCs w:val="24"/>
-        </w:rPr>
-        <w:t xml:space="preserve"> </w:t>
-      </w:r>
-      <w:proofErr w:type="spellStart"/>
-      <w:r>
-        <w:rPr>
-          <w:rFonts w:ascii="Times New Roman" w:hAnsi="Times New Roman" w:cs="Times New Roman"/>
-          <w:sz w:val="24"/>
-          <w:szCs w:val="24"/>
+          <w:b/>
+          <w:sz w:val="24"/>
+          <w:szCs w:val="24"/>
+          <w:highlight w:val="red"/>
+        </w:rPr>
+        <w:t>Menghapus</w:t>
+      </w:r>
+      <w:proofErr w:type="spellEnd"/>
+      <w:r>
+        <w:rPr>
+          <w:rFonts w:ascii="Times New Roman" w:hAnsi="Times New Roman" w:cs="Times New Roman"/>
+          <w:b/>
+          <w:sz w:val="24"/>
+          <w:szCs w:val="24"/>
+          <w:highlight w:val="red"/>
+        </w:rPr>
+        <w:t xml:space="preserve"> Data </w:t>
+      </w:r>
+      <w:proofErr w:type="spellStart"/>
+      <w:r>
+        <w:rPr>
+          <w:rFonts w:ascii="Times New Roman" w:hAnsi="Times New Roman" w:cs="Times New Roman"/>
+          <w:b/>
+          <w:sz w:val="24"/>
+          <w:szCs w:val="24"/>
+          <w:highlight w:val="red"/>
         </w:rPr>
         <w:t>Pelanggaran</w:t>
       </w:r>
@@ -1937,21 +5423,326 @@
       <w:r>
         <w:rPr>
           <w:rFonts w:ascii="Times New Roman" w:hAnsi="Times New Roman" w:cs="Times New Roman"/>
-          <w:sz w:val="24"/>
-          <w:szCs w:val="24"/>
-        </w:rPr>
-        <w:t xml:space="preserve"> </w:t>
-      </w:r>
-      <w:proofErr w:type="spellStart"/>
-      <w:r>
-        <w:rPr>
-          <w:rFonts w:ascii="Times New Roman" w:hAnsi="Times New Roman" w:cs="Times New Roman"/>
-          <w:sz w:val="24"/>
-          <w:szCs w:val="24"/>
+          <w:b/>
+          <w:sz w:val="24"/>
+          <w:szCs w:val="24"/>
+          <w:highlight w:val="red"/>
+        </w:rPr>
+        <w:t xml:space="preserve"> </w:t>
+      </w:r>
+      <w:proofErr w:type="spellStart"/>
+      <w:r>
+        <w:rPr>
+          <w:rFonts w:ascii="Times New Roman" w:hAnsi="Times New Roman" w:cs="Times New Roman"/>
+          <w:b/>
+          <w:sz w:val="24"/>
+          <w:szCs w:val="24"/>
+          <w:highlight w:val="red"/>
         </w:rPr>
         <w:t>Siswa</w:t>
       </w:r>
       <w:proofErr w:type="spellEnd"/>
+      <w:r>
+        <w:rPr>
+          <w:rFonts w:ascii="Times New Roman" w:hAnsi="Times New Roman" w:cs="Times New Roman"/>
+          <w:b/>
+          <w:sz w:val="24"/>
+          <w:szCs w:val="24"/>
+          <w:highlight w:val="red"/>
+        </w:rPr>
+        <w:t xml:space="preserve"> (Per </w:t>
+      </w:r>
+      <w:proofErr w:type="spellStart"/>
+      <w:r>
+        <w:rPr>
+          <w:rFonts w:ascii="Times New Roman" w:hAnsi="Times New Roman" w:cs="Times New Roman"/>
+          <w:b/>
+          <w:sz w:val="24"/>
+          <w:szCs w:val="24"/>
+          <w:highlight w:val="red"/>
+        </w:rPr>
+        <w:t>Pelanggaran</w:t>
+      </w:r>
+      <w:proofErr w:type="spellEnd"/>
+      <w:r>
+        <w:rPr>
+          <w:rFonts w:ascii="Times New Roman" w:hAnsi="Times New Roman" w:cs="Times New Roman"/>
+          <w:b/>
+          <w:sz w:val="24"/>
+          <w:szCs w:val="24"/>
+          <w:highlight w:val="red"/>
+        </w:rPr>
+        <w:t>)</w:t>
+      </w:r>
+      <w:bookmarkEnd w:id="6"/>
+    </w:p>
+    <w:p>
+      <w:pPr>
+        <w:pStyle w:val="ListParagraph"/>
+        <w:numPr>
+          <w:ilvl w:val="0"/>
+          <w:numId w:val="34"/>
+        </w:numPr>
+        <w:spacing w:line="276" w:lineRule="auto"/>
+        <w:ind w:hanging="513"/>
+        <w:jc w:val="both"/>
+        <w:rPr>
+          <w:rFonts w:ascii="Times New Roman" w:hAnsi="Times New Roman" w:cs="Times New Roman"/>
+        </w:rPr>
+      </w:pPr>
+      <w:r>
+        <w:rPr>
+          <w:rFonts w:ascii="Times New Roman" w:hAnsi="Times New Roman" w:cs="Times New Roman"/>
+        </w:rPr>
+        <w:t xml:space="preserve">Pada </w:t>
+      </w:r>
+      <w:proofErr w:type="spellStart"/>
+      <w:r>
+        <w:rPr>
+          <w:rFonts w:ascii="Times New Roman" w:hAnsi="Times New Roman" w:cs="Times New Roman"/>
+        </w:rPr>
+        <w:t>halaman</w:t>
+      </w:r>
+      <w:proofErr w:type="spellEnd"/>
+      <w:r>
+        <w:rPr>
+          <w:rFonts w:ascii="Times New Roman" w:hAnsi="Times New Roman" w:cs="Times New Roman"/>
+        </w:rPr>
+        <w:t xml:space="preserve"> data </w:t>
+      </w:r>
+      <w:proofErr w:type="spellStart"/>
+      <w:r>
+        <w:rPr>
+          <w:rFonts w:ascii="Times New Roman" w:hAnsi="Times New Roman" w:cs="Times New Roman"/>
+        </w:rPr>
+        <w:t>pelanggaran</w:t>
+      </w:r>
+      <w:proofErr w:type="spellEnd"/>
+      <w:r>
+        <w:rPr>
+          <w:rFonts w:ascii="Times New Roman" w:hAnsi="Times New Roman" w:cs="Times New Roman"/>
+        </w:rPr>
+        <w:t xml:space="preserve"> </w:t>
+      </w:r>
+      <w:proofErr w:type="spellStart"/>
+      <w:r>
+        <w:rPr>
+          <w:rFonts w:ascii="Times New Roman" w:hAnsi="Times New Roman" w:cs="Times New Roman"/>
+        </w:rPr>
+        <w:t>siswa</w:t>
+      </w:r>
+      <w:proofErr w:type="spellEnd"/>
+      <w:r>
+        <w:rPr>
+          <w:rFonts w:ascii="Times New Roman" w:hAnsi="Times New Roman" w:cs="Times New Roman"/>
+        </w:rPr>
+        <w:t xml:space="preserve"> </w:t>
+      </w:r>
+      <w:proofErr w:type="spellStart"/>
+      <w:r>
+        <w:rPr>
+          <w:rFonts w:ascii="Times New Roman" w:hAnsi="Times New Roman" w:cs="Times New Roman"/>
+        </w:rPr>
+        <w:t>seperti</w:t>
+      </w:r>
+      <w:proofErr w:type="spellEnd"/>
+      <w:r>
+        <w:rPr>
+          <w:rFonts w:ascii="Times New Roman" w:hAnsi="Times New Roman" w:cs="Times New Roman"/>
+        </w:rPr>
+        <w:t xml:space="preserve"> pada </w:t>
+      </w:r>
+      <w:proofErr w:type="spellStart"/>
+      <w:r>
+        <w:rPr>
+          <w:rFonts w:ascii="Times New Roman" w:hAnsi="Times New Roman" w:cs="Times New Roman"/>
+        </w:rPr>
+        <w:t>poin</w:t>
+      </w:r>
+      <w:proofErr w:type="spellEnd"/>
+      <w:r>
+        <w:rPr>
+          <w:rFonts w:ascii="Times New Roman" w:hAnsi="Times New Roman" w:cs="Times New Roman"/>
+        </w:rPr>
+        <w:t xml:space="preserve"> </w:t>
+      </w:r>
+      <w:r>
+        <w:rPr>
+          <w:rFonts w:ascii="Times New Roman" w:hAnsi="Times New Roman" w:cs="Times New Roman"/>
+        </w:rPr>
+        <w:t>3</w:t>
+      </w:r>
+      <w:r>
+        <w:rPr>
+          <w:rFonts w:ascii="Times New Roman" w:hAnsi="Times New Roman" w:cs="Times New Roman"/>
+        </w:rPr>
+        <w:t xml:space="preserve">.C </w:t>
+      </w:r>
+      <w:proofErr w:type="spellStart"/>
+      <w:r>
+        <w:rPr>
+          <w:rFonts w:ascii="Times New Roman" w:hAnsi="Times New Roman" w:cs="Times New Roman"/>
+        </w:rPr>
+        <w:t>seperti</w:t>
+      </w:r>
+      <w:proofErr w:type="spellEnd"/>
+      <w:r>
+        <w:rPr>
+          <w:rFonts w:ascii="Times New Roman" w:hAnsi="Times New Roman" w:cs="Times New Roman"/>
+        </w:rPr>
+        <w:t xml:space="preserve"> </w:t>
+      </w:r>
+      <w:proofErr w:type="spellStart"/>
+      <w:r>
+        <w:rPr>
+          <w:rFonts w:ascii="Times New Roman" w:hAnsi="Times New Roman" w:cs="Times New Roman"/>
+        </w:rPr>
+        <w:t>gambar</w:t>
+      </w:r>
+      <w:proofErr w:type="spellEnd"/>
+      <w:r>
+        <w:rPr>
+          <w:rFonts w:ascii="Times New Roman" w:hAnsi="Times New Roman" w:cs="Times New Roman"/>
+        </w:rPr>
+        <w:t xml:space="preserve"> </w:t>
+      </w:r>
+      <w:proofErr w:type="spellStart"/>
+      <w:r>
+        <w:rPr>
+          <w:rFonts w:ascii="Times New Roman" w:hAnsi="Times New Roman" w:cs="Times New Roman"/>
+        </w:rPr>
+        <w:t>diatas</w:t>
+      </w:r>
+      <w:proofErr w:type="spellEnd"/>
+      <w:r>
+        <w:rPr>
+          <w:rFonts w:ascii="Times New Roman" w:hAnsi="Times New Roman" w:cs="Times New Roman"/>
+        </w:rPr>
+        <w:t xml:space="preserve">, </w:t>
+      </w:r>
+      <w:proofErr w:type="spellStart"/>
+      <w:r>
+        <w:rPr>
+          <w:rFonts w:ascii="Times New Roman" w:hAnsi="Times New Roman" w:cs="Times New Roman"/>
+        </w:rPr>
+        <w:t>tekan</w:t>
+      </w:r>
+      <w:proofErr w:type="spellEnd"/>
+      <w:r>
+        <w:rPr>
+          <w:rFonts w:ascii="Times New Roman" w:hAnsi="Times New Roman" w:cs="Times New Roman"/>
+        </w:rPr>
+        <w:t xml:space="preserve"> </w:t>
+      </w:r>
+      <w:proofErr w:type="spellStart"/>
+      <w:r>
+        <w:rPr>
+          <w:rFonts w:ascii="Times New Roman" w:hAnsi="Times New Roman" w:cs="Times New Roman"/>
+        </w:rPr>
+        <w:t>tombol</w:t>
+      </w:r>
+      <w:proofErr w:type="spellEnd"/>
+      <w:r>
+        <w:rPr>
+          <w:rFonts w:ascii="Times New Roman" w:hAnsi="Times New Roman" w:cs="Times New Roman"/>
+        </w:rPr>
+        <w:t xml:space="preserve"> </w:t>
+      </w:r>
+      <w:proofErr w:type="spellStart"/>
+      <w:r>
+        <w:rPr>
+          <w:rFonts w:ascii="Times New Roman" w:hAnsi="Times New Roman" w:cs="Times New Roman"/>
+        </w:rPr>
+        <w:t>bertuliskan</w:t>
+      </w:r>
+      <w:proofErr w:type="spellEnd"/>
+      <w:r>
+        <w:rPr>
+          <w:rFonts w:ascii="Times New Roman" w:hAnsi="Times New Roman" w:cs="Times New Roman"/>
+        </w:rPr>
+        <w:t xml:space="preserve"> “</w:t>
+      </w:r>
+      <w:proofErr w:type="spellStart"/>
+      <w:r>
+        <w:rPr>
+          <w:rFonts w:ascii="Times New Roman" w:hAnsi="Times New Roman" w:cs="Times New Roman"/>
+        </w:rPr>
+        <w:t>Hapus</w:t>
+      </w:r>
+      <w:proofErr w:type="spellEnd"/>
+      <w:r>
+        <w:rPr>
+          <w:rFonts w:ascii="Times New Roman" w:hAnsi="Times New Roman" w:cs="Times New Roman"/>
+        </w:rPr>
+        <w:t xml:space="preserve">”. </w:t>
+      </w:r>
+      <w:proofErr w:type="spellStart"/>
+      <w:r>
+        <w:rPr>
+          <w:rFonts w:ascii="Times New Roman" w:hAnsi="Times New Roman" w:cs="Times New Roman"/>
+        </w:rPr>
+        <w:t>Maka</w:t>
+      </w:r>
+      <w:proofErr w:type="spellEnd"/>
+      <w:r>
+        <w:rPr>
+          <w:rFonts w:ascii="Times New Roman" w:hAnsi="Times New Roman" w:cs="Times New Roman"/>
+        </w:rPr>
+        <w:t xml:space="preserve"> data </w:t>
+      </w:r>
+      <w:proofErr w:type="spellStart"/>
+      <w:r>
+        <w:rPr>
+          <w:rFonts w:ascii="Times New Roman" w:hAnsi="Times New Roman" w:cs="Times New Roman"/>
+        </w:rPr>
+        <w:t>pelanggaran</w:t>
+      </w:r>
+      <w:proofErr w:type="spellEnd"/>
+      <w:r>
+        <w:rPr>
+          <w:rFonts w:ascii="Times New Roman" w:hAnsi="Times New Roman" w:cs="Times New Roman"/>
+        </w:rPr>
+        <w:t xml:space="preserve"> </w:t>
+      </w:r>
+      <w:proofErr w:type="spellStart"/>
+      <w:r>
+        <w:rPr>
+          <w:rFonts w:ascii="Times New Roman" w:hAnsi="Times New Roman" w:cs="Times New Roman"/>
+        </w:rPr>
+        <w:t>akan</w:t>
+      </w:r>
+      <w:proofErr w:type="spellEnd"/>
+      <w:r>
+        <w:rPr>
+          <w:rFonts w:ascii="Times New Roman" w:hAnsi="Times New Roman" w:cs="Times New Roman"/>
+        </w:rPr>
+        <w:t xml:space="preserve"> </w:t>
+      </w:r>
+      <w:proofErr w:type="spellStart"/>
+      <w:r>
+        <w:rPr>
+          <w:rFonts w:ascii="Times New Roman" w:hAnsi="Times New Roman" w:cs="Times New Roman"/>
+        </w:rPr>
+        <w:t>terhapus</w:t>
+      </w:r>
+      <w:proofErr w:type="spellEnd"/>
+      <w:r>
+        <w:rPr>
+          <w:rFonts w:ascii="Times New Roman" w:hAnsi="Times New Roman" w:cs="Times New Roman"/>
+        </w:rPr>
+        <w:t>.</w:t>
+      </w:r>
+    </w:p>
+    <w:p>
+      <w:pPr>
+        <w:pStyle w:val="ListParagraph"/>
+        <w:spacing w:line="276" w:lineRule="auto"/>
+        <w:ind w:left="1080"/>
+        <w:jc w:val="both"/>
+        <w:rPr>
+          <w:rFonts w:ascii="Times New Roman" w:hAnsi="Times New Roman" w:cs="Times New Roman"/>
+        </w:rPr>
+      </w:pPr>
     </w:p>
     <w:p>
       <w:pPr>
@@ -1960,28 +5751,3629 @@
           <w:ilvl w:val="0"/>
           <w:numId w:val="28"/>
         </w:numPr>
+        <w:spacing w:line="276" w:lineRule="auto"/>
+        <w:jc w:val="both"/>
         <w:outlineLvl w:val="0"/>
         <w:rPr>
           <w:rFonts w:ascii="Times New Roman" w:hAnsi="Times New Roman" w:cs="Times New Roman"/>
-          <w:sz w:val="24"/>
-          <w:szCs w:val="24"/>
-        </w:rPr>
-      </w:pPr>
-      <w:r>
-        <w:rPr>
-          <w:rFonts w:ascii="Times New Roman" w:hAnsi="Times New Roman" w:cs="Times New Roman"/>
-          <w:sz w:val="24"/>
-          <w:szCs w:val="24"/>
-        </w:rPr>
-        <w:t>Cara</w:t>
-      </w:r>
-      <w:bookmarkStart w:id="4" w:name="_GoBack"/>
-      <w:bookmarkEnd w:id="4"/>
+        </w:rPr>
+      </w:pPr>
+      <w:bookmarkStart w:id="7" w:name="_Toc532816850"/>
+      <w:r>
+        <w:rPr>
+          <w:rFonts w:ascii="Times New Roman" w:hAnsi="Times New Roman" w:cs="Times New Roman"/>
+          <w:b/>
+          <w:sz w:val="24"/>
+          <w:szCs w:val="24"/>
+        </w:rPr>
+        <w:t xml:space="preserve">Cara </w:t>
+      </w:r>
+      <w:proofErr w:type="spellStart"/>
+      <w:r>
+        <w:rPr>
+          <w:rFonts w:ascii="Times New Roman" w:hAnsi="Times New Roman" w:cs="Times New Roman"/>
+          <w:b/>
+          <w:sz w:val="24"/>
+          <w:szCs w:val="24"/>
+        </w:rPr>
+        <w:t>Menghapus</w:t>
+      </w:r>
+      <w:proofErr w:type="spellEnd"/>
+      <w:r>
+        <w:rPr>
+          <w:rFonts w:ascii="Times New Roman" w:hAnsi="Times New Roman" w:cs="Times New Roman"/>
+          <w:b/>
+          <w:sz w:val="24"/>
+          <w:szCs w:val="24"/>
+        </w:rPr>
+        <w:t xml:space="preserve"> Data </w:t>
+      </w:r>
+      <w:proofErr w:type="spellStart"/>
+      <w:r>
+        <w:rPr>
+          <w:rFonts w:ascii="Times New Roman" w:hAnsi="Times New Roman" w:cs="Times New Roman"/>
+          <w:b/>
+          <w:sz w:val="24"/>
+          <w:szCs w:val="24"/>
+        </w:rPr>
+        <w:t>Pelanggaran</w:t>
+      </w:r>
+      <w:proofErr w:type="spellEnd"/>
+      <w:r>
+        <w:rPr>
+          <w:rFonts w:ascii="Times New Roman" w:hAnsi="Times New Roman" w:cs="Times New Roman"/>
+          <w:b/>
+          <w:sz w:val="24"/>
+          <w:szCs w:val="24"/>
+        </w:rPr>
+        <w:t xml:space="preserve"> </w:t>
+      </w:r>
+      <w:proofErr w:type="spellStart"/>
+      <w:r>
+        <w:rPr>
+          <w:rFonts w:ascii="Times New Roman" w:hAnsi="Times New Roman" w:cs="Times New Roman"/>
+          <w:b/>
+          <w:sz w:val="24"/>
+          <w:szCs w:val="24"/>
+        </w:rPr>
+        <w:t>Siswa</w:t>
+      </w:r>
+      <w:proofErr w:type="spellEnd"/>
+      <w:r>
+        <w:rPr>
+          <w:rFonts w:ascii="Times New Roman" w:hAnsi="Times New Roman" w:cs="Times New Roman"/>
+          <w:b/>
+          <w:sz w:val="24"/>
+          <w:szCs w:val="24"/>
+        </w:rPr>
+        <w:t xml:space="preserve"> (Per </w:t>
+      </w:r>
+      <w:proofErr w:type="spellStart"/>
+      <w:r>
+        <w:rPr>
+          <w:rFonts w:ascii="Times New Roman" w:hAnsi="Times New Roman" w:cs="Times New Roman"/>
+          <w:b/>
+          <w:sz w:val="24"/>
+          <w:szCs w:val="24"/>
+        </w:rPr>
+        <w:t>Siswa</w:t>
+      </w:r>
+      <w:proofErr w:type="spellEnd"/>
+      <w:r>
+        <w:rPr>
+          <w:rFonts w:ascii="Times New Roman" w:hAnsi="Times New Roman" w:cs="Times New Roman"/>
+          <w:b/>
+          <w:sz w:val="24"/>
+          <w:szCs w:val="24"/>
+        </w:rPr>
+        <w:t>)</w:t>
+      </w:r>
+      <w:bookmarkEnd w:id="7"/>
     </w:p>
     <w:p>
       <w:pPr>
-        <w:ind w:left="567"/>
-      </w:pPr>
+        <w:pStyle w:val="ListParagraph"/>
+        <w:spacing w:line="276" w:lineRule="auto"/>
+        <w:jc w:val="both"/>
+        <w:rPr>
+          <w:rFonts w:ascii="Times New Roman" w:hAnsi="Times New Roman" w:cs="Times New Roman"/>
+        </w:rPr>
+      </w:pPr>
+    </w:p>
+    <w:p>
+      <w:pPr>
+        <w:pStyle w:val="ListParagraph"/>
+        <w:spacing w:line="276" w:lineRule="auto"/>
+        <w:ind w:left="993"/>
+        <w:jc w:val="both"/>
+        <w:rPr>
+          <w:rFonts w:ascii="Times New Roman" w:hAnsi="Times New Roman" w:cs="Times New Roman"/>
+          <w:noProof/>
+        </w:rPr>
+      </w:pPr>
+      <w:r>
+        <w:rPr>
+          <w:rFonts w:ascii="Times New Roman" w:hAnsi="Times New Roman" w:cs="Times New Roman"/>
+          <w:noProof/>
+        </w:rPr>
+        <mc:AlternateContent>
+          <mc:Choice Requires="wps">
+            <w:drawing>
+              <wp:anchor distT="0" distB="0" distL="114300" distR="114300" simplePos="0" relativeHeight="251676672" behindDoc="0" locked="0" layoutInCell="1" allowOverlap="1" wp14:anchorId="48045A93" wp14:editId="5865C70D">
+                <wp:simplePos x="0" y="0"/>
+                <wp:positionH relativeFrom="column">
+                  <wp:posOffset>3266752</wp:posOffset>
+                </wp:positionH>
+                <wp:positionV relativeFrom="paragraph">
+                  <wp:posOffset>1480485</wp:posOffset>
+                </wp:positionV>
+                <wp:extent cx="333691" cy="143011"/>
+                <wp:effectExtent l="19050" t="19050" r="28575" b="47625"/>
+                <wp:wrapNone/>
+                <wp:docPr id="24" name="Arrow: Right 24"/>
+                <wp:cNvGraphicFramePr/>
+                <a:graphic xmlns:a="http://schemas.openxmlformats.org/drawingml/2006/main">
+                  <a:graphicData uri="http://schemas.microsoft.com/office/word/2010/wordprocessingShape">
+                    <wps:wsp>
+                      <wps:cNvSpPr/>
+                      <wps:spPr>
+                        <a:xfrm rot="10800000">
+                          <a:off x="0" y="0"/>
+                          <a:ext cx="333691" cy="143011"/>
+                        </a:xfrm>
+                        <a:prstGeom prst="rightArrow">
+                          <a:avLst/>
+                        </a:prstGeom>
+                      </wps:spPr>
+                      <wps:style>
+                        <a:lnRef idx="2">
+                          <a:schemeClr val="accent1">
+                            <a:shade val="50000"/>
+                          </a:schemeClr>
+                        </a:lnRef>
+                        <a:fillRef idx="1">
+                          <a:schemeClr val="accent1"/>
+                        </a:fillRef>
+                        <a:effectRef idx="0">
+                          <a:schemeClr val="accent1"/>
+                        </a:effectRef>
+                        <a:fontRef idx="minor">
+                          <a:schemeClr val="lt1"/>
+                        </a:fontRef>
+                      </wps:style>
+                      <wps:bodyPr rot="0" spcFirstLastPara="0" vertOverflow="overflow" horzOverflow="overflow" vert="horz" wrap="square" lIns="91440" tIns="45720" rIns="91440" bIns="45720" numCol="1" spcCol="0" rtlCol="0" fromWordArt="0" anchor="ctr" anchorCtr="0" forceAA="0" compatLnSpc="1">
+                        <a:prstTxWarp prst="textNoShape">
+                          <a:avLst/>
+                        </a:prstTxWarp>
+                        <a:noAutofit/>
+                      </wps:bodyPr>
+                    </wps:wsp>
+                  </a:graphicData>
+                </a:graphic>
+                <wp14:sizeRelH relativeFrom="margin">
+                  <wp14:pctWidth>0</wp14:pctWidth>
+                </wp14:sizeRelH>
+                <wp14:sizeRelV relativeFrom="margin">
+                  <wp14:pctHeight>0</wp14:pctHeight>
+                </wp14:sizeRelV>
+              </wp:anchor>
+            </w:drawing>
+          </mc:Choice>
+          <mc:Fallback>
+            <w:pict>
+              <v:shapetype w14:anchorId="1868D6BD" id="_x0000_t13" coordsize="21600,21600" o:spt="13" adj="16200,5400" path="m@0,l@0@1,0@1,0@2@0@2@0,21600,21600,10800xe">
+                <v:stroke joinstyle="miter"/>
+                <v:formulas>
+                  <v:f eqn="val #0"/>
+                  <v:f eqn="val #1"/>
+                  <v:f eqn="sum height 0 #1"/>
+                  <v:f eqn="sum 10800 0 #1"/>
+                  <v:f eqn="sum width 0 #0"/>
+                  <v:f eqn="prod @4 @3 10800"/>
+                  <v:f eqn="sum width 0 @5"/>
+                </v:formulas>
+                <v:path o:connecttype="custom" o:connectlocs="@0,0;0,10800;@0,21600;21600,10800" o:connectangles="270,180,90,0" textboxrect="0,@1,@6,@2"/>
+                <v:handles>
+                  <v:h position="#0,#1" xrange="0,21600" yrange="0,10800"/>
+                </v:handles>
+              </v:shapetype>
+              <v:shape id="Arrow: Right 24" o:spid="_x0000_s1026" type="#_x0000_t13" style="position:absolute;margin-left:257.2pt;margin-top:116.55pt;width:26.25pt;height:11.25pt;rotation:180;z-index:251676672;visibility:visible;mso-wrap-style:square;mso-width-percent:0;mso-height-percent:0;mso-wrap-distance-left:9pt;mso-wrap-distance-top:0;mso-wrap-distance-right:9pt;mso-wrap-distance-bottom:0;mso-position-horizontal:absolute;mso-position-horizontal-relative:text;mso-position-vertical:absolute;mso-position-vertical-relative:text;mso-width-percent:0;mso-height-percent:0;mso-width-relative:margin;mso-height-relative:margin;v-text-anchor:middle" o:gfxdata="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" adj="16971" fillcolor="#4472c4 [3204]" strokecolor="#1f3763 [1604]" strokeweight="1pt"/>
+            </w:pict>
+          </mc:Fallback>
+        </mc:AlternateContent>
+      </w:r>
+      <w:r>
+        <w:rPr>
+          <w:rFonts w:ascii="Times New Roman" w:hAnsi="Times New Roman" w:cs="Times New Roman"/>
+          <w:noProof/>
+        </w:rPr>
+        <mc:AlternateContent>
+          <mc:Choice Requires="wps">
+            <w:drawing>
+              <wp:anchor distT="0" distB="0" distL="114300" distR="114300" simplePos="0" relativeHeight="251674624" behindDoc="0" locked="0" layoutInCell="1" allowOverlap="1" wp14:anchorId="3E27724E" wp14:editId="5FF55442">
+                <wp:simplePos x="0" y="0"/>
+                <wp:positionH relativeFrom="column">
+                  <wp:posOffset>1336927</wp:posOffset>
+                </wp:positionH>
+                <wp:positionV relativeFrom="paragraph">
+                  <wp:posOffset>1026543</wp:posOffset>
+                </wp:positionV>
+                <wp:extent cx="333691" cy="143011"/>
+                <wp:effectExtent l="19050" t="19050" r="28575" b="47625"/>
+                <wp:wrapNone/>
+                <wp:docPr id="23" name="Arrow: Right 23"/>
+                <wp:cNvGraphicFramePr/>
+                <a:graphic xmlns:a="http://schemas.openxmlformats.org/drawingml/2006/main">
+                  <a:graphicData uri="http://schemas.microsoft.com/office/word/2010/wordprocessingShape">
+                    <wps:wsp>
+                      <wps:cNvSpPr/>
+                      <wps:spPr>
+                        <a:xfrm rot="10800000">
+                          <a:off x="0" y="0"/>
+                          <a:ext cx="333691" cy="143011"/>
+                        </a:xfrm>
+                        <a:prstGeom prst="rightArrow">
+                          <a:avLst/>
+                        </a:prstGeom>
+                      </wps:spPr>
+                      <wps:style>
+                        <a:lnRef idx="2">
+                          <a:schemeClr val="accent1">
+                            <a:shade val="50000"/>
+                          </a:schemeClr>
+                        </a:lnRef>
+                        <a:fillRef idx="1">
+                          <a:schemeClr val="accent1"/>
+                        </a:fillRef>
+                        <a:effectRef idx="0">
+                          <a:schemeClr val="accent1"/>
+                        </a:effectRef>
+                        <a:fontRef idx="minor">
+                          <a:schemeClr val="lt1"/>
+                        </a:fontRef>
+                      </wps:style>
+                      <wps:bodyPr rot="0" spcFirstLastPara="0" vertOverflow="overflow" horzOverflow="overflow" vert="horz" wrap="square" lIns="91440" tIns="45720" rIns="91440" bIns="45720" numCol="1" spcCol="0" rtlCol="0" fromWordArt="0" anchor="ctr" anchorCtr="0" forceAA="0" compatLnSpc="1">
+                        <a:prstTxWarp prst="textNoShape">
+                          <a:avLst/>
+                        </a:prstTxWarp>
+                        <a:noAutofit/>
+                      </wps:bodyPr>
+                    </wps:wsp>
+                  </a:graphicData>
+                </a:graphic>
+                <wp14:sizeRelH relativeFrom="margin">
+                  <wp14:pctWidth>0</wp14:pctWidth>
+                </wp14:sizeRelH>
+                <wp14:sizeRelV relativeFrom="margin">
+                  <wp14:pctHeight>0</wp14:pctHeight>
+                </wp14:sizeRelV>
+              </wp:anchor>
+            </w:drawing>
+          </mc:Choice>
+          <mc:Fallback>
+            <w:pict>
+              <v:shape w14:anchorId="177D7A70" id="Arrow: Right 23" o:spid="_x0000_s1026" type="#_x0000_t13" style="position:absolute;margin-left:105.25pt;margin-top:80.85pt;width:26.25pt;height:11.25pt;rotation:180;z-index:251674624;visibility:visible;mso-wrap-style:square;mso-width-percent:0;mso-height-percent:0;mso-wrap-distance-left:9pt;mso-wrap-distance-top:0;mso-wrap-distance-right:9pt;mso-wrap-distance-bottom:0;mso-position-horizontal:absolute;mso-position-horizontal-relative:text;mso-position-vertical:absolute;mso-position-vertical-relative:text;mso-width-percent:0;mso-height-percent:0;mso-width-relative:margin;mso-height-relative:margin;v-text-anchor:middle" o:gfxdata="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" adj="16971" fillcolor="#4472c4 [3204]" strokecolor="#1f3763 [1604]" strokeweight="1pt"/>
+            </w:pict>
+          </mc:Fallback>
+        </mc:AlternateContent>
+      </w:r>
+      <w:r>
+        <w:rPr>
+          <w:rFonts w:ascii="Times New Roman" w:hAnsi="Times New Roman" w:cs="Times New Roman"/>
+          <w:noProof/>
+        </w:rPr>
+        <w:drawing>
+          <wp:inline distT="0" distB="0" distL="0" distR="0" wp14:anchorId="33B694E3" wp14:editId="1C20DC8B">
+            <wp:extent cx="981479" cy="2328530"/>
+            <wp:effectExtent l="0" t="0" r="9525" b="0"/>
+            <wp:docPr id="21" name="Picture 21"/>
+            <wp:cNvGraphicFramePr>
+              <a:graphicFrameLocks xmlns:a="http://schemas.openxmlformats.org/drawingml/2006/main" noChangeAspect="1"/>
+            </wp:cNvGraphicFramePr>
+            <a:graphic xmlns:a="http://schemas.openxmlformats.org/drawingml/2006/main">
+              <a:graphicData uri="http://schemas.openxmlformats.org/drawingml/2006/picture">
+                <pic:pic xmlns:pic="http://schemas.openxmlformats.org/drawingml/2006/picture">
+                  <pic:nvPicPr>
+                    <pic:cNvPr id="1" name=""/>
+                    <pic:cNvPicPr/>
+                  </pic:nvPicPr>
+                  <pic:blipFill>
+                    <a:blip r:embed="rId13"/>
+                    <a:stretch>
+                      <a:fillRect/>
+                    </a:stretch>
+                  </pic:blipFill>
+                  <pic:spPr>
+                    <a:xfrm>
+                      <a:off x="0" y="0"/>
+                      <a:ext cx="988482" cy="2345144"/>
+                    </a:xfrm>
+                    <a:prstGeom prst="rect">
+                      <a:avLst/>
+                    </a:prstGeom>
+                  </pic:spPr>
+                </pic:pic>
+              </a:graphicData>
+            </a:graphic>
+          </wp:inline>
+        </w:drawing>
+      </w:r>
+      <w:r>
+        <w:rPr>
+          <w:rFonts w:ascii="Times New Roman" w:hAnsi="Times New Roman" w:cs="Times New Roman"/>
+          <w:noProof/>
+        </w:rPr>
+        <w:t xml:space="preserve">                          </w:t>
+      </w:r>
+      <w:r>
+        <w:rPr>
+          <w:rFonts w:ascii="Times New Roman" w:hAnsi="Times New Roman" w:cs="Times New Roman"/>
+          <w:noProof/>
+        </w:rPr>
+        <w:drawing>
+          <wp:inline distT="0" distB="0" distL="0" distR="0" wp14:anchorId="5B56795F" wp14:editId="1F7B2B1F">
+            <wp:extent cx="988922" cy="2321988"/>
+            <wp:effectExtent l="0" t="0" r="1905" b="2540"/>
+            <wp:docPr id="22" name="Picture 22"/>
+            <wp:cNvGraphicFramePr>
+              <a:graphicFrameLocks xmlns:a="http://schemas.openxmlformats.org/drawingml/2006/main" noChangeAspect="1"/>
+            </wp:cNvGraphicFramePr>
+            <a:graphic xmlns:a="http://schemas.openxmlformats.org/drawingml/2006/main">
+              <a:graphicData uri="http://schemas.openxmlformats.org/drawingml/2006/picture">
+                <pic:pic xmlns:pic="http://schemas.openxmlformats.org/drawingml/2006/picture">
+                  <pic:nvPicPr>
+                    <pic:cNvPr id="1" name=""/>
+                    <pic:cNvPicPr/>
+                  </pic:nvPicPr>
+                  <pic:blipFill>
+                    <a:blip r:embed="rId14"/>
+                    <a:stretch>
+                      <a:fillRect/>
+                    </a:stretch>
+                  </pic:blipFill>
+                  <pic:spPr>
+                    <a:xfrm>
+                      <a:off x="0" y="0"/>
+                      <a:ext cx="1031599" cy="2422193"/>
+                    </a:xfrm>
+                    <a:prstGeom prst="rect">
+                      <a:avLst/>
+                    </a:prstGeom>
+                  </pic:spPr>
+                </pic:pic>
+              </a:graphicData>
+            </a:graphic>
+          </wp:inline>
+        </w:drawing>
+      </w:r>
+    </w:p>
+    <w:p>
+      <w:pPr>
+        <w:pStyle w:val="ListParagraph"/>
+        <w:numPr>
+          <w:ilvl w:val="0"/>
+          <w:numId w:val="35"/>
+        </w:numPr>
+        <w:spacing w:line="276" w:lineRule="auto"/>
+        <w:ind w:left="993" w:hanging="426"/>
+        <w:jc w:val="both"/>
+        <w:rPr>
+          <w:rFonts w:ascii="Times New Roman" w:hAnsi="Times New Roman" w:cs="Times New Roman"/>
+          <w:sz w:val="24"/>
+          <w:szCs w:val="24"/>
+        </w:rPr>
+      </w:pPr>
+      <w:proofErr w:type="spellStart"/>
+      <w:r>
+        <w:rPr>
+          <w:rFonts w:ascii="Times New Roman" w:hAnsi="Times New Roman" w:cs="Times New Roman"/>
+          <w:sz w:val="24"/>
+          <w:szCs w:val="24"/>
+        </w:rPr>
+        <w:t>Pilih</w:t>
+      </w:r>
+      <w:proofErr w:type="spellEnd"/>
+      <w:r>
+        <w:rPr>
+          <w:rFonts w:ascii="Times New Roman" w:hAnsi="Times New Roman" w:cs="Times New Roman"/>
+          <w:sz w:val="24"/>
+          <w:szCs w:val="24"/>
+        </w:rPr>
+        <w:t xml:space="preserve"> menu “</w:t>
+      </w:r>
+      <w:proofErr w:type="spellStart"/>
+      <w:r>
+        <w:rPr>
+          <w:rFonts w:ascii="Times New Roman" w:hAnsi="Times New Roman" w:cs="Times New Roman"/>
+          <w:sz w:val="24"/>
+          <w:szCs w:val="24"/>
+        </w:rPr>
+        <w:t>Kelola</w:t>
+      </w:r>
+      <w:proofErr w:type="spellEnd"/>
+      <w:r>
+        <w:rPr>
+          <w:rFonts w:ascii="Times New Roman" w:hAnsi="Times New Roman" w:cs="Times New Roman"/>
+          <w:sz w:val="24"/>
+          <w:szCs w:val="24"/>
+        </w:rPr>
+        <w:t xml:space="preserve"> </w:t>
+      </w:r>
+      <w:proofErr w:type="spellStart"/>
+      <w:r>
+        <w:rPr>
+          <w:rFonts w:ascii="Times New Roman" w:hAnsi="Times New Roman" w:cs="Times New Roman"/>
+          <w:sz w:val="24"/>
+          <w:szCs w:val="24"/>
+        </w:rPr>
+        <w:t>Pelanggaran</w:t>
+      </w:r>
+      <w:proofErr w:type="spellEnd"/>
+      <w:r>
+        <w:rPr>
+          <w:rFonts w:ascii="Times New Roman" w:hAnsi="Times New Roman" w:cs="Times New Roman"/>
+          <w:sz w:val="24"/>
+          <w:szCs w:val="24"/>
+        </w:rPr>
+        <w:t xml:space="preserve"> </w:t>
+      </w:r>
+      <w:proofErr w:type="spellStart"/>
+      <w:r>
+        <w:rPr>
+          <w:rFonts w:ascii="Times New Roman" w:hAnsi="Times New Roman" w:cs="Times New Roman"/>
+          <w:sz w:val="24"/>
+          <w:szCs w:val="24"/>
+        </w:rPr>
+        <w:t>Sikap</w:t>
+      </w:r>
+      <w:proofErr w:type="spellEnd"/>
+      <w:r>
+        <w:rPr>
+          <w:rFonts w:ascii="Times New Roman" w:hAnsi="Times New Roman" w:cs="Times New Roman"/>
+          <w:sz w:val="24"/>
+          <w:szCs w:val="24"/>
+        </w:rPr>
+        <w:t xml:space="preserve">” </w:t>
+      </w:r>
+      <w:proofErr w:type="spellStart"/>
+      <w:r>
+        <w:rPr>
+          <w:rFonts w:ascii="Times New Roman" w:hAnsi="Times New Roman" w:cs="Times New Roman"/>
+          <w:sz w:val="24"/>
+          <w:szCs w:val="24"/>
+        </w:rPr>
+        <w:t>lalu</w:t>
+      </w:r>
+      <w:proofErr w:type="spellEnd"/>
+      <w:r>
+        <w:rPr>
+          <w:rFonts w:ascii="Times New Roman" w:hAnsi="Times New Roman" w:cs="Times New Roman"/>
+          <w:sz w:val="24"/>
+          <w:szCs w:val="24"/>
+        </w:rPr>
+        <w:t xml:space="preserve"> </w:t>
+      </w:r>
+      <w:proofErr w:type="spellStart"/>
+      <w:r>
+        <w:rPr>
+          <w:rFonts w:ascii="Times New Roman" w:hAnsi="Times New Roman" w:cs="Times New Roman"/>
+          <w:sz w:val="24"/>
+          <w:szCs w:val="24"/>
+        </w:rPr>
+        <w:t>pilih</w:t>
+      </w:r>
+      <w:proofErr w:type="spellEnd"/>
+      <w:r>
+        <w:rPr>
+          <w:rFonts w:ascii="Times New Roman" w:hAnsi="Times New Roman" w:cs="Times New Roman"/>
+          <w:sz w:val="24"/>
+          <w:szCs w:val="24"/>
+        </w:rPr>
+        <w:t xml:space="preserve"> sub menu “Data  </w:t>
+      </w:r>
+      <w:proofErr w:type="spellStart"/>
+      <w:r>
+        <w:rPr>
+          <w:rFonts w:ascii="Times New Roman" w:hAnsi="Times New Roman" w:cs="Times New Roman"/>
+          <w:sz w:val="24"/>
+          <w:szCs w:val="24"/>
+        </w:rPr>
+        <w:t>Pelanggaran</w:t>
+      </w:r>
+      <w:proofErr w:type="spellEnd"/>
+      <w:r>
+        <w:rPr>
+          <w:rFonts w:ascii="Times New Roman" w:hAnsi="Times New Roman" w:cs="Times New Roman"/>
+          <w:sz w:val="24"/>
+          <w:szCs w:val="24"/>
+        </w:rPr>
+        <w:t xml:space="preserve"> </w:t>
+      </w:r>
+      <w:proofErr w:type="spellStart"/>
+      <w:r>
+        <w:rPr>
+          <w:rFonts w:ascii="Times New Roman" w:hAnsi="Times New Roman" w:cs="Times New Roman"/>
+          <w:sz w:val="24"/>
+          <w:szCs w:val="24"/>
+        </w:rPr>
+        <w:t>Sikap</w:t>
+      </w:r>
+      <w:proofErr w:type="spellEnd"/>
+      <w:r>
+        <w:rPr>
+          <w:rFonts w:ascii="Times New Roman" w:hAnsi="Times New Roman" w:cs="Times New Roman"/>
+          <w:sz w:val="24"/>
+          <w:szCs w:val="24"/>
+        </w:rPr>
+        <w:t xml:space="preserve">”. </w:t>
+      </w:r>
+      <w:proofErr w:type="spellStart"/>
+      <w:r>
+        <w:rPr>
+          <w:rFonts w:ascii="Times New Roman" w:hAnsi="Times New Roman" w:cs="Times New Roman"/>
+          <w:sz w:val="24"/>
+          <w:szCs w:val="24"/>
+        </w:rPr>
+        <w:t>Lalu</w:t>
+      </w:r>
+      <w:proofErr w:type="spellEnd"/>
+      <w:r>
+        <w:rPr>
+          <w:rFonts w:ascii="Times New Roman" w:hAnsi="Times New Roman" w:cs="Times New Roman"/>
+          <w:sz w:val="24"/>
+          <w:szCs w:val="24"/>
+        </w:rPr>
+        <w:t xml:space="preserve"> </w:t>
+      </w:r>
+      <w:proofErr w:type="spellStart"/>
+      <w:r>
+        <w:rPr>
+          <w:rFonts w:ascii="Times New Roman" w:hAnsi="Times New Roman" w:cs="Times New Roman"/>
+          <w:sz w:val="24"/>
+          <w:szCs w:val="24"/>
+        </w:rPr>
+        <w:t>akan</w:t>
+      </w:r>
+      <w:proofErr w:type="spellEnd"/>
+      <w:r>
+        <w:rPr>
+          <w:rFonts w:ascii="Times New Roman" w:hAnsi="Times New Roman" w:cs="Times New Roman"/>
+          <w:sz w:val="24"/>
+          <w:szCs w:val="24"/>
+        </w:rPr>
+        <w:t xml:space="preserve"> </w:t>
+      </w:r>
+      <w:proofErr w:type="spellStart"/>
+      <w:r>
+        <w:rPr>
+          <w:rFonts w:ascii="Times New Roman" w:hAnsi="Times New Roman" w:cs="Times New Roman"/>
+          <w:sz w:val="24"/>
+          <w:szCs w:val="24"/>
+        </w:rPr>
+        <w:t>muncul</w:t>
+      </w:r>
+      <w:proofErr w:type="spellEnd"/>
+      <w:r>
+        <w:rPr>
+          <w:rFonts w:ascii="Times New Roman" w:hAnsi="Times New Roman" w:cs="Times New Roman"/>
+          <w:sz w:val="24"/>
+          <w:szCs w:val="24"/>
+        </w:rPr>
+        <w:t xml:space="preserve"> </w:t>
+      </w:r>
+      <w:proofErr w:type="spellStart"/>
+      <w:r>
+        <w:rPr>
+          <w:rFonts w:ascii="Times New Roman" w:hAnsi="Times New Roman" w:cs="Times New Roman"/>
+          <w:sz w:val="24"/>
+          <w:szCs w:val="24"/>
+        </w:rPr>
+        <w:t>halaman</w:t>
+      </w:r>
+      <w:proofErr w:type="spellEnd"/>
+      <w:r>
+        <w:rPr>
+          <w:rFonts w:ascii="Times New Roman" w:hAnsi="Times New Roman" w:cs="Times New Roman"/>
+          <w:sz w:val="24"/>
+          <w:szCs w:val="24"/>
+        </w:rPr>
+        <w:t xml:space="preserve"> </w:t>
+      </w:r>
+      <w:proofErr w:type="spellStart"/>
+      <w:r>
+        <w:rPr>
+          <w:rFonts w:ascii="Times New Roman" w:hAnsi="Times New Roman" w:cs="Times New Roman"/>
+          <w:sz w:val="24"/>
+          <w:szCs w:val="24"/>
+        </w:rPr>
+        <w:t>seperti</w:t>
+      </w:r>
+      <w:proofErr w:type="spellEnd"/>
+      <w:r>
+        <w:rPr>
+          <w:rFonts w:ascii="Times New Roman" w:hAnsi="Times New Roman" w:cs="Times New Roman"/>
+          <w:sz w:val="24"/>
+          <w:szCs w:val="24"/>
+        </w:rPr>
+        <w:t xml:space="preserve"> pada </w:t>
+      </w:r>
+      <w:proofErr w:type="spellStart"/>
+      <w:r>
+        <w:rPr>
+          <w:rFonts w:ascii="Times New Roman" w:hAnsi="Times New Roman" w:cs="Times New Roman"/>
+          <w:sz w:val="24"/>
+          <w:szCs w:val="24"/>
+        </w:rPr>
+        <w:t>gambar</w:t>
+      </w:r>
+      <w:proofErr w:type="spellEnd"/>
+      <w:r>
+        <w:rPr>
+          <w:rFonts w:ascii="Times New Roman" w:hAnsi="Times New Roman" w:cs="Times New Roman"/>
+          <w:sz w:val="24"/>
+          <w:szCs w:val="24"/>
+        </w:rPr>
+        <w:t xml:space="preserve"> di </w:t>
+      </w:r>
+      <w:proofErr w:type="spellStart"/>
+      <w:r>
+        <w:rPr>
+          <w:rFonts w:ascii="Times New Roman" w:hAnsi="Times New Roman" w:cs="Times New Roman"/>
+          <w:sz w:val="24"/>
+          <w:szCs w:val="24"/>
+        </w:rPr>
+        <w:t>bawah</w:t>
+      </w:r>
+      <w:proofErr w:type="spellEnd"/>
+      <w:r>
+        <w:rPr>
+          <w:rFonts w:ascii="Times New Roman" w:hAnsi="Times New Roman" w:cs="Times New Roman"/>
+          <w:sz w:val="24"/>
+          <w:szCs w:val="24"/>
+        </w:rPr>
+        <w:t>,</w:t>
+      </w:r>
+    </w:p>
+    <w:p>
+      <w:pPr>
+        <w:spacing w:line="276" w:lineRule="auto"/>
+        <w:ind w:left="993"/>
+        <w:rPr>
+          <w:rFonts w:ascii="Times New Roman" w:hAnsi="Times New Roman" w:cs="Times New Roman"/>
+        </w:rPr>
+      </w:pPr>
+      <w:r>
+        <w:rPr>
+          <w:rFonts w:ascii="Times New Roman" w:hAnsi="Times New Roman" w:cs="Times New Roman"/>
+          <w:noProof/>
+        </w:rPr>
+        <w:lastRenderedPageBreak/>
+        <mc:AlternateContent>
+          <mc:Choice Requires="wps">
+            <w:drawing>
+              <wp:anchor distT="0" distB="0" distL="114300" distR="114300" simplePos="0" relativeHeight="251678720" behindDoc="0" locked="0" layoutInCell="1" allowOverlap="1" wp14:anchorId="76706656" wp14:editId="0CCF833C">
+                <wp:simplePos x="0" y="0"/>
+                <wp:positionH relativeFrom="column">
+                  <wp:posOffset>3431388</wp:posOffset>
+                </wp:positionH>
+                <wp:positionV relativeFrom="paragraph">
+                  <wp:posOffset>500989</wp:posOffset>
+                </wp:positionV>
+                <wp:extent cx="518984" cy="77471"/>
+                <wp:effectExtent l="19050" t="19050" r="14605" b="36830"/>
+                <wp:wrapNone/>
+                <wp:docPr id="25" name="Arrow: Right 25"/>
+                <wp:cNvGraphicFramePr/>
+                <a:graphic xmlns:a="http://schemas.openxmlformats.org/drawingml/2006/main">
+                  <a:graphicData uri="http://schemas.microsoft.com/office/word/2010/wordprocessingShape">
+                    <wps:wsp>
+                      <wps:cNvSpPr/>
+                      <wps:spPr>
+                        <a:xfrm rot="10800000">
+                          <a:off x="0" y="0"/>
+                          <a:ext cx="518984" cy="77471"/>
+                        </a:xfrm>
+                        <a:prstGeom prst="rightArrow">
+                          <a:avLst/>
+                        </a:prstGeom>
+                      </wps:spPr>
+                      <wps:style>
+                        <a:lnRef idx="2">
+                          <a:schemeClr val="accent1">
+                            <a:shade val="50000"/>
+                          </a:schemeClr>
+                        </a:lnRef>
+                        <a:fillRef idx="1">
+                          <a:schemeClr val="accent1"/>
+                        </a:fillRef>
+                        <a:effectRef idx="0">
+                          <a:schemeClr val="accent1"/>
+                        </a:effectRef>
+                        <a:fontRef idx="minor">
+                          <a:schemeClr val="lt1"/>
+                        </a:fontRef>
+                      </wps:style>
+                      <wps:bodyPr rot="0" spcFirstLastPara="0" vertOverflow="overflow" horzOverflow="overflow" vert="horz" wrap="square" lIns="91440" tIns="45720" rIns="91440" bIns="45720" numCol="1" spcCol="0" rtlCol="0" fromWordArt="0" anchor="ctr" anchorCtr="0" forceAA="0" compatLnSpc="1">
+                        <a:prstTxWarp prst="textNoShape">
+                          <a:avLst/>
+                        </a:prstTxWarp>
+                        <a:noAutofit/>
+                      </wps:bodyPr>
+                    </wps:wsp>
+                  </a:graphicData>
+                </a:graphic>
+                <wp14:sizeRelH relativeFrom="margin">
+                  <wp14:pctWidth>0</wp14:pctWidth>
+                </wp14:sizeRelH>
+                <wp14:sizeRelV relativeFrom="margin">
+                  <wp14:pctHeight>0</wp14:pctHeight>
+                </wp14:sizeRelV>
+              </wp:anchor>
+            </w:drawing>
+          </mc:Choice>
+          <mc:Fallback>
+            <w:pict>
+              <v:shape w14:anchorId="23ACCA4C" id="Arrow: Right 25" o:spid="_x0000_s1026" type="#_x0000_t13" style="position:absolute;margin-left:270.2pt;margin-top:39.45pt;width:40.85pt;height:6.1pt;rotation:180;z-index:251678720;visibility:visible;mso-wrap-style:square;mso-width-percent:0;mso-height-percent:0;mso-wrap-distance-left:9pt;mso-wrap-distance-top:0;mso-wrap-distance-right:9pt;mso-wrap-distance-bottom:0;mso-position-horizontal:absolute;mso-position-horizontal-relative:text;mso-position-vertical:absolute;mso-position-vertical-relative:text;mso-width-percent:0;mso-height-percent:0;mso-width-relative:margin;mso-height-relative:margin;v-text-anchor:middle" o:gfxdata="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" adj="19988" fillcolor="#4472c4 [3204]" strokecolor="#1f3763 [1604]" strokeweight="1pt"/>
+            </w:pict>
+          </mc:Fallback>
+        </mc:AlternateContent>
+      </w:r>
+      <w:r>
+        <w:rPr>
+          <w:rFonts w:ascii="Times New Roman" w:hAnsi="Times New Roman" w:cs="Times New Roman"/>
+          <w:noProof/>
+        </w:rPr>
+        <w:drawing>
+          <wp:inline distT="0" distB="0" distL="0" distR="0" wp14:anchorId="5FBCA90A" wp14:editId="63ADBBD9">
+            <wp:extent cx="2941982" cy="1157799"/>
+            <wp:effectExtent l="0" t="0" r="0" b="4445"/>
+            <wp:docPr id="26" name="Picture 26"/>
+            <wp:cNvGraphicFramePr>
+              <a:graphicFrameLocks xmlns:a="http://schemas.openxmlformats.org/drawingml/2006/main" noChangeAspect="1"/>
+            </wp:cNvGraphicFramePr>
+            <a:graphic xmlns:a="http://schemas.openxmlformats.org/drawingml/2006/main">
+              <a:graphicData uri="http://schemas.openxmlformats.org/drawingml/2006/picture">
+                <pic:pic xmlns:pic="http://schemas.openxmlformats.org/drawingml/2006/picture">
+                  <pic:nvPicPr>
+                    <pic:cNvPr id="1" name=""/>
+                    <pic:cNvPicPr/>
+                  </pic:nvPicPr>
+                  <pic:blipFill>
+                    <a:blip r:embed="rId17"/>
+                    <a:stretch>
+                      <a:fillRect/>
+                    </a:stretch>
+                  </pic:blipFill>
+                  <pic:spPr>
+                    <a:xfrm>
+                      <a:off x="0" y="0"/>
+                      <a:ext cx="2965483" cy="1167048"/>
+                    </a:xfrm>
+                    <a:prstGeom prst="rect">
+                      <a:avLst/>
+                    </a:prstGeom>
+                  </pic:spPr>
+                </pic:pic>
+              </a:graphicData>
+            </a:graphic>
+          </wp:inline>
+        </w:drawing>
+      </w:r>
+    </w:p>
+    <w:p>
+      <w:pPr>
+        <w:pStyle w:val="ListParagraph"/>
+        <w:numPr>
+          <w:ilvl w:val="0"/>
+          <w:numId w:val="35"/>
+        </w:numPr>
+        <w:spacing w:line="276" w:lineRule="auto"/>
+        <w:ind w:left="993" w:hanging="426"/>
+        <w:jc w:val="both"/>
+        <w:rPr>
+          <w:rFonts w:ascii="Times New Roman" w:hAnsi="Times New Roman" w:cs="Times New Roman"/>
+          <w:sz w:val="24"/>
+        </w:rPr>
+      </w:pPr>
+      <w:r>
+        <w:rPr>
+          <w:rFonts w:ascii="Times New Roman" w:hAnsi="Times New Roman" w:cs="Times New Roman"/>
+          <w:sz w:val="24"/>
+        </w:rPr>
+        <w:t xml:space="preserve">Setelah </w:t>
+      </w:r>
+      <w:proofErr w:type="spellStart"/>
+      <w:r>
+        <w:rPr>
+          <w:rFonts w:ascii="Times New Roman" w:hAnsi="Times New Roman" w:cs="Times New Roman"/>
+          <w:sz w:val="24"/>
+        </w:rPr>
+        <w:t>muncul</w:t>
+      </w:r>
+      <w:proofErr w:type="spellEnd"/>
+      <w:r>
+        <w:rPr>
+          <w:rFonts w:ascii="Times New Roman" w:hAnsi="Times New Roman" w:cs="Times New Roman"/>
+          <w:sz w:val="24"/>
+        </w:rPr>
+        <w:t xml:space="preserve"> </w:t>
+      </w:r>
+      <w:proofErr w:type="spellStart"/>
+      <w:r>
+        <w:rPr>
+          <w:rFonts w:ascii="Times New Roman" w:hAnsi="Times New Roman" w:cs="Times New Roman"/>
+          <w:sz w:val="24"/>
+        </w:rPr>
+        <w:t>halaman</w:t>
+      </w:r>
+      <w:proofErr w:type="spellEnd"/>
+      <w:r>
+        <w:rPr>
+          <w:rFonts w:ascii="Times New Roman" w:hAnsi="Times New Roman" w:cs="Times New Roman"/>
+          <w:sz w:val="24"/>
+        </w:rPr>
+        <w:t xml:space="preserve"> </w:t>
+      </w:r>
+      <w:proofErr w:type="spellStart"/>
+      <w:r>
+        <w:rPr>
+          <w:rFonts w:ascii="Times New Roman" w:hAnsi="Times New Roman" w:cs="Times New Roman"/>
+          <w:sz w:val="24"/>
+        </w:rPr>
+        <w:t>seperti</w:t>
+      </w:r>
+      <w:proofErr w:type="spellEnd"/>
+      <w:r>
+        <w:rPr>
+          <w:rFonts w:ascii="Times New Roman" w:hAnsi="Times New Roman" w:cs="Times New Roman"/>
+          <w:sz w:val="24"/>
+        </w:rPr>
+        <w:t xml:space="preserve"> </w:t>
+      </w:r>
+      <w:proofErr w:type="spellStart"/>
+      <w:r>
+        <w:rPr>
+          <w:rFonts w:ascii="Times New Roman" w:hAnsi="Times New Roman" w:cs="Times New Roman"/>
+          <w:sz w:val="24"/>
+        </w:rPr>
+        <w:t>ini</w:t>
+      </w:r>
+      <w:proofErr w:type="spellEnd"/>
+      <w:r>
+        <w:rPr>
+          <w:rFonts w:ascii="Times New Roman" w:hAnsi="Times New Roman" w:cs="Times New Roman"/>
+          <w:sz w:val="24"/>
+        </w:rPr>
+        <w:t xml:space="preserve">, </w:t>
+      </w:r>
+      <w:proofErr w:type="spellStart"/>
+      <w:r>
+        <w:rPr>
+          <w:rFonts w:ascii="Times New Roman" w:hAnsi="Times New Roman" w:cs="Times New Roman"/>
+          <w:sz w:val="24"/>
+        </w:rPr>
+        <w:t>silahkan</w:t>
+      </w:r>
+      <w:proofErr w:type="spellEnd"/>
+      <w:r>
+        <w:rPr>
+          <w:rFonts w:ascii="Times New Roman" w:hAnsi="Times New Roman" w:cs="Times New Roman"/>
+          <w:sz w:val="24"/>
+        </w:rPr>
+        <w:t xml:space="preserve"> </w:t>
+      </w:r>
+      <w:proofErr w:type="spellStart"/>
+      <w:r>
+        <w:rPr>
+          <w:rFonts w:ascii="Times New Roman" w:hAnsi="Times New Roman" w:cs="Times New Roman"/>
+          <w:sz w:val="24"/>
+        </w:rPr>
+        <w:t>memilih</w:t>
+      </w:r>
+      <w:proofErr w:type="spellEnd"/>
+      <w:r>
+        <w:rPr>
+          <w:rFonts w:ascii="Times New Roman" w:hAnsi="Times New Roman" w:cs="Times New Roman"/>
+          <w:sz w:val="24"/>
+        </w:rPr>
+        <w:t xml:space="preserve"> </w:t>
+      </w:r>
+      <w:proofErr w:type="spellStart"/>
+      <w:r>
+        <w:rPr>
+          <w:rFonts w:ascii="Times New Roman" w:hAnsi="Times New Roman" w:cs="Times New Roman"/>
+          <w:sz w:val="24"/>
+        </w:rPr>
+        <w:t>siswa</w:t>
+      </w:r>
+      <w:proofErr w:type="spellEnd"/>
+      <w:r>
+        <w:rPr>
+          <w:rFonts w:ascii="Times New Roman" w:hAnsi="Times New Roman" w:cs="Times New Roman"/>
+          <w:sz w:val="24"/>
+        </w:rPr>
+        <w:t xml:space="preserve"> mana yang </w:t>
+      </w:r>
+      <w:proofErr w:type="spellStart"/>
+      <w:r>
+        <w:rPr>
+          <w:rFonts w:ascii="Times New Roman" w:hAnsi="Times New Roman" w:cs="Times New Roman"/>
+          <w:sz w:val="24"/>
+        </w:rPr>
+        <w:t>ingin</w:t>
+      </w:r>
+      <w:proofErr w:type="spellEnd"/>
+      <w:r>
+        <w:rPr>
+          <w:rFonts w:ascii="Times New Roman" w:hAnsi="Times New Roman" w:cs="Times New Roman"/>
+          <w:sz w:val="24"/>
+        </w:rPr>
+        <w:t xml:space="preserve"> </w:t>
+      </w:r>
+      <w:proofErr w:type="spellStart"/>
+      <w:r>
+        <w:rPr>
+          <w:rFonts w:ascii="Times New Roman" w:hAnsi="Times New Roman" w:cs="Times New Roman"/>
+          <w:sz w:val="24"/>
+        </w:rPr>
+        <w:t>dihapus</w:t>
+      </w:r>
+      <w:proofErr w:type="spellEnd"/>
+      <w:r>
+        <w:rPr>
+          <w:rFonts w:ascii="Times New Roman" w:hAnsi="Times New Roman" w:cs="Times New Roman"/>
+          <w:sz w:val="24"/>
+        </w:rPr>
+        <w:t xml:space="preserve"> data </w:t>
+      </w:r>
+      <w:proofErr w:type="spellStart"/>
+      <w:r>
+        <w:rPr>
+          <w:rFonts w:ascii="Times New Roman" w:hAnsi="Times New Roman" w:cs="Times New Roman"/>
+          <w:sz w:val="24"/>
+        </w:rPr>
+        <w:t>pelanggarannya</w:t>
+      </w:r>
+      <w:proofErr w:type="spellEnd"/>
+      <w:r>
+        <w:rPr>
+          <w:rFonts w:ascii="Times New Roman" w:hAnsi="Times New Roman" w:cs="Times New Roman"/>
+          <w:sz w:val="24"/>
+        </w:rPr>
+        <w:t xml:space="preserve"> </w:t>
+      </w:r>
+      <w:proofErr w:type="spellStart"/>
+      <w:r>
+        <w:rPr>
+          <w:rFonts w:ascii="Times New Roman" w:hAnsi="Times New Roman" w:cs="Times New Roman"/>
+          <w:sz w:val="24"/>
+        </w:rPr>
+        <w:t>dengan</w:t>
+      </w:r>
+      <w:proofErr w:type="spellEnd"/>
+      <w:r>
+        <w:rPr>
+          <w:rFonts w:ascii="Times New Roman" w:hAnsi="Times New Roman" w:cs="Times New Roman"/>
+          <w:sz w:val="24"/>
+        </w:rPr>
+        <w:t xml:space="preserve"> </w:t>
+      </w:r>
+      <w:proofErr w:type="spellStart"/>
+      <w:r>
+        <w:rPr>
+          <w:rFonts w:ascii="Times New Roman" w:hAnsi="Times New Roman" w:cs="Times New Roman"/>
+          <w:sz w:val="24"/>
+        </w:rPr>
+        <w:t>menekan</w:t>
+      </w:r>
+      <w:proofErr w:type="spellEnd"/>
+      <w:r>
+        <w:rPr>
+          <w:rFonts w:ascii="Times New Roman" w:hAnsi="Times New Roman" w:cs="Times New Roman"/>
+          <w:sz w:val="24"/>
+        </w:rPr>
+        <w:t xml:space="preserve"> </w:t>
+      </w:r>
+      <w:proofErr w:type="spellStart"/>
+      <w:r>
+        <w:rPr>
+          <w:rFonts w:ascii="Times New Roman" w:hAnsi="Times New Roman" w:cs="Times New Roman"/>
+          <w:sz w:val="24"/>
+        </w:rPr>
+        <w:t>tombol</w:t>
+      </w:r>
+      <w:proofErr w:type="spellEnd"/>
+      <w:r>
+        <w:rPr>
+          <w:rFonts w:ascii="Times New Roman" w:hAnsi="Times New Roman" w:cs="Times New Roman"/>
+          <w:sz w:val="24"/>
+        </w:rPr>
+        <w:t xml:space="preserve"> </w:t>
+      </w:r>
+      <w:proofErr w:type="spellStart"/>
+      <w:r>
+        <w:rPr>
+          <w:rFonts w:ascii="Times New Roman" w:hAnsi="Times New Roman" w:cs="Times New Roman"/>
+          <w:sz w:val="24"/>
+        </w:rPr>
+        <w:t>bergambar</w:t>
+      </w:r>
+      <w:proofErr w:type="spellEnd"/>
+      <w:r>
+        <w:rPr>
+          <w:rFonts w:ascii="Times New Roman" w:hAnsi="Times New Roman" w:cs="Times New Roman"/>
+          <w:sz w:val="24"/>
+        </w:rPr>
+        <w:t xml:space="preserve"> </w:t>
+      </w:r>
+      <w:proofErr w:type="spellStart"/>
+      <w:r>
+        <w:rPr>
+          <w:rFonts w:ascii="Times New Roman" w:hAnsi="Times New Roman" w:cs="Times New Roman"/>
+          <w:sz w:val="24"/>
+        </w:rPr>
+        <w:t>penghapus</w:t>
+      </w:r>
+      <w:proofErr w:type="spellEnd"/>
+      <w:r>
+        <w:rPr>
+          <w:rFonts w:ascii="Times New Roman" w:hAnsi="Times New Roman" w:cs="Times New Roman"/>
+          <w:sz w:val="24"/>
+        </w:rPr>
+        <w:t xml:space="preserve"> </w:t>
+      </w:r>
+      <w:proofErr w:type="spellStart"/>
+      <w:r>
+        <w:rPr>
+          <w:rFonts w:ascii="Times New Roman" w:hAnsi="Times New Roman" w:cs="Times New Roman"/>
+          <w:sz w:val="24"/>
+        </w:rPr>
+        <w:t>seperti</w:t>
+      </w:r>
+      <w:proofErr w:type="spellEnd"/>
+      <w:r>
+        <w:rPr>
+          <w:rFonts w:ascii="Times New Roman" w:hAnsi="Times New Roman" w:cs="Times New Roman"/>
+          <w:sz w:val="24"/>
+        </w:rPr>
+        <w:t xml:space="preserve"> </w:t>
+      </w:r>
+      <w:proofErr w:type="spellStart"/>
+      <w:r>
+        <w:rPr>
+          <w:rFonts w:ascii="Times New Roman" w:hAnsi="Times New Roman" w:cs="Times New Roman"/>
+          <w:sz w:val="24"/>
+        </w:rPr>
+        <w:t>panah</w:t>
+      </w:r>
+      <w:proofErr w:type="spellEnd"/>
+      <w:r>
+        <w:rPr>
+          <w:rFonts w:ascii="Times New Roman" w:hAnsi="Times New Roman" w:cs="Times New Roman"/>
+          <w:sz w:val="24"/>
+        </w:rPr>
+        <w:t xml:space="preserve"> pada </w:t>
+      </w:r>
+      <w:proofErr w:type="spellStart"/>
+      <w:r>
+        <w:rPr>
+          <w:rFonts w:ascii="Times New Roman" w:hAnsi="Times New Roman" w:cs="Times New Roman"/>
+          <w:sz w:val="24"/>
+        </w:rPr>
+        <w:t>gambar</w:t>
+      </w:r>
+      <w:proofErr w:type="spellEnd"/>
+      <w:r>
+        <w:rPr>
+          <w:rFonts w:ascii="Times New Roman" w:hAnsi="Times New Roman" w:cs="Times New Roman"/>
+          <w:sz w:val="24"/>
+        </w:rPr>
+        <w:t xml:space="preserve"> </w:t>
+      </w:r>
+      <w:proofErr w:type="spellStart"/>
+      <w:r>
+        <w:rPr>
+          <w:rFonts w:ascii="Times New Roman" w:hAnsi="Times New Roman" w:cs="Times New Roman"/>
+          <w:sz w:val="24"/>
+        </w:rPr>
+        <w:t>diatas</w:t>
+      </w:r>
+      <w:proofErr w:type="spellEnd"/>
+      <w:r>
+        <w:rPr>
+          <w:rFonts w:ascii="Times New Roman" w:hAnsi="Times New Roman" w:cs="Times New Roman"/>
+          <w:sz w:val="24"/>
+        </w:rPr>
+        <w:t>.</w:t>
+      </w:r>
+      <w:r>
+        <w:rPr>
+          <w:rFonts w:ascii="Times New Roman" w:hAnsi="Times New Roman" w:cs="Times New Roman"/>
+          <w:sz w:val="24"/>
+        </w:rPr>
+        <w:t xml:space="preserve"> </w:t>
+      </w:r>
+      <w:proofErr w:type="spellStart"/>
+      <w:r>
+        <w:rPr>
+          <w:rFonts w:ascii="Times New Roman" w:hAnsi="Times New Roman" w:cs="Times New Roman"/>
+          <w:sz w:val="24"/>
+        </w:rPr>
+        <w:t>Lalu</w:t>
+      </w:r>
+      <w:proofErr w:type="spellEnd"/>
+      <w:r>
+        <w:rPr>
+          <w:rFonts w:ascii="Times New Roman" w:hAnsi="Times New Roman" w:cs="Times New Roman"/>
+          <w:sz w:val="24"/>
+        </w:rPr>
+        <w:t xml:space="preserve"> </w:t>
+      </w:r>
+      <w:proofErr w:type="spellStart"/>
+      <w:r>
+        <w:rPr>
+          <w:rFonts w:ascii="Times New Roman" w:hAnsi="Times New Roman" w:cs="Times New Roman"/>
+          <w:sz w:val="24"/>
+        </w:rPr>
+        <w:t>datapun</w:t>
+      </w:r>
+      <w:proofErr w:type="spellEnd"/>
+      <w:r>
+        <w:rPr>
+          <w:rFonts w:ascii="Times New Roman" w:hAnsi="Times New Roman" w:cs="Times New Roman"/>
+          <w:sz w:val="24"/>
+        </w:rPr>
+        <w:t xml:space="preserve"> </w:t>
+      </w:r>
+      <w:proofErr w:type="spellStart"/>
+      <w:r>
+        <w:rPr>
+          <w:rFonts w:ascii="Times New Roman" w:hAnsi="Times New Roman" w:cs="Times New Roman"/>
+          <w:sz w:val="24"/>
+        </w:rPr>
+        <w:t>akan</w:t>
+      </w:r>
+      <w:proofErr w:type="spellEnd"/>
+      <w:r>
+        <w:rPr>
+          <w:rFonts w:ascii="Times New Roman" w:hAnsi="Times New Roman" w:cs="Times New Roman"/>
+          <w:sz w:val="24"/>
+        </w:rPr>
+        <w:t xml:space="preserve"> </w:t>
+      </w:r>
+      <w:proofErr w:type="spellStart"/>
+      <w:r>
+        <w:rPr>
+          <w:rFonts w:ascii="Times New Roman" w:hAnsi="Times New Roman" w:cs="Times New Roman"/>
+          <w:sz w:val="24"/>
+        </w:rPr>
+        <w:t>terhapus</w:t>
+      </w:r>
+      <w:proofErr w:type="spellEnd"/>
+      <w:r>
+        <w:rPr>
+          <w:rFonts w:ascii="Times New Roman" w:hAnsi="Times New Roman" w:cs="Times New Roman"/>
+          <w:sz w:val="24"/>
+        </w:rPr>
+        <w:t>.</w:t>
+      </w:r>
+    </w:p>
+    <w:p>
+      <w:pPr>
+        <w:pStyle w:val="ListParagraph"/>
+        <w:spacing w:line="276" w:lineRule="auto"/>
+        <w:ind w:left="993"/>
+        <w:jc w:val="both"/>
+        <w:rPr>
+          <w:rFonts w:ascii="Times New Roman" w:hAnsi="Times New Roman" w:cs="Times New Roman"/>
+          <w:sz w:val="24"/>
+        </w:rPr>
+      </w:pPr>
+    </w:p>
+    <w:p>
+      <w:pPr>
+        <w:pStyle w:val="ListParagraph"/>
+        <w:numPr>
+          <w:ilvl w:val="0"/>
+          <w:numId w:val="28"/>
+        </w:numPr>
+        <w:spacing w:line="276" w:lineRule="auto"/>
+        <w:jc w:val="both"/>
+        <w:outlineLvl w:val="0"/>
+        <w:rPr>
+          <w:rFonts w:ascii="Times New Roman" w:hAnsi="Times New Roman" w:cs="Times New Roman"/>
+        </w:rPr>
+      </w:pPr>
+      <w:bookmarkStart w:id="8" w:name="_Toc532816851"/>
+      <w:r>
+        <w:rPr>
+          <w:rFonts w:ascii="Times New Roman" w:hAnsi="Times New Roman" w:cs="Times New Roman"/>
+          <w:b/>
+          <w:sz w:val="24"/>
+          <w:szCs w:val="24"/>
+        </w:rPr>
+        <w:t xml:space="preserve">Cara </w:t>
+      </w:r>
+      <w:proofErr w:type="spellStart"/>
+      <w:r>
+        <w:rPr>
+          <w:rFonts w:ascii="Times New Roman" w:hAnsi="Times New Roman" w:cs="Times New Roman"/>
+          <w:b/>
+          <w:sz w:val="24"/>
+          <w:szCs w:val="24"/>
+        </w:rPr>
+        <w:t>Melakukan</w:t>
+      </w:r>
+      <w:proofErr w:type="spellEnd"/>
+      <w:r>
+        <w:rPr>
+          <w:rFonts w:ascii="Times New Roman" w:hAnsi="Times New Roman" w:cs="Times New Roman"/>
+          <w:b/>
+          <w:sz w:val="24"/>
+          <w:szCs w:val="24"/>
+        </w:rPr>
+        <w:t xml:space="preserve"> </w:t>
+      </w:r>
+      <w:proofErr w:type="spellStart"/>
+      <w:r>
+        <w:rPr>
+          <w:rFonts w:ascii="Times New Roman" w:hAnsi="Times New Roman" w:cs="Times New Roman"/>
+          <w:b/>
+          <w:sz w:val="24"/>
+          <w:szCs w:val="24"/>
+        </w:rPr>
+        <w:t>Perubahan</w:t>
+      </w:r>
+      <w:proofErr w:type="spellEnd"/>
+      <w:r>
+        <w:rPr>
+          <w:rFonts w:ascii="Times New Roman" w:hAnsi="Times New Roman" w:cs="Times New Roman"/>
+          <w:b/>
+          <w:sz w:val="24"/>
+          <w:szCs w:val="24"/>
+        </w:rPr>
+        <w:t xml:space="preserve"> Pada </w:t>
+      </w:r>
+      <w:proofErr w:type="spellStart"/>
+      <w:r>
+        <w:rPr>
+          <w:rFonts w:ascii="Times New Roman" w:hAnsi="Times New Roman" w:cs="Times New Roman"/>
+          <w:b/>
+          <w:sz w:val="24"/>
+          <w:szCs w:val="24"/>
+        </w:rPr>
+        <w:t>Peraturan</w:t>
+      </w:r>
+      <w:proofErr w:type="spellEnd"/>
+      <w:r>
+        <w:rPr>
+          <w:rFonts w:ascii="Times New Roman" w:hAnsi="Times New Roman" w:cs="Times New Roman"/>
+          <w:b/>
+          <w:sz w:val="24"/>
+          <w:szCs w:val="24"/>
+        </w:rPr>
+        <w:t xml:space="preserve"> </w:t>
+      </w:r>
+      <w:proofErr w:type="spellStart"/>
+      <w:r>
+        <w:rPr>
+          <w:rFonts w:ascii="Times New Roman" w:hAnsi="Times New Roman" w:cs="Times New Roman"/>
+          <w:b/>
+          <w:sz w:val="24"/>
+          <w:szCs w:val="24"/>
+        </w:rPr>
+        <w:t>Sekolah</w:t>
+      </w:r>
+      <w:bookmarkEnd w:id="8"/>
+      <w:proofErr w:type="spellEnd"/>
+    </w:p>
+    <w:p>
+      <w:pPr>
+        <w:pStyle w:val="ListParagraph"/>
+        <w:spacing w:line="276" w:lineRule="auto"/>
+        <w:jc w:val="both"/>
+        <w:outlineLvl w:val="0"/>
+        <w:rPr>
+          <w:rFonts w:ascii="Times New Roman" w:hAnsi="Times New Roman" w:cs="Times New Roman"/>
+        </w:rPr>
+      </w:pPr>
+    </w:p>
+    <w:p>
+      <w:pPr>
+        <w:pStyle w:val="ListParagraph"/>
+        <w:spacing w:line="276" w:lineRule="auto"/>
+        <w:ind w:left="993"/>
+        <w:jc w:val="both"/>
+        <w:rPr>
+          <w:noProof/>
+        </w:rPr>
+      </w:pPr>
+      <w:r>
+        <w:rPr>
+          <w:rFonts w:ascii="Times New Roman" w:hAnsi="Times New Roman" w:cs="Times New Roman"/>
+          <w:noProof/>
+        </w:rPr>
+        <mc:AlternateContent>
+          <mc:Choice Requires="wps">
+            <w:drawing>
+              <wp:anchor distT="0" distB="0" distL="114300" distR="114300" simplePos="0" relativeHeight="251680768" behindDoc="0" locked="0" layoutInCell="1" allowOverlap="1" wp14:anchorId="3D0D38D5" wp14:editId="17062C34">
+                <wp:simplePos x="0" y="0"/>
+                <wp:positionH relativeFrom="column">
+                  <wp:posOffset>1477393</wp:posOffset>
+                </wp:positionH>
+                <wp:positionV relativeFrom="paragraph">
+                  <wp:posOffset>1254388</wp:posOffset>
+                </wp:positionV>
+                <wp:extent cx="333691" cy="143011"/>
+                <wp:effectExtent l="19050" t="19050" r="28575" b="47625"/>
+                <wp:wrapNone/>
+                <wp:docPr id="20" name="Arrow: Right 20"/>
+                <wp:cNvGraphicFramePr/>
+                <a:graphic xmlns:a="http://schemas.openxmlformats.org/drawingml/2006/main">
+                  <a:graphicData uri="http://schemas.microsoft.com/office/word/2010/wordprocessingShape">
+                    <wps:wsp>
+                      <wps:cNvSpPr/>
+                      <wps:spPr>
+                        <a:xfrm rot="10800000">
+                          <a:off x="0" y="0"/>
+                          <a:ext cx="333691" cy="143011"/>
+                        </a:xfrm>
+                        <a:prstGeom prst="rightArrow">
+                          <a:avLst/>
+                        </a:prstGeom>
+                      </wps:spPr>
+                      <wps:style>
+                        <a:lnRef idx="2">
+                          <a:schemeClr val="accent1">
+                            <a:shade val="50000"/>
+                          </a:schemeClr>
+                        </a:lnRef>
+                        <a:fillRef idx="1">
+                          <a:schemeClr val="accent1"/>
+                        </a:fillRef>
+                        <a:effectRef idx="0">
+                          <a:schemeClr val="accent1"/>
+                        </a:effectRef>
+                        <a:fontRef idx="minor">
+                          <a:schemeClr val="lt1"/>
+                        </a:fontRef>
+                      </wps:style>
+                      <wps:bodyPr rot="0" spcFirstLastPara="0" vertOverflow="overflow" horzOverflow="overflow" vert="horz" wrap="square" lIns="91440" tIns="45720" rIns="91440" bIns="45720" numCol="1" spcCol="0" rtlCol="0" fromWordArt="0" anchor="ctr" anchorCtr="0" forceAA="0" compatLnSpc="1">
+                        <a:prstTxWarp prst="textNoShape">
+                          <a:avLst/>
+                        </a:prstTxWarp>
+                        <a:noAutofit/>
+                      </wps:bodyPr>
+                    </wps:wsp>
+                  </a:graphicData>
+                </a:graphic>
+                <wp14:sizeRelH relativeFrom="margin">
+                  <wp14:pctWidth>0</wp14:pctWidth>
+                </wp14:sizeRelH>
+                <wp14:sizeRelV relativeFrom="margin">
+                  <wp14:pctHeight>0</wp14:pctHeight>
+                </wp14:sizeRelV>
+              </wp:anchor>
+            </w:drawing>
+          </mc:Choice>
+          <mc:Fallback>
+            <w:pict>
+              <v:shape w14:anchorId="2ADF8595" id="Arrow: Right 20" o:spid="_x0000_s1026" type="#_x0000_t13" style="position:absolute;margin-left:116.35pt;margin-top:98.75pt;width:26.25pt;height:11.25pt;rotation:180;z-index:251680768;visibility:visible;mso-wrap-style:square;mso-width-percent:0;mso-height-percent:0;mso-wrap-distance-left:9pt;mso-wrap-distance-top:0;mso-wrap-distance-right:9pt;mso-wrap-distance-bottom:0;mso-position-horizontal:absolute;mso-position-horizontal-relative:text;mso-position-vertical:absolute;mso-position-vertical-relative:text;mso-width-percent:0;mso-height-percent:0;mso-width-relative:margin;mso-height-relative:margin;v-text-anchor:middle" o:gfxdata="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" adj="16971" fillcolor="#4472c4 [3204]" strokecolor="#1f3763 [1604]" strokeweight="1pt"/>
+            </w:pict>
+          </mc:Fallback>
+        </mc:AlternateContent>
+      </w:r>
+      <w:r>
+        <w:rPr>
+          <w:rFonts w:ascii="Times New Roman" w:hAnsi="Times New Roman" w:cs="Times New Roman"/>
+          <w:noProof/>
+        </w:rPr>
+        <mc:AlternateContent>
+          <mc:Choice Requires="wps">
+            <w:drawing>
+              <wp:anchor distT="0" distB="0" distL="114300" distR="114300" simplePos="0" relativeHeight="251682816" behindDoc="0" locked="0" layoutInCell="1" allowOverlap="1" wp14:anchorId="3ABD4623" wp14:editId="0AC63546">
+                <wp:simplePos x="0" y="0"/>
+                <wp:positionH relativeFrom="column">
+                  <wp:posOffset>3180644</wp:posOffset>
+                </wp:positionH>
+                <wp:positionV relativeFrom="paragraph">
+                  <wp:posOffset>865229</wp:posOffset>
+                </wp:positionV>
+                <wp:extent cx="333691" cy="143011"/>
+                <wp:effectExtent l="19050" t="19050" r="28575" b="47625"/>
+                <wp:wrapNone/>
+                <wp:docPr id="28" name="Arrow: Right 28"/>
+                <wp:cNvGraphicFramePr/>
+                <a:graphic xmlns:a="http://schemas.openxmlformats.org/drawingml/2006/main">
+                  <a:graphicData uri="http://schemas.microsoft.com/office/word/2010/wordprocessingShape">
+                    <wps:wsp>
+                      <wps:cNvSpPr/>
+                      <wps:spPr>
+                        <a:xfrm rot="10800000">
+                          <a:off x="0" y="0"/>
+                          <a:ext cx="333691" cy="143011"/>
+                        </a:xfrm>
+                        <a:prstGeom prst="rightArrow">
+                          <a:avLst/>
+                        </a:prstGeom>
+                      </wps:spPr>
+                      <wps:style>
+                        <a:lnRef idx="2">
+                          <a:schemeClr val="accent1">
+                            <a:shade val="50000"/>
+                          </a:schemeClr>
+                        </a:lnRef>
+                        <a:fillRef idx="1">
+                          <a:schemeClr val="accent1"/>
+                        </a:fillRef>
+                        <a:effectRef idx="0">
+                          <a:schemeClr val="accent1"/>
+                        </a:effectRef>
+                        <a:fontRef idx="minor">
+                          <a:schemeClr val="lt1"/>
+                        </a:fontRef>
+                      </wps:style>
+                      <wps:bodyPr rot="0" spcFirstLastPara="0" vertOverflow="overflow" horzOverflow="overflow" vert="horz" wrap="square" lIns="91440" tIns="45720" rIns="91440" bIns="45720" numCol="1" spcCol="0" rtlCol="0" fromWordArt="0" anchor="ctr" anchorCtr="0" forceAA="0" compatLnSpc="1">
+                        <a:prstTxWarp prst="textNoShape">
+                          <a:avLst/>
+                        </a:prstTxWarp>
+                        <a:noAutofit/>
+                      </wps:bodyPr>
+                    </wps:wsp>
+                  </a:graphicData>
+                </a:graphic>
+                <wp14:sizeRelH relativeFrom="margin">
+                  <wp14:pctWidth>0</wp14:pctWidth>
+                </wp14:sizeRelH>
+                <wp14:sizeRelV relativeFrom="margin">
+                  <wp14:pctHeight>0</wp14:pctHeight>
+                </wp14:sizeRelV>
+              </wp:anchor>
+            </w:drawing>
+          </mc:Choice>
+          <mc:Fallback>
+            <w:pict>
+              <v:shape w14:anchorId="684C4CD0" id="Arrow: Right 28" o:spid="_x0000_s1026" type="#_x0000_t13" style="position:absolute;margin-left:250.45pt;margin-top:68.15pt;width:26.25pt;height:11.25pt;rotation:180;z-index:251682816;visibility:visible;mso-wrap-style:square;mso-width-percent:0;mso-height-percent:0;mso-wrap-distance-left:9pt;mso-wrap-distance-top:0;mso-wrap-distance-right:9pt;mso-wrap-distance-bottom:0;mso-position-horizontal:absolute;mso-position-horizontal-relative:text;mso-position-vertical:absolute;mso-position-vertical-relative:text;mso-width-percent:0;mso-height-percent:0;mso-width-relative:margin;mso-height-relative:margin;v-text-anchor:middle" o:gfxdata="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" adj="16971" fillcolor="#4472c4 [3204]" strokecolor="#1f3763 [1604]" strokeweight="1pt"/>
+            </w:pict>
+          </mc:Fallback>
+        </mc:AlternateContent>
+      </w:r>
+      <w:r>
+        <w:rPr>
+          <w:rFonts w:ascii="Times New Roman" w:hAnsi="Times New Roman" w:cs="Times New Roman"/>
+          <w:noProof/>
+        </w:rPr>
+        <w:drawing>
+          <wp:inline distT="0" distB="0" distL="0" distR="0" wp14:anchorId="2F14F609" wp14:editId="3EB65DC7">
+            <wp:extent cx="981479" cy="2328530"/>
+            <wp:effectExtent l="0" t="0" r="9525" b="0"/>
+            <wp:docPr id="16" name="Picture 16"/>
+            <wp:cNvGraphicFramePr>
+              <a:graphicFrameLocks xmlns:a="http://schemas.openxmlformats.org/drawingml/2006/main" noChangeAspect="1"/>
+            </wp:cNvGraphicFramePr>
+            <a:graphic xmlns:a="http://schemas.openxmlformats.org/drawingml/2006/main">
+              <a:graphicData uri="http://schemas.openxmlformats.org/drawingml/2006/picture">
+                <pic:pic xmlns:pic="http://schemas.openxmlformats.org/drawingml/2006/picture">
+                  <pic:nvPicPr>
+                    <pic:cNvPr id="1" name=""/>
+                    <pic:cNvPicPr/>
+                  </pic:nvPicPr>
+                  <pic:blipFill>
+                    <a:blip r:embed="rId13"/>
+                    <a:stretch>
+                      <a:fillRect/>
+                    </a:stretch>
+                  </pic:blipFill>
+                  <pic:spPr>
+                    <a:xfrm>
+                      <a:off x="0" y="0"/>
+                      <a:ext cx="988482" cy="2345144"/>
+                    </a:xfrm>
+                    <a:prstGeom prst="rect">
+                      <a:avLst/>
+                    </a:prstGeom>
+                  </pic:spPr>
+                </pic:pic>
+              </a:graphicData>
+            </a:graphic>
+          </wp:inline>
+        </w:drawing>
+      </w:r>
+      <w:r>
+        <w:rPr>
+          <w:noProof/>
+        </w:rPr>
+        <w:t xml:space="preserve">                      </w:t>
+      </w:r>
+      <w:r>
+        <w:rPr>
+          <w:noProof/>
+        </w:rPr>
+        <w:drawing>
+          <wp:inline distT="0" distB="0" distL="0" distR="0" wp14:anchorId="4ABD2BF1" wp14:editId="717810BF">
+            <wp:extent cx="1155940" cy="2325695"/>
+            <wp:effectExtent l="0" t="0" r="6350" b="0"/>
+            <wp:docPr id="27" name="Picture 27"/>
+            <wp:cNvGraphicFramePr>
+              <a:graphicFrameLocks xmlns:a="http://schemas.openxmlformats.org/drawingml/2006/main" noChangeAspect="1"/>
+            </wp:cNvGraphicFramePr>
+            <a:graphic xmlns:a="http://schemas.openxmlformats.org/drawingml/2006/main">
+              <a:graphicData uri="http://schemas.openxmlformats.org/drawingml/2006/picture">
+                <pic:pic xmlns:pic="http://schemas.openxmlformats.org/drawingml/2006/picture">
+                  <pic:nvPicPr>
+                    <pic:cNvPr id="1" name=""/>
+                    <pic:cNvPicPr/>
+                  </pic:nvPicPr>
+                  <pic:blipFill>
+                    <a:blip r:embed="rId18"/>
+                    <a:stretch>
+                      <a:fillRect/>
+                    </a:stretch>
+                  </pic:blipFill>
+                  <pic:spPr>
+                    <a:xfrm>
+                      <a:off x="0" y="0"/>
+                      <a:ext cx="1175356" cy="2364759"/>
+                    </a:xfrm>
+                    <a:prstGeom prst="rect">
+                      <a:avLst/>
+                    </a:prstGeom>
+                  </pic:spPr>
+                </pic:pic>
+              </a:graphicData>
+            </a:graphic>
+          </wp:inline>
+        </w:drawing>
+      </w:r>
+    </w:p>
+    <w:p>
+      <w:pPr>
+        <w:pStyle w:val="ListParagraph"/>
+        <w:numPr>
+          <w:ilvl w:val="0"/>
+          <w:numId w:val="36"/>
+        </w:numPr>
+        <w:spacing w:line="276" w:lineRule="auto"/>
+        <w:ind w:left="993" w:hanging="426"/>
+        <w:jc w:val="both"/>
+        <w:rPr>
+          <w:rFonts w:ascii="Times New Roman" w:hAnsi="Times New Roman" w:cs="Times New Roman"/>
+          <w:sz w:val="24"/>
+          <w:szCs w:val="24"/>
+        </w:rPr>
+      </w:pPr>
+      <w:proofErr w:type="spellStart"/>
+      <w:r>
+        <w:rPr>
+          <w:rFonts w:ascii="Times New Roman" w:hAnsi="Times New Roman" w:cs="Times New Roman"/>
+          <w:sz w:val="24"/>
+          <w:szCs w:val="24"/>
+        </w:rPr>
+        <w:t>Pilih</w:t>
+      </w:r>
+      <w:proofErr w:type="spellEnd"/>
+      <w:r>
+        <w:rPr>
+          <w:rFonts w:ascii="Times New Roman" w:hAnsi="Times New Roman" w:cs="Times New Roman"/>
+          <w:sz w:val="24"/>
+          <w:szCs w:val="24"/>
+        </w:rPr>
+        <w:t xml:space="preserve"> menu “</w:t>
+      </w:r>
+      <w:r>
+        <w:rPr>
+          <w:rFonts w:ascii="Times New Roman" w:hAnsi="Times New Roman" w:cs="Times New Roman"/>
+          <w:sz w:val="24"/>
+          <w:szCs w:val="24"/>
+        </w:rPr>
+        <w:t xml:space="preserve">Daftar </w:t>
+      </w:r>
+      <w:proofErr w:type="spellStart"/>
+      <w:r>
+        <w:rPr>
+          <w:rFonts w:ascii="Times New Roman" w:hAnsi="Times New Roman" w:cs="Times New Roman"/>
+          <w:sz w:val="24"/>
+          <w:szCs w:val="24"/>
+        </w:rPr>
+        <w:t>Peraturan</w:t>
+      </w:r>
+      <w:proofErr w:type="spellEnd"/>
+      <w:r>
+        <w:rPr>
+          <w:rFonts w:ascii="Times New Roman" w:hAnsi="Times New Roman" w:cs="Times New Roman"/>
+          <w:sz w:val="24"/>
+          <w:szCs w:val="24"/>
+        </w:rPr>
+        <w:t xml:space="preserve"> </w:t>
+      </w:r>
+      <w:proofErr w:type="spellStart"/>
+      <w:r>
+        <w:rPr>
+          <w:rFonts w:ascii="Times New Roman" w:hAnsi="Times New Roman" w:cs="Times New Roman"/>
+          <w:sz w:val="24"/>
+          <w:szCs w:val="24"/>
+        </w:rPr>
+        <w:t>Sekolah</w:t>
+      </w:r>
+      <w:proofErr w:type="spellEnd"/>
+      <w:r>
+        <w:rPr>
+          <w:rFonts w:ascii="Times New Roman" w:hAnsi="Times New Roman" w:cs="Times New Roman"/>
+          <w:sz w:val="24"/>
+          <w:szCs w:val="24"/>
+        </w:rPr>
+        <w:t xml:space="preserve">” </w:t>
+      </w:r>
+      <w:proofErr w:type="spellStart"/>
+      <w:r>
+        <w:rPr>
+          <w:rFonts w:ascii="Times New Roman" w:hAnsi="Times New Roman" w:cs="Times New Roman"/>
+          <w:sz w:val="24"/>
+          <w:szCs w:val="24"/>
+        </w:rPr>
+        <w:t>lalu</w:t>
+      </w:r>
+      <w:proofErr w:type="spellEnd"/>
+      <w:r>
+        <w:rPr>
+          <w:rFonts w:ascii="Times New Roman" w:hAnsi="Times New Roman" w:cs="Times New Roman"/>
+          <w:sz w:val="24"/>
+          <w:szCs w:val="24"/>
+        </w:rPr>
+        <w:t xml:space="preserve"> </w:t>
+      </w:r>
+      <w:proofErr w:type="spellStart"/>
+      <w:r>
+        <w:rPr>
+          <w:rFonts w:ascii="Times New Roman" w:hAnsi="Times New Roman" w:cs="Times New Roman"/>
+          <w:sz w:val="24"/>
+          <w:szCs w:val="24"/>
+        </w:rPr>
+        <w:t>pilih</w:t>
+      </w:r>
+      <w:proofErr w:type="spellEnd"/>
+      <w:r>
+        <w:rPr>
+          <w:rFonts w:ascii="Times New Roman" w:hAnsi="Times New Roman" w:cs="Times New Roman"/>
+          <w:sz w:val="24"/>
+          <w:szCs w:val="24"/>
+        </w:rPr>
+        <w:t xml:space="preserve"> sub menu “</w:t>
+      </w:r>
+      <w:proofErr w:type="spellStart"/>
+      <w:r>
+        <w:rPr>
+          <w:rFonts w:ascii="Times New Roman" w:hAnsi="Times New Roman" w:cs="Times New Roman"/>
+          <w:sz w:val="24"/>
+          <w:szCs w:val="24"/>
+        </w:rPr>
+        <w:t>Pelanggaran</w:t>
+      </w:r>
+      <w:proofErr w:type="spellEnd"/>
+      <w:r>
+        <w:rPr>
+          <w:rFonts w:ascii="Times New Roman" w:hAnsi="Times New Roman" w:cs="Times New Roman"/>
+          <w:sz w:val="24"/>
+          <w:szCs w:val="24"/>
+        </w:rPr>
+        <w:t xml:space="preserve"> </w:t>
+      </w:r>
+      <w:proofErr w:type="spellStart"/>
+      <w:r>
+        <w:rPr>
+          <w:rFonts w:ascii="Times New Roman" w:hAnsi="Times New Roman" w:cs="Times New Roman"/>
+          <w:sz w:val="24"/>
+          <w:szCs w:val="24"/>
+        </w:rPr>
+        <w:t>Kerapian</w:t>
+      </w:r>
+      <w:proofErr w:type="spellEnd"/>
+      <w:r>
+        <w:rPr>
+          <w:rFonts w:ascii="Times New Roman" w:hAnsi="Times New Roman" w:cs="Times New Roman"/>
+          <w:sz w:val="24"/>
+          <w:szCs w:val="24"/>
+        </w:rPr>
+        <w:t>”</w:t>
+      </w:r>
+      <w:r>
+        <w:rPr>
+          <w:rFonts w:ascii="Times New Roman" w:hAnsi="Times New Roman" w:cs="Times New Roman"/>
+          <w:sz w:val="24"/>
+          <w:szCs w:val="24"/>
+        </w:rPr>
+        <w:t xml:space="preserve"> (</w:t>
+      </w:r>
+      <w:proofErr w:type="spellStart"/>
+      <w:r>
+        <w:rPr>
+          <w:rFonts w:ascii="Times New Roman" w:hAnsi="Times New Roman" w:cs="Times New Roman"/>
+          <w:sz w:val="24"/>
+          <w:szCs w:val="24"/>
+        </w:rPr>
+        <w:t>pilihan</w:t>
+      </w:r>
+      <w:proofErr w:type="spellEnd"/>
+      <w:r>
+        <w:rPr>
+          <w:rFonts w:ascii="Times New Roman" w:hAnsi="Times New Roman" w:cs="Times New Roman"/>
+          <w:sz w:val="24"/>
+          <w:szCs w:val="24"/>
+        </w:rPr>
+        <w:t xml:space="preserve"> sub menu </w:t>
+      </w:r>
+      <w:proofErr w:type="spellStart"/>
+      <w:r>
+        <w:rPr>
+          <w:rFonts w:ascii="Times New Roman" w:hAnsi="Times New Roman" w:cs="Times New Roman"/>
+          <w:sz w:val="24"/>
+          <w:szCs w:val="24"/>
+        </w:rPr>
+        <w:t>ini</w:t>
+      </w:r>
+      <w:proofErr w:type="spellEnd"/>
+      <w:r>
+        <w:rPr>
+          <w:rFonts w:ascii="Times New Roman" w:hAnsi="Times New Roman" w:cs="Times New Roman"/>
+          <w:sz w:val="24"/>
+          <w:szCs w:val="24"/>
+        </w:rPr>
+        <w:t xml:space="preserve"> </w:t>
+      </w:r>
+      <w:proofErr w:type="spellStart"/>
+      <w:r>
+        <w:rPr>
+          <w:rFonts w:ascii="Times New Roman" w:hAnsi="Times New Roman" w:cs="Times New Roman"/>
+          <w:sz w:val="24"/>
+          <w:szCs w:val="24"/>
+        </w:rPr>
+        <w:t>bersifat</w:t>
+      </w:r>
+      <w:proofErr w:type="spellEnd"/>
+      <w:r>
+        <w:rPr>
+          <w:rFonts w:ascii="Times New Roman" w:hAnsi="Times New Roman" w:cs="Times New Roman"/>
+          <w:sz w:val="24"/>
+          <w:szCs w:val="24"/>
+        </w:rPr>
+        <w:t xml:space="preserve"> </w:t>
+      </w:r>
+      <w:proofErr w:type="spellStart"/>
+      <w:r>
+        <w:rPr>
+          <w:rFonts w:ascii="Times New Roman" w:hAnsi="Times New Roman" w:cs="Times New Roman"/>
+          <w:sz w:val="24"/>
+          <w:szCs w:val="24"/>
+        </w:rPr>
+        <w:t>bebas</w:t>
+      </w:r>
+      <w:proofErr w:type="spellEnd"/>
+      <w:r>
+        <w:rPr>
+          <w:rFonts w:ascii="Times New Roman" w:hAnsi="Times New Roman" w:cs="Times New Roman"/>
+          <w:sz w:val="24"/>
+          <w:szCs w:val="24"/>
+        </w:rPr>
+        <w:t xml:space="preserve"> </w:t>
+      </w:r>
+      <w:proofErr w:type="spellStart"/>
+      <w:r>
+        <w:rPr>
+          <w:rFonts w:ascii="Times New Roman" w:hAnsi="Times New Roman" w:cs="Times New Roman"/>
+          <w:sz w:val="24"/>
+          <w:szCs w:val="24"/>
+        </w:rPr>
+        <w:t>tergantung</w:t>
+      </w:r>
+      <w:proofErr w:type="spellEnd"/>
+      <w:r>
+        <w:rPr>
+          <w:rFonts w:ascii="Times New Roman" w:hAnsi="Times New Roman" w:cs="Times New Roman"/>
+          <w:sz w:val="24"/>
+          <w:szCs w:val="24"/>
+        </w:rPr>
+        <w:t xml:space="preserve"> data mana yang </w:t>
+      </w:r>
+      <w:proofErr w:type="spellStart"/>
+      <w:r>
+        <w:rPr>
+          <w:rFonts w:ascii="Times New Roman" w:hAnsi="Times New Roman" w:cs="Times New Roman"/>
+          <w:sz w:val="24"/>
+          <w:szCs w:val="24"/>
+        </w:rPr>
+        <w:t>ingin</w:t>
+      </w:r>
+      <w:proofErr w:type="spellEnd"/>
+      <w:r>
+        <w:rPr>
+          <w:rFonts w:ascii="Times New Roman" w:hAnsi="Times New Roman" w:cs="Times New Roman"/>
+          <w:sz w:val="24"/>
+          <w:szCs w:val="24"/>
+        </w:rPr>
+        <w:t xml:space="preserve"> </w:t>
+      </w:r>
+      <w:proofErr w:type="spellStart"/>
+      <w:r>
+        <w:rPr>
+          <w:rFonts w:ascii="Times New Roman" w:hAnsi="Times New Roman" w:cs="Times New Roman"/>
+          <w:sz w:val="24"/>
+          <w:szCs w:val="24"/>
+        </w:rPr>
+        <w:t>diganti</w:t>
+      </w:r>
+      <w:proofErr w:type="spellEnd"/>
+      <w:r>
+        <w:rPr>
+          <w:rFonts w:ascii="Times New Roman" w:hAnsi="Times New Roman" w:cs="Times New Roman"/>
+          <w:sz w:val="24"/>
+          <w:szCs w:val="24"/>
+        </w:rPr>
+        <w:t xml:space="preserve"> </w:t>
+      </w:r>
+      <w:proofErr w:type="spellStart"/>
+      <w:r>
+        <w:rPr>
+          <w:rFonts w:ascii="Times New Roman" w:hAnsi="Times New Roman" w:cs="Times New Roman"/>
+          <w:sz w:val="24"/>
+          <w:szCs w:val="24"/>
+        </w:rPr>
+        <w:t>namun</w:t>
+      </w:r>
+      <w:proofErr w:type="spellEnd"/>
+      <w:r>
+        <w:rPr>
+          <w:rFonts w:ascii="Times New Roman" w:hAnsi="Times New Roman" w:cs="Times New Roman"/>
+          <w:sz w:val="24"/>
+          <w:szCs w:val="24"/>
+        </w:rPr>
+        <w:t xml:space="preserve"> </w:t>
+      </w:r>
+      <w:proofErr w:type="spellStart"/>
+      <w:r>
+        <w:rPr>
+          <w:rFonts w:ascii="Times New Roman" w:hAnsi="Times New Roman" w:cs="Times New Roman"/>
+          <w:sz w:val="24"/>
+          <w:szCs w:val="24"/>
+        </w:rPr>
+        <w:t>dalam</w:t>
+      </w:r>
+      <w:proofErr w:type="spellEnd"/>
+      <w:r>
+        <w:rPr>
+          <w:rFonts w:ascii="Times New Roman" w:hAnsi="Times New Roman" w:cs="Times New Roman"/>
+          <w:sz w:val="24"/>
+          <w:szCs w:val="24"/>
+        </w:rPr>
+        <w:t xml:space="preserve"> </w:t>
+      </w:r>
+      <w:proofErr w:type="spellStart"/>
+      <w:r>
+        <w:rPr>
+          <w:rFonts w:ascii="Times New Roman" w:hAnsi="Times New Roman" w:cs="Times New Roman"/>
+          <w:sz w:val="24"/>
+          <w:szCs w:val="24"/>
+        </w:rPr>
+        <w:t>buku</w:t>
+      </w:r>
+      <w:proofErr w:type="spellEnd"/>
+      <w:r>
+        <w:rPr>
+          <w:rFonts w:ascii="Times New Roman" w:hAnsi="Times New Roman" w:cs="Times New Roman"/>
+          <w:sz w:val="24"/>
+          <w:szCs w:val="24"/>
+        </w:rPr>
+        <w:t xml:space="preserve"> </w:t>
+      </w:r>
+      <w:proofErr w:type="spellStart"/>
+      <w:r>
+        <w:rPr>
+          <w:rFonts w:ascii="Times New Roman" w:hAnsi="Times New Roman" w:cs="Times New Roman"/>
+          <w:sz w:val="24"/>
+          <w:szCs w:val="24"/>
+        </w:rPr>
+        <w:t>petunjuk</w:t>
+      </w:r>
+      <w:proofErr w:type="spellEnd"/>
+      <w:r>
+        <w:rPr>
+          <w:rFonts w:ascii="Times New Roman" w:hAnsi="Times New Roman" w:cs="Times New Roman"/>
+          <w:sz w:val="24"/>
+          <w:szCs w:val="24"/>
+        </w:rPr>
+        <w:t xml:space="preserve"> </w:t>
+      </w:r>
+      <w:proofErr w:type="spellStart"/>
+      <w:r>
+        <w:rPr>
+          <w:rFonts w:ascii="Times New Roman" w:hAnsi="Times New Roman" w:cs="Times New Roman"/>
+          <w:sz w:val="24"/>
+          <w:szCs w:val="24"/>
+        </w:rPr>
+        <w:t>ini</w:t>
+      </w:r>
+      <w:proofErr w:type="spellEnd"/>
+      <w:r>
+        <w:rPr>
+          <w:rFonts w:ascii="Times New Roman" w:hAnsi="Times New Roman" w:cs="Times New Roman"/>
+          <w:sz w:val="24"/>
+          <w:szCs w:val="24"/>
+        </w:rPr>
+        <w:t xml:space="preserve"> </w:t>
+      </w:r>
+      <w:proofErr w:type="spellStart"/>
+      <w:r>
+        <w:rPr>
+          <w:rFonts w:ascii="Times New Roman" w:hAnsi="Times New Roman" w:cs="Times New Roman"/>
+          <w:sz w:val="24"/>
+          <w:szCs w:val="24"/>
+        </w:rPr>
+        <w:t>memakai</w:t>
+      </w:r>
+      <w:proofErr w:type="spellEnd"/>
+      <w:r>
+        <w:rPr>
+          <w:rFonts w:ascii="Times New Roman" w:hAnsi="Times New Roman" w:cs="Times New Roman"/>
+          <w:sz w:val="24"/>
+          <w:szCs w:val="24"/>
+        </w:rPr>
+        <w:t xml:space="preserve"> </w:t>
+      </w:r>
+      <w:proofErr w:type="spellStart"/>
+      <w:r>
+        <w:rPr>
+          <w:rFonts w:ascii="Times New Roman" w:hAnsi="Times New Roman" w:cs="Times New Roman"/>
+          <w:sz w:val="24"/>
+          <w:szCs w:val="24"/>
+        </w:rPr>
+        <w:t>contoh</w:t>
+      </w:r>
+      <w:proofErr w:type="spellEnd"/>
+      <w:r>
+        <w:rPr>
+          <w:rFonts w:ascii="Times New Roman" w:hAnsi="Times New Roman" w:cs="Times New Roman"/>
+          <w:sz w:val="24"/>
+          <w:szCs w:val="24"/>
+        </w:rPr>
+        <w:t xml:space="preserve"> pada </w:t>
+      </w:r>
+      <w:proofErr w:type="spellStart"/>
+      <w:r>
+        <w:rPr>
+          <w:rFonts w:ascii="Times New Roman" w:hAnsi="Times New Roman" w:cs="Times New Roman"/>
+          <w:sz w:val="24"/>
+          <w:szCs w:val="24"/>
+        </w:rPr>
+        <w:t>pelanggaran</w:t>
+      </w:r>
+      <w:proofErr w:type="spellEnd"/>
+      <w:r>
+        <w:rPr>
+          <w:rFonts w:ascii="Times New Roman" w:hAnsi="Times New Roman" w:cs="Times New Roman"/>
+          <w:sz w:val="24"/>
+          <w:szCs w:val="24"/>
+        </w:rPr>
+        <w:t xml:space="preserve"> </w:t>
+      </w:r>
+      <w:proofErr w:type="spellStart"/>
+      <w:r>
+        <w:rPr>
+          <w:rFonts w:ascii="Times New Roman" w:hAnsi="Times New Roman" w:cs="Times New Roman"/>
+          <w:sz w:val="24"/>
+          <w:szCs w:val="24"/>
+        </w:rPr>
+        <w:t>kerapian</w:t>
+      </w:r>
+      <w:proofErr w:type="spellEnd"/>
+      <w:r>
+        <w:rPr>
+          <w:rFonts w:ascii="Times New Roman" w:hAnsi="Times New Roman" w:cs="Times New Roman"/>
+          <w:sz w:val="24"/>
+          <w:szCs w:val="24"/>
+        </w:rPr>
+        <w:t>)</w:t>
+      </w:r>
+      <w:r>
+        <w:rPr>
+          <w:rFonts w:ascii="Times New Roman" w:hAnsi="Times New Roman" w:cs="Times New Roman"/>
+          <w:sz w:val="24"/>
+          <w:szCs w:val="24"/>
+        </w:rPr>
+        <w:t xml:space="preserve">. </w:t>
+      </w:r>
+      <w:proofErr w:type="spellStart"/>
+      <w:r>
+        <w:rPr>
+          <w:rFonts w:ascii="Times New Roman" w:hAnsi="Times New Roman" w:cs="Times New Roman"/>
+          <w:sz w:val="24"/>
+          <w:szCs w:val="24"/>
+        </w:rPr>
+        <w:t>Lalu</w:t>
+      </w:r>
+      <w:proofErr w:type="spellEnd"/>
+      <w:r>
+        <w:rPr>
+          <w:rFonts w:ascii="Times New Roman" w:hAnsi="Times New Roman" w:cs="Times New Roman"/>
+          <w:sz w:val="24"/>
+          <w:szCs w:val="24"/>
+        </w:rPr>
+        <w:t xml:space="preserve"> </w:t>
+      </w:r>
+      <w:proofErr w:type="spellStart"/>
+      <w:r>
+        <w:rPr>
+          <w:rFonts w:ascii="Times New Roman" w:hAnsi="Times New Roman" w:cs="Times New Roman"/>
+          <w:sz w:val="24"/>
+          <w:szCs w:val="24"/>
+        </w:rPr>
+        <w:t>akan</w:t>
+      </w:r>
+      <w:proofErr w:type="spellEnd"/>
+      <w:r>
+        <w:rPr>
+          <w:rFonts w:ascii="Times New Roman" w:hAnsi="Times New Roman" w:cs="Times New Roman"/>
+          <w:sz w:val="24"/>
+          <w:szCs w:val="24"/>
+        </w:rPr>
+        <w:t xml:space="preserve"> </w:t>
+      </w:r>
+      <w:proofErr w:type="spellStart"/>
+      <w:r>
+        <w:rPr>
+          <w:rFonts w:ascii="Times New Roman" w:hAnsi="Times New Roman" w:cs="Times New Roman"/>
+          <w:sz w:val="24"/>
+          <w:szCs w:val="24"/>
+        </w:rPr>
+        <w:t>muncul</w:t>
+      </w:r>
+      <w:proofErr w:type="spellEnd"/>
+      <w:r>
+        <w:rPr>
+          <w:rFonts w:ascii="Times New Roman" w:hAnsi="Times New Roman" w:cs="Times New Roman"/>
+          <w:sz w:val="24"/>
+          <w:szCs w:val="24"/>
+        </w:rPr>
+        <w:t xml:space="preserve"> </w:t>
+      </w:r>
+      <w:proofErr w:type="spellStart"/>
+      <w:r>
+        <w:rPr>
+          <w:rFonts w:ascii="Times New Roman" w:hAnsi="Times New Roman" w:cs="Times New Roman"/>
+          <w:sz w:val="24"/>
+          <w:szCs w:val="24"/>
+        </w:rPr>
+        <w:t>halaman</w:t>
+      </w:r>
+      <w:proofErr w:type="spellEnd"/>
+      <w:r>
+        <w:rPr>
+          <w:rFonts w:ascii="Times New Roman" w:hAnsi="Times New Roman" w:cs="Times New Roman"/>
+          <w:sz w:val="24"/>
+          <w:szCs w:val="24"/>
+        </w:rPr>
+        <w:t xml:space="preserve"> </w:t>
+      </w:r>
+      <w:proofErr w:type="spellStart"/>
+      <w:r>
+        <w:rPr>
+          <w:rFonts w:ascii="Times New Roman" w:hAnsi="Times New Roman" w:cs="Times New Roman"/>
+          <w:sz w:val="24"/>
+          <w:szCs w:val="24"/>
+        </w:rPr>
+        <w:t>seperti</w:t>
+      </w:r>
+      <w:proofErr w:type="spellEnd"/>
+      <w:r>
+        <w:rPr>
+          <w:rFonts w:ascii="Times New Roman" w:hAnsi="Times New Roman" w:cs="Times New Roman"/>
+          <w:sz w:val="24"/>
+          <w:szCs w:val="24"/>
+        </w:rPr>
+        <w:t xml:space="preserve"> pada </w:t>
+      </w:r>
+      <w:proofErr w:type="spellStart"/>
+      <w:r>
+        <w:rPr>
+          <w:rFonts w:ascii="Times New Roman" w:hAnsi="Times New Roman" w:cs="Times New Roman"/>
+          <w:sz w:val="24"/>
+          <w:szCs w:val="24"/>
+        </w:rPr>
+        <w:t>gambar</w:t>
+      </w:r>
+      <w:proofErr w:type="spellEnd"/>
+      <w:r>
+        <w:rPr>
+          <w:rFonts w:ascii="Times New Roman" w:hAnsi="Times New Roman" w:cs="Times New Roman"/>
+          <w:sz w:val="24"/>
+          <w:szCs w:val="24"/>
+        </w:rPr>
+        <w:t xml:space="preserve"> di </w:t>
+      </w:r>
+      <w:proofErr w:type="spellStart"/>
+      <w:r>
+        <w:rPr>
+          <w:rFonts w:ascii="Times New Roman" w:hAnsi="Times New Roman" w:cs="Times New Roman"/>
+          <w:sz w:val="24"/>
+          <w:szCs w:val="24"/>
+        </w:rPr>
+        <w:t>bawah</w:t>
+      </w:r>
+      <w:proofErr w:type="spellEnd"/>
+      <w:r>
+        <w:rPr>
+          <w:rFonts w:ascii="Times New Roman" w:hAnsi="Times New Roman" w:cs="Times New Roman"/>
+          <w:sz w:val="24"/>
+          <w:szCs w:val="24"/>
+        </w:rPr>
+        <w:t>,</w:t>
+      </w:r>
+    </w:p>
+    <w:p>
+      <w:pPr>
+        <w:pStyle w:val="ListParagraph"/>
+        <w:spacing w:line="276" w:lineRule="auto"/>
+        <w:ind w:left="1080"/>
+        <w:jc w:val="both"/>
+        <w:rPr>
+          <w:rFonts w:ascii="Times New Roman" w:hAnsi="Times New Roman" w:cs="Times New Roman"/>
+        </w:rPr>
+      </w:pPr>
+    </w:p>
+    <w:p>
+      <w:pPr>
+        <w:pStyle w:val="ListParagraph"/>
+        <w:spacing w:line="276" w:lineRule="auto"/>
+        <w:ind w:left="1080"/>
+        <w:jc w:val="both"/>
+        <w:rPr>
+          <w:rFonts w:ascii="Times New Roman" w:hAnsi="Times New Roman" w:cs="Times New Roman"/>
+        </w:rPr>
+      </w:pPr>
+      <w:r>
+        <w:rPr>
+          <w:rFonts w:ascii="Times New Roman" w:hAnsi="Times New Roman" w:cs="Times New Roman"/>
+          <w:noProof/>
+        </w:rPr>
+        <mc:AlternateContent>
+          <mc:Choice Requires="wps">
+            <w:drawing>
+              <wp:anchor distT="0" distB="0" distL="114300" distR="114300" simplePos="0" relativeHeight="251684864" behindDoc="0" locked="0" layoutInCell="1" allowOverlap="1" wp14:anchorId="3D2995DA" wp14:editId="3B871E5E">
+                <wp:simplePos x="0" y="0"/>
+                <wp:positionH relativeFrom="column">
+                  <wp:posOffset>3510915</wp:posOffset>
+                </wp:positionH>
+                <wp:positionV relativeFrom="paragraph">
+                  <wp:posOffset>564886</wp:posOffset>
+                </wp:positionV>
+                <wp:extent cx="333691" cy="120770"/>
+                <wp:effectExtent l="19050" t="19050" r="28575" b="31750"/>
+                <wp:wrapNone/>
+                <wp:docPr id="30" name="Arrow: Right 30"/>
+                <wp:cNvGraphicFramePr/>
+                <a:graphic xmlns:a="http://schemas.openxmlformats.org/drawingml/2006/main">
+                  <a:graphicData uri="http://schemas.microsoft.com/office/word/2010/wordprocessingShape">
+                    <wps:wsp>
+                      <wps:cNvSpPr/>
+                      <wps:spPr>
+                        <a:xfrm rot="10800000">
+                          <a:off x="0" y="0"/>
+                          <a:ext cx="333691" cy="120770"/>
+                        </a:xfrm>
+                        <a:prstGeom prst="rightArrow">
+                          <a:avLst/>
+                        </a:prstGeom>
+                      </wps:spPr>
+                      <wps:style>
+                        <a:lnRef idx="2">
+                          <a:schemeClr val="accent1">
+                            <a:shade val="50000"/>
+                          </a:schemeClr>
+                        </a:lnRef>
+                        <a:fillRef idx="1">
+                          <a:schemeClr val="accent1"/>
+                        </a:fillRef>
+                        <a:effectRef idx="0">
+                          <a:schemeClr val="accent1"/>
+                        </a:effectRef>
+                        <a:fontRef idx="minor">
+                          <a:schemeClr val="lt1"/>
+                        </a:fontRef>
+                      </wps:style>
+                      <wps:bodyPr rot="0" spcFirstLastPara="0" vertOverflow="overflow" horzOverflow="overflow" vert="horz" wrap="square" lIns="91440" tIns="45720" rIns="91440" bIns="45720" numCol="1" spcCol="0" rtlCol="0" fromWordArt="0" anchor="ctr" anchorCtr="0" forceAA="0" compatLnSpc="1">
+                        <a:prstTxWarp prst="textNoShape">
+                          <a:avLst/>
+                        </a:prstTxWarp>
+                        <a:noAutofit/>
+                      </wps:bodyPr>
+                    </wps:wsp>
+                  </a:graphicData>
+                </a:graphic>
+                <wp14:sizeRelH relativeFrom="margin">
+                  <wp14:pctWidth>0</wp14:pctWidth>
+                </wp14:sizeRelH>
+                <wp14:sizeRelV relativeFrom="margin">
+                  <wp14:pctHeight>0</wp14:pctHeight>
+                </wp14:sizeRelV>
+              </wp:anchor>
+            </w:drawing>
+          </mc:Choice>
+          <mc:Fallback>
+            <w:pict>
+              <v:shape w14:anchorId="38595BEE" id="Arrow: Right 30" o:spid="_x0000_s1026" type="#_x0000_t13" style="position:absolute;margin-left:276.45pt;margin-top:44.5pt;width:26.25pt;height:9.5pt;rotation:180;z-index:251684864;visibility:visible;mso-wrap-style:square;mso-width-percent:0;mso-height-percent:0;mso-wrap-distance-left:9pt;mso-wrap-distance-top:0;mso-wrap-distance-right:9pt;mso-wrap-distance-bottom:0;mso-position-horizontal:absolute;mso-position-horizontal-relative:text;mso-position-vertical:absolute;mso-position-vertical-relative:text;mso-width-percent:0;mso-height-percent:0;mso-width-relative:margin;mso-height-relative:margin;v-text-anchor:middle" o:gfxdata="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" adj="17691" fillcolor="#4472c4 [3204]" strokecolor="#1f3763 [1604]" strokeweight="1pt"/>
+            </w:pict>
+          </mc:Fallback>
+        </mc:AlternateContent>
+      </w:r>
+      <w:r>
+        <w:rPr>
+          <w:noProof/>
+        </w:rPr>
+        <w:drawing>
+          <wp:inline distT="0" distB="0" distL="0" distR="0" wp14:anchorId="21CE8376" wp14:editId="235C681A">
+            <wp:extent cx="2901440" cy="1518249"/>
+            <wp:effectExtent l="0" t="0" r="0" b="6350"/>
+            <wp:docPr id="29" name="Picture 29"/>
+            <wp:cNvGraphicFramePr>
+              <a:graphicFrameLocks xmlns:a="http://schemas.openxmlformats.org/drawingml/2006/main" noChangeAspect="1"/>
+            </wp:cNvGraphicFramePr>
+            <a:graphic xmlns:a="http://schemas.openxmlformats.org/drawingml/2006/main">
+              <a:graphicData uri="http://schemas.openxmlformats.org/drawingml/2006/picture">
+                <pic:pic xmlns:pic="http://schemas.openxmlformats.org/drawingml/2006/picture">
+                  <pic:nvPicPr>
+                    <pic:cNvPr id="1" name=""/>
+                    <pic:cNvPicPr/>
+                  </pic:nvPicPr>
+                  <pic:blipFill>
+                    <a:blip r:embed="rId19"/>
+                    <a:stretch>
+                      <a:fillRect/>
+                    </a:stretch>
+                  </pic:blipFill>
+                  <pic:spPr>
+                    <a:xfrm>
+                      <a:off x="0" y="0"/>
+                      <a:ext cx="2936638" cy="1536667"/>
+                    </a:xfrm>
+                    <a:prstGeom prst="rect">
+                      <a:avLst/>
+                    </a:prstGeom>
+                  </pic:spPr>
+                </pic:pic>
+              </a:graphicData>
+            </a:graphic>
+          </wp:inline>
+        </w:drawing>
+      </w:r>
+    </w:p>
+    <w:p>
+      <w:pPr>
+        <w:pStyle w:val="ListParagraph"/>
+        <w:numPr>
+          <w:ilvl w:val="0"/>
+          <w:numId w:val="36"/>
+        </w:numPr>
+        <w:spacing w:line="276" w:lineRule="auto"/>
+        <w:ind w:left="993" w:hanging="426"/>
+        <w:jc w:val="both"/>
+        <w:rPr>
+          <w:rFonts w:ascii="Times New Roman" w:hAnsi="Times New Roman" w:cs="Times New Roman"/>
+        </w:rPr>
+      </w:pPr>
+      <w:r>
+        <w:rPr>
+          <w:rFonts w:ascii="Times New Roman" w:hAnsi="Times New Roman" w:cs="Times New Roman"/>
+        </w:rPr>
+        <w:lastRenderedPageBreak/>
+        <w:t xml:space="preserve">Setelah </w:t>
+      </w:r>
+      <w:proofErr w:type="spellStart"/>
+      <w:r>
+        <w:rPr>
+          <w:rFonts w:ascii="Times New Roman" w:hAnsi="Times New Roman" w:cs="Times New Roman"/>
+        </w:rPr>
+        <w:t>tampil</w:t>
+      </w:r>
+      <w:proofErr w:type="spellEnd"/>
+      <w:r>
+        <w:rPr>
+          <w:rFonts w:ascii="Times New Roman" w:hAnsi="Times New Roman" w:cs="Times New Roman"/>
+        </w:rPr>
+        <w:t xml:space="preserve"> </w:t>
+      </w:r>
+      <w:proofErr w:type="spellStart"/>
+      <w:r>
+        <w:rPr>
+          <w:rFonts w:ascii="Times New Roman" w:hAnsi="Times New Roman" w:cs="Times New Roman"/>
+        </w:rPr>
+        <w:t>halaman</w:t>
+      </w:r>
+      <w:proofErr w:type="spellEnd"/>
+      <w:r>
+        <w:rPr>
+          <w:rFonts w:ascii="Times New Roman" w:hAnsi="Times New Roman" w:cs="Times New Roman"/>
+        </w:rPr>
+        <w:t xml:space="preserve"> </w:t>
+      </w:r>
+      <w:proofErr w:type="spellStart"/>
+      <w:r>
+        <w:rPr>
+          <w:rFonts w:ascii="Times New Roman" w:hAnsi="Times New Roman" w:cs="Times New Roman"/>
+        </w:rPr>
+        <w:t>seperti</w:t>
+      </w:r>
+      <w:proofErr w:type="spellEnd"/>
+      <w:r>
+        <w:rPr>
+          <w:rFonts w:ascii="Times New Roman" w:hAnsi="Times New Roman" w:cs="Times New Roman"/>
+        </w:rPr>
+        <w:t xml:space="preserve"> </w:t>
+      </w:r>
+      <w:proofErr w:type="spellStart"/>
+      <w:r>
+        <w:rPr>
+          <w:rFonts w:ascii="Times New Roman" w:hAnsi="Times New Roman" w:cs="Times New Roman"/>
+        </w:rPr>
+        <w:t>gambar</w:t>
+      </w:r>
+      <w:proofErr w:type="spellEnd"/>
+      <w:r>
+        <w:rPr>
+          <w:rFonts w:ascii="Times New Roman" w:hAnsi="Times New Roman" w:cs="Times New Roman"/>
+        </w:rPr>
+        <w:t xml:space="preserve"> </w:t>
+      </w:r>
+      <w:proofErr w:type="spellStart"/>
+      <w:r>
+        <w:rPr>
+          <w:rFonts w:ascii="Times New Roman" w:hAnsi="Times New Roman" w:cs="Times New Roman"/>
+        </w:rPr>
+        <w:t>diatas</w:t>
+      </w:r>
+      <w:proofErr w:type="spellEnd"/>
+      <w:r>
+        <w:rPr>
+          <w:rFonts w:ascii="Times New Roman" w:hAnsi="Times New Roman" w:cs="Times New Roman"/>
+        </w:rPr>
+        <w:t xml:space="preserve">, </w:t>
+      </w:r>
+      <w:proofErr w:type="spellStart"/>
+      <w:r>
+        <w:rPr>
+          <w:rFonts w:ascii="Times New Roman" w:hAnsi="Times New Roman" w:cs="Times New Roman"/>
+        </w:rPr>
+        <w:t>maka</w:t>
+      </w:r>
+      <w:proofErr w:type="spellEnd"/>
+      <w:r>
+        <w:rPr>
+          <w:rFonts w:ascii="Times New Roman" w:hAnsi="Times New Roman" w:cs="Times New Roman"/>
+        </w:rPr>
+        <w:t xml:space="preserve"> </w:t>
+      </w:r>
+      <w:proofErr w:type="spellStart"/>
+      <w:r>
+        <w:rPr>
+          <w:rFonts w:ascii="Times New Roman" w:hAnsi="Times New Roman" w:cs="Times New Roman"/>
+        </w:rPr>
+        <w:t>pilih</w:t>
+      </w:r>
+      <w:proofErr w:type="spellEnd"/>
+      <w:r>
+        <w:rPr>
+          <w:rFonts w:ascii="Times New Roman" w:hAnsi="Times New Roman" w:cs="Times New Roman"/>
+        </w:rPr>
+        <w:t xml:space="preserve"> salah </w:t>
+      </w:r>
+      <w:proofErr w:type="spellStart"/>
+      <w:r>
+        <w:rPr>
+          <w:rFonts w:ascii="Times New Roman" w:hAnsi="Times New Roman" w:cs="Times New Roman"/>
+        </w:rPr>
+        <w:t>satu</w:t>
+      </w:r>
+      <w:proofErr w:type="spellEnd"/>
+      <w:r>
+        <w:rPr>
+          <w:rFonts w:ascii="Times New Roman" w:hAnsi="Times New Roman" w:cs="Times New Roman"/>
+        </w:rPr>
+        <w:t xml:space="preserve"> </w:t>
+      </w:r>
+      <w:proofErr w:type="spellStart"/>
+      <w:r>
+        <w:rPr>
+          <w:rFonts w:ascii="Times New Roman" w:hAnsi="Times New Roman" w:cs="Times New Roman"/>
+        </w:rPr>
+        <w:t>peraturan</w:t>
+      </w:r>
+      <w:proofErr w:type="spellEnd"/>
+      <w:r>
+        <w:rPr>
+          <w:rFonts w:ascii="Times New Roman" w:hAnsi="Times New Roman" w:cs="Times New Roman"/>
+        </w:rPr>
+        <w:t xml:space="preserve"> yang </w:t>
+      </w:r>
+      <w:proofErr w:type="spellStart"/>
+      <w:r>
+        <w:rPr>
+          <w:rFonts w:ascii="Times New Roman" w:hAnsi="Times New Roman" w:cs="Times New Roman"/>
+        </w:rPr>
+        <w:t>ingin</w:t>
+      </w:r>
+      <w:proofErr w:type="spellEnd"/>
+      <w:r>
+        <w:rPr>
+          <w:rFonts w:ascii="Times New Roman" w:hAnsi="Times New Roman" w:cs="Times New Roman"/>
+        </w:rPr>
+        <w:t xml:space="preserve"> di </w:t>
+      </w:r>
+      <w:proofErr w:type="spellStart"/>
+      <w:r>
+        <w:rPr>
+          <w:rFonts w:ascii="Times New Roman" w:hAnsi="Times New Roman" w:cs="Times New Roman"/>
+        </w:rPr>
+        <w:t>ubah</w:t>
+      </w:r>
+      <w:proofErr w:type="spellEnd"/>
+      <w:r>
+        <w:rPr>
+          <w:rFonts w:ascii="Times New Roman" w:hAnsi="Times New Roman" w:cs="Times New Roman"/>
+        </w:rPr>
+        <w:t xml:space="preserve"> </w:t>
+      </w:r>
+      <w:proofErr w:type="spellStart"/>
+      <w:r>
+        <w:rPr>
+          <w:rFonts w:ascii="Times New Roman" w:hAnsi="Times New Roman" w:cs="Times New Roman"/>
+        </w:rPr>
+        <w:t>dengan</w:t>
+      </w:r>
+      <w:proofErr w:type="spellEnd"/>
+      <w:r>
+        <w:rPr>
+          <w:rFonts w:ascii="Times New Roman" w:hAnsi="Times New Roman" w:cs="Times New Roman"/>
+        </w:rPr>
+        <w:t xml:space="preserve"> </w:t>
+      </w:r>
+      <w:proofErr w:type="spellStart"/>
+      <w:r>
+        <w:rPr>
+          <w:rFonts w:ascii="Times New Roman" w:hAnsi="Times New Roman" w:cs="Times New Roman"/>
+        </w:rPr>
+        <w:t>cara</w:t>
+      </w:r>
+      <w:proofErr w:type="spellEnd"/>
+      <w:r>
+        <w:rPr>
+          <w:rFonts w:ascii="Times New Roman" w:hAnsi="Times New Roman" w:cs="Times New Roman"/>
+        </w:rPr>
+        <w:t xml:space="preserve"> </w:t>
+      </w:r>
+      <w:proofErr w:type="spellStart"/>
+      <w:r>
+        <w:rPr>
+          <w:rFonts w:ascii="Times New Roman" w:hAnsi="Times New Roman" w:cs="Times New Roman"/>
+        </w:rPr>
+        <w:t>menekan</w:t>
+      </w:r>
+      <w:proofErr w:type="spellEnd"/>
+      <w:r>
+        <w:rPr>
+          <w:rFonts w:ascii="Times New Roman" w:hAnsi="Times New Roman" w:cs="Times New Roman"/>
+        </w:rPr>
+        <w:t xml:space="preserve"> </w:t>
+      </w:r>
+      <w:proofErr w:type="spellStart"/>
+      <w:r>
+        <w:rPr>
+          <w:rFonts w:ascii="Times New Roman" w:hAnsi="Times New Roman" w:cs="Times New Roman"/>
+        </w:rPr>
+        <w:t>tombol</w:t>
+      </w:r>
+      <w:proofErr w:type="spellEnd"/>
+      <w:r>
+        <w:rPr>
+          <w:rFonts w:ascii="Times New Roman" w:hAnsi="Times New Roman" w:cs="Times New Roman"/>
+        </w:rPr>
+        <w:t xml:space="preserve"> </w:t>
+      </w:r>
+      <w:proofErr w:type="spellStart"/>
+      <w:r>
+        <w:rPr>
+          <w:rFonts w:ascii="Times New Roman" w:hAnsi="Times New Roman" w:cs="Times New Roman"/>
+        </w:rPr>
+        <w:t>bergambar</w:t>
+      </w:r>
+      <w:proofErr w:type="spellEnd"/>
+      <w:r>
+        <w:rPr>
+          <w:rFonts w:ascii="Times New Roman" w:hAnsi="Times New Roman" w:cs="Times New Roman"/>
+        </w:rPr>
+        <w:t xml:space="preserve"> </w:t>
+      </w:r>
+      <w:proofErr w:type="spellStart"/>
+      <w:r>
+        <w:rPr>
+          <w:rFonts w:ascii="Times New Roman" w:hAnsi="Times New Roman" w:cs="Times New Roman"/>
+        </w:rPr>
+        <w:t>pensil</w:t>
+      </w:r>
+      <w:proofErr w:type="spellEnd"/>
+      <w:r>
+        <w:rPr>
+          <w:rFonts w:ascii="Times New Roman" w:hAnsi="Times New Roman" w:cs="Times New Roman"/>
+        </w:rPr>
+        <w:t xml:space="preserve"> </w:t>
+      </w:r>
+      <w:proofErr w:type="spellStart"/>
+      <w:r>
+        <w:rPr>
+          <w:rFonts w:ascii="Times New Roman" w:hAnsi="Times New Roman" w:cs="Times New Roman"/>
+        </w:rPr>
+        <w:t>seperti</w:t>
+      </w:r>
+      <w:proofErr w:type="spellEnd"/>
+      <w:r>
+        <w:rPr>
+          <w:rFonts w:ascii="Times New Roman" w:hAnsi="Times New Roman" w:cs="Times New Roman"/>
+        </w:rPr>
+        <w:t xml:space="preserve"> pada </w:t>
+      </w:r>
+      <w:proofErr w:type="spellStart"/>
+      <w:r>
+        <w:rPr>
+          <w:rFonts w:ascii="Times New Roman" w:hAnsi="Times New Roman" w:cs="Times New Roman"/>
+        </w:rPr>
+        <w:t>panah</w:t>
+      </w:r>
+      <w:proofErr w:type="spellEnd"/>
+      <w:r>
+        <w:rPr>
+          <w:rFonts w:ascii="Times New Roman" w:hAnsi="Times New Roman" w:cs="Times New Roman"/>
+        </w:rPr>
+        <w:t xml:space="preserve"> </w:t>
+      </w:r>
+      <w:proofErr w:type="spellStart"/>
+      <w:r>
+        <w:rPr>
+          <w:rFonts w:ascii="Times New Roman" w:hAnsi="Times New Roman" w:cs="Times New Roman"/>
+        </w:rPr>
+        <w:t>gambar</w:t>
+      </w:r>
+      <w:proofErr w:type="spellEnd"/>
+      <w:r>
+        <w:rPr>
+          <w:rFonts w:ascii="Times New Roman" w:hAnsi="Times New Roman" w:cs="Times New Roman"/>
+        </w:rPr>
+        <w:t xml:space="preserve">. </w:t>
+      </w:r>
+    </w:p>
+    <w:p>
+      <w:pPr>
+        <w:pStyle w:val="ListParagraph"/>
+        <w:spacing w:line="276" w:lineRule="auto"/>
+        <w:ind w:left="1080"/>
+        <w:jc w:val="both"/>
+        <w:rPr>
+          <w:rFonts w:ascii="Times New Roman" w:hAnsi="Times New Roman" w:cs="Times New Roman"/>
+        </w:rPr>
+      </w:pPr>
+    </w:p>
+    <w:p>
+      <w:pPr>
+        <w:pStyle w:val="ListParagraph"/>
+        <w:spacing w:line="276" w:lineRule="auto"/>
+        <w:ind w:left="993"/>
+        <w:jc w:val="both"/>
+        <w:rPr>
+          <w:rFonts w:ascii="Times New Roman" w:hAnsi="Times New Roman" w:cs="Times New Roman"/>
+        </w:rPr>
+      </w:pPr>
+      <w:r>
+        <w:rPr>
+          <w:noProof/>
+        </w:rPr>
+        <w:drawing>
+          <wp:inline distT="0" distB="0" distL="0" distR="0" wp14:anchorId="1042BA7A" wp14:editId="7F4661DA">
+            <wp:extent cx="3038135" cy="2225615"/>
+            <wp:effectExtent l="0" t="0" r="0" b="3810"/>
+            <wp:docPr id="31" name="Picture 31"/>
+            <wp:cNvGraphicFramePr>
+              <a:graphicFrameLocks xmlns:a="http://schemas.openxmlformats.org/drawingml/2006/main" noChangeAspect="1"/>
+            </wp:cNvGraphicFramePr>
+            <a:graphic xmlns:a="http://schemas.openxmlformats.org/drawingml/2006/main">
+              <a:graphicData uri="http://schemas.openxmlformats.org/drawingml/2006/picture">
+                <pic:pic xmlns:pic="http://schemas.openxmlformats.org/drawingml/2006/picture">
+                  <pic:nvPicPr>
+                    <pic:cNvPr id="1" name=""/>
+                    <pic:cNvPicPr/>
+                  </pic:nvPicPr>
+                  <pic:blipFill>
+                    <a:blip r:embed="rId20"/>
+                    <a:stretch>
+                      <a:fillRect/>
+                    </a:stretch>
+                  </pic:blipFill>
+                  <pic:spPr>
+                    <a:xfrm>
+                      <a:off x="0" y="0"/>
+                      <a:ext cx="3051960" cy="2235743"/>
+                    </a:xfrm>
+                    <a:prstGeom prst="rect">
+                      <a:avLst/>
+                    </a:prstGeom>
+                  </pic:spPr>
+                </pic:pic>
+              </a:graphicData>
+            </a:graphic>
+          </wp:inline>
+        </w:drawing>
+      </w:r>
+    </w:p>
+    <w:p>
+      <w:pPr>
+        <w:pStyle w:val="ListParagraph"/>
+        <w:numPr>
+          <w:ilvl w:val="0"/>
+          <w:numId w:val="36"/>
+        </w:numPr>
+        <w:spacing w:line="276" w:lineRule="auto"/>
+        <w:ind w:left="993" w:hanging="426"/>
+        <w:jc w:val="both"/>
+        <w:rPr>
+          <w:rFonts w:ascii="Times New Roman" w:hAnsi="Times New Roman" w:cs="Times New Roman"/>
+        </w:rPr>
+      </w:pPr>
+      <w:r>
+        <w:rPr>
+          <w:rFonts w:ascii="Times New Roman" w:hAnsi="Times New Roman" w:cs="Times New Roman"/>
+        </w:rPr>
+        <w:t xml:space="preserve">Setelah </w:t>
+      </w:r>
+      <w:proofErr w:type="spellStart"/>
+      <w:r>
+        <w:rPr>
+          <w:rFonts w:ascii="Times New Roman" w:hAnsi="Times New Roman" w:cs="Times New Roman"/>
+        </w:rPr>
+        <w:t>itu</w:t>
+      </w:r>
+      <w:proofErr w:type="spellEnd"/>
+      <w:r>
+        <w:rPr>
+          <w:rFonts w:ascii="Times New Roman" w:hAnsi="Times New Roman" w:cs="Times New Roman"/>
+        </w:rPr>
+        <w:t xml:space="preserve"> </w:t>
+      </w:r>
+      <w:proofErr w:type="spellStart"/>
+      <w:r>
+        <w:rPr>
+          <w:rFonts w:ascii="Times New Roman" w:hAnsi="Times New Roman" w:cs="Times New Roman"/>
+        </w:rPr>
+        <w:t>akan</w:t>
+      </w:r>
+      <w:proofErr w:type="spellEnd"/>
+      <w:r>
+        <w:rPr>
+          <w:rFonts w:ascii="Times New Roman" w:hAnsi="Times New Roman" w:cs="Times New Roman"/>
+        </w:rPr>
+        <w:t xml:space="preserve"> </w:t>
+      </w:r>
+      <w:proofErr w:type="spellStart"/>
+      <w:r>
+        <w:rPr>
+          <w:rFonts w:ascii="Times New Roman" w:hAnsi="Times New Roman" w:cs="Times New Roman"/>
+        </w:rPr>
+        <w:t>muncul</w:t>
+      </w:r>
+      <w:proofErr w:type="spellEnd"/>
+      <w:r>
+        <w:rPr>
+          <w:rFonts w:ascii="Times New Roman" w:hAnsi="Times New Roman" w:cs="Times New Roman"/>
+        </w:rPr>
+        <w:t xml:space="preserve"> </w:t>
+      </w:r>
+      <w:proofErr w:type="spellStart"/>
+      <w:r>
+        <w:rPr>
+          <w:rFonts w:ascii="Times New Roman" w:hAnsi="Times New Roman" w:cs="Times New Roman"/>
+        </w:rPr>
+        <w:t>tampilan</w:t>
+      </w:r>
+      <w:proofErr w:type="spellEnd"/>
+      <w:r>
+        <w:rPr>
+          <w:rFonts w:ascii="Times New Roman" w:hAnsi="Times New Roman" w:cs="Times New Roman"/>
+        </w:rPr>
+        <w:t xml:space="preserve"> </w:t>
+      </w:r>
+      <w:proofErr w:type="spellStart"/>
+      <w:r>
+        <w:rPr>
+          <w:rFonts w:ascii="Times New Roman" w:hAnsi="Times New Roman" w:cs="Times New Roman"/>
+        </w:rPr>
+        <w:t>seperti</w:t>
+      </w:r>
+      <w:proofErr w:type="spellEnd"/>
+      <w:r>
+        <w:rPr>
+          <w:rFonts w:ascii="Times New Roman" w:hAnsi="Times New Roman" w:cs="Times New Roman"/>
+        </w:rPr>
+        <w:t xml:space="preserve"> pada </w:t>
+      </w:r>
+      <w:proofErr w:type="spellStart"/>
+      <w:r>
+        <w:rPr>
+          <w:rFonts w:ascii="Times New Roman" w:hAnsi="Times New Roman" w:cs="Times New Roman"/>
+        </w:rPr>
+        <w:t>gambar</w:t>
+      </w:r>
+      <w:proofErr w:type="spellEnd"/>
+      <w:r>
+        <w:rPr>
+          <w:rFonts w:ascii="Times New Roman" w:hAnsi="Times New Roman" w:cs="Times New Roman"/>
+        </w:rPr>
+        <w:t xml:space="preserve"> </w:t>
+      </w:r>
+      <w:proofErr w:type="spellStart"/>
+      <w:r>
+        <w:rPr>
+          <w:rFonts w:ascii="Times New Roman" w:hAnsi="Times New Roman" w:cs="Times New Roman"/>
+        </w:rPr>
+        <w:t>diatas</w:t>
+      </w:r>
+      <w:proofErr w:type="spellEnd"/>
+      <w:r>
+        <w:rPr>
+          <w:rFonts w:ascii="Times New Roman" w:hAnsi="Times New Roman" w:cs="Times New Roman"/>
+        </w:rPr>
+        <w:t xml:space="preserve">, </w:t>
+      </w:r>
+      <w:proofErr w:type="spellStart"/>
+      <w:r>
+        <w:rPr>
+          <w:rFonts w:ascii="Times New Roman" w:hAnsi="Times New Roman" w:cs="Times New Roman"/>
+        </w:rPr>
+        <w:t>silahkan</w:t>
+      </w:r>
+      <w:proofErr w:type="spellEnd"/>
+      <w:r>
+        <w:rPr>
+          <w:rFonts w:ascii="Times New Roman" w:hAnsi="Times New Roman" w:cs="Times New Roman"/>
+        </w:rPr>
+        <w:t xml:space="preserve"> </w:t>
+      </w:r>
+      <w:proofErr w:type="spellStart"/>
+      <w:r>
+        <w:rPr>
+          <w:rFonts w:ascii="Times New Roman" w:hAnsi="Times New Roman" w:cs="Times New Roman"/>
+        </w:rPr>
+        <w:t>ubah</w:t>
+      </w:r>
+      <w:proofErr w:type="spellEnd"/>
+      <w:r>
+        <w:rPr>
+          <w:rFonts w:ascii="Times New Roman" w:hAnsi="Times New Roman" w:cs="Times New Roman"/>
+        </w:rPr>
+        <w:t xml:space="preserve"> </w:t>
+      </w:r>
+      <w:proofErr w:type="spellStart"/>
+      <w:r>
+        <w:rPr>
+          <w:rFonts w:ascii="Times New Roman" w:hAnsi="Times New Roman" w:cs="Times New Roman"/>
+        </w:rPr>
+        <w:t>deskripsi</w:t>
+      </w:r>
+      <w:proofErr w:type="spellEnd"/>
+      <w:r>
+        <w:rPr>
+          <w:rFonts w:ascii="Times New Roman" w:hAnsi="Times New Roman" w:cs="Times New Roman"/>
+        </w:rPr>
+        <w:t xml:space="preserve"> </w:t>
+      </w:r>
+      <w:proofErr w:type="spellStart"/>
+      <w:r>
+        <w:rPr>
+          <w:rFonts w:ascii="Times New Roman" w:hAnsi="Times New Roman" w:cs="Times New Roman"/>
+        </w:rPr>
+        <w:t>pelanggaran</w:t>
+      </w:r>
+      <w:proofErr w:type="spellEnd"/>
+      <w:r>
+        <w:rPr>
+          <w:rFonts w:ascii="Times New Roman" w:hAnsi="Times New Roman" w:cs="Times New Roman"/>
+        </w:rPr>
+        <w:t xml:space="preserve"> dan </w:t>
+      </w:r>
+      <w:proofErr w:type="spellStart"/>
+      <w:r>
+        <w:rPr>
+          <w:rFonts w:ascii="Times New Roman" w:hAnsi="Times New Roman" w:cs="Times New Roman"/>
+        </w:rPr>
+        <w:t>poin</w:t>
+      </w:r>
+      <w:proofErr w:type="spellEnd"/>
+      <w:r>
+        <w:rPr>
+          <w:rFonts w:ascii="Times New Roman" w:hAnsi="Times New Roman" w:cs="Times New Roman"/>
+        </w:rPr>
+        <w:t xml:space="preserve"> </w:t>
+      </w:r>
+      <w:proofErr w:type="spellStart"/>
+      <w:r>
+        <w:rPr>
+          <w:rFonts w:ascii="Times New Roman" w:hAnsi="Times New Roman" w:cs="Times New Roman"/>
+        </w:rPr>
+        <w:t>pelanggaran</w:t>
+      </w:r>
+      <w:proofErr w:type="spellEnd"/>
+      <w:r>
+        <w:rPr>
+          <w:rFonts w:ascii="Times New Roman" w:hAnsi="Times New Roman" w:cs="Times New Roman"/>
+        </w:rPr>
+        <w:t xml:space="preserve"> </w:t>
+      </w:r>
+      <w:proofErr w:type="spellStart"/>
+      <w:r>
+        <w:rPr>
+          <w:rFonts w:ascii="Times New Roman" w:hAnsi="Times New Roman" w:cs="Times New Roman"/>
+        </w:rPr>
+        <w:t>sesuai</w:t>
+      </w:r>
+      <w:proofErr w:type="spellEnd"/>
+      <w:r>
+        <w:rPr>
+          <w:rFonts w:ascii="Times New Roman" w:hAnsi="Times New Roman" w:cs="Times New Roman"/>
+        </w:rPr>
+        <w:t xml:space="preserve"> </w:t>
+      </w:r>
+      <w:proofErr w:type="spellStart"/>
+      <w:r>
+        <w:rPr>
+          <w:rFonts w:ascii="Times New Roman" w:hAnsi="Times New Roman" w:cs="Times New Roman"/>
+        </w:rPr>
+        <w:t>dengan</w:t>
+      </w:r>
+      <w:proofErr w:type="spellEnd"/>
+      <w:r>
+        <w:rPr>
+          <w:rFonts w:ascii="Times New Roman" w:hAnsi="Times New Roman" w:cs="Times New Roman"/>
+        </w:rPr>
+        <w:t xml:space="preserve"> </w:t>
+      </w:r>
+      <w:proofErr w:type="spellStart"/>
+      <w:r>
+        <w:rPr>
+          <w:rFonts w:ascii="Times New Roman" w:hAnsi="Times New Roman" w:cs="Times New Roman"/>
+        </w:rPr>
+        <w:t>aturan</w:t>
+      </w:r>
+      <w:proofErr w:type="spellEnd"/>
+      <w:r>
+        <w:rPr>
+          <w:rFonts w:ascii="Times New Roman" w:hAnsi="Times New Roman" w:cs="Times New Roman"/>
+        </w:rPr>
+        <w:t xml:space="preserve"> yang </w:t>
+      </w:r>
+      <w:proofErr w:type="spellStart"/>
+      <w:r>
+        <w:rPr>
+          <w:rFonts w:ascii="Times New Roman" w:hAnsi="Times New Roman" w:cs="Times New Roman"/>
+        </w:rPr>
+        <w:t>berlaku</w:t>
+      </w:r>
+      <w:proofErr w:type="spellEnd"/>
+      <w:r>
+        <w:rPr>
+          <w:rFonts w:ascii="Times New Roman" w:hAnsi="Times New Roman" w:cs="Times New Roman"/>
+        </w:rPr>
+        <w:t>.</w:t>
+      </w:r>
+    </w:p>
+    <w:p>
+      <w:pPr>
+        <w:pStyle w:val="ListParagraph"/>
+        <w:spacing w:line="276" w:lineRule="auto"/>
+        <w:ind w:left="1080"/>
+        <w:jc w:val="both"/>
+        <w:rPr>
+          <w:rFonts w:ascii="Times New Roman" w:hAnsi="Times New Roman" w:cs="Times New Roman"/>
+        </w:rPr>
+      </w:pPr>
+    </w:p>
+    <w:p>
+      <w:pPr>
+        <w:pStyle w:val="ListParagraph"/>
+        <w:spacing w:line="276" w:lineRule="auto"/>
+        <w:ind w:left="1080"/>
+        <w:jc w:val="both"/>
+        <w:rPr>
+          <w:rFonts w:ascii="Times New Roman" w:hAnsi="Times New Roman" w:cs="Times New Roman"/>
+        </w:rPr>
+      </w:pPr>
+      <w:r>
+        <w:rPr>
+          <w:rFonts w:ascii="Times New Roman" w:hAnsi="Times New Roman" w:cs="Times New Roman"/>
+          <w:noProof/>
+        </w:rPr>
+        <w:drawing>
+          <wp:inline distT="0" distB="0" distL="0" distR="0" wp14:anchorId="64E563A4" wp14:editId="4F2C7A4C">
+            <wp:extent cx="2314575" cy="495300"/>
+            <wp:effectExtent l="0" t="0" r="9525" b="0"/>
+            <wp:docPr id="32" name="Picture 32"/>
+            <wp:cNvGraphicFramePr>
+              <a:graphicFrameLocks xmlns:a="http://schemas.openxmlformats.org/drawingml/2006/main" noChangeAspect="1"/>
+            </wp:cNvGraphicFramePr>
+            <a:graphic xmlns:a="http://schemas.openxmlformats.org/drawingml/2006/main">
+              <a:graphicData uri="http://schemas.openxmlformats.org/drawingml/2006/picture">
+                <pic:pic xmlns:pic="http://schemas.openxmlformats.org/drawingml/2006/picture">
+                  <pic:nvPicPr>
+                    <pic:cNvPr id="1" name=""/>
+                    <pic:cNvPicPr/>
+                  </pic:nvPicPr>
+                  <pic:blipFill>
+                    <a:blip r:embed="rId16"/>
+                    <a:stretch>
+                      <a:fillRect/>
+                    </a:stretch>
+                  </pic:blipFill>
+                  <pic:spPr>
+                    <a:xfrm>
+                      <a:off x="0" y="0"/>
+                      <a:ext cx="2314575" cy="495300"/>
+                    </a:xfrm>
+                    <a:prstGeom prst="rect">
+                      <a:avLst/>
+                    </a:prstGeom>
+                  </pic:spPr>
+                </pic:pic>
+              </a:graphicData>
+            </a:graphic>
+          </wp:inline>
+        </w:drawing>
+      </w:r>
+    </w:p>
+    <w:p>
+      <w:pPr>
+        <w:pStyle w:val="ListParagraph"/>
+        <w:numPr>
+          <w:ilvl w:val="0"/>
+          <w:numId w:val="36"/>
+        </w:numPr>
+        <w:spacing w:line="276" w:lineRule="auto"/>
+        <w:ind w:left="993" w:hanging="426"/>
+        <w:jc w:val="both"/>
+        <w:rPr>
+          <w:rFonts w:ascii="Times New Roman" w:hAnsi="Times New Roman" w:cs="Times New Roman"/>
+        </w:rPr>
+      </w:pPr>
+      <w:r>
+        <w:rPr>
+          <w:rFonts w:ascii="Times New Roman" w:hAnsi="Times New Roman" w:cs="Times New Roman"/>
+        </w:rPr>
+        <w:t xml:space="preserve">Setelah </w:t>
+      </w:r>
+      <w:proofErr w:type="spellStart"/>
+      <w:r>
+        <w:rPr>
+          <w:rFonts w:ascii="Times New Roman" w:hAnsi="Times New Roman" w:cs="Times New Roman"/>
+        </w:rPr>
+        <w:t>itu</w:t>
+      </w:r>
+      <w:proofErr w:type="spellEnd"/>
+      <w:r>
+        <w:rPr>
+          <w:rFonts w:ascii="Times New Roman" w:hAnsi="Times New Roman" w:cs="Times New Roman"/>
+        </w:rPr>
+        <w:t xml:space="preserve"> </w:t>
+      </w:r>
+      <w:proofErr w:type="spellStart"/>
+      <w:r>
+        <w:rPr>
+          <w:rFonts w:ascii="Times New Roman" w:hAnsi="Times New Roman" w:cs="Times New Roman"/>
+        </w:rPr>
+        <w:t>tekan</w:t>
+      </w:r>
+      <w:proofErr w:type="spellEnd"/>
+      <w:r>
+        <w:rPr>
+          <w:rFonts w:ascii="Times New Roman" w:hAnsi="Times New Roman" w:cs="Times New Roman"/>
+        </w:rPr>
+        <w:t xml:space="preserve"> </w:t>
+      </w:r>
+      <w:proofErr w:type="spellStart"/>
+      <w:r>
+        <w:rPr>
+          <w:rFonts w:ascii="Times New Roman" w:hAnsi="Times New Roman" w:cs="Times New Roman"/>
+        </w:rPr>
+        <w:t>tombol</w:t>
+      </w:r>
+      <w:proofErr w:type="spellEnd"/>
+      <w:r>
+        <w:rPr>
+          <w:rFonts w:ascii="Times New Roman" w:hAnsi="Times New Roman" w:cs="Times New Roman"/>
+        </w:rPr>
+        <w:t xml:space="preserve"> “</w:t>
+      </w:r>
+      <w:r>
+        <w:rPr>
+          <w:rFonts w:ascii="Times New Roman" w:hAnsi="Times New Roman" w:cs="Times New Roman"/>
+          <w:i/>
+        </w:rPr>
+        <w:t>submit button”</w:t>
+      </w:r>
+      <w:r>
+        <w:rPr>
+          <w:rFonts w:ascii="Times New Roman" w:hAnsi="Times New Roman" w:cs="Times New Roman"/>
+        </w:rPr>
+        <w:t xml:space="preserve"> </w:t>
+      </w:r>
+      <w:proofErr w:type="spellStart"/>
+      <w:r>
+        <w:rPr>
+          <w:rFonts w:ascii="Times New Roman" w:hAnsi="Times New Roman" w:cs="Times New Roman"/>
+        </w:rPr>
+        <w:t>untuk</w:t>
+      </w:r>
+      <w:proofErr w:type="spellEnd"/>
+      <w:r>
+        <w:rPr>
+          <w:rFonts w:ascii="Times New Roman" w:hAnsi="Times New Roman" w:cs="Times New Roman"/>
+        </w:rPr>
+        <w:t xml:space="preserve"> </w:t>
+      </w:r>
+      <w:proofErr w:type="spellStart"/>
+      <w:r>
+        <w:rPr>
+          <w:rFonts w:ascii="Times New Roman" w:hAnsi="Times New Roman" w:cs="Times New Roman"/>
+        </w:rPr>
+        <w:t>melakukan</w:t>
+      </w:r>
+      <w:proofErr w:type="spellEnd"/>
+      <w:r>
+        <w:rPr>
+          <w:rFonts w:ascii="Times New Roman" w:hAnsi="Times New Roman" w:cs="Times New Roman"/>
+        </w:rPr>
+        <w:t xml:space="preserve"> </w:t>
+      </w:r>
+      <w:proofErr w:type="spellStart"/>
+      <w:r>
+        <w:rPr>
+          <w:rFonts w:ascii="Times New Roman" w:hAnsi="Times New Roman" w:cs="Times New Roman"/>
+        </w:rPr>
+        <w:t>penyimpanan</w:t>
+      </w:r>
+      <w:proofErr w:type="spellEnd"/>
+      <w:r>
+        <w:rPr>
+          <w:rFonts w:ascii="Times New Roman" w:hAnsi="Times New Roman" w:cs="Times New Roman"/>
+        </w:rPr>
+        <w:t xml:space="preserve"> </w:t>
+      </w:r>
+      <w:proofErr w:type="spellStart"/>
+      <w:r>
+        <w:rPr>
+          <w:rFonts w:ascii="Times New Roman" w:hAnsi="Times New Roman" w:cs="Times New Roman"/>
+        </w:rPr>
+        <w:t>perubahan</w:t>
+      </w:r>
+      <w:proofErr w:type="spellEnd"/>
+      <w:r>
+        <w:rPr>
+          <w:rFonts w:ascii="Times New Roman" w:hAnsi="Times New Roman" w:cs="Times New Roman"/>
+        </w:rPr>
+        <w:t xml:space="preserve"> data.</w:t>
+      </w:r>
+    </w:p>
+    <w:p>
+      <w:pPr>
+        <w:pStyle w:val="ListParagraph"/>
+        <w:spacing w:line="276" w:lineRule="auto"/>
+        <w:ind w:left="1080"/>
+        <w:jc w:val="both"/>
+        <w:rPr>
+          <w:rFonts w:ascii="Times New Roman" w:hAnsi="Times New Roman" w:cs="Times New Roman"/>
+        </w:rPr>
+      </w:pPr>
+    </w:p>
+    <w:p>
+      <w:pPr>
+        <w:pStyle w:val="ListParagraph"/>
+        <w:numPr>
+          <w:ilvl w:val="0"/>
+          <w:numId w:val="28"/>
+        </w:numPr>
+        <w:spacing w:line="276" w:lineRule="auto"/>
+        <w:jc w:val="both"/>
+        <w:outlineLvl w:val="0"/>
+        <w:rPr>
+          <w:rFonts w:ascii="Times New Roman" w:hAnsi="Times New Roman" w:cs="Times New Roman"/>
+        </w:rPr>
+      </w:pPr>
+      <w:r>
+        <w:rPr>
+          <w:rFonts w:ascii="Times New Roman" w:hAnsi="Times New Roman" w:cs="Times New Roman"/>
+          <w:b/>
+          <w:sz w:val="24"/>
+          <w:szCs w:val="24"/>
+        </w:rPr>
+        <w:t xml:space="preserve"> </w:t>
+      </w:r>
+      <w:bookmarkStart w:id="9" w:name="_Toc532816852"/>
+      <w:r>
+        <w:rPr>
+          <w:rFonts w:ascii="Times New Roman" w:hAnsi="Times New Roman" w:cs="Times New Roman"/>
+          <w:b/>
+          <w:sz w:val="24"/>
+          <w:szCs w:val="24"/>
+        </w:rPr>
+        <w:t xml:space="preserve">Cara </w:t>
+      </w:r>
+      <w:proofErr w:type="spellStart"/>
+      <w:r>
+        <w:rPr>
+          <w:rFonts w:ascii="Times New Roman" w:hAnsi="Times New Roman" w:cs="Times New Roman"/>
+          <w:b/>
+          <w:sz w:val="24"/>
+          <w:szCs w:val="24"/>
+        </w:rPr>
+        <w:t>Melakukan</w:t>
+      </w:r>
+      <w:proofErr w:type="spellEnd"/>
+      <w:r>
+        <w:rPr>
+          <w:rFonts w:ascii="Times New Roman" w:hAnsi="Times New Roman" w:cs="Times New Roman"/>
+          <w:b/>
+          <w:sz w:val="24"/>
+          <w:szCs w:val="24"/>
+        </w:rPr>
+        <w:t xml:space="preserve"> </w:t>
+      </w:r>
+      <w:proofErr w:type="spellStart"/>
+      <w:r>
+        <w:rPr>
+          <w:rFonts w:ascii="Times New Roman" w:hAnsi="Times New Roman" w:cs="Times New Roman"/>
+          <w:b/>
+          <w:sz w:val="24"/>
+          <w:szCs w:val="24"/>
+        </w:rPr>
+        <w:t>Penghapusan</w:t>
+      </w:r>
+      <w:proofErr w:type="spellEnd"/>
+      <w:r>
+        <w:rPr>
+          <w:rFonts w:ascii="Times New Roman" w:hAnsi="Times New Roman" w:cs="Times New Roman"/>
+          <w:b/>
+          <w:sz w:val="24"/>
+          <w:szCs w:val="24"/>
+        </w:rPr>
+        <w:t xml:space="preserve"> Pada </w:t>
+      </w:r>
+      <w:proofErr w:type="spellStart"/>
+      <w:r>
+        <w:rPr>
+          <w:rFonts w:ascii="Times New Roman" w:hAnsi="Times New Roman" w:cs="Times New Roman"/>
+          <w:b/>
+          <w:sz w:val="24"/>
+          <w:szCs w:val="24"/>
+        </w:rPr>
+        <w:t>Peraturan</w:t>
+      </w:r>
+      <w:proofErr w:type="spellEnd"/>
+      <w:r>
+        <w:rPr>
+          <w:rFonts w:ascii="Times New Roman" w:hAnsi="Times New Roman" w:cs="Times New Roman"/>
+          <w:b/>
+          <w:sz w:val="24"/>
+          <w:szCs w:val="24"/>
+        </w:rPr>
+        <w:t xml:space="preserve"> </w:t>
+      </w:r>
+      <w:proofErr w:type="spellStart"/>
+      <w:r>
+        <w:rPr>
+          <w:rFonts w:ascii="Times New Roman" w:hAnsi="Times New Roman" w:cs="Times New Roman"/>
+          <w:b/>
+          <w:sz w:val="24"/>
+          <w:szCs w:val="24"/>
+        </w:rPr>
+        <w:t>Sekolah</w:t>
+      </w:r>
+      <w:bookmarkEnd w:id="9"/>
+      <w:proofErr w:type="spellEnd"/>
+    </w:p>
+    <w:p>
+      <w:pPr>
+        <w:pStyle w:val="ListParagraph"/>
+        <w:spacing w:line="276" w:lineRule="auto"/>
+        <w:jc w:val="both"/>
+        <w:outlineLvl w:val="0"/>
+        <w:rPr>
+          <w:rFonts w:ascii="Times New Roman" w:hAnsi="Times New Roman" w:cs="Times New Roman"/>
+        </w:rPr>
+      </w:pPr>
+    </w:p>
+    <w:p>
+      <w:pPr>
+        <w:pStyle w:val="ListParagraph"/>
+        <w:spacing w:line="276" w:lineRule="auto"/>
+        <w:ind w:left="993"/>
+        <w:jc w:val="both"/>
+        <w:rPr>
+          <w:rFonts w:ascii="Times New Roman" w:hAnsi="Times New Roman" w:cs="Times New Roman"/>
+        </w:rPr>
+      </w:pPr>
+      <w:r>
+        <w:rPr>
+          <w:rFonts w:ascii="Times New Roman" w:hAnsi="Times New Roman" w:cs="Times New Roman"/>
+          <w:noProof/>
+        </w:rPr>
+        <mc:AlternateContent>
+          <mc:Choice Requires="wps">
+            <w:drawing>
+              <wp:anchor distT="0" distB="0" distL="114300" distR="114300" simplePos="0" relativeHeight="251686912" behindDoc="0" locked="0" layoutInCell="1" allowOverlap="1" wp14:anchorId="0F8071A3" wp14:editId="5E9ACF76">
+                <wp:simplePos x="0" y="0"/>
+                <wp:positionH relativeFrom="column">
+                  <wp:posOffset>3407626</wp:posOffset>
+                </wp:positionH>
+                <wp:positionV relativeFrom="paragraph">
+                  <wp:posOffset>562622</wp:posOffset>
+                </wp:positionV>
+                <wp:extent cx="333691" cy="120770"/>
+                <wp:effectExtent l="19050" t="19050" r="28575" b="31750"/>
+                <wp:wrapNone/>
+                <wp:docPr id="34" name="Arrow: Right 34"/>
+                <wp:cNvGraphicFramePr/>
+                <a:graphic xmlns:a="http://schemas.openxmlformats.org/drawingml/2006/main">
+                  <a:graphicData uri="http://schemas.microsoft.com/office/word/2010/wordprocessingShape">
+                    <wps:wsp>
+                      <wps:cNvSpPr/>
+                      <wps:spPr>
+                        <a:xfrm rot="10800000">
+                          <a:off x="0" y="0"/>
+                          <a:ext cx="333691" cy="120770"/>
+                        </a:xfrm>
+                        <a:prstGeom prst="rightArrow">
+                          <a:avLst/>
+                        </a:prstGeom>
+                      </wps:spPr>
+                      <wps:style>
+                        <a:lnRef idx="2">
+                          <a:schemeClr val="accent1">
+                            <a:shade val="50000"/>
+                          </a:schemeClr>
+                        </a:lnRef>
+                        <a:fillRef idx="1">
+                          <a:schemeClr val="accent1"/>
+                        </a:fillRef>
+                        <a:effectRef idx="0">
+                          <a:schemeClr val="accent1"/>
+                        </a:effectRef>
+                        <a:fontRef idx="minor">
+                          <a:schemeClr val="lt1"/>
+                        </a:fontRef>
+                      </wps:style>
+                      <wps:bodyPr rot="0" spcFirstLastPara="0" vertOverflow="overflow" horzOverflow="overflow" vert="horz" wrap="square" lIns="91440" tIns="45720" rIns="91440" bIns="45720" numCol="1" spcCol="0" rtlCol="0" fromWordArt="0" anchor="ctr" anchorCtr="0" forceAA="0" compatLnSpc="1">
+                        <a:prstTxWarp prst="textNoShape">
+                          <a:avLst/>
+                        </a:prstTxWarp>
+                        <a:noAutofit/>
+                      </wps:bodyPr>
+                    </wps:wsp>
+                  </a:graphicData>
+                </a:graphic>
+                <wp14:sizeRelH relativeFrom="margin">
+                  <wp14:pctWidth>0</wp14:pctWidth>
+                </wp14:sizeRelH>
+                <wp14:sizeRelV relativeFrom="margin">
+                  <wp14:pctHeight>0</wp14:pctHeight>
+                </wp14:sizeRelV>
+              </wp:anchor>
+            </w:drawing>
+          </mc:Choice>
+          <mc:Fallback>
+            <w:pict>
+              <v:shape w14:anchorId="10F63A5F" id="Arrow: Right 34" o:spid="_x0000_s1026" type="#_x0000_t13" style="position:absolute;margin-left:268.3pt;margin-top:44.3pt;width:26.25pt;height:9.5pt;rotation:180;z-index:251686912;visibility:visible;mso-wrap-style:square;mso-width-percent:0;mso-height-percent:0;mso-wrap-distance-left:9pt;mso-wrap-distance-top:0;mso-wrap-distance-right:9pt;mso-wrap-distance-bottom:0;mso-position-horizontal:absolute;mso-position-horizontal-relative:text;mso-position-vertical:absolute;mso-position-vertical-relative:text;mso-width-percent:0;mso-height-percent:0;mso-width-relative:margin;mso-height-relative:margin;v-text-anchor:middle" o:gfxdata="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" adj="17691" fillcolor="#4472c4 [3204]" strokecolor="#1f3763 [1604]" strokeweight="1pt"/>
+            </w:pict>
+          </mc:Fallback>
+        </mc:AlternateContent>
+      </w:r>
+      <w:r>
+        <w:rPr>
+          <w:noProof/>
+        </w:rPr>
+        <w:drawing>
+          <wp:inline distT="0" distB="0" distL="0" distR="0" wp14:anchorId="17039EA7" wp14:editId="00EA3B32">
+            <wp:extent cx="2901440" cy="1518249"/>
+            <wp:effectExtent l="0" t="0" r="0" b="6350"/>
+            <wp:docPr id="33" name="Picture 33"/>
+            <wp:cNvGraphicFramePr>
+              <a:graphicFrameLocks xmlns:a="http://schemas.openxmlformats.org/drawingml/2006/main" noChangeAspect="1"/>
+            </wp:cNvGraphicFramePr>
+            <a:graphic xmlns:a="http://schemas.openxmlformats.org/drawingml/2006/main">
+              <a:graphicData uri="http://schemas.openxmlformats.org/drawingml/2006/picture">
+                <pic:pic xmlns:pic="http://schemas.openxmlformats.org/drawingml/2006/picture">
+                  <pic:nvPicPr>
+                    <pic:cNvPr id="1" name=""/>
+                    <pic:cNvPicPr/>
+                  </pic:nvPicPr>
+                  <pic:blipFill>
+                    <a:blip r:embed="rId19"/>
+                    <a:stretch>
+                      <a:fillRect/>
+                    </a:stretch>
+                  </pic:blipFill>
+                  <pic:spPr>
+                    <a:xfrm>
+                      <a:off x="0" y="0"/>
+                      <a:ext cx="2936638" cy="1536667"/>
+                    </a:xfrm>
+                    <a:prstGeom prst="rect">
+                      <a:avLst/>
+                    </a:prstGeom>
+                  </pic:spPr>
+                </pic:pic>
+              </a:graphicData>
+            </a:graphic>
+          </wp:inline>
+        </w:drawing>
+      </w:r>
+    </w:p>
+    <w:p>
+      <w:pPr>
+        <w:pStyle w:val="ListParagraph"/>
+        <w:spacing w:line="276" w:lineRule="auto"/>
+        <w:ind w:left="993"/>
+        <w:jc w:val="both"/>
+        <w:outlineLvl w:val="0"/>
+        <w:rPr>
+          <w:rFonts w:ascii="Times New Roman" w:hAnsi="Times New Roman" w:cs="Times New Roman"/>
+        </w:rPr>
+      </w:pPr>
+    </w:p>
+    <w:p>
+      <w:pPr>
+        <w:pStyle w:val="ListParagraph"/>
+        <w:numPr>
+          <w:ilvl w:val="0"/>
+          <w:numId w:val="37"/>
+        </w:numPr>
+        <w:spacing w:line="276" w:lineRule="auto"/>
+        <w:ind w:left="993" w:hanging="426"/>
+        <w:jc w:val="both"/>
+        <w:rPr>
+          <w:rFonts w:ascii="Times New Roman" w:hAnsi="Times New Roman" w:cs="Times New Roman"/>
+        </w:rPr>
+      </w:pPr>
+      <w:proofErr w:type="spellStart"/>
+      <w:r>
+        <w:rPr>
+          <w:rFonts w:ascii="Times New Roman" w:hAnsi="Times New Roman" w:cs="Times New Roman"/>
+        </w:rPr>
+        <w:t>Lakukan</w:t>
+      </w:r>
+      <w:proofErr w:type="spellEnd"/>
+      <w:r>
+        <w:rPr>
+          <w:rFonts w:ascii="Times New Roman" w:hAnsi="Times New Roman" w:cs="Times New Roman"/>
+        </w:rPr>
+        <w:t xml:space="preserve"> </w:t>
+      </w:r>
+      <w:proofErr w:type="spellStart"/>
+      <w:r>
+        <w:rPr>
+          <w:rFonts w:ascii="Times New Roman" w:hAnsi="Times New Roman" w:cs="Times New Roman"/>
+        </w:rPr>
+        <w:t>hal</w:t>
+      </w:r>
+      <w:proofErr w:type="spellEnd"/>
+      <w:r>
+        <w:rPr>
+          <w:rFonts w:ascii="Times New Roman" w:hAnsi="Times New Roman" w:cs="Times New Roman"/>
+        </w:rPr>
+        <w:t xml:space="preserve"> yang </w:t>
+      </w:r>
+      <w:proofErr w:type="spellStart"/>
+      <w:r>
+        <w:rPr>
+          <w:rFonts w:ascii="Times New Roman" w:hAnsi="Times New Roman" w:cs="Times New Roman"/>
+        </w:rPr>
+        <w:t>sama</w:t>
+      </w:r>
+      <w:proofErr w:type="spellEnd"/>
+      <w:r>
+        <w:rPr>
+          <w:rFonts w:ascii="Times New Roman" w:hAnsi="Times New Roman" w:cs="Times New Roman"/>
+        </w:rPr>
+        <w:t xml:space="preserve"> </w:t>
+      </w:r>
+      <w:proofErr w:type="spellStart"/>
+      <w:r>
+        <w:rPr>
+          <w:rFonts w:ascii="Times New Roman" w:hAnsi="Times New Roman" w:cs="Times New Roman"/>
+        </w:rPr>
+        <w:t>seperti</w:t>
+      </w:r>
+      <w:proofErr w:type="spellEnd"/>
+      <w:r>
+        <w:rPr>
+          <w:rFonts w:ascii="Times New Roman" w:hAnsi="Times New Roman" w:cs="Times New Roman"/>
+        </w:rPr>
+        <w:t xml:space="preserve"> pada </w:t>
+      </w:r>
+      <w:proofErr w:type="spellStart"/>
+      <w:r>
+        <w:rPr>
+          <w:rFonts w:ascii="Times New Roman" w:hAnsi="Times New Roman" w:cs="Times New Roman"/>
+        </w:rPr>
+        <w:t>poin</w:t>
+      </w:r>
+      <w:proofErr w:type="spellEnd"/>
+      <w:r>
+        <w:rPr>
+          <w:rFonts w:ascii="Times New Roman" w:hAnsi="Times New Roman" w:cs="Times New Roman"/>
+        </w:rPr>
+        <w:t xml:space="preserve"> 7 a </w:t>
+      </w:r>
+      <w:proofErr w:type="spellStart"/>
+      <w:r>
+        <w:rPr>
+          <w:rFonts w:ascii="Times New Roman" w:hAnsi="Times New Roman" w:cs="Times New Roman"/>
+        </w:rPr>
+        <w:t>sampai</w:t>
+      </w:r>
+      <w:proofErr w:type="spellEnd"/>
+      <w:r>
+        <w:rPr>
+          <w:rFonts w:ascii="Times New Roman" w:hAnsi="Times New Roman" w:cs="Times New Roman"/>
+        </w:rPr>
+        <w:t xml:space="preserve"> b, </w:t>
+      </w:r>
+      <w:proofErr w:type="spellStart"/>
+      <w:r>
+        <w:rPr>
+          <w:rFonts w:ascii="Times New Roman" w:hAnsi="Times New Roman" w:cs="Times New Roman"/>
+        </w:rPr>
+        <w:t>lalu</w:t>
+      </w:r>
+      <w:proofErr w:type="spellEnd"/>
+      <w:r>
+        <w:rPr>
+          <w:rFonts w:ascii="Times New Roman" w:hAnsi="Times New Roman" w:cs="Times New Roman"/>
+        </w:rPr>
+        <w:t xml:space="preserve"> pada </w:t>
+      </w:r>
+      <w:proofErr w:type="spellStart"/>
+      <w:r>
+        <w:rPr>
+          <w:rFonts w:ascii="Times New Roman" w:hAnsi="Times New Roman" w:cs="Times New Roman"/>
+        </w:rPr>
+        <w:t>halaman</w:t>
+      </w:r>
+      <w:proofErr w:type="spellEnd"/>
+      <w:r>
+        <w:rPr>
+          <w:rFonts w:ascii="Times New Roman" w:hAnsi="Times New Roman" w:cs="Times New Roman"/>
+        </w:rPr>
+        <w:t xml:space="preserve"> </w:t>
+      </w:r>
+      <w:proofErr w:type="spellStart"/>
+      <w:r>
+        <w:rPr>
+          <w:rFonts w:ascii="Times New Roman" w:hAnsi="Times New Roman" w:cs="Times New Roman"/>
+        </w:rPr>
+        <w:t>seperti</w:t>
+      </w:r>
+      <w:proofErr w:type="spellEnd"/>
+      <w:r>
+        <w:rPr>
+          <w:rFonts w:ascii="Times New Roman" w:hAnsi="Times New Roman" w:cs="Times New Roman"/>
+        </w:rPr>
+        <w:t xml:space="preserve"> </w:t>
+      </w:r>
+      <w:proofErr w:type="spellStart"/>
+      <w:r>
+        <w:rPr>
+          <w:rFonts w:ascii="Times New Roman" w:hAnsi="Times New Roman" w:cs="Times New Roman"/>
+        </w:rPr>
+        <w:t>gambar</w:t>
+      </w:r>
+      <w:proofErr w:type="spellEnd"/>
+      <w:r>
+        <w:rPr>
+          <w:rFonts w:ascii="Times New Roman" w:hAnsi="Times New Roman" w:cs="Times New Roman"/>
+        </w:rPr>
+        <w:t xml:space="preserve"> </w:t>
+      </w:r>
+      <w:proofErr w:type="spellStart"/>
+      <w:r>
+        <w:rPr>
+          <w:rFonts w:ascii="Times New Roman" w:hAnsi="Times New Roman" w:cs="Times New Roman"/>
+        </w:rPr>
+        <w:t>diatas</w:t>
+      </w:r>
+      <w:proofErr w:type="spellEnd"/>
+      <w:r>
+        <w:rPr>
+          <w:rFonts w:ascii="Times New Roman" w:hAnsi="Times New Roman" w:cs="Times New Roman"/>
+        </w:rPr>
+        <w:t xml:space="preserve">. </w:t>
+      </w:r>
+      <w:proofErr w:type="spellStart"/>
+      <w:r>
+        <w:rPr>
+          <w:rFonts w:ascii="Times New Roman" w:hAnsi="Times New Roman" w:cs="Times New Roman"/>
+        </w:rPr>
+        <w:t>Tekan</w:t>
+      </w:r>
+      <w:proofErr w:type="spellEnd"/>
+      <w:r>
+        <w:rPr>
+          <w:rFonts w:ascii="Times New Roman" w:hAnsi="Times New Roman" w:cs="Times New Roman"/>
+        </w:rPr>
+        <w:t xml:space="preserve"> </w:t>
+      </w:r>
+      <w:proofErr w:type="spellStart"/>
+      <w:r>
+        <w:rPr>
+          <w:rFonts w:ascii="Times New Roman" w:hAnsi="Times New Roman" w:cs="Times New Roman"/>
+        </w:rPr>
+        <w:t>tombol</w:t>
+      </w:r>
+      <w:proofErr w:type="spellEnd"/>
+      <w:r>
+        <w:rPr>
+          <w:rFonts w:ascii="Times New Roman" w:hAnsi="Times New Roman" w:cs="Times New Roman"/>
+        </w:rPr>
+        <w:t xml:space="preserve"> </w:t>
+      </w:r>
+      <w:proofErr w:type="spellStart"/>
+      <w:r>
+        <w:rPr>
+          <w:rFonts w:ascii="Times New Roman" w:hAnsi="Times New Roman" w:cs="Times New Roman"/>
+        </w:rPr>
+        <w:t>berbentuk</w:t>
+      </w:r>
+      <w:proofErr w:type="spellEnd"/>
+      <w:r>
+        <w:rPr>
+          <w:rFonts w:ascii="Times New Roman" w:hAnsi="Times New Roman" w:cs="Times New Roman"/>
+        </w:rPr>
+        <w:t xml:space="preserve"> </w:t>
+      </w:r>
+      <w:proofErr w:type="spellStart"/>
+      <w:r>
+        <w:rPr>
+          <w:rFonts w:ascii="Times New Roman" w:hAnsi="Times New Roman" w:cs="Times New Roman"/>
+        </w:rPr>
+        <w:t>penghapus</w:t>
+      </w:r>
+      <w:proofErr w:type="spellEnd"/>
+      <w:r>
+        <w:rPr>
+          <w:rFonts w:ascii="Times New Roman" w:hAnsi="Times New Roman" w:cs="Times New Roman"/>
+        </w:rPr>
+        <w:t xml:space="preserve"> </w:t>
+      </w:r>
+      <w:proofErr w:type="spellStart"/>
+      <w:r>
+        <w:rPr>
+          <w:rFonts w:ascii="Times New Roman" w:hAnsi="Times New Roman" w:cs="Times New Roman"/>
+        </w:rPr>
+        <w:t>sesuai</w:t>
+      </w:r>
+      <w:proofErr w:type="spellEnd"/>
+      <w:r>
+        <w:rPr>
+          <w:rFonts w:ascii="Times New Roman" w:hAnsi="Times New Roman" w:cs="Times New Roman"/>
+        </w:rPr>
+        <w:t xml:space="preserve"> </w:t>
+      </w:r>
+      <w:proofErr w:type="spellStart"/>
+      <w:r>
+        <w:rPr>
+          <w:rFonts w:ascii="Times New Roman" w:hAnsi="Times New Roman" w:cs="Times New Roman"/>
+        </w:rPr>
+        <w:t>dengan</w:t>
+      </w:r>
+      <w:proofErr w:type="spellEnd"/>
+      <w:r>
+        <w:rPr>
+          <w:rFonts w:ascii="Times New Roman" w:hAnsi="Times New Roman" w:cs="Times New Roman"/>
+        </w:rPr>
+        <w:t xml:space="preserve"> </w:t>
+      </w:r>
+      <w:proofErr w:type="spellStart"/>
+      <w:r>
+        <w:rPr>
+          <w:rFonts w:ascii="Times New Roman" w:hAnsi="Times New Roman" w:cs="Times New Roman"/>
+        </w:rPr>
+        <w:t>panah</w:t>
+      </w:r>
+      <w:proofErr w:type="spellEnd"/>
+      <w:r>
+        <w:rPr>
+          <w:rFonts w:ascii="Times New Roman" w:hAnsi="Times New Roman" w:cs="Times New Roman"/>
+        </w:rPr>
+        <w:t xml:space="preserve">. </w:t>
+      </w:r>
     </w:p>
     <w:sectPr>
       <w:pgSz w:w="12240" w:h="15840"/>
@@ -2116,6 +9508,95 @@
 <file path=word/numbering.xml><?xml version="1.0" encoding="utf-8"?>
 <w:numbering xmlns:wpc="http://schemas.microsoft.com/office/word/2010/wordprocessingCanvas" xmlns:cx="http://schemas.microsoft.com/office/drawing/2014/chartex" xmlns:cx1="http://schemas.microsoft.com/office/drawing/2015/9/8/chartex" xmlns:cx2="http://schemas.microsoft.com/office/drawing/2015/10/21/chartex" xmlns:cx3="http://schemas.microsoft.com/office/drawing/2016/5/9/chartex" xmlns:cx4="http://schemas.microsoft.com/office/drawing/2016/5/10/chartex" xmlns:cx5="http://schemas.microsoft.com/office/drawing/2016/5/11/chartex" xmlns:cx6="http://schemas.microsoft.com/office/drawing/2016/5/12/chartex" xmlns:cx7="http://schemas.microsoft.com/office/drawing/2016/5/13/chartex" xmlns:cx8="http://schemas.microsoft.com/office/drawing/2016/5/14/chartex" xmlns:mc="http://schemas.openxmlformats.org/markup-compatibility/2006" xmlns:aink="http://schemas.microsoft.com/office/drawing/2016/ink" xmlns:am3d="http://schemas.microsoft.com/office/drawing/2017/model3d" xmlns:o="urn:schemas-microsoft-com:office:office" xmlns:r="http://schemas.openxmlformats.org/officeDocument/2006/relationships" xmlns:m="http://schemas.openxmlformats.org/officeDocument/2006/math" xmlns:v="urn:schemas-microsoft-com:vml" xmlns:wp14="http://schemas.microsoft.com/office/word/2010/wordprocessingDrawing" xmlns:wp="http://schemas.openxmlformats.org/drawingml/2006/wordprocessingDrawing" xmlns:w10="urn:schemas-microsoft-com:office:word" xmlns:w="http://schemas.openxmlformats.org/wordprocessingml/2006/main" xmlns:w14="http://schemas.microsoft.com/office/word/2010/wordml" xmlns:w15="http://schemas.microsoft.com/office/word/2012/wordml" xmlns:w16cid="http://schemas.microsoft.com/office/word/2016/wordml/cid" xmlns:w16se="http://schemas.microsoft.com/office/word/2015/wordml/symex" xmlns:wpg="http://schemas.microsoft.com/office/word/2010/wordprocessingGroup" xmlns:wpi="http://schemas.microsoft.com/office/word/2010/wordprocessingInk" xmlns:wne="http://schemas.microsoft.com/office/word/2006/wordml" xmlns:wps="http://schemas.microsoft.com/office/word/2010/wordprocessingShape" mc:Ignorable="w14 w15 w16se w16cid wp14">
   <w:abstractNum w:abstractNumId="0" w15:restartNumberingAfterBreak="0">
+    <w:nsid w:val="03D82A42"/>
+    <w:multiLevelType w:val="hybridMultilevel"/>
+    <w:tmpl w:val="DF88F35E"/>
+    <w:lvl w:ilvl="0" w:tplc="F16E9768">
+      <w:start w:val="1"/>
+      <w:numFmt w:val="lowerLetter"/>
+      <w:lvlText w:val="%1."/>
+      <w:lvlJc w:val="left"/>
+      <w:pPr>
+        <w:ind w:left="1080" w:hanging="360"/>
+      </w:pPr>
+      <w:rPr>
+        <w:rFonts w:hint="default"/>
+      </w:rPr>
+    </w:lvl>
+    <w:lvl w:ilvl="1" w:tplc="38090019" w:tentative="1">
+      <w:start w:val="1"/>
+      <w:numFmt w:val="lowerLetter"/>
+      <w:lvlText w:val="%2."/>
+      <w:lvlJc w:val="left"/>
+      <w:pPr>
+        <w:ind w:left="1800" w:hanging="360"/>
+      </w:pPr>
+    </w:lvl>
+    <w:lvl w:ilvl="2" w:tplc="3809001B" w:tentative="1">
+      <w:start w:val="1"/>
+      <w:numFmt w:val="lowerRoman"/>
+      <w:lvlText w:val="%3."/>
+      <w:lvlJc w:val="right"/>
+      <w:pPr>
+        <w:ind w:left="2520" w:hanging="180"/>
+      </w:pPr>
+    </w:lvl>
+    <w:lvl w:ilvl="3" w:tplc="3809000F" w:tentative="1">
+      <w:start w:val="1"/>
+      <w:numFmt w:val="decimal"/>
+      <w:lvlText w:val="%4."/>
+      <w:lvlJc w:val="left"/>
+      <w:pPr>
+        <w:ind w:left="3240" w:hanging="360"/>
+      </w:pPr>
+    </w:lvl>
+    <w:lvl w:ilvl="4" w:tplc="38090019" w:tentative="1">
+      <w:start w:val="1"/>
+      <w:numFmt w:val="lowerLetter"/>
+      <w:lvlText w:val="%5."/>
+      <w:lvlJc w:val="left"/>
+      <w:pPr>
+        <w:ind w:left="3960" w:hanging="360"/>
+      </w:pPr>
+    </w:lvl>
+    <w:lvl w:ilvl="5" w:tplc="3809001B" w:tentative="1">
+      <w:start w:val="1"/>
+      <w:numFmt w:val="lowerRoman"/>
+      <w:lvlText w:val="%6."/>
+      <w:lvlJc w:val="right"/>
+      <w:pPr>
+        <w:ind w:left="4680" w:hanging="180"/>
+      </w:pPr>
+    </w:lvl>
+    <w:lvl w:ilvl="6" w:tplc="3809000F" w:tentative="1">
+      <w:start w:val="1"/>
+      <w:numFmt w:val="decimal"/>
+      <w:lvlText w:val="%7."/>
+      <w:lvlJc w:val="left"/>
+      <w:pPr>
+        <w:ind w:left="5400" w:hanging="360"/>
+      </w:pPr>
+    </w:lvl>
+    <w:lvl w:ilvl="7" w:tplc="38090019" w:tentative="1">
+      <w:start w:val="1"/>
+      <w:numFmt w:val="lowerLetter"/>
+      <w:lvlText w:val="%8."/>
+      <w:lvlJc w:val="left"/>
+      <w:pPr>
+        <w:ind w:left="6120" w:hanging="360"/>
+      </w:pPr>
+    </w:lvl>
+    <w:lvl w:ilvl="8" w:tplc="3809001B" w:tentative="1">
+      <w:start w:val="1"/>
+      <w:numFmt w:val="lowerRoman"/>
+      <w:lvlText w:val="%9."/>
+      <w:lvlJc w:val="right"/>
+      <w:pPr>
+        <w:ind w:left="6840" w:hanging="180"/>
+      </w:pPr>
+    </w:lvl>
+  </w:abstractNum>
+  <w:abstractNum w:abstractNumId="1" w15:restartNumberingAfterBreak="0">
     <w:nsid w:val="0535678A"/>
     <w:multiLevelType w:val="hybridMultilevel"/>
     <w:tmpl w:val="05947318"/>
@@ -2204,7 +9685,7 @@
       </w:pPr>
     </w:lvl>
   </w:abstractNum>
-  <w:abstractNum w:abstractNumId="1" w15:restartNumberingAfterBreak="0">
+  <w:abstractNum w:abstractNumId="2" w15:restartNumberingAfterBreak="0">
     <w:nsid w:val="059267CD"/>
     <w:multiLevelType w:val="hybridMultilevel"/>
     <w:tmpl w:val="5B6CBC80"/>
@@ -2293,7 +9774,7 @@
       </w:pPr>
     </w:lvl>
   </w:abstractNum>
-  <w:abstractNum w:abstractNumId="2" w15:restartNumberingAfterBreak="0">
+  <w:abstractNum w:abstractNumId="3" w15:restartNumberingAfterBreak="0">
     <w:nsid w:val="08A675B2"/>
     <w:multiLevelType w:val="hybridMultilevel"/>
     <w:tmpl w:val="93ACB856"/>
@@ -2382,7 +9863,7 @@
       </w:pPr>
     </w:lvl>
   </w:abstractNum>
-  <w:abstractNum w:abstractNumId="3" w15:restartNumberingAfterBreak="0">
+  <w:abstractNum w:abstractNumId="4" w15:restartNumberingAfterBreak="0">
     <w:nsid w:val="100376C7"/>
     <w:multiLevelType w:val="multilevel"/>
     <w:tmpl w:val="04090025"/>
@@ -2477,7 +9958,7 @@
       </w:pPr>
     </w:lvl>
   </w:abstractNum>
-  <w:abstractNum w:abstractNumId="4" w15:restartNumberingAfterBreak="0">
+  <w:abstractNum w:abstractNumId="5" w15:restartNumberingAfterBreak="0">
     <w:nsid w:val="12142D0D"/>
     <w:multiLevelType w:val="hybridMultilevel"/>
     <w:tmpl w:val="BE4627A8"/>
@@ -2590,7 +10071,7 @@
       </w:rPr>
     </w:lvl>
   </w:abstractNum>
-  <w:abstractNum w:abstractNumId="5" w15:restartNumberingAfterBreak="0">
+  <w:abstractNum w:abstractNumId="6" w15:restartNumberingAfterBreak="0">
     <w:nsid w:val="173622DB"/>
     <w:multiLevelType w:val="hybridMultilevel"/>
     <w:tmpl w:val="3684B87A"/>
@@ -2679,7 +10160,7 @@
       </w:pPr>
     </w:lvl>
   </w:abstractNum>
-  <w:abstractNum w:abstractNumId="6" w15:restartNumberingAfterBreak="0">
+  <w:abstractNum w:abstractNumId="7" w15:restartNumberingAfterBreak="0">
     <w:nsid w:val="1B930508"/>
     <w:multiLevelType w:val="hybridMultilevel"/>
     <w:tmpl w:val="616E5676"/>
@@ -2768,7 +10249,96 @@
       </w:pPr>
     </w:lvl>
   </w:abstractNum>
-  <w:abstractNum w:abstractNumId="7" w15:restartNumberingAfterBreak="0">
+  <w:abstractNum w:abstractNumId="8" w15:restartNumberingAfterBreak="0">
+    <w:nsid w:val="1BF777E6"/>
+    <w:multiLevelType w:val="hybridMultilevel"/>
+    <w:tmpl w:val="62C6C1D6"/>
+    <w:lvl w:ilvl="0" w:tplc="4EEABBD4">
+      <w:start w:val="1"/>
+      <w:numFmt w:val="lowerLetter"/>
+      <w:lvlText w:val="%1."/>
+      <w:lvlJc w:val="left"/>
+      <w:pPr>
+        <w:ind w:left="1440" w:hanging="360"/>
+      </w:pPr>
+      <w:rPr>
+        <w:rFonts w:hint="default"/>
+      </w:rPr>
+    </w:lvl>
+    <w:lvl w:ilvl="1" w:tplc="38090019" w:tentative="1">
+      <w:start w:val="1"/>
+      <w:numFmt w:val="lowerLetter"/>
+      <w:lvlText w:val="%2."/>
+      <w:lvlJc w:val="left"/>
+      <w:pPr>
+        <w:ind w:left="2160" w:hanging="360"/>
+      </w:pPr>
+    </w:lvl>
+    <w:lvl w:ilvl="2" w:tplc="3809001B" w:tentative="1">
+      <w:start w:val="1"/>
+      <w:numFmt w:val="lowerRoman"/>
+      <w:lvlText w:val="%3."/>
+      <w:lvlJc w:val="right"/>
+      <w:pPr>
+        <w:ind w:left="2880" w:hanging="180"/>
+      </w:pPr>
+    </w:lvl>
+    <w:lvl w:ilvl="3" w:tplc="3809000F" w:tentative="1">
+      <w:start w:val="1"/>
+      <w:numFmt w:val="decimal"/>
+      <w:lvlText w:val="%4."/>
+      <w:lvlJc w:val="left"/>
+      <w:pPr>
+        <w:ind w:left="3600" w:hanging="360"/>
+      </w:pPr>
+    </w:lvl>
+    <w:lvl w:ilvl="4" w:tplc="38090019" w:tentative="1">
+      <w:start w:val="1"/>
+      <w:numFmt w:val="lowerLetter"/>
+      <w:lvlText w:val="%5."/>
+      <w:lvlJc w:val="left"/>
+      <w:pPr>
+        <w:ind w:left="4320" w:hanging="360"/>
+      </w:pPr>
+    </w:lvl>
+    <w:lvl w:ilvl="5" w:tplc="3809001B" w:tentative="1">
+      <w:start w:val="1"/>
+      <w:numFmt w:val="lowerRoman"/>
+      <w:lvlText w:val="%6."/>
+      <w:lvlJc w:val="right"/>
+      <w:pPr>
+        <w:ind w:left="5040" w:hanging="180"/>
+      </w:pPr>
+    </w:lvl>
+    <w:lvl w:ilvl="6" w:tplc="3809000F" w:tentative="1">
+      <w:start w:val="1"/>
+      <w:numFmt w:val="decimal"/>
+      <w:lvlText w:val="%7."/>
+      <w:lvlJc w:val="left"/>
+      <w:pPr>
+        <w:ind w:left="5760" w:hanging="360"/>
+      </w:pPr>
+    </w:lvl>
+    <w:lvl w:ilvl="7" w:tplc="38090019" w:tentative="1">
+      <w:start w:val="1"/>
+      <w:numFmt w:val="lowerLetter"/>
+      <w:lvlText w:val="%8."/>
+      <w:lvlJc w:val="left"/>
+      <w:pPr>
+        <w:ind w:left="6480" w:hanging="360"/>
+      </w:pPr>
+    </w:lvl>
+    <w:lvl w:ilvl="8" w:tplc="3809001B" w:tentative="1">
+      <w:start w:val="1"/>
+      <w:numFmt w:val="lowerRoman"/>
+      <w:lvlText w:val="%9."/>
+      <w:lvlJc w:val="right"/>
+      <w:pPr>
+        <w:ind w:left="7200" w:hanging="180"/>
+      </w:pPr>
+    </w:lvl>
+  </w:abstractNum>
+  <w:abstractNum w:abstractNumId="9" w15:restartNumberingAfterBreak="0">
     <w:nsid w:val="1D4065C2"/>
     <w:multiLevelType w:val="hybridMultilevel"/>
     <w:tmpl w:val="C30C48E4"/>
@@ -2857,7 +10427,7 @@
       </w:pPr>
     </w:lvl>
   </w:abstractNum>
-  <w:abstractNum w:abstractNumId="8" w15:restartNumberingAfterBreak="0">
+  <w:abstractNum w:abstractNumId="10" w15:restartNumberingAfterBreak="0">
     <w:nsid w:val="1D521C80"/>
     <w:multiLevelType w:val="multilevel"/>
     <w:tmpl w:val="3CC26BCA"/>
@@ -2970,7 +10540,7 @@
       </w:rPr>
     </w:lvl>
   </w:abstractNum>
-  <w:abstractNum w:abstractNumId="9" w15:restartNumberingAfterBreak="0">
+  <w:abstractNum w:abstractNumId="11" w15:restartNumberingAfterBreak="0">
     <w:nsid w:val="22B41DEB"/>
     <w:multiLevelType w:val="hybridMultilevel"/>
     <w:tmpl w:val="71564D20"/>
@@ -3059,7 +10629,7 @@
       </w:pPr>
     </w:lvl>
   </w:abstractNum>
-  <w:abstractNum w:abstractNumId="10" w15:restartNumberingAfterBreak="0">
+  <w:abstractNum w:abstractNumId="12" w15:restartNumberingAfterBreak="0">
     <w:nsid w:val="2EBF19C0"/>
     <w:multiLevelType w:val="hybridMultilevel"/>
     <w:tmpl w:val="733EA450"/>
@@ -3148,7 +10718,7 @@
       </w:pPr>
     </w:lvl>
   </w:abstractNum>
-  <w:abstractNum w:abstractNumId="11" w15:restartNumberingAfterBreak="0">
+  <w:abstractNum w:abstractNumId="13" w15:restartNumberingAfterBreak="0">
     <w:nsid w:val="36410DEB"/>
     <w:multiLevelType w:val="hybridMultilevel"/>
     <w:tmpl w:val="0A9AF396"/>
@@ -3237,7 +10807,7 @@
       </w:pPr>
     </w:lvl>
   </w:abstractNum>
-  <w:abstractNum w:abstractNumId="12" w15:restartNumberingAfterBreak="0">
+  <w:abstractNum w:abstractNumId="14" w15:restartNumberingAfterBreak="0">
     <w:nsid w:val="3B556C62"/>
     <w:multiLevelType w:val="multilevel"/>
     <w:tmpl w:val="846C85F8"/>
@@ -3358,7 +10928,7 @@
       </w:rPr>
     </w:lvl>
   </w:abstractNum>
-  <w:abstractNum w:abstractNumId="13" w15:restartNumberingAfterBreak="0">
+  <w:abstractNum w:abstractNumId="15" w15:restartNumberingAfterBreak="0">
     <w:nsid w:val="3C5552F2"/>
     <w:multiLevelType w:val="multilevel"/>
     <w:tmpl w:val="AE684D2C"/>
@@ -3480,7 +11050,7 @@
       </w:rPr>
     </w:lvl>
   </w:abstractNum>
-  <w:abstractNum w:abstractNumId="14" w15:restartNumberingAfterBreak="0">
+  <w:abstractNum w:abstractNumId="16" w15:restartNumberingAfterBreak="0">
     <w:nsid w:val="3E4E02D3"/>
     <w:multiLevelType w:val="hybridMultilevel"/>
     <w:tmpl w:val="4AE23DD8"/>
@@ -3569,7 +11139,7 @@
       </w:pPr>
     </w:lvl>
   </w:abstractNum>
-  <w:abstractNum w:abstractNumId="15" w15:restartNumberingAfterBreak="0">
+  <w:abstractNum w:abstractNumId="17" w15:restartNumberingAfterBreak="0">
     <w:nsid w:val="3F9F04ED"/>
     <w:multiLevelType w:val="hybridMultilevel"/>
     <w:tmpl w:val="57D84C7A"/>
@@ -3658,7 +11228,96 @@
       </w:pPr>
     </w:lvl>
   </w:abstractNum>
-  <w:abstractNum w:abstractNumId="16" w15:restartNumberingAfterBreak="0">
+  <w:abstractNum w:abstractNumId="18" w15:restartNumberingAfterBreak="0">
+    <w:nsid w:val="421C682A"/>
+    <w:multiLevelType w:val="hybridMultilevel"/>
+    <w:tmpl w:val="6AA6F158"/>
+    <w:lvl w:ilvl="0" w:tplc="38090019">
+      <w:start w:val="1"/>
+      <w:numFmt w:val="lowerLetter"/>
+      <w:lvlText w:val="%1."/>
+      <w:lvlJc w:val="left"/>
+      <w:pPr>
+        <w:ind w:left="720" w:hanging="360"/>
+      </w:pPr>
+      <w:rPr>
+        <w:rFonts w:hint="default"/>
+      </w:rPr>
+    </w:lvl>
+    <w:lvl w:ilvl="1" w:tplc="38090019" w:tentative="1">
+      <w:start w:val="1"/>
+      <w:numFmt w:val="lowerLetter"/>
+      <w:lvlText w:val="%2."/>
+      <w:lvlJc w:val="left"/>
+      <w:pPr>
+        <w:ind w:left="1440" w:hanging="360"/>
+      </w:pPr>
+    </w:lvl>
+    <w:lvl w:ilvl="2" w:tplc="3809001B" w:tentative="1">
+      <w:start w:val="1"/>
+      <w:numFmt w:val="lowerRoman"/>
+      <w:lvlText w:val="%3."/>
+      <w:lvlJc w:val="right"/>
+      <w:pPr>
+        <w:ind w:left="2160" w:hanging="180"/>
+      </w:pPr>
+    </w:lvl>
+    <w:lvl w:ilvl="3" w:tplc="3809000F" w:tentative="1">
+      <w:start w:val="1"/>
+      <w:numFmt w:val="decimal"/>
+      <w:lvlText w:val="%4."/>
+      <w:lvlJc w:val="left"/>
+      <w:pPr>
+        <w:ind w:left="2880" w:hanging="360"/>
+      </w:pPr>
+    </w:lvl>
+    <w:lvl w:ilvl="4" w:tplc="38090019" w:tentative="1">
+      <w:start w:val="1"/>
+      <w:numFmt w:val="lowerLetter"/>
+      <w:lvlText w:val="%5."/>
+      <w:lvlJc w:val="left"/>
+      <w:pPr>
+        <w:ind w:left="3600" w:hanging="360"/>
+      </w:pPr>
+    </w:lvl>
+    <w:lvl w:ilvl="5" w:tplc="3809001B" w:tentative="1">
+      <w:start w:val="1"/>
+      <w:numFmt w:val="lowerRoman"/>
+      <w:lvlText w:val="%6."/>
+      <w:lvlJc w:val="right"/>
+      <w:pPr>
+        <w:ind w:left="4320" w:hanging="180"/>
+      </w:pPr>
+    </w:lvl>
+    <w:lvl w:ilvl="6" w:tplc="3809000F" w:tentative="1">
+      <w:start w:val="1"/>
+      <w:numFmt w:val="decimal"/>
+      <w:lvlText w:val="%7."/>
+      <w:lvlJc w:val="left"/>
+      <w:pPr>
+        <w:ind w:left="5040" w:hanging="360"/>
+      </w:pPr>
+    </w:lvl>
+    <w:lvl w:ilvl="7" w:tplc="38090019" w:tentative="1">
+      <w:start w:val="1"/>
+      <w:numFmt w:val="lowerLetter"/>
+      <w:lvlText w:val="%8."/>
+      <w:lvlJc w:val="left"/>
+      <w:pPr>
+        <w:ind w:left="5760" w:hanging="360"/>
+      </w:pPr>
+    </w:lvl>
+    <w:lvl w:ilvl="8" w:tplc="3809001B" w:tentative="1">
+      <w:start w:val="1"/>
+      <w:numFmt w:val="lowerRoman"/>
+      <w:lvlText w:val="%9."/>
+      <w:lvlJc w:val="right"/>
+      <w:pPr>
+        <w:ind w:left="6480" w:hanging="180"/>
+      </w:pPr>
+    </w:lvl>
+  </w:abstractNum>
+  <w:abstractNum w:abstractNumId="19" w15:restartNumberingAfterBreak="0">
     <w:nsid w:val="42C962D6"/>
     <w:multiLevelType w:val="hybridMultilevel"/>
     <w:tmpl w:val="9F8AEAC6"/>
@@ -3747,7 +11406,7 @@
       </w:pPr>
     </w:lvl>
   </w:abstractNum>
-  <w:abstractNum w:abstractNumId="17" w15:restartNumberingAfterBreak="0">
+  <w:abstractNum w:abstractNumId="20" w15:restartNumberingAfterBreak="0">
     <w:nsid w:val="45924145"/>
     <w:multiLevelType w:val="hybridMultilevel"/>
     <w:tmpl w:val="DE108718"/>
@@ -3836,7 +11495,96 @@
       </w:pPr>
     </w:lvl>
   </w:abstractNum>
-  <w:abstractNum w:abstractNumId="18" w15:restartNumberingAfterBreak="0">
+  <w:abstractNum w:abstractNumId="21" w15:restartNumberingAfterBreak="0">
+    <w:nsid w:val="47457539"/>
+    <w:multiLevelType w:val="hybridMultilevel"/>
+    <w:tmpl w:val="6F207D96"/>
+    <w:lvl w:ilvl="0" w:tplc="3D927E30">
+      <w:start w:val="1"/>
+      <w:numFmt w:val="lowerLetter"/>
+      <w:lvlText w:val="%1."/>
+      <w:lvlJc w:val="left"/>
+      <w:pPr>
+        <w:ind w:left="1353" w:hanging="360"/>
+      </w:pPr>
+      <w:rPr>
+        <w:rFonts w:hint="default"/>
+      </w:rPr>
+    </w:lvl>
+    <w:lvl w:ilvl="1" w:tplc="38090019" w:tentative="1">
+      <w:start w:val="1"/>
+      <w:numFmt w:val="lowerLetter"/>
+      <w:lvlText w:val="%2."/>
+      <w:lvlJc w:val="left"/>
+      <w:pPr>
+        <w:ind w:left="2073" w:hanging="360"/>
+      </w:pPr>
+    </w:lvl>
+    <w:lvl w:ilvl="2" w:tplc="3809001B" w:tentative="1">
+      <w:start w:val="1"/>
+      <w:numFmt w:val="lowerRoman"/>
+      <w:lvlText w:val="%3."/>
+      <w:lvlJc w:val="right"/>
+      <w:pPr>
+        <w:ind w:left="2793" w:hanging="180"/>
+      </w:pPr>
+    </w:lvl>
+    <w:lvl w:ilvl="3" w:tplc="3809000F" w:tentative="1">
+      <w:start w:val="1"/>
+      <w:numFmt w:val="decimal"/>
+      <w:lvlText w:val="%4."/>
+      <w:lvlJc w:val="left"/>
+      <w:pPr>
+        <w:ind w:left="3513" w:hanging="360"/>
+      </w:pPr>
+    </w:lvl>
+    <w:lvl w:ilvl="4" w:tplc="38090019" w:tentative="1">
+      <w:start w:val="1"/>
+      <w:numFmt w:val="lowerLetter"/>
+      <w:lvlText w:val="%5."/>
+      <w:lvlJc w:val="left"/>
+      <w:pPr>
+        <w:ind w:left="4233" w:hanging="360"/>
+      </w:pPr>
+    </w:lvl>
+    <w:lvl w:ilvl="5" w:tplc="3809001B" w:tentative="1">
+      <w:start w:val="1"/>
+      <w:numFmt w:val="lowerRoman"/>
+      <w:lvlText w:val="%6."/>
+      <w:lvlJc w:val="right"/>
+      <w:pPr>
+        <w:ind w:left="4953" w:hanging="180"/>
+      </w:pPr>
+    </w:lvl>
+    <w:lvl w:ilvl="6" w:tplc="3809000F" w:tentative="1">
+      <w:start w:val="1"/>
+      <w:numFmt w:val="decimal"/>
+      <w:lvlText w:val="%7."/>
+      <w:lvlJc w:val="left"/>
+      <w:pPr>
+        <w:ind w:left="5673" w:hanging="360"/>
+      </w:pPr>
+    </w:lvl>
+    <w:lvl w:ilvl="7" w:tplc="38090019" w:tentative="1">
+      <w:start w:val="1"/>
+      <w:numFmt w:val="lowerLetter"/>
+      <w:lvlText w:val="%8."/>
+      <w:lvlJc w:val="left"/>
+      <w:pPr>
+        <w:ind w:left="6393" w:hanging="360"/>
+      </w:pPr>
+    </w:lvl>
+    <w:lvl w:ilvl="8" w:tplc="3809001B" w:tentative="1">
+      <w:start w:val="1"/>
+      <w:numFmt w:val="lowerRoman"/>
+      <w:lvlText w:val="%9."/>
+      <w:lvlJc w:val="right"/>
+      <w:pPr>
+        <w:ind w:left="7113" w:hanging="180"/>
+      </w:pPr>
+    </w:lvl>
+  </w:abstractNum>
+  <w:abstractNum w:abstractNumId="22" w15:restartNumberingAfterBreak="0">
     <w:nsid w:val="4CCC675B"/>
     <w:multiLevelType w:val="hybridMultilevel"/>
     <w:tmpl w:val="8488FDA4"/>
@@ -3925,7 +11673,7 @@
       </w:pPr>
     </w:lvl>
   </w:abstractNum>
-  <w:abstractNum w:abstractNumId="19" w15:restartNumberingAfterBreak="0">
+  <w:abstractNum w:abstractNumId="23" w15:restartNumberingAfterBreak="0">
     <w:nsid w:val="4D126941"/>
     <w:multiLevelType w:val="hybridMultilevel"/>
     <w:tmpl w:val="BA2A8600"/>
@@ -4014,7 +11762,7 @@
       </w:pPr>
     </w:lvl>
   </w:abstractNum>
-  <w:abstractNum w:abstractNumId="20" w15:restartNumberingAfterBreak="0">
+  <w:abstractNum w:abstractNumId="24" w15:restartNumberingAfterBreak="0">
     <w:nsid w:val="4EEC6973"/>
     <w:multiLevelType w:val="hybridMultilevel"/>
     <w:tmpl w:val="03680216"/>
@@ -4103,7 +11851,7 @@
       </w:pPr>
     </w:lvl>
   </w:abstractNum>
-  <w:abstractNum w:abstractNumId="21" w15:restartNumberingAfterBreak="0">
+  <w:abstractNum w:abstractNumId="25" w15:restartNumberingAfterBreak="0">
     <w:nsid w:val="57301B6D"/>
     <w:multiLevelType w:val="hybridMultilevel"/>
     <w:tmpl w:val="A3C660AA"/>
@@ -4192,7 +11940,7 @@
       </w:pPr>
     </w:lvl>
   </w:abstractNum>
-  <w:abstractNum w:abstractNumId="22" w15:restartNumberingAfterBreak="0">
+  <w:abstractNum w:abstractNumId="26" w15:restartNumberingAfterBreak="0">
     <w:nsid w:val="58AF0CFB"/>
     <w:multiLevelType w:val="hybridMultilevel"/>
     <w:tmpl w:val="6F78DC9A"/>
@@ -4281,7 +12029,96 @@
       </w:pPr>
     </w:lvl>
   </w:abstractNum>
-  <w:abstractNum w:abstractNumId="23" w15:restartNumberingAfterBreak="0">
+  <w:abstractNum w:abstractNumId="27" w15:restartNumberingAfterBreak="0">
+    <w:nsid w:val="61900A37"/>
+    <w:multiLevelType w:val="hybridMultilevel"/>
+    <w:tmpl w:val="C6FC322E"/>
+    <w:lvl w:ilvl="0" w:tplc="53F8DD7E">
+      <w:start w:val="1"/>
+      <w:numFmt w:val="lowerLetter"/>
+      <w:lvlText w:val="%1."/>
+      <w:lvlJc w:val="left"/>
+      <w:pPr>
+        <w:ind w:left="1353" w:hanging="360"/>
+      </w:pPr>
+      <w:rPr>
+        <w:rFonts w:hint="default"/>
+      </w:rPr>
+    </w:lvl>
+    <w:lvl w:ilvl="1" w:tplc="38090019" w:tentative="1">
+      <w:start w:val="1"/>
+      <w:numFmt w:val="lowerLetter"/>
+      <w:lvlText w:val="%2."/>
+      <w:lvlJc w:val="left"/>
+      <w:pPr>
+        <w:ind w:left="2073" w:hanging="360"/>
+      </w:pPr>
+    </w:lvl>
+    <w:lvl w:ilvl="2" w:tplc="3809001B" w:tentative="1">
+      <w:start w:val="1"/>
+      <w:numFmt w:val="lowerRoman"/>
+      <w:lvlText w:val="%3."/>
+      <w:lvlJc w:val="right"/>
+      <w:pPr>
+        <w:ind w:left="2793" w:hanging="180"/>
+      </w:pPr>
+    </w:lvl>
+    <w:lvl w:ilvl="3" w:tplc="3809000F" w:tentative="1">
+      <w:start w:val="1"/>
+      <w:numFmt w:val="decimal"/>
+      <w:lvlText w:val="%4."/>
+      <w:lvlJc w:val="left"/>
+      <w:pPr>
+        <w:ind w:left="3513" w:hanging="360"/>
+      </w:pPr>
+    </w:lvl>
+    <w:lvl w:ilvl="4" w:tplc="38090019" w:tentative="1">
+      <w:start w:val="1"/>
+      <w:numFmt w:val="lowerLetter"/>
+      <w:lvlText w:val="%5."/>
+      <w:lvlJc w:val="left"/>
+      <w:pPr>
+        <w:ind w:left="4233" w:hanging="360"/>
+      </w:pPr>
+    </w:lvl>
+    <w:lvl w:ilvl="5" w:tplc="3809001B" w:tentative="1">
+      <w:start w:val="1"/>
+      <w:numFmt w:val="lowerRoman"/>
+      <w:lvlText w:val="%6."/>
+      <w:lvlJc w:val="right"/>
+      <w:pPr>
+        <w:ind w:left="4953" w:hanging="180"/>
+      </w:pPr>
+    </w:lvl>
+    <w:lvl w:ilvl="6" w:tplc="3809000F" w:tentative="1">
+      <w:start w:val="1"/>
+      <w:numFmt w:val="decimal"/>
+      <w:lvlText w:val="%7."/>
+      <w:lvlJc w:val="left"/>
+      <w:pPr>
+        <w:ind w:left="5673" w:hanging="360"/>
+      </w:pPr>
+    </w:lvl>
+    <w:lvl w:ilvl="7" w:tplc="38090019" w:tentative="1">
+      <w:start w:val="1"/>
+      <w:numFmt w:val="lowerLetter"/>
+      <w:lvlText w:val="%8."/>
+      <w:lvlJc w:val="left"/>
+      <w:pPr>
+        <w:ind w:left="6393" w:hanging="360"/>
+      </w:pPr>
+    </w:lvl>
+    <w:lvl w:ilvl="8" w:tplc="3809001B" w:tentative="1">
+      <w:start w:val="1"/>
+      <w:numFmt w:val="lowerRoman"/>
+      <w:lvlText w:val="%9."/>
+      <w:lvlJc w:val="right"/>
+      <w:pPr>
+        <w:ind w:left="7113" w:hanging="180"/>
+      </w:pPr>
+    </w:lvl>
+  </w:abstractNum>
+  <w:abstractNum w:abstractNumId="28" w15:restartNumberingAfterBreak="0">
     <w:nsid w:val="61B104BF"/>
     <w:multiLevelType w:val="hybridMultilevel"/>
     <w:tmpl w:val="BE9CDBCC"/>
@@ -4370,7 +12207,7 @@
       </w:pPr>
     </w:lvl>
   </w:abstractNum>
-  <w:abstractNum w:abstractNumId="24" w15:restartNumberingAfterBreak="0">
+  <w:abstractNum w:abstractNumId="29" w15:restartNumberingAfterBreak="0">
     <w:nsid w:val="62DE2F3A"/>
     <w:multiLevelType w:val="hybridMultilevel"/>
     <w:tmpl w:val="EF983EB2"/>
@@ -4456,7 +12293,7 @@
       </w:pPr>
     </w:lvl>
   </w:abstractNum>
-  <w:abstractNum w:abstractNumId="25" w15:restartNumberingAfterBreak="0">
+  <w:abstractNum w:abstractNumId="30" w15:restartNumberingAfterBreak="0">
     <w:nsid w:val="6B946C60"/>
     <w:multiLevelType w:val="hybridMultilevel"/>
     <w:tmpl w:val="044070A8"/>
@@ -4545,7 +12382,96 @@
       </w:pPr>
     </w:lvl>
   </w:abstractNum>
-  <w:abstractNum w:abstractNumId="26" w15:restartNumberingAfterBreak="0">
+  <w:abstractNum w:abstractNumId="31" w15:restartNumberingAfterBreak="0">
+    <w:nsid w:val="73820635"/>
+    <w:multiLevelType w:val="hybridMultilevel"/>
+    <w:tmpl w:val="64E653B8"/>
+    <w:lvl w:ilvl="0" w:tplc="2F04166A">
+      <w:start w:val="1"/>
+      <w:numFmt w:val="lowerLetter"/>
+      <w:lvlText w:val="%1."/>
+      <w:lvlJc w:val="left"/>
+      <w:pPr>
+        <w:ind w:left="1080" w:hanging="360"/>
+      </w:pPr>
+      <w:rPr>
+        <w:rFonts w:hint="default"/>
+      </w:rPr>
+    </w:lvl>
+    <w:lvl w:ilvl="1" w:tplc="38090019" w:tentative="1">
+      <w:start w:val="1"/>
+      <w:numFmt w:val="lowerLetter"/>
+      <w:lvlText w:val="%2."/>
+      <w:lvlJc w:val="left"/>
+      <w:pPr>
+        <w:ind w:left="1800" w:hanging="360"/>
+      </w:pPr>
+    </w:lvl>
+    <w:lvl w:ilvl="2" w:tplc="3809001B" w:tentative="1">
+      <w:start w:val="1"/>
+      <w:numFmt w:val="lowerRoman"/>
+      <w:lvlText w:val="%3."/>
+      <w:lvlJc w:val="right"/>
+      <w:pPr>
+        <w:ind w:left="2520" w:hanging="180"/>
+      </w:pPr>
+    </w:lvl>
+    <w:lvl w:ilvl="3" w:tplc="3809000F" w:tentative="1">
+      <w:start w:val="1"/>
+      <w:numFmt w:val="decimal"/>
+      <w:lvlText w:val="%4."/>
+      <w:lvlJc w:val="left"/>
+      <w:pPr>
+        <w:ind w:left="3240" w:hanging="360"/>
+      </w:pPr>
+    </w:lvl>
+    <w:lvl w:ilvl="4" w:tplc="38090019" w:tentative="1">
+      <w:start w:val="1"/>
+      <w:numFmt w:val="lowerLetter"/>
+      <w:lvlText w:val="%5."/>
+      <w:lvlJc w:val="left"/>
+      <w:pPr>
+        <w:ind w:left="3960" w:hanging="360"/>
+      </w:pPr>
+    </w:lvl>
+    <w:lvl w:ilvl="5" w:tplc="3809001B" w:tentative="1">
+      <w:start w:val="1"/>
+      <w:numFmt w:val="lowerRoman"/>
+      <w:lvlText w:val="%6."/>
+      <w:lvlJc w:val="right"/>
+      <w:pPr>
+        <w:ind w:left="4680" w:hanging="180"/>
+      </w:pPr>
+    </w:lvl>
+    <w:lvl w:ilvl="6" w:tplc="3809000F" w:tentative="1">
+      <w:start w:val="1"/>
+      <w:numFmt w:val="decimal"/>
+      <w:lvlText w:val="%7."/>
+      <w:lvlJc w:val="left"/>
+      <w:pPr>
+        <w:ind w:left="5400" w:hanging="360"/>
+      </w:pPr>
+    </w:lvl>
+    <w:lvl w:ilvl="7" w:tplc="38090019" w:tentative="1">
+      <w:start w:val="1"/>
+      <w:numFmt w:val="lowerLetter"/>
+      <w:lvlText w:val="%8."/>
+      <w:lvlJc w:val="left"/>
+      <w:pPr>
+        <w:ind w:left="6120" w:hanging="360"/>
+      </w:pPr>
+    </w:lvl>
+    <w:lvl w:ilvl="8" w:tplc="3809001B" w:tentative="1">
+      <w:start w:val="1"/>
+      <w:numFmt w:val="lowerRoman"/>
+      <w:lvlText w:val="%9."/>
+      <w:lvlJc w:val="right"/>
+      <w:pPr>
+        <w:ind w:left="6840" w:hanging="180"/>
+      </w:pPr>
+    </w:lvl>
+  </w:abstractNum>
+  <w:abstractNum w:abstractNumId="32" w15:restartNumberingAfterBreak="0">
     <w:nsid w:val="768468D7"/>
     <w:multiLevelType w:val="hybridMultilevel"/>
     <w:tmpl w:val="8488FDA4"/>
@@ -4634,11 +12560,11 @@
       </w:pPr>
     </w:lvl>
   </w:abstractNum>
-  <w:abstractNum w:abstractNumId="27" w15:restartNumberingAfterBreak="0">
+  <w:abstractNum w:abstractNumId="33" w15:restartNumberingAfterBreak="0">
     <w:nsid w:val="782A437E"/>
     <w:multiLevelType w:val="hybridMultilevel"/>
-    <w:tmpl w:val="E8DE166E"/>
-    <w:lvl w:ilvl="0" w:tplc="3809000F">
+    <w:tmpl w:val="F19A2EB4"/>
+    <w:lvl w:ilvl="0" w:tplc="2074715C">
       <w:start w:val="1"/>
       <w:numFmt w:val="decimal"/>
       <w:lvlText w:val="%1."/>
@@ -4647,7 +12573,8 @@
         <w:ind w:left="720" w:hanging="360"/>
       </w:pPr>
       <w:rPr>
-        <w:rFonts w:hint="default"/>
+        <w:rFonts w:ascii="Times New Roman" w:hAnsi="Times New Roman" w:cs="Times New Roman" w:hint="default"/>
+        <w:b/>
       </w:rPr>
     </w:lvl>
     <w:lvl w:ilvl="1" w:tplc="38090019" w:tentative="1">
@@ -4723,7 +12650,7 @@
       </w:pPr>
     </w:lvl>
   </w:abstractNum>
-  <w:abstractNum w:abstractNumId="28" w15:restartNumberingAfterBreak="0">
+  <w:abstractNum w:abstractNumId="34" w15:restartNumberingAfterBreak="0">
     <w:nsid w:val="7A9D1E86"/>
     <w:multiLevelType w:val="hybridMultilevel"/>
     <w:tmpl w:val="1D5A5C56"/>
@@ -4812,7 +12739,7 @@
       </w:pPr>
     </w:lvl>
   </w:abstractNum>
-  <w:abstractNum w:abstractNumId="29" w15:restartNumberingAfterBreak="0">
+  <w:abstractNum w:abstractNumId="35" w15:restartNumberingAfterBreak="0">
     <w:nsid w:val="7F3735F7"/>
     <w:multiLevelType w:val="hybridMultilevel"/>
     <w:tmpl w:val="7DD4BF3A"/>
@@ -4901,95 +12828,205 @@
       </w:pPr>
     </w:lvl>
   </w:abstractNum>
+  <w:abstractNum w:abstractNumId="36" w15:restartNumberingAfterBreak="0">
+    <w:nsid w:val="7F8F5901"/>
+    <w:multiLevelType w:val="hybridMultilevel"/>
+    <w:tmpl w:val="4DDA104E"/>
+    <w:lvl w:ilvl="0" w:tplc="AA54D8DE">
+      <w:start w:val="1"/>
+      <w:numFmt w:val="lowerLetter"/>
+      <w:lvlText w:val="%1."/>
+      <w:lvlJc w:val="left"/>
+      <w:pPr>
+        <w:ind w:left="1080" w:hanging="360"/>
+      </w:pPr>
+      <w:rPr>
+        <w:rFonts w:hint="default"/>
+      </w:rPr>
+    </w:lvl>
+    <w:lvl w:ilvl="1" w:tplc="38090019" w:tentative="1">
+      <w:start w:val="1"/>
+      <w:numFmt w:val="lowerLetter"/>
+      <w:lvlText w:val="%2."/>
+      <w:lvlJc w:val="left"/>
+      <w:pPr>
+        <w:ind w:left="1800" w:hanging="360"/>
+      </w:pPr>
+    </w:lvl>
+    <w:lvl w:ilvl="2" w:tplc="3809001B" w:tentative="1">
+      <w:start w:val="1"/>
+      <w:numFmt w:val="lowerRoman"/>
+      <w:lvlText w:val="%3."/>
+      <w:lvlJc w:val="right"/>
+      <w:pPr>
+        <w:ind w:left="2520" w:hanging="180"/>
+      </w:pPr>
+    </w:lvl>
+    <w:lvl w:ilvl="3" w:tplc="3809000F" w:tentative="1">
+      <w:start w:val="1"/>
+      <w:numFmt w:val="decimal"/>
+      <w:lvlText w:val="%4."/>
+      <w:lvlJc w:val="left"/>
+      <w:pPr>
+        <w:ind w:left="3240" w:hanging="360"/>
+      </w:pPr>
+    </w:lvl>
+    <w:lvl w:ilvl="4" w:tplc="38090019" w:tentative="1">
+      <w:start w:val="1"/>
+      <w:numFmt w:val="lowerLetter"/>
+      <w:lvlText w:val="%5."/>
+      <w:lvlJc w:val="left"/>
+      <w:pPr>
+        <w:ind w:left="3960" w:hanging="360"/>
+      </w:pPr>
+    </w:lvl>
+    <w:lvl w:ilvl="5" w:tplc="3809001B" w:tentative="1">
+      <w:start w:val="1"/>
+      <w:numFmt w:val="lowerRoman"/>
+      <w:lvlText w:val="%6."/>
+      <w:lvlJc w:val="right"/>
+      <w:pPr>
+        <w:ind w:left="4680" w:hanging="180"/>
+      </w:pPr>
+    </w:lvl>
+    <w:lvl w:ilvl="6" w:tplc="3809000F" w:tentative="1">
+      <w:start w:val="1"/>
+      <w:numFmt w:val="decimal"/>
+      <w:lvlText w:val="%7."/>
+      <w:lvlJc w:val="left"/>
+      <w:pPr>
+        <w:ind w:left="5400" w:hanging="360"/>
+      </w:pPr>
+    </w:lvl>
+    <w:lvl w:ilvl="7" w:tplc="38090019" w:tentative="1">
+      <w:start w:val="1"/>
+      <w:numFmt w:val="lowerLetter"/>
+      <w:lvlText w:val="%8."/>
+      <w:lvlJc w:val="left"/>
+      <w:pPr>
+        <w:ind w:left="6120" w:hanging="360"/>
+      </w:pPr>
+    </w:lvl>
+    <w:lvl w:ilvl="8" w:tplc="3809001B" w:tentative="1">
+      <w:start w:val="1"/>
+      <w:numFmt w:val="lowerRoman"/>
+      <w:lvlText w:val="%9."/>
+      <w:lvlJc w:val="right"/>
+      <w:pPr>
+        <w:ind w:left="6840" w:hanging="180"/>
+      </w:pPr>
+    </w:lvl>
+  </w:abstractNum>
   <w:num w:numId="1">
+    <w:abstractNumId w:val="15"/>
+  </w:num>
+  <w:num w:numId="2">
+    <w:abstractNumId w:val="4"/>
+  </w:num>
+  <w:num w:numId="3">
+    <w:abstractNumId w:val="10"/>
+  </w:num>
+  <w:num w:numId="4">
+    <w:abstractNumId w:val="14"/>
+  </w:num>
+  <w:num w:numId="5">
+    <w:abstractNumId w:val="34"/>
+  </w:num>
+  <w:num w:numId="6">
+    <w:abstractNumId w:val="26"/>
+  </w:num>
+  <w:num w:numId="7">
+    <w:abstractNumId w:val="6"/>
+  </w:num>
+  <w:num w:numId="8">
+    <w:abstractNumId w:val="35"/>
+  </w:num>
+  <w:num w:numId="9">
+    <w:abstractNumId w:val="19"/>
+  </w:num>
+  <w:num w:numId="10">
+    <w:abstractNumId w:val="25"/>
+  </w:num>
+  <w:num w:numId="11">
+    <w:abstractNumId w:val="5"/>
+  </w:num>
+  <w:num w:numId="12">
+    <w:abstractNumId w:val="30"/>
+  </w:num>
+  <w:num w:numId="13">
+    <w:abstractNumId w:val="29"/>
+  </w:num>
+  <w:num w:numId="14">
+    <w:abstractNumId w:val="2"/>
+  </w:num>
+  <w:num w:numId="15">
     <w:abstractNumId w:val="13"/>
   </w:num>
-  <w:num w:numId="2">
+  <w:num w:numId="16">
     <w:abstractNumId w:val="3"/>
   </w:num>
-  <w:num w:numId="3">
-    <w:abstractNumId w:val="8"/>
+  <w:num w:numId="17">
+    <w:abstractNumId w:val="23"/>
   </w:num>
-  <w:num w:numId="4">
+  <w:num w:numId="18">
+    <w:abstractNumId w:val="20"/>
+  </w:num>
+  <w:num w:numId="19">
+    <w:abstractNumId w:val="7"/>
+  </w:num>
+  <w:num w:numId="20">
+    <w:abstractNumId w:val="22"/>
+  </w:num>
+  <w:num w:numId="21">
+    <w:abstractNumId w:val="32"/>
+  </w:num>
+  <w:num w:numId="22">
+    <w:abstractNumId w:val="1"/>
+  </w:num>
+  <w:num w:numId="23">
+    <w:abstractNumId w:val="9"/>
+  </w:num>
+  <w:num w:numId="24">
+    <w:abstractNumId w:val="11"/>
+  </w:num>
+  <w:num w:numId="25">
+    <w:abstractNumId w:val="17"/>
+  </w:num>
+  <w:num w:numId="26">
+    <w:abstractNumId w:val="16"/>
+  </w:num>
+  <w:num w:numId="27">
     <w:abstractNumId w:val="12"/>
   </w:num>
-  <w:num w:numId="5">
+  <w:num w:numId="28">
+    <w:abstractNumId w:val="33"/>
+  </w:num>
+  <w:num w:numId="29">
     <w:abstractNumId w:val="28"/>
   </w:num>
-  <w:num w:numId="6">
-    <w:abstractNumId w:val="22"/>
+  <w:num w:numId="30">
+    <w:abstractNumId w:val="24"/>
   </w:num>
-  <w:num w:numId="7">
-    <w:abstractNumId w:val="5"/>
+  <w:num w:numId="31">
+    <w:abstractNumId w:val="31"/>
   </w:num>
-  <w:num w:numId="8">
-    <w:abstractNumId w:val="29"/>
+  <w:num w:numId="32">
+    <w:abstractNumId w:val="18"/>
   </w:num>
-  <w:num w:numId="9">
-    <w:abstractNumId w:val="16"/>
-  </w:num>
-  <w:num w:numId="10">
+  <w:num w:numId="33">
     <w:abstractNumId w:val="21"/>
   </w:num>
-  <w:num w:numId="11">
-    <w:abstractNumId w:val="4"/>
-  </w:num>
-  <w:num w:numId="12">
-    <w:abstractNumId w:val="25"/>
-  </w:num>
-  <w:num w:numId="13">
-    <w:abstractNumId w:val="24"/>
-  </w:num>
-  <w:num w:numId="14">
-    <w:abstractNumId w:val="1"/>
-  </w:num>
-  <w:num w:numId="15">
-    <w:abstractNumId w:val="11"/>
-  </w:num>
-  <w:num w:numId="16">
-    <w:abstractNumId w:val="2"/>
-  </w:num>
-  <w:num w:numId="17">
-    <w:abstractNumId w:val="19"/>
-  </w:num>
-  <w:num w:numId="18">
-    <w:abstractNumId w:val="17"/>
-  </w:num>
-  <w:num w:numId="19">
-    <w:abstractNumId w:val="6"/>
-  </w:num>
-  <w:num w:numId="20">
-    <w:abstractNumId w:val="18"/>
-  </w:num>
-  <w:num w:numId="21">
-    <w:abstractNumId w:val="26"/>
-  </w:num>
-  <w:num w:numId="22">
+  <w:num w:numId="34">
     <w:abstractNumId w:val="0"/>
   </w:num>
-  <w:num w:numId="23">
-    <w:abstractNumId w:val="7"/>
-  </w:num>
-  <w:num w:numId="24">
-    <w:abstractNumId w:val="9"/>
-  </w:num>
-  <w:num w:numId="25">
-    <w:abstractNumId w:val="15"/>
-  </w:num>
-  <w:num w:numId="26">
-    <w:abstractNumId w:val="14"/>
-  </w:num>
-  <w:num w:numId="27">
-    <w:abstractNumId w:val="10"/>
-  </w:num>
-  <w:num w:numId="28">
+  <w:num w:numId="35">
     <w:abstractNumId w:val="27"/>
   </w:num>
-  <w:num w:numId="29">
-    <w:abstractNumId w:val="23"/>
+  <w:num w:numId="36">
+    <w:abstractNumId w:val="36"/>
   </w:num>
-  <w:num w:numId="30">
-    <w:abstractNumId w:val="20"/>
+  <w:num w:numId="37">
+    <w:abstractNumId w:val="8"/>
   </w:num>
 </w:numbering>
 </file>
@@ -5391,7 +13428,7 @@
   <w:style w:type="paragraph" w:default="1" w:styleId="Normal">
     <w:name w:val="Normal"/>
     <w:qFormat/>
-    <w:rsid w:val="00843570"/>
+    <w:rsid w:val="00803FF5"/>
   </w:style>
   <w:style w:type="paragraph" w:styleId="Heading1">
     <w:name w:val="heading 1"/>
@@ -6483,7 +14520,7 @@
 </file>
 
 <file path=customXml/itemProps1.xml><?xml version="1.0" encoding="utf-8"?>
-<ds:datastoreItem xmlns:ds="http://schemas.openxmlformats.org/officeDocument/2006/customXml" ds:itemID="{900DDA24-B2AE-4506-A5B1-76EEAD98568F}">
+<ds:datastoreItem xmlns:ds="http://schemas.openxmlformats.org/officeDocument/2006/customXml" ds:itemID="{1584B07E-DBEE-4BF7-B450-5451EF9033E6}">
   <ds:schemaRefs>
     <ds:schemaRef ds:uri="http://schemas.openxmlformats.org/officeDocument/2006/bibliography"/>
   </ds:schemaRefs>
